--- a/INSTITUTO TECNOLOGICO SUPERIOR VIDA NUEVA TICS.docx
+++ b/INSTITUTO TECNOLOGICO SUPERIOR VIDA NUEVA TICS.docx
@@ -13,7 +13,6 @@
           <w:lang w:val="es-ES"/>
         </w:rPr>
       </w:pPr>
-      <w:bookmarkStart w:id="0" w:name="_GoBack"/>
       <w:r>
         <w:rPr>
           <w:b/>
@@ -25,7 +24,6 @@
         <w:t>INSTITUTO TECNOLOGICO SUPERIOR VIDA NUEVA</w:t>
       </w:r>
     </w:p>
-    <w:bookmarkEnd w:id="0"/>
     <w:p>
       <w:pPr>
         <w:rPr>
@@ -51,6 +49,12 @@
           <w:lang w:val="es-ES"/>
         </w:rPr>
         <w:t xml:space="preserve"> </w:t>
+      </w:r>
+      <w:r>
+        <w:rPr>
+          <w:lang w:val="es-ES"/>
+        </w:rPr>
+        <w:t>LENIN ITAZ, XAVIER AZUERO, BRYAN ANCHUNDIA.</w:t>
       </w:r>
     </w:p>
     <w:p>
@@ -80,6 +84,1033 @@
           <w:lang w:val="es-ES"/>
         </w:rPr>
       </w:pPr>
+    </w:p>
+    <w:p>
+      <w:pPr>
+        <w:rPr>
+          <w:lang w:val="es-ES"/>
+        </w:rPr>
+      </w:pPr>
+      <w:bookmarkStart w:id="0" w:name="_GoBack"/>
+      <w:bookmarkEnd w:id="0"/>
+      <w:r>
+        <w:rPr>
+          <w:noProof/>
+          <w:lang w:val="es-ES"/>
+        </w:rPr>
+        <mc:AlternateContent>
+          <mc:Choice Requires="wps">
+            <w:drawing>
+              <wp:anchor distT="0" distB="0" distL="114300" distR="114300" simplePos="0" relativeHeight="251659264" behindDoc="0" locked="0" layoutInCell="1" allowOverlap="1">
+                <wp:simplePos x="0" y="0"/>
+                <wp:positionH relativeFrom="column">
+                  <wp:posOffset>710565</wp:posOffset>
+                </wp:positionH>
+                <wp:positionV relativeFrom="paragraph">
+                  <wp:posOffset>288290</wp:posOffset>
+                </wp:positionV>
+                <wp:extent cx="4133850" cy="533400"/>
+                <wp:effectExtent l="0" t="0" r="19050" b="19050"/>
+                <wp:wrapNone/>
+                <wp:docPr id="1" name="Rectángulo 1"/>
+                <wp:cNvGraphicFramePr/>
+                <a:graphic xmlns:a="http://schemas.openxmlformats.org/drawingml/2006/main">
+                  <a:graphicData uri="http://schemas.microsoft.com/office/word/2010/wordprocessingShape">
+                    <wps:wsp>
+                      <wps:cNvSpPr/>
+                      <wps:spPr>
+                        <a:xfrm>
+                          <a:off x="0" y="0"/>
+                          <a:ext cx="4133850" cy="533400"/>
+                        </a:xfrm>
+                        <a:prstGeom prst="rect">
+                          <a:avLst/>
+                        </a:prstGeom>
+                      </wps:spPr>
+                      <wps:style>
+                        <a:lnRef idx="1">
+                          <a:schemeClr val="dk1"/>
+                        </a:lnRef>
+                        <a:fillRef idx="2">
+                          <a:schemeClr val="dk1"/>
+                        </a:fillRef>
+                        <a:effectRef idx="1">
+                          <a:schemeClr val="dk1"/>
+                        </a:effectRef>
+                        <a:fontRef idx="minor">
+                          <a:schemeClr val="dk1"/>
+                        </a:fontRef>
+                      </wps:style>
+                      <wps:txbx>
+                        <w:txbxContent>
+                          <w:p>
+                            <w:pPr>
+                              <w:jc w:val="center"/>
+                              <w:rPr>
+                                <w:lang w:val="es-ES"/>
+                              </w:rPr>
+                            </w:pPr>
+                            <w:r>
+                              <w:rPr>
+                                <w:lang w:val="es-ES"/>
+                              </w:rPr>
+                              <w:t>AREA INFORMATICA</w:t>
+                            </w:r>
+                          </w:p>
+                        </w:txbxContent>
+                      </wps:txbx>
+                      <wps:bodyPr rot="0" spcFirstLastPara="0" vertOverflow="overflow" horzOverflow="overflow" vert="horz" wrap="square" lIns="91440" tIns="45720" rIns="91440" bIns="45720" numCol="1" spcCol="0" rtlCol="0" fromWordArt="0" anchor="ctr" anchorCtr="0" forceAA="0" compatLnSpc="1">
+                        <a:prstTxWarp prst="textNoShape">
+                          <a:avLst/>
+                        </a:prstTxWarp>
+                        <a:noAutofit/>
+                      </wps:bodyPr>
+                    </wps:wsp>
+                  </a:graphicData>
+                </a:graphic>
+              </wp:anchor>
+            </w:drawing>
+          </mc:Choice>
+          <mc:Fallback>
+            <w:pict>
+              <v:rect id="Rectángulo 1" o:spid="_x0000_s1026" style="position:absolute;margin-left:55.95pt;margin-top:22.7pt;width:325.5pt;height:42pt;z-index:251659264;visibility:visible;mso-wrap-style:square;mso-wrap-distance-left:9pt;mso-wrap-distance-top:0;mso-wrap-distance-right:9pt;mso-wrap-distance-bottom:0;mso-position-horizontal:absolute;mso-position-horizontal-relative:text;mso-position-vertical:absolute;mso-position-vertical-relative:text;v-text-anchor:middle" o:gfxdata="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" fillcolor="#555 [2160]" strokecolor="black [3200]" strokeweight=".5pt">
+                <v:fill color2="#313131 [2608]" rotate="t" colors="0 #9b9b9b;.5 #8e8e8e;1 #797979" focus="100%" type="gradient">
+                  <o:fill v:ext="view" type="gradientUnscaled"/>
+                </v:fill>
+                <v:textbox>
+                  <w:txbxContent>
+                    <w:p>
+                      <w:pPr>
+                        <w:jc w:val="center"/>
+                        <w:rPr>
+                          <w:lang w:val="es-ES"/>
+                        </w:rPr>
+                      </w:pPr>
+                      <w:r>
+                        <w:rPr>
+                          <w:lang w:val="es-ES"/>
+                        </w:rPr>
+                        <w:t>AREA INFORMATICA</w:t>
+                      </w:r>
+                    </w:p>
+                  </w:txbxContent>
+                </v:textbox>
+              </v:rect>
+            </w:pict>
+          </mc:Fallback>
+        </mc:AlternateContent>
+      </w:r>
+    </w:p>
+    <w:p>
+      <w:pPr>
+        <w:rPr>
+          <w:lang w:val="es-ES"/>
+        </w:rPr>
+      </w:pPr>
+    </w:p>
+    <w:p>
+      <w:pPr>
+        <w:rPr>
+          <w:lang w:val="es-ES"/>
+        </w:rPr>
+      </w:pPr>
+      <w:r>
+        <w:rPr>
+          <w:noProof/>
+          <w:lang w:val="es-ES"/>
+        </w:rPr>
+        <mc:AlternateContent>
+          <mc:Choice Requires="wps">
+            <w:drawing>
+              <wp:anchor distT="0" distB="0" distL="114300" distR="114300" simplePos="0" relativeHeight="251669504" behindDoc="0" locked="0" layoutInCell="1" allowOverlap="1">
+                <wp:simplePos x="0" y="0"/>
+                <wp:positionH relativeFrom="column">
+                  <wp:posOffset>3596640</wp:posOffset>
+                </wp:positionH>
+                <wp:positionV relativeFrom="paragraph">
+                  <wp:posOffset>1012825</wp:posOffset>
+                </wp:positionV>
+                <wp:extent cx="609600" cy="390525"/>
+                <wp:effectExtent l="0" t="0" r="57150" b="85725"/>
+                <wp:wrapNone/>
+                <wp:docPr id="13" name="Conector: angular 13"/>
+                <wp:cNvGraphicFramePr/>
+                <a:graphic xmlns:a="http://schemas.openxmlformats.org/drawingml/2006/main">
+                  <a:graphicData uri="http://schemas.microsoft.com/office/word/2010/wordprocessingShape">
+                    <wps:wsp>
+                      <wps:cNvCnPr/>
+                      <wps:spPr>
+                        <a:xfrm>
+                          <a:off x="0" y="0"/>
+                          <a:ext cx="609600" cy="390525"/>
+                        </a:xfrm>
+                        <a:prstGeom prst="bentConnector3">
+                          <a:avLst/>
+                        </a:prstGeom>
+                        <a:ln>
+                          <a:tailEnd type="triangle"/>
+                        </a:ln>
+                      </wps:spPr>
+                      <wps:style>
+                        <a:lnRef idx="1">
+                          <a:schemeClr val="accent1"/>
+                        </a:lnRef>
+                        <a:fillRef idx="0">
+                          <a:schemeClr val="accent1"/>
+                        </a:fillRef>
+                        <a:effectRef idx="0">
+                          <a:schemeClr val="accent1"/>
+                        </a:effectRef>
+                        <a:fontRef idx="minor">
+                          <a:schemeClr val="tx1"/>
+                        </a:fontRef>
+                      </wps:style>
+                      <wps:bodyPr/>
+                    </wps:wsp>
+                  </a:graphicData>
+                </a:graphic>
+              </wp:anchor>
+            </w:drawing>
+          </mc:Choice>
+          <mc:Fallback>
+            <w:pict>
+              <v:shapetype w14:anchorId="44F9170F" id="_x0000_t34" coordsize="21600,21600" o:spt="34" o:oned="t" adj="10800" path="m,l@0,0@0,21600,21600,21600e" filled="f">
+                <v:stroke joinstyle="miter"/>
+                <v:formulas>
+                  <v:f eqn="val #0"/>
+                </v:formulas>
+                <v:path arrowok="t" fillok="f" o:connecttype="none"/>
+                <v:handles>
+                  <v:h position="#0,center"/>
+                </v:handles>
+                <o:lock v:ext="edit" shapetype="t"/>
+              </v:shapetype>
+              <v:shape id="Conector: angular 13" o:spid="_x0000_s1026" type="#_x0000_t34" style="position:absolute;margin-left:283.2pt;margin-top:79.75pt;width:48pt;height:30.75pt;z-index:251669504;visibility:visible;mso-wrap-style:square;mso-wrap-distance-left:9pt;mso-wrap-distance-top:0;mso-wrap-distance-right:9pt;mso-wrap-distance-bottom:0;mso-position-horizontal:absolute;mso-position-horizontal-relative:text;mso-position-vertical:absolute;mso-position-vertical-relative:text" o:gfxdata="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" strokecolor="#4472c4 [3204]" strokeweight=".5pt">
+                <v:stroke endarrow="block"/>
+              </v:shape>
+            </w:pict>
+          </mc:Fallback>
+        </mc:AlternateContent>
+      </w:r>
+      <w:r>
+        <w:rPr>
+          <w:noProof/>
+          <w:lang w:val="es-ES"/>
+        </w:rPr>
+        <mc:AlternateContent>
+          <mc:Choice Requires="wps">
+            <w:drawing>
+              <wp:anchor distT="0" distB="0" distL="114300" distR="114300" simplePos="0" relativeHeight="251668480" behindDoc="0" locked="0" layoutInCell="1" allowOverlap="1">
+                <wp:simplePos x="0" y="0"/>
+                <wp:positionH relativeFrom="column">
+                  <wp:posOffset>1424940</wp:posOffset>
+                </wp:positionH>
+                <wp:positionV relativeFrom="paragraph">
+                  <wp:posOffset>1012825</wp:posOffset>
+                </wp:positionV>
+                <wp:extent cx="914400" cy="238125"/>
+                <wp:effectExtent l="38100" t="0" r="19050" b="85725"/>
+                <wp:wrapNone/>
+                <wp:docPr id="12" name="Conector: angular 12"/>
+                <wp:cNvGraphicFramePr/>
+                <a:graphic xmlns:a="http://schemas.openxmlformats.org/drawingml/2006/main">
+                  <a:graphicData uri="http://schemas.microsoft.com/office/word/2010/wordprocessingShape">
+                    <wps:wsp>
+                      <wps:cNvCnPr/>
+                      <wps:spPr>
+                        <a:xfrm flipH="1">
+                          <a:off x="0" y="0"/>
+                          <a:ext cx="914400" cy="238125"/>
+                        </a:xfrm>
+                        <a:prstGeom prst="bentConnector3">
+                          <a:avLst/>
+                        </a:prstGeom>
+                        <a:ln>
+                          <a:tailEnd type="triangle"/>
+                        </a:ln>
+                      </wps:spPr>
+                      <wps:style>
+                        <a:lnRef idx="1">
+                          <a:schemeClr val="accent1"/>
+                        </a:lnRef>
+                        <a:fillRef idx="0">
+                          <a:schemeClr val="accent1"/>
+                        </a:fillRef>
+                        <a:effectRef idx="0">
+                          <a:schemeClr val="accent1"/>
+                        </a:effectRef>
+                        <a:fontRef idx="minor">
+                          <a:schemeClr val="tx1"/>
+                        </a:fontRef>
+                      </wps:style>
+                      <wps:bodyPr/>
+                    </wps:wsp>
+                  </a:graphicData>
+                </a:graphic>
+              </wp:anchor>
+            </w:drawing>
+          </mc:Choice>
+          <mc:Fallback>
+            <w:pict>
+              <v:shape w14:anchorId="60FA2A1A" id="Conector: angular 12" o:spid="_x0000_s1026" type="#_x0000_t34" style="position:absolute;margin-left:112.2pt;margin-top:79.75pt;width:1in;height:18.75pt;flip:x;z-index:251668480;visibility:visible;mso-wrap-style:square;mso-wrap-distance-left:9pt;mso-wrap-distance-top:0;mso-wrap-distance-right:9pt;mso-wrap-distance-bottom:0;mso-position-horizontal:absolute;mso-position-horizontal-relative:text;mso-position-vertical:absolute;mso-position-vertical-relative:text" o:gfxdata="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" strokecolor="#4472c4 [3204]" strokeweight=".5pt">
+                <v:stroke endarrow="block"/>
+              </v:shape>
+            </w:pict>
+          </mc:Fallback>
+        </mc:AlternateContent>
+      </w:r>
+      <w:r>
+        <w:rPr>
+          <w:noProof/>
+          <w:lang w:val="es-ES"/>
+        </w:rPr>
+        <mc:AlternateContent>
+          <mc:Choice Requires="wps">
+            <w:drawing>
+              <wp:anchor distT="0" distB="0" distL="114300" distR="114300" simplePos="0" relativeHeight="251667456" behindDoc="0" locked="0" layoutInCell="1" allowOverlap="1">
+                <wp:simplePos x="0" y="0"/>
+                <wp:positionH relativeFrom="column">
+                  <wp:posOffset>4282440</wp:posOffset>
+                </wp:positionH>
+                <wp:positionV relativeFrom="paragraph">
+                  <wp:posOffset>1346200</wp:posOffset>
+                </wp:positionV>
+                <wp:extent cx="1895475" cy="561975"/>
+                <wp:effectExtent l="0" t="0" r="28575" b="28575"/>
+                <wp:wrapNone/>
+                <wp:docPr id="11" name="Rectángulo 11"/>
+                <wp:cNvGraphicFramePr/>
+                <a:graphic xmlns:a="http://schemas.openxmlformats.org/drawingml/2006/main">
+                  <a:graphicData uri="http://schemas.microsoft.com/office/word/2010/wordprocessingShape">
+                    <wps:wsp>
+                      <wps:cNvSpPr/>
+                      <wps:spPr>
+                        <a:xfrm>
+                          <a:off x="0" y="0"/>
+                          <a:ext cx="1895475" cy="561975"/>
+                        </a:xfrm>
+                        <a:prstGeom prst="rect">
+                          <a:avLst/>
+                        </a:prstGeom>
+                      </wps:spPr>
+                      <wps:style>
+                        <a:lnRef idx="1">
+                          <a:schemeClr val="dk1"/>
+                        </a:lnRef>
+                        <a:fillRef idx="2">
+                          <a:schemeClr val="dk1"/>
+                        </a:fillRef>
+                        <a:effectRef idx="1">
+                          <a:schemeClr val="dk1"/>
+                        </a:effectRef>
+                        <a:fontRef idx="minor">
+                          <a:schemeClr val="dk1"/>
+                        </a:fontRef>
+                      </wps:style>
+                      <wps:txbx>
+                        <w:txbxContent>
+                          <w:p>
+                            <w:pPr>
+                              <w:jc w:val="center"/>
+                              <w:rPr>
+                                <w:lang w:val="es-ES"/>
+                              </w:rPr>
+                            </w:pPr>
+                            <w:r>
+                              <w:rPr>
+                                <w:lang w:val="es-ES"/>
+                              </w:rPr>
+                              <w:t>Manteamiento</w:t>
+                            </w:r>
+                          </w:p>
+                        </w:txbxContent>
+                      </wps:txbx>
+                      <wps:bodyPr rot="0" spcFirstLastPara="0" vertOverflow="overflow" horzOverflow="overflow" vert="horz" wrap="square" lIns="91440" tIns="45720" rIns="91440" bIns="45720" numCol="1" spcCol="0" rtlCol="0" fromWordArt="0" anchor="ctr" anchorCtr="0" forceAA="0" compatLnSpc="1">
+                        <a:prstTxWarp prst="textNoShape">
+                          <a:avLst/>
+                        </a:prstTxWarp>
+                        <a:noAutofit/>
+                      </wps:bodyPr>
+                    </wps:wsp>
+                  </a:graphicData>
+                </a:graphic>
+              </wp:anchor>
+            </w:drawing>
+          </mc:Choice>
+          <mc:Fallback>
+            <w:pict>
+              <v:rect id="Rectángulo 11" o:spid="_x0000_s1027" style="position:absolute;margin-left:337.2pt;margin-top:106pt;width:149.25pt;height:44.25pt;z-index:251667456;visibility:visible;mso-wrap-style:square;mso-wrap-distance-left:9pt;mso-wrap-distance-top:0;mso-wrap-distance-right:9pt;mso-wrap-distance-bottom:0;mso-position-horizontal:absolute;mso-position-horizontal-relative:text;mso-position-vertical:absolute;mso-position-vertical-relative:text;v-text-anchor:middle" o:gfxdata="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" fillcolor="#555 [2160]" strokecolor="black [3200]" strokeweight=".5pt">
+                <v:fill color2="#313131 [2608]" rotate="t" colors="0 #9b9b9b;.5 #8e8e8e;1 #797979" focus="100%" type="gradient">
+                  <o:fill v:ext="view" type="gradientUnscaled"/>
+                </v:fill>
+                <v:textbox>
+                  <w:txbxContent>
+                    <w:p>
+                      <w:pPr>
+                        <w:jc w:val="center"/>
+                        <w:rPr>
+                          <w:lang w:val="es-ES"/>
+                        </w:rPr>
+                      </w:pPr>
+                      <w:r>
+                        <w:rPr>
+                          <w:lang w:val="es-ES"/>
+                        </w:rPr>
+                        <w:t>Manteamiento</w:t>
+                      </w:r>
+                    </w:p>
+                  </w:txbxContent>
+                </v:textbox>
+              </v:rect>
+            </w:pict>
+          </mc:Fallback>
+        </mc:AlternateContent>
+      </w:r>
+      <w:r>
+        <w:rPr>
+          <w:noProof/>
+          <w:lang w:val="es-ES"/>
+        </w:rPr>
+        <mc:AlternateContent>
+          <mc:Choice Requires="wps">
+            <w:drawing>
+              <wp:anchor distT="0" distB="0" distL="114300" distR="114300" simplePos="0" relativeHeight="251666432" behindDoc="0" locked="0" layoutInCell="1" allowOverlap="1">
+                <wp:simplePos x="0" y="0"/>
+                <wp:positionH relativeFrom="column">
+                  <wp:posOffset>-480060</wp:posOffset>
+                </wp:positionH>
+                <wp:positionV relativeFrom="paragraph">
+                  <wp:posOffset>1308100</wp:posOffset>
+                </wp:positionV>
+                <wp:extent cx="1885950" cy="523875"/>
+                <wp:effectExtent l="0" t="0" r="19050" b="28575"/>
+                <wp:wrapNone/>
+                <wp:docPr id="10" name="Rectángulo 10"/>
+                <wp:cNvGraphicFramePr/>
+                <a:graphic xmlns:a="http://schemas.openxmlformats.org/drawingml/2006/main">
+                  <a:graphicData uri="http://schemas.microsoft.com/office/word/2010/wordprocessingShape">
+                    <wps:wsp>
+                      <wps:cNvSpPr/>
+                      <wps:spPr>
+                        <a:xfrm>
+                          <a:off x="0" y="0"/>
+                          <a:ext cx="1885950" cy="523875"/>
+                        </a:xfrm>
+                        <a:prstGeom prst="rect">
+                          <a:avLst/>
+                        </a:prstGeom>
+                      </wps:spPr>
+                      <wps:style>
+                        <a:lnRef idx="1">
+                          <a:schemeClr val="dk1"/>
+                        </a:lnRef>
+                        <a:fillRef idx="2">
+                          <a:schemeClr val="dk1"/>
+                        </a:fillRef>
+                        <a:effectRef idx="1">
+                          <a:schemeClr val="dk1"/>
+                        </a:effectRef>
+                        <a:fontRef idx="minor">
+                          <a:schemeClr val="dk1"/>
+                        </a:fontRef>
+                      </wps:style>
+                      <wps:txbx>
+                        <w:txbxContent>
+                          <w:p>
+                            <w:pPr>
+                              <w:jc w:val="center"/>
+                              <w:rPr>
+                                <w:lang w:val="es-ES"/>
+                              </w:rPr>
+                            </w:pPr>
+                            <w:r>
+                              <w:rPr>
+                                <w:lang w:val="es-ES"/>
+                              </w:rPr>
+                              <w:t>Desarrollo de software</w:t>
+                            </w:r>
+                          </w:p>
+                        </w:txbxContent>
+                      </wps:txbx>
+                      <wps:bodyPr rot="0" spcFirstLastPara="0" vertOverflow="overflow" horzOverflow="overflow" vert="horz" wrap="square" lIns="91440" tIns="45720" rIns="91440" bIns="45720" numCol="1" spcCol="0" rtlCol="0" fromWordArt="0" anchor="ctr" anchorCtr="0" forceAA="0" compatLnSpc="1">
+                        <a:prstTxWarp prst="textNoShape">
+                          <a:avLst/>
+                        </a:prstTxWarp>
+                        <a:noAutofit/>
+                      </wps:bodyPr>
+                    </wps:wsp>
+                  </a:graphicData>
+                </a:graphic>
+                <wp14:sizeRelV relativeFrom="margin">
+                  <wp14:pctHeight>0</wp14:pctHeight>
+                </wp14:sizeRelV>
+              </wp:anchor>
+            </w:drawing>
+          </mc:Choice>
+          <mc:Fallback>
+            <w:pict>
+              <v:rect id="Rectángulo 10" o:spid="_x0000_s1028" style="position:absolute;margin-left:-37.8pt;margin-top:103pt;width:148.5pt;height:41.25pt;z-index:251666432;visibility:visible;mso-wrap-style:square;mso-height-percent:0;mso-wrap-distance-left:9pt;mso-wrap-distance-top:0;mso-wrap-distance-right:9pt;mso-wrap-distance-bottom:0;mso-position-horizontal:absolute;mso-position-horizontal-relative:text;mso-position-vertical:absolute;mso-position-vertical-relative:text;mso-height-percent:0;mso-height-relative:margin;v-text-anchor:middle" o:gfxdata="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" fillcolor="#555 [2160]" strokecolor="black [3200]" strokeweight=".5pt">
+                <v:fill color2="#313131 [2608]" rotate="t" colors="0 #9b9b9b;.5 #8e8e8e;1 #797979" focus="100%" type="gradient">
+                  <o:fill v:ext="view" type="gradientUnscaled"/>
+                </v:fill>
+                <v:textbox>
+                  <w:txbxContent>
+                    <w:p>
+                      <w:pPr>
+                        <w:jc w:val="center"/>
+                        <w:rPr>
+                          <w:lang w:val="es-ES"/>
+                        </w:rPr>
+                      </w:pPr>
+                      <w:r>
+                        <w:rPr>
+                          <w:lang w:val="es-ES"/>
+                        </w:rPr>
+                        <w:t>Desarrollo de software</w:t>
+                      </w:r>
+                    </w:p>
+                  </w:txbxContent>
+                </v:textbox>
+              </v:rect>
+            </w:pict>
+          </mc:Fallback>
+        </mc:AlternateContent>
+      </w:r>
+      <w:r>
+        <w:rPr>
+          <w:noProof/>
+          <w:lang w:val="es-ES"/>
+        </w:rPr>
+        <mc:AlternateContent>
+          <mc:Choice Requires="wps">
+            <w:drawing>
+              <wp:anchor distT="0" distB="0" distL="114300" distR="114300" simplePos="0" relativeHeight="251665408" behindDoc="0" locked="0" layoutInCell="1" allowOverlap="1">
+                <wp:simplePos x="0" y="0"/>
+                <wp:positionH relativeFrom="margin">
+                  <wp:posOffset>2005965</wp:posOffset>
+                </wp:positionH>
+                <wp:positionV relativeFrom="paragraph">
+                  <wp:posOffset>1336675</wp:posOffset>
+                </wp:positionV>
+                <wp:extent cx="1647825" cy="552450"/>
+                <wp:effectExtent l="0" t="0" r="28575" b="19050"/>
+                <wp:wrapNone/>
+                <wp:docPr id="8" name="Rectángulo 8"/>
+                <wp:cNvGraphicFramePr/>
+                <a:graphic xmlns:a="http://schemas.openxmlformats.org/drawingml/2006/main">
+                  <a:graphicData uri="http://schemas.microsoft.com/office/word/2010/wordprocessingShape">
+                    <wps:wsp>
+                      <wps:cNvSpPr/>
+                      <wps:spPr>
+                        <a:xfrm>
+                          <a:off x="0" y="0"/>
+                          <a:ext cx="1647825" cy="552450"/>
+                        </a:xfrm>
+                        <a:prstGeom prst="rect">
+                          <a:avLst/>
+                        </a:prstGeom>
+                      </wps:spPr>
+                      <wps:style>
+                        <a:lnRef idx="1">
+                          <a:schemeClr val="dk1"/>
+                        </a:lnRef>
+                        <a:fillRef idx="2">
+                          <a:schemeClr val="dk1"/>
+                        </a:fillRef>
+                        <a:effectRef idx="1">
+                          <a:schemeClr val="dk1"/>
+                        </a:effectRef>
+                        <a:fontRef idx="minor">
+                          <a:schemeClr val="dk1"/>
+                        </a:fontRef>
+                      </wps:style>
+                      <wps:txbx>
+                        <w:txbxContent>
+                          <w:p>
+                            <w:pPr>
+                              <w:jc w:val="center"/>
+                              <w:rPr>
+                                <w:lang w:val="es-ES"/>
+                              </w:rPr>
+                            </w:pPr>
+                            <w:r>
+                              <w:rPr>
+                                <w:lang w:val="es-ES"/>
+                              </w:rPr>
+                              <w:t>Infraestructura</w:t>
+                            </w:r>
+                          </w:p>
+                        </w:txbxContent>
+                      </wps:txbx>
+                      <wps:bodyPr rot="0" spcFirstLastPara="0" vertOverflow="overflow" horzOverflow="overflow" vert="horz" wrap="square" lIns="91440" tIns="45720" rIns="91440" bIns="45720" numCol="1" spcCol="0" rtlCol="0" fromWordArt="0" anchor="ctr" anchorCtr="0" forceAA="0" compatLnSpc="1">
+                        <a:prstTxWarp prst="textNoShape">
+                          <a:avLst/>
+                        </a:prstTxWarp>
+                        <a:noAutofit/>
+                      </wps:bodyPr>
+                    </wps:wsp>
+                  </a:graphicData>
+                </a:graphic>
+                <wp14:sizeRelV relativeFrom="margin">
+                  <wp14:pctHeight>0</wp14:pctHeight>
+                </wp14:sizeRelV>
+              </wp:anchor>
+            </w:drawing>
+          </mc:Choice>
+          <mc:Fallback>
+            <w:pict>
+              <v:rect id="Rectángulo 8" o:spid="_x0000_s1029" style="position:absolute;margin-left:157.95pt;margin-top:105.25pt;width:129.75pt;height:43.5pt;z-index:251665408;visibility:visible;mso-wrap-style:square;mso-height-percent:0;mso-wrap-distance-left:9pt;mso-wrap-distance-top:0;mso-wrap-distance-right:9pt;mso-wrap-distance-bottom:0;mso-position-horizontal:absolute;mso-position-horizontal-relative:margin;mso-position-vertical:absolute;mso-position-vertical-relative:text;mso-height-percent:0;mso-height-relative:margin;v-text-anchor:middle" o:gfxdata="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" fillcolor="#555 [2160]" strokecolor="black [3200]" strokeweight=".5pt">
+                <v:fill color2="#313131 [2608]" rotate="t" colors="0 #9b9b9b;.5 #8e8e8e;1 #797979" focus="100%" type="gradient">
+                  <o:fill v:ext="view" type="gradientUnscaled"/>
+                </v:fill>
+                <v:textbox>
+                  <w:txbxContent>
+                    <w:p>
+                      <w:pPr>
+                        <w:jc w:val="center"/>
+                        <w:rPr>
+                          <w:lang w:val="es-ES"/>
+                        </w:rPr>
+                      </w:pPr>
+                      <w:r>
+                        <w:rPr>
+                          <w:lang w:val="es-ES"/>
+                        </w:rPr>
+                        <w:t>Infraestructura</w:t>
+                      </w:r>
+                    </w:p>
+                  </w:txbxContent>
+                </v:textbox>
+                <w10:wrap anchorx="margin"/>
+              </v:rect>
+            </w:pict>
+          </mc:Fallback>
+        </mc:AlternateContent>
+      </w:r>
+      <w:r>
+        <w:rPr>
+          <w:noProof/>
+          <w:lang w:val="es-ES"/>
+        </w:rPr>
+        <mc:AlternateContent>
+          <mc:Choice Requires="wps">
+            <w:drawing>
+              <wp:anchor distT="0" distB="0" distL="114300" distR="114300" simplePos="0" relativeHeight="251664384" behindDoc="0" locked="0" layoutInCell="1" allowOverlap="1">
+                <wp:simplePos x="0" y="0"/>
+                <wp:positionH relativeFrom="column">
+                  <wp:posOffset>2787015</wp:posOffset>
+                </wp:positionH>
+                <wp:positionV relativeFrom="paragraph">
+                  <wp:posOffset>1012825</wp:posOffset>
+                </wp:positionV>
+                <wp:extent cx="19050" cy="314325"/>
+                <wp:effectExtent l="57150" t="0" r="57150" b="47625"/>
+                <wp:wrapNone/>
+                <wp:docPr id="7" name="Conector recto de flecha 7"/>
+                <wp:cNvGraphicFramePr/>
+                <a:graphic xmlns:a="http://schemas.openxmlformats.org/drawingml/2006/main">
+                  <a:graphicData uri="http://schemas.microsoft.com/office/word/2010/wordprocessingShape">
+                    <wps:wsp>
+                      <wps:cNvCnPr/>
+                      <wps:spPr>
+                        <a:xfrm>
+                          <a:off x="0" y="0"/>
+                          <a:ext cx="19050" cy="314325"/>
+                        </a:xfrm>
+                        <a:prstGeom prst="straightConnector1">
+                          <a:avLst/>
+                        </a:prstGeom>
+                        <a:ln>
+                          <a:tailEnd type="triangle"/>
+                        </a:ln>
+                      </wps:spPr>
+                      <wps:style>
+                        <a:lnRef idx="1">
+                          <a:schemeClr val="accent1"/>
+                        </a:lnRef>
+                        <a:fillRef idx="0">
+                          <a:schemeClr val="accent1"/>
+                        </a:fillRef>
+                        <a:effectRef idx="0">
+                          <a:schemeClr val="accent1"/>
+                        </a:effectRef>
+                        <a:fontRef idx="minor">
+                          <a:schemeClr val="tx1"/>
+                        </a:fontRef>
+                      </wps:style>
+                      <wps:bodyPr/>
+                    </wps:wsp>
+                  </a:graphicData>
+                </a:graphic>
+              </wp:anchor>
+            </w:drawing>
+          </mc:Choice>
+          <mc:Fallback>
+            <w:pict>
+              <v:shapetype w14:anchorId="35C532A9" id="_x0000_t32" coordsize="21600,21600" o:spt="32" o:oned="t" path="m,l21600,21600e" filled="f">
+                <v:path arrowok="t" fillok="f" o:connecttype="none"/>
+                <o:lock v:ext="edit" shapetype="t"/>
+              </v:shapetype>
+              <v:shape id="Conector recto de flecha 7" o:spid="_x0000_s1026" type="#_x0000_t32" style="position:absolute;margin-left:219.45pt;margin-top:79.75pt;width:1.5pt;height:24.75pt;z-index:251664384;visibility:visible;mso-wrap-style:square;mso-wrap-distance-left:9pt;mso-wrap-distance-top:0;mso-wrap-distance-right:9pt;mso-wrap-distance-bottom:0;mso-position-horizontal:absolute;mso-position-horizontal-relative:text;mso-position-vertical:absolute;mso-position-vertical-relative:text" o:gfxdata="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" strokecolor="#4472c4 [3204]" strokeweight=".5pt">
+                <v:stroke endarrow="block" joinstyle="miter"/>
+              </v:shape>
+            </w:pict>
+          </mc:Fallback>
+        </mc:AlternateContent>
+      </w:r>
+      <w:r>
+        <w:rPr>
+          <w:noProof/>
+          <w:lang w:val="es-ES"/>
+        </w:rPr>
+        <mc:AlternateContent>
+          <mc:Choice Requires="wps">
+            <w:drawing>
+              <wp:anchor distT="0" distB="0" distL="114300" distR="114300" simplePos="0" relativeHeight="251663360" behindDoc="0" locked="0" layoutInCell="1" allowOverlap="1">
+                <wp:simplePos x="0" y="0"/>
+                <wp:positionH relativeFrom="column">
+                  <wp:posOffset>186690</wp:posOffset>
+                </wp:positionH>
+                <wp:positionV relativeFrom="paragraph">
+                  <wp:posOffset>412750</wp:posOffset>
+                </wp:positionV>
+                <wp:extent cx="1590675" cy="676275"/>
+                <wp:effectExtent l="0" t="0" r="28575" b="28575"/>
+                <wp:wrapNone/>
+                <wp:docPr id="5" name="Elipse 5"/>
+                <wp:cNvGraphicFramePr/>
+                <a:graphic xmlns:a="http://schemas.openxmlformats.org/drawingml/2006/main">
+                  <a:graphicData uri="http://schemas.microsoft.com/office/word/2010/wordprocessingShape">
+                    <wps:wsp>
+                      <wps:cNvSpPr/>
+                      <wps:spPr>
+                        <a:xfrm>
+                          <a:off x="0" y="0"/>
+                          <a:ext cx="1590675" cy="676275"/>
+                        </a:xfrm>
+                        <a:prstGeom prst="ellipse">
+                          <a:avLst/>
+                        </a:prstGeom>
+                      </wps:spPr>
+                      <wps:style>
+                        <a:lnRef idx="2">
+                          <a:schemeClr val="accent6"/>
+                        </a:lnRef>
+                        <a:fillRef idx="1">
+                          <a:schemeClr val="lt1"/>
+                        </a:fillRef>
+                        <a:effectRef idx="0">
+                          <a:schemeClr val="accent6"/>
+                        </a:effectRef>
+                        <a:fontRef idx="minor">
+                          <a:schemeClr val="dk1"/>
+                        </a:fontRef>
+                      </wps:style>
+                      <wps:txbx>
+                        <w:txbxContent>
+                          <w:p>
+                            <w:pPr>
+                              <w:jc w:val="center"/>
+                              <w:rPr>
+                                <w:lang w:val="es-ES"/>
+                              </w:rPr>
+                            </w:pPr>
+                            <w:r>
+                              <w:rPr>
+                                <w:lang w:val="es-ES"/>
+                              </w:rPr>
+                              <w:t>JUAN FLORES</w:t>
+                            </w:r>
+                          </w:p>
+                        </w:txbxContent>
+                      </wps:txbx>
+                      <wps:bodyPr rot="0" spcFirstLastPara="0" vertOverflow="overflow" horzOverflow="overflow" vert="horz" wrap="square" lIns="91440" tIns="45720" rIns="91440" bIns="45720" numCol="1" spcCol="0" rtlCol="0" fromWordArt="0" anchor="ctr" anchorCtr="0" forceAA="0" compatLnSpc="1">
+                        <a:prstTxWarp prst="textNoShape">
+                          <a:avLst/>
+                        </a:prstTxWarp>
+                        <a:noAutofit/>
+                      </wps:bodyPr>
+                    </wps:wsp>
+                  </a:graphicData>
+                </a:graphic>
+                <wp14:sizeRelH relativeFrom="margin">
+                  <wp14:pctWidth>0</wp14:pctWidth>
+                </wp14:sizeRelH>
+                <wp14:sizeRelV relativeFrom="margin">
+                  <wp14:pctHeight>0</wp14:pctHeight>
+                </wp14:sizeRelV>
+              </wp:anchor>
+            </w:drawing>
+          </mc:Choice>
+          <mc:Fallback>
+            <w:pict>
+              <v:oval id="Elipse 5" o:spid="_x0000_s1030" style="position:absolute;margin-left:14.7pt;margin-top:32.5pt;width:125.25pt;height:53.25pt;z-index:251663360;visibility:visible;mso-wrap-style:square;mso-width-percent:0;mso-height-percent:0;mso-wrap-distance-left:9pt;mso-wrap-distance-top:0;mso-wrap-distance-right:9pt;mso-wrap-distance-bottom:0;mso-position-horizontal:absolute;mso-position-horizontal-relative:text;mso-position-vertical:absolute;mso-position-vertical-relative:text;mso-width-percent:0;mso-height-percent:0;mso-width-relative:margin;mso-height-relative:margin;v-text-anchor:middle" o:gfxdata="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" fillcolor="white [3201]" strokecolor="#70ad47 [3209]" strokeweight="1pt">
+                <v:stroke joinstyle="miter"/>
+                <v:textbox>
+                  <w:txbxContent>
+                    <w:p>
+                      <w:pPr>
+                        <w:jc w:val="center"/>
+                        <w:rPr>
+                          <w:lang w:val="es-ES"/>
+                        </w:rPr>
+                      </w:pPr>
+                      <w:r>
+                        <w:rPr>
+                          <w:lang w:val="es-ES"/>
+                        </w:rPr>
+                        <w:t>JUAN FLORES</w:t>
+                      </w:r>
+                    </w:p>
+                  </w:txbxContent>
+                </v:textbox>
+              </v:oval>
+            </w:pict>
+          </mc:Fallback>
+        </mc:AlternateContent>
+      </w:r>
+      <w:r>
+        <w:rPr>
+          <w:noProof/>
+          <w:lang w:val="es-ES"/>
+        </w:rPr>
+        <mc:AlternateContent>
+          <mc:Choice Requires="wps">
+            <w:drawing>
+              <wp:anchor distT="0" distB="0" distL="114300" distR="114300" simplePos="0" relativeHeight="251662336" behindDoc="0" locked="0" layoutInCell="1" allowOverlap="1">
+                <wp:simplePos x="0" y="0"/>
+                <wp:positionH relativeFrom="column">
+                  <wp:posOffset>1748790</wp:posOffset>
+                </wp:positionH>
+                <wp:positionV relativeFrom="paragraph">
+                  <wp:posOffset>708025</wp:posOffset>
+                </wp:positionV>
+                <wp:extent cx="371475" cy="9525"/>
+                <wp:effectExtent l="19050" t="57150" r="0" b="85725"/>
+                <wp:wrapNone/>
+                <wp:docPr id="4" name="Conector recto de flecha 4"/>
+                <wp:cNvGraphicFramePr/>
+                <a:graphic xmlns:a="http://schemas.openxmlformats.org/drawingml/2006/main">
+                  <a:graphicData uri="http://schemas.microsoft.com/office/word/2010/wordprocessingShape">
+                    <wps:wsp>
+                      <wps:cNvCnPr/>
+                      <wps:spPr>
+                        <a:xfrm flipH="1">
+                          <a:off x="0" y="0"/>
+                          <a:ext cx="371475" cy="9525"/>
+                        </a:xfrm>
+                        <a:prstGeom prst="straightConnector1">
+                          <a:avLst/>
+                        </a:prstGeom>
+                        <a:ln>
+                          <a:tailEnd type="triangle"/>
+                        </a:ln>
+                      </wps:spPr>
+                      <wps:style>
+                        <a:lnRef idx="1">
+                          <a:schemeClr val="accent1"/>
+                        </a:lnRef>
+                        <a:fillRef idx="0">
+                          <a:schemeClr val="accent1"/>
+                        </a:fillRef>
+                        <a:effectRef idx="0">
+                          <a:schemeClr val="accent1"/>
+                        </a:effectRef>
+                        <a:fontRef idx="minor">
+                          <a:schemeClr val="tx1"/>
+                        </a:fontRef>
+                      </wps:style>
+                      <wps:bodyPr/>
+                    </wps:wsp>
+                  </a:graphicData>
+                </a:graphic>
+              </wp:anchor>
+            </w:drawing>
+          </mc:Choice>
+          <mc:Fallback>
+            <w:pict>
+              <v:shape w14:anchorId="4C0467F7" id="Conector recto de flecha 4" o:spid="_x0000_s1026" type="#_x0000_t32" style="position:absolute;margin-left:137.7pt;margin-top:55.75pt;width:29.25pt;height:.75pt;flip:x;z-index:251662336;visibility:visible;mso-wrap-style:square;mso-wrap-distance-left:9pt;mso-wrap-distance-top:0;mso-wrap-distance-right:9pt;mso-wrap-distance-bottom:0;mso-position-horizontal:absolute;mso-position-horizontal-relative:text;mso-position-vertical:absolute;mso-position-vertical-relative:text" o:gfxdata="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" strokecolor="#4472c4 [3204]" strokeweight=".5pt">
+                <v:stroke endarrow="block" joinstyle="miter"/>
+              </v:shape>
+            </w:pict>
+          </mc:Fallback>
+        </mc:AlternateContent>
+      </w:r>
+      <w:r>
+        <w:rPr>
+          <w:noProof/>
+          <w:lang w:val="es-ES"/>
+        </w:rPr>
+        <mc:AlternateContent>
+          <mc:Choice Requires="wps">
+            <w:drawing>
+              <wp:anchor distT="0" distB="0" distL="114300" distR="114300" simplePos="0" relativeHeight="251661312" behindDoc="0" locked="0" layoutInCell="1" allowOverlap="1">
+                <wp:simplePos x="0" y="0"/>
+                <wp:positionH relativeFrom="column">
+                  <wp:posOffset>2767965</wp:posOffset>
+                </wp:positionH>
+                <wp:positionV relativeFrom="paragraph">
+                  <wp:posOffset>250825</wp:posOffset>
+                </wp:positionV>
+                <wp:extent cx="9525" cy="295275"/>
+                <wp:effectExtent l="38100" t="0" r="66675" b="47625"/>
+                <wp:wrapNone/>
+                <wp:docPr id="3" name="Conector recto de flecha 3"/>
+                <wp:cNvGraphicFramePr/>
+                <a:graphic xmlns:a="http://schemas.openxmlformats.org/drawingml/2006/main">
+                  <a:graphicData uri="http://schemas.microsoft.com/office/word/2010/wordprocessingShape">
+                    <wps:wsp>
+                      <wps:cNvCnPr/>
+                      <wps:spPr>
+                        <a:xfrm>
+                          <a:off x="0" y="0"/>
+                          <a:ext cx="9525" cy="295275"/>
+                        </a:xfrm>
+                        <a:prstGeom prst="straightConnector1">
+                          <a:avLst/>
+                        </a:prstGeom>
+                        <a:ln>
+                          <a:tailEnd type="triangle"/>
+                        </a:ln>
+                      </wps:spPr>
+                      <wps:style>
+                        <a:lnRef idx="1">
+                          <a:schemeClr val="accent1"/>
+                        </a:lnRef>
+                        <a:fillRef idx="0">
+                          <a:schemeClr val="accent1"/>
+                        </a:fillRef>
+                        <a:effectRef idx="0">
+                          <a:schemeClr val="accent1"/>
+                        </a:effectRef>
+                        <a:fontRef idx="minor">
+                          <a:schemeClr val="tx1"/>
+                        </a:fontRef>
+                      </wps:style>
+                      <wps:bodyPr/>
+                    </wps:wsp>
+                  </a:graphicData>
+                </a:graphic>
+              </wp:anchor>
+            </w:drawing>
+          </mc:Choice>
+          <mc:Fallback>
+            <w:pict>
+              <v:shape w14:anchorId="34418A46" id="Conector recto de flecha 3" o:spid="_x0000_s1026" type="#_x0000_t32" style="position:absolute;margin-left:217.95pt;margin-top:19.75pt;width:.75pt;height:23.25pt;z-index:251661312;visibility:visible;mso-wrap-style:square;mso-wrap-distance-left:9pt;mso-wrap-distance-top:0;mso-wrap-distance-right:9pt;mso-wrap-distance-bottom:0;mso-position-horizontal:absolute;mso-position-horizontal-relative:text;mso-position-vertical:absolute;mso-position-vertical-relative:text" o:gfxdata="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" strokecolor="#4472c4 [3204]" strokeweight=".5pt">
+                <v:stroke endarrow="block" joinstyle="miter"/>
+              </v:shape>
+            </w:pict>
+          </mc:Fallback>
+        </mc:AlternateContent>
+      </w:r>
+      <w:r>
+        <w:rPr>
+          <w:noProof/>
+          <w:lang w:val="es-ES"/>
+        </w:rPr>
+        <mc:AlternateContent>
+          <mc:Choice Requires="wps">
+            <w:drawing>
+              <wp:anchor distT="0" distB="0" distL="114300" distR="114300" simplePos="0" relativeHeight="251660288" behindDoc="0" locked="0" layoutInCell="1" allowOverlap="1">
+                <wp:simplePos x="0" y="0"/>
+                <wp:positionH relativeFrom="margin">
+                  <wp:posOffset>2109470</wp:posOffset>
+                </wp:positionH>
+                <wp:positionV relativeFrom="paragraph">
+                  <wp:posOffset>555625</wp:posOffset>
+                </wp:positionV>
+                <wp:extent cx="1457325" cy="457200"/>
+                <wp:effectExtent l="0" t="0" r="28575" b="19050"/>
+                <wp:wrapNone/>
+                <wp:docPr id="2" name="Rectángulo 2"/>
+                <wp:cNvGraphicFramePr/>
+                <a:graphic xmlns:a="http://schemas.openxmlformats.org/drawingml/2006/main">
+                  <a:graphicData uri="http://schemas.microsoft.com/office/word/2010/wordprocessingShape">
+                    <wps:wsp>
+                      <wps:cNvSpPr/>
+                      <wps:spPr>
+                        <a:xfrm>
+                          <a:off x="0" y="0"/>
+                          <a:ext cx="1457325" cy="457200"/>
+                        </a:xfrm>
+                        <a:prstGeom prst="rect">
+                          <a:avLst/>
+                        </a:prstGeom>
+                      </wps:spPr>
+                      <wps:style>
+                        <a:lnRef idx="1">
+                          <a:schemeClr val="accent1"/>
+                        </a:lnRef>
+                        <a:fillRef idx="2">
+                          <a:schemeClr val="accent1"/>
+                        </a:fillRef>
+                        <a:effectRef idx="1">
+                          <a:schemeClr val="accent1"/>
+                        </a:effectRef>
+                        <a:fontRef idx="minor">
+                          <a:schemeClr val="dk1"/>
+                        </a:fontRef>
+                      </wps:style>
+                      <wps:txbx>
+                        <w:txbxContent>
+                          <w:p>
+                            <w:pPr>
+                              <w:jc w:val="center"/>
+                              <w:rPr>
+                                <w:lang w:val="es-ES"/>
+                              </w:rPr>
+                            </w:pPr>
+                            <w:r>
+                              <w:rPr>
+                                <w:lang w:val="es-ES"/>
+                              </w:rPr>
+                              <w:t>JEFE DEL DEPARTAMENTO</w:t>
+                            </w:r>
+                          </w:p>
+                        </w:txbxContent>
+                      </wps:txbx>
+                      <wps:bodyPr rot="0" spcFirstLastPara="0" vertOverflow="overflow" horzOverflow="overflow" vert="horz" wrap="square" lIns="91440" tIns="45720" rIns="91440" bIns="45720" numCol="1" spcCol="0" rtlCol="0" fromWordArt="0" anchor="ctr" anchorCtr="0" forceAA="0" compatLnSpc="1">
+                        <a:prstTxWarp prst="textNoShape">
+                          <a:avLst/>
+                        </a:prstTxWarp>
+                        <a:noAutofit/>
+                      </wps:bodyPr>
+                    </wps:wsp>
+                  </a:graphicData>
+                </a:graphic>
+              </wp:anchor>
+            </w:drawing>
+          </mc:Choice>
+          <mc:Fallback>
+            <w:pict>
+              <v:rect id="Rectángulo 2" o:spid="_x0000_s1031" style="position:absolute;margin-left:166.1pt;margin-top:43.75pt;width:114.75pt;height:36pt;z-index:251660288;visibility:visible;mso-wrap-style:square;mso-wrap-distance-left:9pt;mso-wrap-distance-top:0;mso-wrap-distance-right:9pt;mso-wrap-distance-bottom:0;mso-position-horizontal:absolute;mso-position-horizontal-relative:margin;mso-position-vertical:absolute;mso-position-vertical-relative:text;v-text-anchor:middle" o:gfxdata="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" fillcolor="#82a0d7 [2164]" strokecolor="#4472c4 [3204]" strokeweight=".5pt">
+                <v:fill color2="#678ccf [2612]" rotate="t" colors="0 #a8b7df;.5 #9aabd9;1 #879ed7" focus="100%" type="gradient">
+                  <o:fill v:ext="view" type="gradientUnscaled"/>
+                </v:fill>
+                <v:textbox>
+                  <w:txbxContent>
+                    <w:p>
+                      <w:pPr>
+                        <w:jc w:val="center"/>
+                        <w:rPr>
+                          <w:lang w:val="es-ES"/>
+                        </w:rPr>
+                      </w:pPr>
+                      <w:r>
+                        <w:rPr>
+                          <w:lang w:val="es-ES"/>
+                        </w:rPr>
+                        <w:t>JEFE DEL DEPARTAMENTO</w:t>
+                      </w:r>
+                    </w:p>
+                  </w:txbxContent>
+                </v:textbox>
+                <w10:wrap anchorx="margin"/>
+              </v:rect>
+            </w:pict>
+          </mc:Fallback>
+        </mc:AlternateContent>
+      </w:r>
     </w:p>
     <w:sectPr>
       <w:pgSz w:w="11906" w:h="16838"/>

--- a/INSTITUTO TECNOLOGICO SUPERIOR VIDA NUEVA TICS.docx
+++ b/INSTITUTO TECNOLOGICO SUPERIOR VIDA NUEVA TICS.docx
@@ -91,8 +91,6 @@
           <w:lang w:val="es-ES"/>
         </w:rPr>
       </w:pPr>
-      <w:bookmarkStart w:id="0" w:name="_GoBack"/>
-      <w:bookmarkEnd w:id="0"/>
       <w:r>
         <w:rPr>
           <w:noProof/>
@@ -214,6 +212,743 @@
           <w:lang w:val="es-ES"/>
         </w:rPr>
       </w:pPr>
+      <w:r>
+        <w:rPr>
+          <w:noProof/>
+          <w:lang w:val="es-ES"/>
+        </w:rPr>
+        <mc:AlternateContent>
+          <mc:Choice Requires="wps">
+            <w:drawing>
+              <wp:anchor distT="0" distB="0" distL="114300" distR="114300" simplePos="0" relativeHeight="251673600" behindDoc="0" locked="0" layoutInCell="1" allowOverlap="1">
+                <wp:simplePos x="0" y="0"/>
+                <wp:positionH relativeFrom="column">
+                  <wp:posOffset>510540</wp:posOffset>
+                </wp:positionH>
+                <wp:positionV relativeFrom="paragraph">
+                  <wp:posOffset>6384924</wp:posOffset>
+                </wp:positionV>
+                <wp:extent cx="0" cy="1095375"/>
+                <wp:effectExtent l="76200" t="0" r="57150" b="47625"/>
+                <wp:wrapNone/>
+                <wp:docPr id="15" name="Conector recto de flecha 15"/>
+                <wp:cNvGraphicFramePr/>
+                <a:graphic xmlns:a="http://schemas.openxmlformats.org/drawingml/2006/main">
+                  <a:graphicData uri="http://schemas.microsoft.com/office/word/2010/wordprocessingShape">
+                    <wps:wsp>
+                      <wps:cNvCnPr/>
+                      <wps:spPr>
+                        <a:xfrm>
+                          <a:off x="0" y="0"/>
+                          <a:ext cx="0" cy="1095375"/>
+                        </a:xfrm>
+                        <a:prstGeom prst="straightConnector1">
+                          <a:avLst/>
+                        </a:prstGeom>
+                        <a:ln>
+                          <a:tailEnd type="triangle"/>
+                        </a:ln>
+                      </wps:spPr>
+                      <wps:style>
+                        <a:lnRef idx="1">
+                          <a:schemeClr val="accent1"/>
+                        </a:lnRef>
+                        <a:fillRef idx="0">
+                          <a:schemeClr val="accent1"/>
+                        </a:fillRef>
+                        <a:effectRef idx="0">
+                          <a:schemeClr val="accent1"/>
+                        </a:effectRef>
+                        <a:fontRef idx="minor">
+                          <a:schemeClr val="tx1"/>
+                        </a:fontRef>
+                      </wps:style>
+                      <wps:bodyPr/>
+                    </wps:wsp>
+                  </a:graphicData>
+                </a:graphic>
+              </wp:anchor>
+            </w:drawing>
+          </mc:Choice>
+          <mc:Fallback>
+            <w:pict>
+              <v:shapetype w14:anchorId="126AB92C" id="_x0000_t32" coordsize="21600,21600" o:spt="32" o:oned="t" path="m,l21600,21600e" filled="f">
+                <v:path arrowok="t" fillok="f" o:connecttype="none"/>
+                <o:lock v:ext="edit" shapetype="t"/>
+              </v:shapetype>
+              <v:shape id="Conector recto de flecha 15" o:spid="_x0000_s1026" type="#_x0000_t32" style="position:absolute;margin-left:40.2pt;margin-top:502.75pt;width:0;height:86.25pt;z-index:251673600;visibility:visible;mso-wrap-style:square;mso-wrap-distance-left:9pt;mso-wrap-distance-top:0;mso-wrap-distance-right:9pt;mso-wrap-distance-bottom:0;mso-position-horizontal:absolute;mso-position-horizontal-relative:text;mso-position-vertical:absolute;mso-position-vertical-relative:text" o:gfxdata="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" strokecolor="#4472c4 [3204]" strokeweight=".5pt">
+                <v:stroke endarrow="block" joinstyle="miter"/>
+              </v:shape>
+            </w:pict>
+          </mc:Fallback>
+        </mc:AlternateContent>
+      </w:r>
+      <w:r>
+        <w:rPr>
+          <w:noProof/>
+          <w:lang w:val="es-ES"/>
+        </w:rPr>
+        <mc:AlternateContent>
+          <mc:Choice Requires="wps">
+            <w:drawing>
+              <wp:anchor distT="0" distB="0" distL="114300" distR="114300" simplePos="0" relativeHeight="251672576" behindDoc="0" locked="0" layoutInCell="1" allowOverlap="1" wp14:anchorId="3C74CF47" wp14:editId="6840A4CB">
+                <wp:simplePos x="0" y="0"/>
+                <wp:positionH relativeFrom="column">
+                  <wp:posOffset>-918210</wp:posOffset>
+                </wp:positionH>
+                <wp:positionV relativeFrom="paragraph">
+                  <wp:posOffset>2346325</wp:posOffset>
+                </wp:positionV>
+                <wp:extent cx="2867025" cy="3990975"/>
+                <wp:effectExtent l="0" t="0" r="28575" b="28575"/>
+                <wp:wrapNone/>
+                <wp:docPr id="14" name="Rectángulo 14"/>
+                <wp:cNvGraphicFramePr/>
+                <a:graphic xmlns:a="http://schemas.openxmlformats.org/drawingml/2006/main">
+                  <a:graphicData uri="http://schemas.microsoft.com/office/word/2010/wordprocessingShape">
+                    <wps:wsp>
+                      <wps:cNvSpPr/>
+                      <wps:spPr>
+                        <a:xfrm>
+                          <a:off x="0" y="0"/>
+                          <a:ext cx="2867025" cy="3990975"/>
+                        </a:xfrm>
+                        <a:prstGeom prst="rect">
+                          <a:avLst/>
+                        </a:prstGeom>
+                      </wps:spPr>
+                      <wps:style>
+                        <a:lnRef idx="1">
+                          <a:schemeClr val="dk1"/>
+                        </a:lnRef>
+                        <a:fillRef idx="2">
+                          <a:schemeClr val="dk1"/>
+                        </a:fillRef>
+                        <a:effectRef idx="1">
+                          <a:schemeClr val="dk1"/>
+                        </a:effectRef>
+                        <a:fontRef idx="minor">
+                          <a:schemeClr val="dk1"/>
+                        </a:fontRef>
+                      </wps:style>
+                      <wps:txbx>
+                        <w:txbxContent>
+                          <w:p>
+                            <w:pPr>
+                              <w:jc w:val="center"/>
+                              <w:rPr>
+                                <w:lang w:val="es-ES"/>
+                              </w:rPr>
+                            </w:pPr>
+                            <w:r>
+                              <w:rPr>
+                                <w:lang w:val="es-ES"/>
+                              </w:rPr>
+                              <w:t>Requisitos:</w:t>
+                            </w:r>
+                          </w:p>
+                          <w:p>
+                            <w:pPr>
+                              <w:pStyle w:val="Prrafodelista"/>
+                              <w:numPr>
+                                <w:ilvl w:val="0"/>
+                                <w:numId w:val="8"/>
+                              </w:numPr>
+                              <w:rPr>
+                                <w:sz w:val="18"/>
+                                <w:szCs w:val="18"/>
+                              </w:rPr>
+                            </w:pPr>
+                            <w:r>
+                              <w:rPr>
+                                <w:sz w:val="18"/>
+                                <w:szCs w:val="18"/>
+                              </w:rPr>
+                              <w:t>Trabajar en proyectos prácticos: diseñar y mantener una web, construir un servidor o un robot</w:t>
+                            </w:r>
+                            <w:r>
+                              <w:rPr>
+                                <w:sz w:val="18"/>
+                                <w:szCs w:val="18"/>
+                              </w:rPr>
+                              <w:t>.</w:t>
+                            </w:r>
+                          </w:p>
+                          <w:p>
+                            <w:pPr>
+                              <w:pStyle w:val="Prrafodelista"/>
+                              <w:numPr>
+                                <w:ilvl w:val="0"/>
+                                <w:numId w:val="8"/>
+                              </w:numPr>
+                              <w:rPr>
+                                <w:sz w:val="18"/>
+                                <w:szCs w:val="18"/>
+                              </w:rPr>
+                            </w:pPr>
+                            <w:r>
+                              <w:rPr>
+                                <w:sz w:val="18"/>
+                                <w:szCs w:val="18"/>
+                              </w:rPr>
+                              <w:t>Manejar dos idiomas Español Ingles</w:t>
+                            </w:r>
+                          </w:p>
+                          <w:p>
+                            <w:pPr>
+                              <w:pStyle w:val="Prrafodelista"/>
+                              <w:numPr>
+                                <w:ilvl w:val="0"/>
+                                <w:numId w:val="8"/>
+                              </w:numPr>
+                              <w:rPr>
+                                <w:sz w:val="18"/>
+                                <w:szCs w:val="18"/>
+                              </w:rPr>
+                            </w:pPr>
+                            <w:r>
+                              <w:rPr>
+                                <w:sz w:val="18"/>
+                                <w:szCs w:val="18"/>
+                              </w:rPr>
+                              <w:t xml:space="preserve">Tener experiencia de 2 años de </w:t>
+                            </w:r>
+                            <w:proofErr w:type="spellStart"/>
+                            <w:r>
+                              <w:rPr>
+                                <w:sz w:val="18"/>
+                                <w:szCs w:val="18"/>
+                              </w:rPr>
+                              <w:t>aver</w:t>
+                            </w:r>
+                            <w:proofErr w:type="spellEnd"/>
+                            <w:r>
+                              <w:rPr>
+                                <w:sz w:val="18"/>
+                                <w:szCs w:val="18"/>
+                              </w:rPr>
+                              <w:t xml:space="preserve"> trabajado como desarrollador.</w:t>
+                            </w:r>
+                          </w:p>
+                          <w:p>
+                            <w:pPr>
+                              <w:pStyle w:val="Prrafodelista"/>
+                              <w:numPr>
+                                <w:ilvl w:val="0"/>
+                                <w:numId w:val="8"/>
+                              </w:numPr>
+                              <w:rPr>
+                                <w:sz w:val="18"/>
+                                <w:szCs w:val="18"/>
+                              </w:rPr>
+                            </w:pPr>
+                            <w:r>
+                              <w:rPr>
+                                <w:sz w:val="18"/>
+                                <w:szCs w:val="18"/>
+                              </w:rPr>
+                              <w:t>Leer y entender el código escrito por otras personas, mediante </w:t>
+                            </w:r>
+                            <w:proofErr w:type="spellStart"/>
+                            <w:r>
+                              <w:rPr>
+                                <w:sz w:val="18"/>
+                                <w:szCs w:val="18"/>
+                              </w:rPr>
+                              <w:t>debug</w:t>
+                            </w:r>
+                            <w:proofErr w:type="spellEnd"/>
+                            <w:r>
+                              <w:rPr>
+                                <w:sz w:val="18"/>
+                                <w:szCs w:val="18"/>
+                              </w:rPr>
+                              <w:t>.</w:t>
+                            </w:r>
+                          </w:p>
+                          <w:p>
+                            <w:pPr>
+                              <w:pStyle w:val="Prrafodelista"/>
+                              <w:numPr>
+                                <w:ilvl w:val="0"/>
+                                <w:numId w:val="8"/>
+                              </w:numPr>
+                              <w:rPr>
+                                <w:sz w:val="18"/>
+                                <w:szCs w:val="18"/>
+                              </w:rPr>
+                            </w:pPr>
+                            <w:r>
+                              <w:rPr>
+                                <w:sz w:val="18"/>
+                                <w:szCs w:val="18"/>
+                              </w:rPr>
+                              <w:t>Trabajar en proyectos conjuntos con otros programadores</w:t>
+                            </w:r>
+                            <w:r>
+                              <w:rPr>
+                                <w:sz w:val="18"/>
+                                <w:szCs w:val="18"/>
+                              </w:rPr>
+                              <w:t>.</w:t>
+                            </w:r>
+                          </w:p>
+                          <w:p>
+                            <w:pPr>
+                              <w:pStyle w:val="Prrafodelista"/>
+                              <w:numPr>
+                                <w:ilvl w:val="0"/>
+                                <w:numId w:val="8"/>
+                              </w:numPr>
+                              <w:rPr>
+                                <w:sz w:val="18"/>
+                                <w:szCs w:val="18"/>
+                              </w:rPr>
+                            </w:pPr>
+                            <w:r>
+                              <w:rPr>
+                                <w:sz w:val="18"/>
+                                <w:szCs w:val="18"/>
+                              </w:rPr>
+                              <w:t xml:space="preserve">Practicar tus conocimientos de algoritmos y código en competiciones como </w:t>
+                            </w:r>
+                            <w:proofErr w:type="spellStart"/>
+                            <w:r>
+                              <w:rPr>
+                                <w:sz w:val="18"/>
+                                <w:szCs w:val="18"/>
+                              </w:rPr>
+                              <w:t>CodeJam</w:t>
+                            </w:r>
+                            <w:proofErr w:type="spellEnd"/>
+                            <w:r>
+                              <w:rPr>
+                                <w:sz w:val="18"/>
+                                <w:szCs w:val="18"/>
+                              </w:rPr>
+                              <w:t xml:space="preserve"> o ACM IC PC</w:t>
+                            </w:r>
+                            <w:r>
+                              <w:rPr>
+                                <w:sz w:val="18"/>
+                                <w:szCs w:val="18"/>
+                              </w:rPr>
+                              <w:t>.</w:t>
+                            </w:r>
+                          </w:p>
+                          <w:p>
+                            <w:pPr>
+                              <w:pStyle w:val="Prrafodelista"/>
+                              <w:numPr>
+                                <w:ilvl w:val="0"/>
+                                <w:numId w:val="8"/>
+                              </w:numPr>
+                              <w:rPr>
+                                <w:sz w:val="18"/>
+                                <w:szCs w:val="18"/>
+                              </w:rPr>
+                            </w:pPr>
+                            <w:r>
+                              <w:rPr>
+                                <w:sz w:val="18"/>
+                                <w:szCs w:val="18"/>
+                              </w:rPr>
+                              <w:t>Convertirte en asistente académico: ayudar a otros estudiantes a aprender programación</w:t>
+                            </w:r>
+                            <w:r>
+                              <w:rPr>
+                                <w:sz w:val="18"/>
+                                <w:szCs w:val="18"/>
+                              </w:rPr>
+                              <w:t>.</w:t>
+                            </w:r>
+                          </w:p>
+                          <w:p>
+                            <w:pPr>
+                              <w:pStyle w:val="Prrafodelista"/>
+                              <w:numPr>
+                                <w:ilvl w:val="0"/>
+                                <w:numId w:val="8"/>
+                              </w:numPr>
+                              <w:rPr>
+                                <w:sz w:val="18"/>
+                                <w:szCs w:val="18"/>
+                              </w:rPr>
+                            </w:pPr>
+                            <w:r>
+                              <w:rPr>
+                                <w:sz w:val="18"/>
+                                <w:szCs w:val="18"/>
+                              </w:rPr>
+                              <w:t>Acumular experiencia en cursos de verano</w:t>
+                            </w:r>
+                            <w:r>
+                              <w:rPr>
+                                <w:sz w:val="18"/>
+                                <w:szCs w:val="18"/>
+                              </w:rPr>
+                              <w:t>.</w:t>
+                            </w:r>
+                          </w:p>
+                        </w:txbxContent>
+                      </wps:txbx>
+                      <wps:bodyPr rot="0" spcFirstLastPara="0" vertOverflow="overflow" horzOverflow="overflow" vert="horz" wrap="square" lIns="91440" tIns="45720" rIns="91440" bIns="45720" numCol="1" spcCol="0" rtlCol="0" fromWordArt="0" anchor="ctr" anchorCtr="0" forceAA="0" compatLnSpc="1">
+                        <a:prstTxWarp prst="textNoShape">
+                          <a:avLst/>
+                        </a:prstTxWarp>
+                        <a:noAutofit/>
+                      </wps:bodyPr>
+                    </wps:wsp>
+                  </a:graphicData>
+                </a:graphic>
+                <wp14:sizeRelH relativeFrom="margin">
+                  <wp14:pctWidth>0</wp14:pctWidth>
+                </wp14:sizeRelH>
+                <wp14:sizeRelV relativeFrom="margin">
+                  <wp14:pctHeight>0</wp14:pctHeight>
+                </wp14:sizeRelV>
+              </wp:anchor>
+            </w:drawing>
+          </mc:Choice>
+          <mc:Fallback>
+            <w:pict>
+              <v:rect w14:anchorId="3C74CF47" id="Rectángulo 14" o:spid="_x0000_s1027" style="position:absolute;margin-left:-72.3pt;margin-top:184.75pt;width:225.75pt;height:314.25pt;z-index:251672576;visibility:visible;mso-wrap-style:square;mso-width-percent:0;mso-height-percent:0;mso-wrap-distance-left:9pt;mso-wrap-distance-top:0;mso-wrap-distance-right:9pt;mso-wrap-distance-bottom:0;mso-position-horizontal:absolute;mso-position-horizontal-relative:text;mso-position-vertical:absolute;mso-position-vertical-relative:text;mso-width-percent:0;mso-height-percent:0;mso-width-relative:margin;mso-height-relative:margin;v-text-anchor:middle" o:gfxdata="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" fillcolor="#555 [2160]" strokecolor="black [3200]" strokeweight=".5pt">
+                <v:fill color2="#313131 [2608]" rotate="t" colors="0 #9b9b9b;.5 #8e8e8e;1 #797979" focus="100%" type="gradient">
+                  <o:fill v:ext="view" type="gradientUnscaled"/>
+                </v:fill>
+                <v:textbox>
+                  <w:txbxContent>
+                    <w:p>
+                      <w:pPr>
+                        <w:jc w:val="center"/>
+                        <w:rPr>
+                          <w:lang w:val="es-ES"/>
+                        </w:rPr>
+                      </w:pPr>
+                      <w:r>
+                        <w:rPr>
+                          <w:lang w:val="es-ES"/>
+                        </w:rPr>
+                        <w:t>Requisitos:</w:t>
+                      </w:r>
+                    </w:p>
+                    <w:p>
+                      <w:pPr>
+                        <w:pStyle w:val="Prrafodelista"/>
+                        <w:numPr>
+                          <w:ilvl w:val="0"/>
+                          <w:numId w:val="8"/>
+                        </w:numPr>
+                        <w:rPr>
+                          <w:sz w:val="18"/>
+                          <w:szCs w:val="18"/>
+                        </w:rPr>
+                      </w:pPr>
+                      <w:r>
+                        <w:rPr>
+                          <w:sz w:val="18"/>
+                          <w:szCs w:val="18"/>
+                        </w:rPr>
+                        <w:t>Trabajar en proyectos prácticos: diseñar y mantener una web, construir un servidor o un robot</w:t>
+                      </w:r>
+                      <w:r>
+                        <w:rPr>
+                          <w:sz w:val="18"/>
+                          <w:szCs w:val="18"/>
+                        </w:rPr>
+                        <w:t>.</w:t>
+                      </w:r>
+                    </w:p>
+                    <w:p>
+                      <w:pPr>
+                        <w:pStyle w:val="Prrafodelista"/>
+                        <w:numPr>
+                          <w:ilvl w:val="0"/>
+                          <w:numId w:val="8"/>
+                        </w:numPr>
+                        <w:rPr>
+                          <w:sz w:val="18"/>
+                          <w:szCs w:val="18"/>
+                        </w:rPr>
+                      </w:pPr>
+                      <w:r>
+                        <w:rPr>
+                          <w:sz w:val="18"/>
+                          <w:szCs w:val="18"/>
+                        </w:rPr>
+                        <w:t>Manejar dos idiomas Español Ingles</w:t>
+                      </w:r>
+                    </w:p>
+                    <w:p>
+                      <w:pPr>
+                        <w:pStyle w:val="Prrafodelista"/>
+                        <w:numPr>
+                          <w:ilvl w:val="0"/>
+                          <w:numId w:val="8"/>
+                        </w:numPr>
+                        <w:rPr>
+                          <w:sz w:val="18"/>
+                          <w:szCs w:val="18"/>
+                        </w:rPr>
+                      </w:pPr>
+                      <w:r>
+                        <w:rPr>
+                          <w:sz w:val="18"/>
+                          <w:szCs w:val="18"/>
+                        </w:rPr>
+                        <w:t xml:space="preserve">Tener experiencia de 2 años de </w:t>
+                      </w:r>
+                      <w:proofErr w:type="spellStart"/>
+                      <w:r>
+                        <w:rPr>
+                          <w:sz w:val="18"/>
+                          <w:szCs w:val="18"/>
+                        </w:rPr>
+                        <w:t>aver</w:t>
+                      </w:r>
+                      <w:proofErr w:type="spellEnd"/>
+                      <w:r>
+                        <w:rPr>
+                          <w:sz w:val="18"/>
+                          <w:szCs w:val="18"/>
+                        </w:rPr>
+                        <w:t xml:space="preserve"> trabajado como desarrollador.</w:t>
+                      </w:r>
+                    </w:p>
+                    <w:p>
+                      <w:pPr>
+                        <w:pStyle w:val="Prrafodelista"/>
+                        <w:numPr>
+                          <w:ilvl w:val="0"/>
+                          <w:numId w:val="8"/>
+                        </w:numPr>
+                        <w:rPr>
+                          <w:sz w:val="18"/>
+                          <w:szCs w:val="18"/>
+                        </w:rPr>
+                      </w:pPr>
+                      <w:r>
+                        <w:rPr>
+                          <w:sz w:val="18"/>
+                          <w:szCs w:val="18"/>
+                        </w:rPr>
+                        <w:t>Leer y entender el código escrito por otras personas, mediante </w:t>
+                      </w:r>
+                      <w:proofErr w:type="spellStart"/>
+                      <w:r>
+                        <w:rPr>
+                          <w:sz w:val="18"/>
+                          <w:szCs w:val="18"/>
+                        </w:rPr>
+                        <w:t>debug</w:t>
+                      </w:r>
+                      <w:proofErr w:type="spellEnd"/>
+                      <w:r>
+                        <w:rPr>
+                          <w:sz w:val="18"/>
+                          <w:szCs w:val="18"/>
+                        </w:rPr>
+                        <w:t>.</w:t>
+                      </w:r>
+                    </w:p>
+                    <w:p>
+                      <w:pPr>
+                        <w:pStyle w:val="Prrafodelista"/>
+                        <w:numPr>
+                          <w:ilvl w:val="0"/>
+                          <w:numId w:val="8"/>
+                        </w:numPr>
+                        <w:rPr>
+                          <w:sz w:val="18"/>
+                          <w:szCs w:val="18"/>
+                        </w:rPr>
+                      </w:pPr>
+                      <w:r>
+                        <w:rPr>
+                          <w:sz w:val="18"/>
+                          <w:szCs w:val="18"/>
+                        </w:rPr>
+                        <w:t>Trabajar en proyectos conjuntos con otros programadores</w:t>
+                      </w:r>
+                      <w:r>
+                        <w:rPr>
+                          <w:sz w:val="18"/>
+                          <w:szCs w:val="18"/>
+                        </w:rPr>
+                        <w:t>.</w:t>
+                      </w:r>
+                    </w:p>
+                    <w:p>
+                      <w:pPr>
+                        <w:pStyle w:val="Prrafodelista"/>
+                        <w:numPr>
+                          <w:ilvl w:val="0"/>
+                          <w:numId w:val="8"/>
+                        </w:numPr>
+                        <w:rPr>
+                          <w:sz w:val="18"/>
+                          <w:szCs w:val="18"/>
+                        </w:rPr>
+                      </w:pPr>
+                      <w:r>
+                        <w:rPr>
+                          <w:sz w:val="18"/>
+                          <w:szCs w:val="18"/>
+                        </w:rPr>
+                        <w:t xml:space="preserve">Practicar tus conocimientos de algoritmos y código en competiciones como </w:t>
+                      </w:r>
+                      <w:proofErr w:type="spellStart"/>
+                      <w:r>
+                        <w:rPr>
+                          <w:sz w:val="18"/>
+                          <w:szCs w:val="18"/>
+                        </w:rPr>
+                        <w:t>CodeJam</w:t>
+                      </w:r>
+                      <w:proofErr w:type="spellEnd"/>
+                      <w:r>
+                        <w:rPr>
+                          <w:sz w:val="18"/>
+                          <w:szCs w:val="18"/>
+                        </w:rPr>
+                        <w:t xml:space="preserve"> o ACM IC PC</w:t>
+                      </w:r>
+                      <w:r>
+                        <w:rPr>
+                          <w:sz w:val="18"/>
+                          <w:szCs w:val="18"/>
+                        </w:rPr>
+                        <w:t>.</w:t>
+                      </w:r>
+                    </w:p>
+                    <w:p>
+                      <w:pPr>
+                        <w:pStyle w:val="Prrafodelista"/>
+                        <w:numPr>
+                          <w:ilvl w:val="0"/>
+                          <w:numId w:val="8"/>
+                        </w:numPr>
+                        <w:rPr>
+                          <w:sz w:val="18"/>
+                          <w:szCs w:val="18"/>
+                        </w:rPr>
+                      </w:pPr>
+                      <w:r>
+                        <w:rPr>
+                          <w:sz w:val="18"/>
+                          <w:szCs w:val="18"/>
+                        </w:rPr>
+                        <w:t>Convertirte en asistente académico: ayudar a otros estudiantes a aprender programación</w:t>
+                      </w:r>
+                      <w:r>
+                        <w:rPr>
+                          <w:sz w:val="18"/>
+                          <w:szCs w:val="18"/>
+                        </w:rPr>
+                        <w:t>.</w:t>
+                      </w:r>
+                    </w:p>
+                    <w:p>
+                      <w:pPr>
+                        <w:pStyle w:val="Prrafodelista"/>
+                        <w:numPr>
+                          <w:ilvl w:val="0"/>
+                          <w:numId w:val="8"/>
+                        </w:numPr>
+                        <w:rPr>
+                          <w:sz w:val="18"/>
+                          <w:szCs w:val="18"/>
+                        </w:rPr>
+                      </w:pPr>
+                      <w:r>
+                        <w:rPr>
+                          <w:sz w:val="18"/>
+                          <w:szCs w:val="18"/>
+                        </w:rPr>
+                        <w:t>Acumular experiencia en cursos de verano</w:t>
+                      </w:r>
+                      <w:r>
+                        <w:rPr>
+                          <w:sz w:val="18"/>
+                          <w:szCs w:val="18"/>
+                        </w:rPr>
+                        <w:t>.</w:t>
+                      </w:r>
+                    </w:p>
+                  </w:txbxContent>
+                </v:textbox>
+              </v:rect>
+            </w:pict>
+          </mc:Fallback>
+        </mc:AlternateContent>
+      </w:r>
+      <w:r>
+        <w:rPr>
+          <w:noProof/>
+          <w:lang w:val="es-ES"/>
+        </w:rPr>
+        <mc:AlternateContent>
+          <mc:Choice Requires="wps">
+            <w:drawing>
+              <wp:anchor distT="0" distB="0" distL="114300" distR="114300" simplePos="0" relativeHeight="251670528" behindDoc="0" locked="0" layoutInCell="1" allowOverlap="1">
+                <wp:simplePos x="0" y="0"/>
+                <wp:positionH relativeFrom="column">
+                  <wp:posOffset>424815</wp:posOffset>
+                </wp:positionH>
+                <wp:positionV relativeFrom="paragraph">
+                  <wp:posOffset>1812925</wp:posOffset>
+                </wp:positionV>
+                <wp:extent cx="0" cy="542925"/>
+                <wp:effectExtent l="76200" t="0" r="57150" b="47625"/>
+                <wp:wrapNone/>
+                <wp:docPr id="6" name="Conector recto de flecha 6"/>
+                <wp:cNvGraphicFramePr/>
+                <a:graphic xmlns:a="http://schemas.openxmlformats.org/drawingml/2006/main">
+                  <a:graphicData uri="http://schemas.microsoft.com/office/word/2010/wordprocessingShape">
+                    <wps:wsp>
+                      <wps:cNvCnPr/>
+                      <wps:spPr>
+                        <a:xfrm>
+                          <a:off x="0" y="0"/>
+                          <a:ext cx="0" cy="542925"/>
+                        </a:xfrm>
+                        <a:prstGeom prst="straightConnector1">
+                          <a:avLst/>
+                        </a:prstGeom>
+                        <a:ln>
+                          <a:tailEnd type="triangle"/>
+                        </a:ln>
+                      </wps:spPr>
+                      <wps:style>
+                        <a:lnRef idx="1">
+                          <a:schemeClr val="accent1"/>
+                        </a:lnRef>
+                        <a:fillRef idx="0">
+                          <a:schemeClr val="accent1"/>
+                        </a:fillRef>
+                        <a:effectRef idx="0">
+                          <a:schemeClr val="accent1"/>
+                        </a:effectRef>
+                        <a:fontRef idx="minor">
+                          <a:schemeClr val="tx1"/>
+                        </a:fontRef>
+                      </wps:style>
+                      <wps:bodyPr/>
+                    </wps:wsp>
+                  </a:graphicData>
+                </a:graphic>
+              </wp:anchor>
+            </w:drawing>
+          </mc:Choice>
+          <mc:Fallback>
+            <w:pict>
+              <v:shape w14:anchorId="7BEF60F9" id="Conector recto de flecha 6" o:spid="_x0000_s1026" type="#_x0000_t32" style="position:absolute;margin-left:33.45pt;margin-top:142.75pt;width:0;height:42.75pt;z-index:251670528;visibility:visible;mso-wrap-style:square;mso-wrap-distance-left:9pt;mso-wrap-distance-top:0;mso-wrap-distance-right:9pt;mso-wrap-distance-bottom:0;mso-position-horizontal:absolute;mso-position-horizontal-relative:text;mso-position-vertical:absolute;mso-position-vertical-relative:text" o:gfxdata="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" strokecolor="#4472c4 [3204]" strokeweight=".5pt">
+                <v:stroke endarrow="block" joinstyle="miter"/>
+              </v:shape>
+            </w:pict>
+          </mc:Fallback>
+        </mc:AlternateContent>
+      </w:r>
       <w:r>
         <w:rPr>
           <w:noProof/>
@@ -439,7 +1174,7 @@
           </mc:Choice>
           <mc:Fallback>
             <w:pict>
-              <v:rect id="Rectángulo 11" o:spid="_x0000_s1027" style="position:absolute;margin-left:337.2pt;margin-top:106pt;width:149.25pt;height:44.25pt;z-index:251667456;visibility:visible;mso-wrap-style:square;mso-wrap-distance-left:9pt;mso-wrap-distance-top:0;mso-wrap-distance-right:9pt;mso-wrap-distance-bottom:0;mso-position-horizontal:absolute;mso-position-horizontal-relative:text;mso-position-vertical:absolute;mso-position-vertical-relative:text;v-text-anchor:middle" o:gfxdata="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" fillcolor="#555 [2160]" strokecolor="black [3200]" strokeweight=".5pt">
+              <v:rect id="Rectángulo 11" o:spid="_x0000_s1028" style="position:absolute;margin-left:337.2pt;margin-top:106pt;width:149.25pt;height:44.25pt;z-index:251667456;visibility:visible;mso-wrap-style:square;mso-wrap-distance-left:9pt;mso-wrap-distance-top:0;mso-wrap-distance-right:9pt;mso-wrap-distance-bottom:0;mso-position-horizontal:absolute;mso-position-horizontal-relative:text;mso-position-vertical:absolute;mso-position-vertical-relative:text;v-text-anchor:middle" o:gfxdata="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" fillcolor="#555 [2160]" strokecolor="black [3200]" strokeweight=".5pt">
                 <v:fill color2="#313131 [2608]" rotate="t" colors="0 #9b9b9b;.5 #8e8e8e;1 #797979" focus="100%" type="gradient">
                   <o:fill v:ext="view" type="gradientUnscaled"/>
                 </v:fill>
@@ -549,7 +1284,7 @@
           </mc:Choice>
           <mc:Fallback>
             <w:pict>
-              <v:rect id="Rectángulo 10" o:spid="_x0000_s1028" style="position:absolute;margin-left:-37.8pt;margin-top:103pt;width:148.5pt;height:41.25pt;z-index:251666432;visibility:visible;mso-wrap-style:square;mso-height-percent:0;mso-wrap-distance-left:9pt;mso-wrap-distance-top:0;mso-wrap-distance-right:9pt;mso-wrap-distance-bottom:0;mso-position-horizontal:absolute;mso-position-horizontal-relative:text;mso-position-vertical:absolute;mso-position-vertical-relative:text;mso-height-percent:0;mso-height-relative:margin;v-text-anchor:middle" o:gfxdata="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" fillcolor="#555 [2160]" strokecolor="black [3200]" strokeweight=".5pt">
+              <v:rect id="Rectángulo 10" o:spid="_x0000_s1029" style="position:absolute;margin-left:-37.8pt;margin-top:103pt;width:148.5pt;height:41.25pt;z-index:251666432;visibility:visible;mso-wrap-style:square;mso-height-percent:0;mso-wrap-distance-left:9pt;mso-wrap-distance-top:0;mso-wrap-distance-right:9pt;mso-wrap-distance-bottom:0;mso-position-horizontal:absolute;mso-position-horizontal-relative:text;mso-position-vertical:absolute;mso-position-vertical-relative:text;mso-height-percent:0;mso-height-relative:margin;v-text-anchor:middle" o:gfxdata="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" fillcolor="#555 [2160]" strokecolor="black [3200]" strokeweight=".5pt">
                 <v:fill color2="#313131 [2608]" rotate="t" colors="0 #9b9b9b;.5 #8e8e8e;1 #797979" focus="100%" type="gradient">
                   <o:fill v:ext="view" type="gradientUnscaled"/>
                 </v:fill>
@@ -659,7 +1394,7 @@
           </mc:Choice>
           <mc:Fallback>
             <w:pict>
-              <v:rect id="Rectángulo 8" o:spid="_x0000_s1029" style="position:absolute;margin-left:157.95pt;margin-top:105.25pt;width:129.75pt;height:43.5pt;z-index:251665408;visibility:visible;mso-wrap-style:square;mso-height-percent:0;mso-wrap-distance-left:9pt;mso-wrap-distance-top:0;mso-wrap-distance-right:9pt;mso-wrap-distance-bottom:0;mso-position-horizontal:absolute;mso-position-horizontal-relative:margin;mso-position-vertical:absolute;mso-position-vertical-relative:text;mso-height-percent:0;mso-height-relative:margin;v-text-anchor:middle" o:gfxdata="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" fillcolor="#555 [2160]" strokecolor="black [3200]" strokeweight=".5pt">
+              <v:rect id="Rectángulo 8" o:spid="_x0000_s1030" style="position:absolute;margin-left:157.95pt;margin-top:105.25pt;width:129.75pt;height:43.5pt;z-index:251665408;visibility:visible;mso-wrap-style:square;mso-height-percent:0;mso-wrap-distance-left:9pt;mso-wrap-distance-top:0;mso-wrap-distance-right:9pt;mso-wrap-distance-bottom:0;mso-position-horizontal:absolute;mso-position-horizontal-relative:margin;mso-position-vertical:absolute;mso-position-vertical-relative:text;mso-height-percent:0;mso-height-relative:margin;v-text-anchor:middle" o:gfxdata="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" fillcolor="#555 [2160]" strokecolor="black [3200]" strokeweight=".5pt">
                 <v:fill color2="#313131 [2608]" rotate="t" colors="0 #9b9b9b;.5 #8e8e8e;1 #797979" focus="100%" type="gradient">
                   <o:fill v:ext="view" type="gradientUnscaled"/>
                 </v:fill>
@@ -844,7 +1579,7 @@
           </mc:Choice>
           <mc:Fallback>
             <w:pict>
-              <v:oval id="Elipse 5" o:spid="_x0000_s1030" style="position:absolute;margin-left:14.7pt;margin-top:32.5pt;width:125.25pt;height:53.25pt;z-index:251663360;visibility:visible;mso-wrap-style:square;mso-width-percent:0;mso-height-percent:0;mso-wrap-distance-left:9pt;mso-wrap-distance-top:0;mso-wrap-distance-right:9pt;mso-wrap-distance-bottom:0;mso-position-horizontal:absolute;mso-position-horizontal-relative:text;mso-position-vertical:absolute;mso-position-vertical-relative:text;mso-width-percent:0;mso-height-percent:0;mso-width-relative:margin;mso-height-relative:margin;v-text-anchor:middle" o:gfxdata="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" fillcolor="white [3201]" strokecolor="#70ad47 [3209]" strokeweight="1pt">
+              <v:oval id="Elipse 5" o:spid="_x0000_s1031" style="position:absolute;margin-left:14.7pt;margin-top:32.5pt;width:125.25pt;height:53.25pt;z-index:251663360;visibility:visible;mso-wrap-style:square;mso-width-percent:0;mso-height-percent:0;mso-wrap-distance-left:9pt;mso-wrap-distance-top:0;mso-wrap-distance-right:9pt;mso-wrap-distance-bottom:0;mso-position-horizontal:absolute;mso-position-horizontal-relative:text;mso-position-vertical:absolute;mso-position-vertical-relative:text;mso-width-percent:0;mso-height-percent:0;mso-width-relative:margin;mso-height-relative:margin;v-text-anchor:middle" o:gfxdata="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" fillcolor="white [3201]" strokecolor="#70ad47 [3209]" strokeweight="1pt">
                 <v:stroke joinstyle="miter"/>
                 <v:textbox>
                   <w:txbxContent>
@@ -1083,7 +1818,7 @@
           </mc:Choice>
           <mc:Fallback>
             <w:pict>
-              <v:rect id="Rectángulo 2" o:spid="_x0000_s1031" style="position:absolute;margin-left:166.1pt;margin-top:43.75pt;width:114.75pt;height:36pt;z-index:251660288;visibility:visible;mso-wrap-style:square;mso-wrap-distance-left:9pt;mso-wrap-distance-top:0;mso-wrap-distance-right:9pt;mso-wrap-distance-bottom:0;mso-position-horizontal:absolute;mso-position-horizontal-relative:margin;mso-position-vertical:absolute;mso-position-vertical-relative:text;v-text-anchor:middle" o:gfxdata="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" fillcolor="#82a0d7 [2164]" strokecolor="#4472c4 [3204]" strokeweight=".5pt">
+              <v:rect id="Rectángulo 2" o:spid="_x0000_s1032" style="position:absolute;margin-left:166.1pt;margin-top:43.75pt;width:114.75pt;height:36pt;z-index:251660288;visibility:visible;mso-wrap-style:square;mso-wrap-distance-left:9pt;mso-wrap-distance-top:0;mso-wrap-distance-right:9pt;mso-wrap-distance-bottom:0;mso-position-horizontal:absolute;mso-position-horizontal-relative:margin;mso-position-vertical:absolute;mso-position-vertical-relative:text;v-text-anchor:middle" o:gfxdata="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" fillcolor="#82a0d7 [2164]" strokecolor="#4472c4 [3204]" strokeweight=".5pt">
                 <v:fill color2="#678ccf [2612]" rotate="t" colors="0 #a8b7df;.5 #9aabd9;1 #879ed7" focus="100%" type="gradient">
                   <o:fill v:ext="view" type="gradientUnscaled"/>
                 </v:fill>
@@ -1106,6 +1841,1018 @@
                   </w:txbxContent>
                 </v:textbox>
                 <w10:wrap anchorx="margin"/>
+              </v:rect>
+            </w:pict>
+          </mc:Fallback>
+        </mc:AlternateContent>
+      </w:r>
+    </w:p>
+    <w:p>
+      <w:pPr>
+        <w:rPr>
+          <w:lang w:val="es-ES"/>
+        </w:rPr>
+      </w:pPr>
+    </w:p>
+    <w:p>
+      <w:pPr>
+        <w:rPr>
+          <w:lang w:val="es-ES"/>
+        </w:rPr>
+      </w:pPr>
+    </w:p>
+    <w:p>
+      <w:pPr>
+        <w:rPr>
+          <w:lang w:val="es-ES"/>
+        </w:rPr>
+      </w:pPr>
+    </w:p>
+    <w:p>
+      <w:pPr>
+        <w:rPr>
+          <w:lang w:val="es-ES"/>
+        </w:rPr>
+      </w:pPr>
+    </w:p>
+    <w:p>
+      <w:pPr>
+        <w:rPr>
+          <w:lang w:val="es-ES"/>
+        </w:rPr>
+      </w:pPr>
+    </w:p>
+    <w:p>
+      <w:pPr>
+        <w:rPr>
+          <w:lang w:val="es-ES"/>
+        </w:rPr>
+      </w:pPr>
+    </w:p>
+    <w:p>
+      <w:pPr>
+        <w:rPr>
+          <w:lang w:val="es-ES"/>
+        </w:rPr>
+      </w:pPr>
+    </w:p>
+    <w:p>
+      <w:pPr>
+        <w:rPr>
+          <w:lang w:val="es-ES"/>
+        </w:rPr>
+      </w:pPr>
+    </w:p>
+    <w:p>
+      <w:pPr>
+        <w:rPr>
+          <w:lang w:val="es-ES"/>
+        </w:rPr>
+      </w:pPr>
+    </w:p>
+    <w:p>
+      <w:pPr>
+        <w:rPr>
+          <w:lang w:val="es-ES"/>
+        </w:rPr>
+      </w:pPr>
+    </w:p>
+    <w:p>
+      <w:pPr>
+        <w:rPr>
+          <w:lang w:val="es-ES"/>
+        </w:rPr>
+      </w:pPr>
+    </w:p>
+    <w:p>
+      <w:pPr>
+        <w:rPr>
+          <w:lang w:val="es-ES"/>
+        </w:rPr>
+      </w:pPr>
+    </w:p>
+    <w:p>
+      <w:pPr>
+        <w:rPr>
+          <w:lang w:val="es-ES"/>
+        </w:rPr>
+      </w:pPr>
+    </w:p>
+    <w:p>
+      <w:pPr>
+        <w:rPr>
+          <w:lang w:val="es-ES"/>
+        </w:rPr>
+      </w:pPr>
+    </w:p>
+    <w:p>
+      <w:pPr>
+        <w:rPr>
+          <w:lang w:val="es-ES"/>
+        </w:rPr>
+      </w:pPr>
+    </w:p>
+    <w:p>
+      <w:pPr>
+        <w:rPr>
+          <w:lang w:val="es-ES"/>
+        </w:rPr>
+      </w:pPr>
+    </w:p>
+    <w:p>
+      <w:pPr>
+        <w:rPr>
+          <w:lang w:val="es-ES"/>
+        </w:rPr>
+      </w:pPr>
+    </w:p>
+    <w:p>
+      <w:pPr>
+        <w:rPr>
+          <w:lang w:val="es-ES"/>
+        </w:rPr>
+      </w:pPr>
+    </w:p>
+    <w:p>
+      <w:pPr>
+        <w:rPr>
+          <w:lang w:val="es-ES"/>
+        </w:rPr>
+      </w:pPr>
+    </w:p>
+    <w:p>
+      <w:pPr>
+        <w:rPr>
+          <w:lang w:val="es-ES"/>
+        </w:rPr>
+      </w:pPr>
+    </w:p>
+    <w:p>
+      <w:pPr>
+        <w:rPr>
+          <w:lang w:val="es-ES"/>
+        </w:rPr>
+      </w:pPr>
+    </w:p>
+    <w:p>
+      <w:pPr>
+        <w:rPr>
+          <w:lang w:val="es-ES"/>
+        </w:rPr>
+      </w:pPr>
+    </w:p>
+    <w:p>
+      <w:pPr>
+        <w:tabs>
+          <w:tab w:val="left" w:pos="1545"/>
+        </w:tabs>
+        <w:rPr>
+          <w:lang w:val="es-ES"/>
+        </w:rPr>
+      </w:pPr>
+      <w:r>
+        <w:rPr>
+          <w:lang w:val="es-ES"/>
+        </w:rPr>
+        <w:tab/>
+      </w:r>
+    </w:p>
+    <w:p>
+      <w:pPr>
+        <w:tabs>
+          <w:tab w:val="left" w:pos="1545"/>
+        </w:tabs>
+        <w:rPr>
+          <w:lang w:val="es-ES"/>
+        </w:rPr>
+      </w:pPr>
+    </w:p>
+    <w:p>
+      <w:pPr>
+        <w:jc w:val="center"/>
+        <w:rPr>
+          <w:lang w:val="es-ES"/>
+        </w:rPr>
+      </w:pPr>
+      <w:r>
+        <w:rPr>
+          <w:noProof/>
+          <w:lang w:val="es-ES"/>
+        </w:rPr>
+        <w:lastRenderedPageBreak/>
+        <mc:AlternateContent>
+          <mc:Choice Requires="wps">
+            <w:drawing>
+              <wp:anchor distT="0" distB="0" distL="114300" distR="114300" simplePos="0" relativeHeight="251675648" behindDoc="0" locked="0" layoutInCell="1" allowOverlap="1" wp14:anchorId="722B9053" wp14:editId="0C4CB87E">
+                <wp:simplePos x="0" y="0"/>
+                <wp:positionH relativeFrom="column">
+                  <wp:posOffset>-842010</wp:posOffset>
+                </wp:positionH>
+                <wp:positionV relativeFrom="paragraph">
+                  <wp:posOffset>-271145</wp:posOffset>
+                </wp:positionV>
+                <wp:extent cx="2867025" cy="4505325"/>
+                <wp:effectExtent l="0" t="0" r="28575" b="28575"/>
+                <wp:wrapNone/>
+                <wp:docPr id="16" name="Rectángulo 16"/>
+                <wp:cNvGraphicFramePr/>
+                <a:graphic xmlns:a="http://schemas.openxmlformats.org/drawingml/2006/main">
+                  <a:graphicData uri="http://schemas.microsoft.com/office/word/2010/wordprocessingShape">
+                    <wps:wsp>
+                      <wps:cNvSpPr/>
+                      <wps:spPr>
+                        <a:xfrm>
+                          <a:off x="0" y="0"/>
+                          <a:ext cx="2867025" cy="4505325"/>
+                        </a:xfrm>
+                        <a:prstGeom prst="rect">
+                          <a:avLst/>
+                        </a:prstGeom>
+                      </wps:spPr>
+                      <wps:style>
+                        <a:lnRef idx="1">
+                          <a:schemeClr val="dk1"/>
+                        </a:lnRef>
+                        <a:fillRef idx="2">
+                          <a:schemeClr val="dk1"/>
+                        </a:fillRef>
+                        <a:effectRef idx="1">
+                          <a:schemeClr val="dk1"/>
+                        </a:effectRef>
+                        <a:fontRef idx="minor">
+                          <a:schemeClr val="dk1"/>
+                        </a:fontRef>
+                      </wps:style>
+                      <wps:txbx>
+                        <w:txbxContent>
+                          <w:p>
+                            <w:pPr>
+                              <w:jc w:val="center"/>
+                              <w:rPr>
+                                <w:lang w:val="es-ES"/>
+                              </w:rPr>
+                            </w:pPr>
+                            <w:r>
+                              <w:rPr>
+                                <w:lang w:val="es-ES"/>
+                              </w:rPr>
+                              <w:t>Requerimientos:</w:t>
+                            </w:r>
+                          </w:p>
+                          <w:p>
+                            <w:pPr>
+                              <w:pStyle w:val="Prrafodelista"/>
+                              <w:numPr>
+                                <w:ilvl w:val="0"/>
+                                <w:numId w:val="8"/>
+                              </w:numPr>
+                              <w:rPr>
+                                <w:sz w:val="18"/>
+                                <w:szCs w:val="18"/>
+                              </w:rPr>
+                            </w:pPr>
+                            <w:r>
+                              <w:rPr>
+                                <w:sz w:val="18"/>
+                                <w:szCs w:val="18"/>
+                              </w:rPr>
+                              <w:t>Curso de Introducción a la Ciencia de la Computación. Por ejemplo, éste que ofrece</w:t>
+                            </w:r>
+                            <w:r>
+                              <w:rPr>
+                                <w:sz w:val="18"/>
+                                <w:szCs w:val="18"/>
+                              </w:rPr>
+                              <w:t xml:space="preserve"> </w:t>
+                            </w:r>
+                            <w:proofErr w:type="spellStart"/>
+                            <w:proofErr w:type="gramStart"/>
+                            <w:r>
+                              <w:rPr>
+                                <w:sz w:val="18"/>
+                                <w:szCs w:val="18"/>
+                              </w:rPr>
+                              <w:t>Udacyti</w:t>
+                            </w:r>
+                            <w:proofErr w:type="spellEnd"/>
+                            <w:r>
+                              <w:rPr>
+                                <w:sz w:val="18"/>
+                                <w:szCs w:val="18"/>
+                              </w:rPr>
+                              <w:t xml:space="preserve"> </w:t>
+                            </w:r>
+                            <w:r>
+                              <w:rPr>
+                                <w:sz w:val="18"/>
+                                <w:szCs w:val="18"/>
+                              </w:rPr>
+                              <w:t>.</w:t>
+                            </w:r>
+                            <w:proofErr w:type="gramEnd"/>
+                          </w:p>
+                          <w:p>
+                            <w:pPr>
+                              <w:pStyle w:val="Prrafodelista"/>
+                              <w:numPr>
+                                <w:ilvl w:val="0"/>
+                                <w:numId w:val="8"/>
+                              </w:numPr>
+                              <w:rPr>
+                                <w:sz w:val="18"/>
+                                <w:szCs w:val="18"/>
+                              </w:rPr>
+                            </w:pPr>
+                            <w:r>
+                              <w:rPr>
+                                <w:sz w:val="18"/>
+                                <w:szCs w:val="18"/>
+                              </w:rPr>
+                              <w:t>Saber programar en al menos uno de estos lenguajes orientados a objetos: C++, Java o Python</w:t>
+                            </w:r>
+                            <w:r>
+                              <w:rPr>
+                                <w:sz w:val="18"/>
+                                <w:szCs w:val="18"/>
+                              </w:rPr>
+                              <w:t>.</w:t>
+                            </w:r>
+                          </w:p>
+                          <w:p>
+                            <w:pPr>
+                              <w:pStyle w:val="Prrafodelista"/>
+                              <w:numPr>
+                                <w:ilvl w:val="0"/>
+                                <w:numId w:val="8"/>
+                              </w:numPr>
+                              <w:rPr>
+                                <w:sz w:val="18"/>
+                                <w:szCs w:val="18"/>
+                              </w:rPr>
+                            </w:pPr>
+                            <w:r>
+                              <w:rPr>
+                                <w:sz w:val="18"/>
+                                <w:szCs w:val="18"/>
+                              </w:rPr>
+                              <w:t>Aprender otros lenguajes de programación: JavaScript, CSS y HTML, Ruby, PHP, C, Perl, Shell script, Lisp, </w:t>
+                            </w:r>
+                            <w:proofErr w:type="spellStart"/>
+                            <w:r>
+                              <w:rPr>
+                                <w:sz w:val="18"/>
+                                <w:szCs w:val="18"/>
+                              </w:rPr>
+                              <w:t>Scheme</w:t>
+                            </w:r>
+                            <w:proofErr w:type="spellEnd"/>
+                            <w:r>
+                              <w:rPr>
+                                <w:sz w:val="18"/>
+                                <w:szCs w:val="18"/>
+                              </w:rPr>
+                              <w:t>.</w:t>
+                            </w:r>
+                          </w:p>
+                          <w:p>
+                            <w:pPr>
+                              <w:pStyle w:val="Prrafodelista"/>
+                              <w:numPr>
+                                <w:ilvl w:val="0"/>
+                                <w:numId w:val="8"/>
+                              </w:numPr>
+                              <w:rPr>
+                                <w:sz w:val="18"/>
+                                <w:szCs w:val="18"/>
+                              </w:rPr>
+                            </w:pPr>
+                            <w:r>
+                              <w:rPr>
+                                <w:sz w:val="18"/>
+                                <w:szCs w:val="18"/>
+                              </w:rPr>
+                              <w:t>Testear tu propio código: saber encontrar bugs, crear test de prueba, y ponerlo al límite hasta romperlo</w:t>
+                            </w:r>
+                            <w:r>
+                              <w:rPr>
+                                <w:sz w:val="18"/>
+                                <w:szCs w:val="18"/>
+                              </w:rPr>
+                              <w:t>.</w:t>
+                            </w:r>
+                          </w:p>
+                          <w:p>
+                            <w:pPr>
+                              <w:pStyle w:val="Prrafodelista"/>
+                              <w:numPr>
+                                <w:ilvl w:val="0"/>
+                                <w:numId w:val="8"/>
+                              </w:numPr>
+                              <w:rPr>
+                                <w:sz w:val="18"/>
+                                <w:szCs w:val="18"/>
+                              </w:rPr>
+                            </w:pPr>
+                            <w:r>
+                              <w:rPr>
+                                <w:sz w:val="18"/>
+                                <w:szCs w:val="18"/>
+                              </w:rPr>
+                              <w:t>Desarrollar el pensamiento lógico con el aprendizaje de matemáticas discretas</w:t>
+                            </w:r>
+                          </w:p>
+                          <w:p>
+                            <w:pPr>
+                              <w:pStyle w:val="Prrafodelista"/>
+                              <w:numPr>
+                                <w:ilvl w:val="0"/>
+                                <w:numId w:val="8"/>
+                              </w:numPr>
+                              <w:rPr>
+                                <w:sz w:val="18"/>
+                                <w:szCs w:val="18"/>
+                              </w:rPr>
+                            </w:pPr>
+                            <w:r>
+                              <w:rPr>
+                                <w:sz w:val="18"/>
+                                <w:szCs w:val="18"/>
+                              </w:rPr>
+                              <w:t>Desarrollar conocimientos de algoritmos y estructuras de datos</w:t>
+                            </w:r>
+                            <w:r>
+                              <w:rPr>
+                                <w:sz w:val="18"/>
+                                <w:szCs w:val="18"/>
+                              </w:rPr>
+                              <w:t>.</w:t>
+                            </w:r>
+                          </w:p>
+                          <w:p>
+                            <w:pPr>
+                              <w:pStyle w:val="Prrafodelista"/>
+                              <w:numPr>
+                                <w:ilvl w:val="0"/>
+                                <w:numId w:val="8"/>
+                              </w:numPr>
+                              <w:rPr>
+                                <w:sz w:val="18"/>
+                                <w:szCs w:val="18"/>
+                              </w:rPr>
+                            </w:pPr>
+                            <w:r>
+                              <w:rPr>
+                                <w:sz w:val="18"/>
+                                <w:szCs w:val="18"/>
+                              </w:rPr>
+                              <w:t>Conocimientos avanzados de sistemas operativos</w:t>
+                            </w:r>
+                            <w:r>
+                              <w:rPr>
+                                <w:sz w:val="18"/>
+                                <w:szCs w:val="18"/>
+                              </w:rPr>
+                              <w:t>.</w:t>
+                            </w:r>
+                          </w:p>
+                          <w:p>
+                            <w:pPr>
+                              <w:pStyle w:val="Prrafodelista"/>
+                              <w:numPr>
+                                <w:ilvl w:val="0"/>
+                                <w:numId w:val="8"/>
+                              </w:numPr>
+                              <w:rPr>
+                                <w:sz w:val="18"/>
+                                <w:szCs w:val="18"/>
+                              </w:rPr>
+                            </w:pPr>
+                            <w:r>
+                              <w:rPr>
+                                <w:sz w:val="18"/>
+                                <w:szCs w:val="18"/>
+                              </w:rPr>
+                              <w:t>Conocimientos de Diseño UX (Diseño de Experiencia de Usuario)</w:t>
+                            </w:r>
+                            <w:r>
+                              <w:rPr>
+                                <w:sz w:val="18"/>
+                                <w:szCs w:val="18"/>
+                              </w:rPr>
+                              <w:t>.</w:t>
+                            </w:r>
+                          </w:p>
+                          <w:p>
+                            <w:pPr>
+                              <w:pStyle w:val="Prrafodelista"/>
+                              <w:numPr>
+                                <w:ilvl w:val="0"/>
+                                <w:numId w:val="8"/>
+                              </w:numPr>
+                              <w:rPr>
+                                <w:sz w:val="18"/>
+                                <w:szCs w:val="18"/>
+                              </w:rPr>
+                            </w:pPr>
+                            <w:r>
+                              <w:rPr>
+                                <w:sz w:val="18"/>
+                                <w:szCs w:val="18"/>
+                              </w:rPr>
+                              <w:t>Conocimientos de Inteligencia Artificial</w:t>
+                            </w:r>
+                          </w:p>
+                          <w:p>
+                            <w:pPr>
+                              <w:pStyle w:val="Prrafodelista"/>
+                              <w:numPr>
+                                <w:ilvl w:val="0"/>
+                                <w:numId w:val="8"/>
+                              </w:numPr>
+                              <w:rPr>
+                                <w:sz w:val="18"/>
+                                <w:szCs w:val="18"/>
+                              </w:rPr>
+                            </w:pPr>
+                            <w:r>
+                              <w:rPr>
+                                <w:sz w:val="18"/>
+                                <w:szCs w:val="18"/>
+                              </w:rPr>
+                              <w:t>Aprender a construir compiladores de programas</w:t>
+                            </w:r>
+                            <w:r>
+                              <w:rPr>
+                                <w:sz w:val="18"/>
+                                <w:szCs w:val="18"/>
+                              </w:rPr>
+                              <w:t>.</w:t>
+                            </w:r>
+                          </w:p>
+                          <w:p>
+                            <w:pPr>
+                              <w:pStyle w:val="Prrafodelista"/>
+                              <w:numPr>
+                                <w:ilvl w:val="0"/>
+                                <w:numId w:val="8"/>
+                              </w:numPr>
+                              <w:rPr>
+                                <w:sz w:val="18"/>
+                                <w:szCs w:val="18"/>
+                              </w:rPr>
+                            </w:pPr>
+                            <w:r>
+                              <w:rPr>
+                                <w:sz w:val="18"/>
+                                <w:szCs w:val="18"/>
+                              </w:rPr>
+                              <w:t>Conocimientos de criptografía</w:t>
+                            </w:r>
+                            <w:r>
+                              <w:rPr>
+                                <w:sz w:val="18"/>
+                                <w:szCs w:val="18"/>
+                              </w:rPr>
+                              <w:t>.</w:t>
+                            </w:r>
+                          </w:p>
+                          <w:p>
+                            <w:pPr>
+                              <w:pStyle w:val="Prrafodelista"/>
+                              <w:numPr>
+                                <w:ilvl w:val="0"/>
+                                <w:numId w:val="8"/>
+                              </w:numPr>
+                              <w:rPr>
+                                <w:sz w:val="18"/>
+                                <w:szCs w:val="18"/>
+                              </w:rPr>
+                            </w:pPr>
+                            <w:r>
+                              <w:rPr>
+                                <w:sz w:val="18"/>
+                                <w:szCs w:val="18"/>
+                              </w:rPr>
+                              <w:t>Conocimientos de programación paralela</w:t>
+                            </w:r>
+                            <w:r>
+                              <w:rPr>
+                                <w:sz w:val="18"/>
+                                <w:szCs w:val="18"/>
+                              </w:rPr>
+                              <w:t>.</w:t>
+                            </w:r>
+                            <w:bookmarkStart w:id="0" w:name="_GoBack"/>
+                            <w:bookmarkEnd w:id="0"/>
+                          </w:p>
+                          <w:p>
+                            <w:pPr>
+                              <w:pStyle w:val="Prrafodelista"/>
+                              <w:rPr>
+                                <w:sz w:val="18"/>
+                                <w:szCs w:val="18"/>
+                              </w:rPr>
+                            </w:pPr>
+                          </w:p>
+                        </w:txbxContent>
+                      </wps:txbx>
+                      <wps:bodyPr rot="0" spcFirstLastPara="0" vertOverflow="overflow" horzOverflow="overflow" vert="horz" wrap="square" lIns="91440" tIns="45720" rIns="91440" bIns="45720" numCol="1" spcCol="0" rtlCol="0" fromWordArt="0" anchor="ctr" anchorCtr="0" forceAA="0" compatLnSpc="1">
+                        <a:prstTxWarp prst="textNoShape">
+                          <a:avLst/>
+                        </a:prstTxWarp>
+                        <a:noAutofit/>
+                      </wps:bodyPr>
+                    </wps:wsp>
+                  </a:graphicData>
+                </a:graphic>
+                <wp14:sizeRelH relativeFrom="margin">
+                  <wp14:pctWidth>0</wp14:pctWidth>
+                </wp14:sizeRelH>
+                <wp14:sizeRelV relativeFrom="margin">
+                  <wp14:pctHeight>0</wp14:pctHeight>
+                </wp14:sizeRelV>
+              </wp:anchor>
+            </w:drawing>
+          </mc:Choice>
+          <mc:Fallback>
+            <w:pict>
+              <v:rect w14:anchorId="722B9053" id="Rectángulo 16" o:spid="_x0000_s1033" style="position:absolute;left:0;text-align:left;margin-left:-66.3pt;margin-top:-21.35pt;width:225.75pt;height:354.75pt;z-index:251675648;visibility:visible;mso-wrap-style:square;mso-width-percent:0;mso-height-percent:0;mso-wrap-distance-left:9pt;mso-wrap-distance-top:0;mso-wrap-distance-right:9pt;mso-wrap-distance-bottom:0;mso-position-horizontal:absolute;mso-position-horizontal-relative:text;mso-position-vertical:absolute;mso-position-vertical-relative:text;mso-width-percent:0;mso-height-percent:0;mso-width-relative:margin;mso-height-relative:margin;v-text-anchor:middle" o:gfxdata="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" fillcolor="#555 [2160]" strokecolor="black [3200]" strokeweight=".5pt">
+                <v:fill color2="#313131 [2608]" rotate="t" colors="0 #9b9b9b;.5 #8e8e8e;1 #797979" focus="100%" type="gradient">
+                  <o:fill v:ext="view" type="gradientUnscaled"/>
+                </v:fill>
+                <v:textbox>
+                  <w:txbxContent>
+                    <w:p>
+                      <w:pPr>
+                        <w:jc w:val="center"/>
+                        <w:rPr>
+                          <w:lang w:val="es-ES"/>
+                        </w:rPr>
+                      </w:pPr>
+                      <w:r>
+                        <w:rPr>
+                          <w:lang w:val="es-ES"/>
+                        </w:rPr>
+                        <w:t>Requerimientos:</w:t>
+                      </w:r>
+                    </w:p>
+                    <w:p>
+                      <w:pPr>
+                        <w:pStyle w:val="Prrafodelista"/>
+                        <w:numPr>
+                          <w:ilvl w:val="0"/>
+                          <w:numId w:val="8"/>
+                        </w:numPr>
+                        <w:rPr>
+                          <w:sz w:val="18"/>
+                          <w:szCs w:val="18"/>
+                        </w:rPr>
+                      </w:pPr>
+                      <w:r>
+                        <w:rPr>
+                          <w:sz w:val="18"/>
+                          <w:szCs w:val="18"/>
+                        </w:rPr>
+                        <w:t>Curso de Introducción a la Ciencia de la Computación. Por ejemplo, éste que ofrece</w:t>
+                      </w:r>
+                      <w:r>
+                        <w:rPr>
+                          <w:sz w:val="18"/>
+                          <w:szCs w:val="18"/>
+                        </w:rPr>
+                        <w:t xml:space="preserve"> </w:t>
+                      </w:r>
+                      <w:proofErr w:type="spellStart"/>
+                      <w:proofErr w:type="gramStart"/>
+                      <w:r>
+                        <w:rPr>
+                          <w:sz w:val="18"/>
+                          <w:szCs w:val="18"/>
+                        </w:rPr>
+                        <w:t>Udacyti</w:t>
+                      </w:r>
+                      <w:proofErr w:type="spellEnd"/>
+                      <w:r>
+                        <w:rPr>
+                          <w:sz w:val="18"/>
+                          <w:szCs w:val="18"/>
+                        </w:rPr>
+                        <w:t xml:space="preserve"> </w:t>
+                      </w:r>
+                      <w:r>
+                        <w:rPr>
+                          <w:sz w:val="18"/>
+                          <w:szCs w:val="18"/>
+                        </w:rPr>
+                        <w:t>.</w:t>
+                      </w:r>
+                      <w:proofErr w:type="gramEnd"/>
+                    </w:p>
+                    <w:p>
+                      <w:pPr>
+                        <w:pStyle w:val="Prrafodelista"/>
+                        <w:numPr>
+                          <w:ilvl w:val="0"/>
+                          <w:numId w:val="8"/>
+                        </w:numPr>
+                        <w:rPr>
+                          <w:sz w:val="18"/>
+                          <w:szCs w:val="18"/>
+                        </w:rPr>
+                      </w:pPr>
+                      <w:r>
+                        <w:rPr>
+                          <w:sz w:val="18"/>
+                          <w:szCs w:val="18"/>
+                        </w:rPr>
+                        <w:t>Saber programar en al menos uno de estos lenguajes orientados a objetos: C++, Java o Python</w:t>
+                      </w:r>
+                      <w:r>
+                        <w:rPr>
+                          <w:sz w:val="18"/>
+                          <w:szCs w:val="18"/>
+                        </w:rPr>
+                        <w:t>.</w:t>
+                      </w:r>
+                    </w:p>
+                    <w:p>
+                      <w:pPr>
+                        <w:pStyle w:val="Prrafodelista"/>
+                        <w:numPr>
+                          <w:ilvl w:val="0"/>
+                          <w:numId w:val="8"/>
+                        </w:numPr>
+                        <w:rPr>
+                          <w:sz w:val="18"/>
+                          <w:szCs w:val="18"/>
+                        </w:rPr>
+                      </w:pPr>
+                      <w:r>
+                        <w:rPr>
+                          <w:sz w:val="18"/>
+                          <w:szCs w:val="18"/>
+                        </w:rPr>
+                        <w:t>Aprender otros lenguajes de programación: JavaScript, CSS y HTML, Ruby, PHP, C, Perl, Shell script, Lisp, </w:t>
+                      </w:r>
+                      <w:proofErr w:type="spellStart"/>
+                      <w:r>
+                        <w:rPr>
+                          <w:sz w:val="18"/>
+                          <w:szCs w:val="18"/>
+                        </w:rPr>
+                        <w:t>Scheme</w:t>
+                      </w:r>
+                      <w:proofErr w:type="spellEnd"/>
+                      <w:r>
+                        <w:rPr>
+                          <w:sz w:val="18"/>
+                          <w:szCs w:val="18"/>
+                        </w:rPr>
+                        <w:t>.</w:t>
+                      </w:r>
+                    </w:p>
+                    <w:p>
+                      <w:pPr>
+                        <w:pStyle w:val="Prrafodelista"/>
+                        <w:numPr>
+                          <w:ilvl w:val="0"/>
+                          <w:numId w:val="8"/>
+                        </w:numPr>
+                        <w:rPr>
+                          <w:sz w:val="18"/>
+                          <w:szCs w:val="18"/>
+                        </w:rPr>
+                      </w:pPr>
+                      <w:r>
+                        <w:rPr>
+                          <w:sz w:val="18"/>
+                          <w:szCs w:val="18"/>
+                        </w:rPr>
+                        <w:t>Testear tu propio código: saber encontrar bugs, crear test de prueba, y ponerlo al límite hasta romperlo</w:t>
+                      </w:r>
+                      <w:r>
+                        <w:rPr>
+                          <w:sz w:val="18"/>
+                          <w:szCs w:val="18"/>
+                        </w:rPr>
+                        <w:t>.</w:t>
+                      </w:r>
+                    </w:p>
+                    <w:p>
+                      <w:pPr>
+                        <w:pStyle w:val="Prrafodelista"/>
+                        <w:numPr>
+                          <w:ilvl w:val="0"/>
+                          <w:numId w:val="8"/>
+                        </w:numPr>
+                        <w:rPr>
+                          <w:sz w:val="18"/>
+                          <w:szCs w:val="18"/>
+                        </w:rPr>
+                      </w:pPr>
+                      <w:r>
+                        <w:rPr>
+                          <w:sz w:val="18"/>
+                          <w:szCs w:val="18"/>
+                        </w:rPr>
+                        <w:t>Desarrollar el pensamiento lógico con el aprendizaje de matemáticas discretas</w:t>
+                      </w:r>
+                    </w:p>
+                    <w:p>
+                      <w:pPr>
+                        <w:pStyle w:val="Prrafodelista"/>
+                        <w:numPr>
+                          <w:ilvl w:val="0"/>
+                          <w:numId w:val="8"/>
+                        </w:numPr>
+                        <w:rPr>
+                          <w:sz w:val="18"/>
+                          <w:szCs w:val="18"/>
+                        </w:rPr>
+                      </w:pPr>
+                      <w:r>
+                        <w:rPr>
+                          <w:sz w:val="18"/>
+                          <w:szCs w:val="18"/>
+                        </w:rPr>
+                        <w:t>Desarrollar conocimientos de algoritmos y estructuras de datos</w:t>
+                      </w:r>
+                      <w:r>
+                        <w:rPr>
+                          <w:sz w:val="18"/>
+                          <w:szCs w:val="18"/>
+                        </w:rPr>
+                        <w:t>.</w:t>
+                      </w:r>
+                    </w:p>
+                    <w:p>
+                      <w:pPr>
+                        <w:pStyle w:val="Prrafodelista"/>
+                        <w:numPr>
+                          <w:ilvl w:val="0"/>
+                          <w:numId w:val="8"/>
+                        </w:numPr>
+                        <w:rPr>
+                          <w:sz w:val="18"/>
+                          <w:szCs w:val="18"/>
+                        </w:rPr>
+                      </w:pPr>
+                      <w:r>
+                        <w:rPr>
+                          <w:sz w:val="18"/>
+                          <w:szCs w:val="18"/>
+                        </w:rPr>
+                        <w:t>Conocimientos avanzados de sistemas operativos</w:t>
+                      </w:r>
+                      <w:r>
+                        <w:rPr>
+                          <w:sz w:val="18"/>
+                          <w:szCs w:val="18"/>
+                        </w:rPr>
+                        <w:t>.</w:t>
+                      </w:r>
+                    </w:p>
+                    <w:p>
+                      <w:pPr>
+                        <w:pStyle w:val="Prrafodelista"/>
+                        <w:numPr>
+                          <w:ilvl w:val="0"/>
+                          <w:numId w:val="8"/>
+                        </w:numPr>
+                        <w:rPr>
+                          <w:sz w:val="18"/>
+                          <w:szCs w:val="18"/>
+                        </w:rPr>
+                      </w:pPr>
+                      <w:r>
+                        <w:rPr>
+                          <w:sz w:val="18"/>
+                          <w:szCs w:val="18"/>
+                        </w:rPr>
+                        <w:t>Conocimientos de Diseño UX (Diseño de Experiencia de Usuario)</w:t>
+                      </w:r>
+                      <w:r>
+                        <w:rPr>
+                          <w:sz w:val="18"/>
+                          <w:szCs w:val="18"/>
+                        </w:rPr>
+                        <w:t>.</w:t>
+                      </w:r>
+                    </w:p>
+                    <w:p>
+                      <w:pPr>
+                        <w:pStyle w:val="Prrafodelista"/>
+                        <w:numPr>
+                          <w:ilvl w:val="0"/>
+                          <w:numId w:val="8"/>
+                        </w:numPr>
+                        <w:rPr>
+                          <w:sz w:val="18"/>
+                          <w:szCs w:val="18"/>
+                        </w:rPr>
+                      </w:pPr>
+                      <w:r>
+                        <w:rPr>
+                          <w:sz w:val="18"/>
+                          <w:szCs w:val="18"/>
+                        </w:rPr>
+                        <w:t>Conocimientos de Inteligencia Artificial</w:t>
+                      </w:r>
+                    </w:p>
+                    <w:p>
+                      <w:pPr>
+                        <w:pStyle w:val="Prrafodelista"/>
+                        <w:numPr>
+                          <w:ilvl w:val="0"/>
+                          <w:numId w:val="8"/>
+                        </w:numPr>
+                        <w:rPr>
+                          <w:sz w:val="18"/>
+                          <w:szCs w:val="18"/>
+                        </w:rPr>
+                      </w:pPr>
+                      <w:r>
+                        <w:rPr>
+                          <w:sz w:val="18"/>
+                          <w:szCs w:val="18"/>
+                        </w:rPr>
+                        <w:t>Aprender a construir compiladores de programas</w:t>
+                      </w:r>
+                      <w:r>
+                        <w:rPr>
+                          <w:sz w:val="18"/>
+                          <w:szCs w:val="18"/>
+                        </w:rPr>
+                        <w:t>.</w:t>
+                      </w:r>
+                    </w:p>
+                    <w:p>
+                      <w:pPr>
+                        <w:pStyle w:val="Prrafodelista"/>
+                        <w:numPr>
+                          <w:ilvl w:val="0"/>
+                          <w:numId w:val="8"/>
+                        </w:numPr>
+                        <w:rPr>
+                          <w:sz w:val="18"/>
+                          <w:szCs w:val="18"/>
+                        </w:rPr>
+                      </w:pPr>
+                      <w:r>
+                        <w:rPr>
+                          <w:sz w:val="18"/>
+                          <w:szCs w:val="18"/>
+                        </w:rPr>
+                        <w:t>Conocimientos de criptografía</w:t>
+                      </w:r>
+                      <w:r>
+                        <w:rPr>
+                          <w:sz w:val="18"/>
+                          <w:szCs w:val="18"/>
+                        </w:rPr>
+                        <w:t>.</w:t>
+                      </w:r>
+                    </w:p>
+                    <w:p>
+                      <w:pPr>
+                        <w:pStyle w:val="Prrafodelista"/>
+                        <w:numPr>
+                          <w:ilvl w:val="0"/>
+                          <w:numId w:val="8"/>
+                        </w:numPr>
+                        <w:rPr>
+                          <w:sz w:val="18"/>
+                          <w:szCs w:val="18"/>
+                        </w:rPr>
+                      </w:pPr>
+                      <w:r>
+                        <w:rPr>
+                          <w:sz w:val="18"/>
+                          <w:szCs w:val="18"/>
+                        </w:rPr>
+                        <w:t>Conocimientos de programación paralela</w:t>
+                      </w:r>
+                      <w:r>
+                        <w:rPr>
+                          <w:sz w:val="18"/>
+                          <w:szCs w:val="18"/>
+                        </w:rPr>
+                        <w:t>.</w:t>
+                      </w:r>
+                      <w:bookmarkStart w:id="1" w:name="_GoBack"/>
+                      <w:bookmarkEnd w:id="1"/>
+                    </w:p>
+                    <w:p>
+                      <w:pPr>
+                        <w:pStyle w:val="Prrafodelista"/>
+                        <w:rPr>
+                          <w:sz w:val="18"/>
+                          <w:szCs w:val="18"/>
+                        </w:rPr>
+                      </w:pPr>
+                    </w:p>
+                  </w:txbxContent>
+                </v:textbox>
               </v:rect>
             </w:pict>
           </mc:Fallback>
@@ -1120,6 +2867,1097 @@
     </w:sectPr>
   </w:body>
 </w:document>
+</file>
+
+<file path=word/endnotes.xml><?xml version="1.0" encoding="utf-8"?>
+<w:endnotes xmlns:wpc="http://schemas.microsoft.com/office/word/2010/wordprocessingCanvas" xmlns:cx="http://schemas.microsoft.com/office/drawing/2014/chartex" xmlns:cx1="http://schemas.microsoft.com/office/drawing/2015/9/8/chartex" xmlns:cx2="http://schemas.microsoft.com/office/drawing/2015/10/21/chartex" xmlns:cx3="http://schemas.microsoft.com/office/drawing/2016/5/9/chartex" xmlns:cx4="http://schemas.microsoft.com/office/drawing/2016/5/10/chartex" xmlns:cx5="http://schemas.microsoft.com/office/drawing/2016/5/11/chartex" xmlns:cx6="http://schemas.microsoft.com/office/drawing/2016/5/12/chartex" xmlns:cx7="http://schemas.microsoft.com/office/drawing/2016/5/13/chartex" xmlns:cx8="http://schemas.microsoft.com/office/drawing/2016/5/14/chartex" xmlns:mc="http://schemas.openxmlformats.org/markup-compatibility/2006" xmlns:aink="http://schemas.microsoft.com/office/drawing/2016/ink" xmlns:am3d="http://schemas.microsoft.com/office/drawing/2017/model3d" xmlns:o="urn:schemas-microsoft-com:office:office" xmlns:r="http://schemas.openxmlformats.org/officeDocument/2006/relationships" xmlns:m="http://schemas.openxmlformats.org/officeDocument/2006/math" xmlns:v="urn:schemas-microsoft-com:vml" xmlns:wp14="http://schemas.microsoft.com/office/word/2010/wordprocessingDrawing" xmlns:wp="http://schemas.openxmlformats.org/drawingml/2006/wordprocessingDrawing" xmlns:w10="urn:schemas-microsoft-com:office:word" xmlns:w="http://schemas.openxmlformats.org/wordprocessingml/2006/main" xmlns:w14="http://schemas.microsoft.com/office/word/2010/wordml" xmlns:w15="http://schemas.microsoft.com/office/word/2012/wordml" xmlns:w16cid="http://schemas.microsoft.com/office/word/2016/wordml/cid" xmlns:w16se="http://schemas.microsoft.com/office/word/2015/wordml/symex" xmlns:wpg="http://schemas.microsoft.com/office/word/2010/wordprocessingGroup" xmlns:wpi="http://schemas.microsoft.com/office/word/2010/wordprocessingInk" xmlns:wne="http://schemas.microsoft.com/office/word/2006/wordml" xmlns:wps="http://schemas.microsoft.com/office/word/2010/wordprocessingShape" mc:Ignorable="w14 w15 w16se w16cid wp14">
+  <w:endnote w:type="separator" w:id="-1">
+    <w:p>
+      <w:pPr>
+        <w:spacing w:after="0" w:line="240" w:lineRule="auto"/>
+      </w:pPr>
+      <w:r>
+        <w:separator/>
+      </w:r>
+    </w:p>
+  </w:endnote>
+  <w:endnote w:type="continuationSeparator" w:id="0">
+    <w:p>
+      <w:pPr>
+        <w:spacing w:after="0" w:line="240" w:lineRule="auto"/>
+      </w:pPr>
+      <w:r>
+        <w:continuationSeparator/>
+      </w:r>
+    </w:p>
+  </w:endnote>
+</w:endnotes>
+</file>
+
+<file path=word/footnotes.xml><?xml version="1.0" encoding="utf-8"?>
+<w:footnotes xmlns:wpc="http://schemas.microsoft.com/office/word/2010/wordprocessingCanvas" xmlns:cx="http://schemas.microsoft.com/office/drawing/2014/chartex" xmlns:cx1="http://schemas.microsoft.com/office/drawing/2015/9/8/chartex" xmlns:cx2="http://schemas.microsoft.com/office/drawing/2015/10/21/chartex" xmlns:cx3="http://schemas.microsoft.com/office/drawing/2016/5/9/chartex" xmlns:cx4="http://schemas.microsoft.com/office/drawing/2016/5/10/chartex" xmlns:cx5="http://schemas.microsoft.com/office/drawing/2016/5/11/chartex" xmlns:cx6="http://schemas.microsoft.com/office/drawing/2016/5/12/chartex" xmlns:cx7="http://schemas.microsoft.com/office/drawing/2016/5/13/chartex" xmlns:cx8="http://schemas.microsoft.com/office/drawing/2016/5/14/chartex" xmlns:mc="http://schemas.openxmlformats.org/markup-compatibility/2006" xmlns:aink="http://schemas.microsoft.com/office/drawing/2016/ink" xmlns:am3d="http://schemas.microsoft.com/office/drawing/2017/model3d" xmlns:o="urn:schemas-microsoft-com:office:office" xmlns:r="http://schemas.openxmlformats.org/officeDocument/2006/relationships" xmlns:m="http://schemas.openxmlformats.org/officeDocument/2006/math" xmlns:v="urn:schemas-microsoft-com:vml" xmlns:wp14="http://schemas.microsoft.com/office/word/2010/wordprocessingDrawing" xmlns:wp="http://schemas.openxmlformats.org/drawingml/2006/wordprocessingDrawing" xmlns:w10="urn:schemas-microsoft-com:office:word" xmlns:w="http://schemas.openxmlformats.org/wordprocessingml/2006/main" xmlns:w14="http://schemas.microsoft.com/office/word/2010/wordml" xmlns:w15="http://schemas.microsoft.com/office/word/2012/wordml" xmlns:w16cid="http://schemas.microsoft.com/office/word/2016/wordml/cid" xmlns:w16se="http://schemas.microsoft.com/office/word/2015/wordml/symex" xmlns:wpg="http://schemas.microsoft.com/office/word/2010/wordprocessingGroup" xmlns:wpi="http://schemas.microsoft.com/office/word/2010/wordprocessingInk" xmlns:wne="http://schemas.microsoft.com/office/word/2006/wordml" xmlns:wps="http://schemas.microsoft.com/office/word/2010/wordprocessingShape" mc:Ignorable="w14 w15 w16se w16cid wp14">
+  <w:footnote w:type="separator" w:id="-1">
+    <w:p>
+      <w:pPr>
+        <w:spacing w:after="0" w:line="240" w:lineRule="auto"/>
+      </w:pPr>
+      <w:r>
+        <w:separator/>
+      </w:r>
+    </w:p>
+  </w:footnote>
+  <w:footnote w:type="continuationSeparator" w:id="0">
+    <w:p>
+      <w:pPr>
+        <w:spacing w:after="0" w:line="240" w:lineRule="auto"/>
+      </w:pPr>
+      <w:r>
+        <w:continuationSeparator/>
+      </w:r>
+    </w:p>
+  </w:footnote>
+</w:footnotes>
+</file>
+
+<file path=word/numbering.xml><?xml version="1.0" encoding="utf-8"?>
+<w:numbering xmlns:wpc="http://schemas.microsoft.com/office/word/2010/wordprocessingCanvas" xmlns:cx="http://schemas.microsoft.com/office/drawing/2014/chartex" xmlns:cx1="http://schemas.microsoft.com/office/drawing/2015/9/8/chartex" xmlns:cx2="http://schemas.microsoft.com/office/drawing/2015/10/21/chartex" xmlns:cx3="http://schemas.microsoft.com/office/drawing/2016/5/9/chartex" xmlns:cx4="http://schemas.microsoft.com/office/drawing/2016/5/10/chartex" xmlns:cx5="http://schemas.microsoft.com/office/drawing/2016/5/11/chartex" xmlns:cx6="http://schemas.microsoft.com/office/drawing/2016/5/12/chartex" xmlns:cx7="http://schemas.microsoft.com/office/drawing/2016/5/13/chartex" xmlns:cx8="http://schemas.microsoft.com/office/drawing/2016/5/14/chartex" xmlns:mc="http://schemas.openxmlformats.org/markup-compatibility/2006" xmlns:aink="http://schemas.microsoft.com/office/drawing/2016/ink" xmlns:am3d="http://schemas.microsoft.com/office/drawing/2017/model3d" xmlns:o="urn:schemas-microsoft-com:office:office" xmlns:r="http://schemas.openxmlformats.org/officeDocument/2006/relationships" xmlns:m="http://schemas.openxmlformats.org/officeDocument/2006/math" xmlns:v="urn:schemas-microsoft-com:vml" xmlns:wp14="http://schemas.microsoft.com/office/word/2010/wordprocessingDrawing" xmlns:wp="http://schemas.openxmlformats.org/drawingml/2006/wordprocessingDrawing" xmlns:w10="urn:schemas-microsoft-com:office:word" xmlns:w="http://schemas.openxmlformats.org/wordprocessingml/2006/main" xmlns:w14="http://schemas.microsoft.com/office/word/2010/wordml" xmlns:w15="http://schemas.microsoft.com/office/word/2012/wordml" xmlns:w16cid="http://schemas.microsoft.com/office/word/2016/wordml/cid" xmlns:w16se="http://schemas.microsoft.com/office/word/2015/wordml/symex" xmlns:wpg="http://schemas.microsoft.com/office/word/2010/wordprocessingGroup" xmlns:wpi="http://schemas.microsoft.com/office/word/2010/wordprocessingInk" xmlns:wne="http://schemas.microsoft.com/office/word/2006/wordml" xmlns:wps="http://schemas.microsoft.com/office/word/2010/wordprocessingShape" mc:Ignorable="w14 w15 w16se w16cid wp14">
+  <w:abstractNum w:abstractNumId="0" w15:restartNumberingAfterBreak="0">
+    <w:nsid w:val="00CD5593"/>
+    <w:multiLevelType w:val="hybridMultilevel"/>
+    <w:tmpl w:val="7D30349C"/>
+    <w:lvl w:ilvl="0" w:tplc="300A0001">
+      <w:start w:val="1"/>
+      <w:numFmt w:val="bullet"/>
+      <w:lvlText w:val=""/>
+      <w:lvlJc w:val="left"/>
+      <w:pPr>
+        <w:ind w:left="720" w:hanging="360"/>
+      </w:pPr>
+      <w:rPr>
+        <w:rFonts w:ascii="Symbol" w:hAnsi="Symbol" w:hint="default"/>
+      </w:rPr>
+    </w:lvl>
+    <w:lvl w:ilvl="1" w:tplc="300A0003" w:tentative="1">
+      <w:start w:val="1"/>
+      <w:numFmt w:val="bullet"/>
+      <w:lvlText w:val="o"/>
+      <w:lvlJc w:val="left"/>
+      <w:pPr>
+        <w:ind w:left="1440" w:hanging="360"/>
+      </w:pPr>
+      <w:rPr>
+        <w:rFonts w:ascii="Courier New" w:hAnsi="Courier New" w:cs="Courier New" w:hint="default"/>
+      </w:rPr>
+    </w:lvl>
+    <w:lvl w:ilvl="2" w:tplc="300A0005" w:tentative="1">
+      <w:start w:val="1"/>
+      <w:numFmt w:val="bullet"/>
+      <w:lvlText w:val=""/>
+      <w:lvlJc w:val="left"/>
+      <w:pPr>
+        <w:ind w:left="2160" w:hanging="360"/>
+      </w:pPr>
+      <w:rPr>
+        <w:rFonts w:ascii="Wingdings" w:hAnsi="Wingdings" w:hint="default"/>
+      </w:rPr>
+    </w:lvl>
+    <w:lvl w:ilvl="3" w:tplc="300A0001" w:tentative="1">
+      <w:start w:val="1"/>
+      <w:numFmt w:val="bullet"/>
+      <w:lvlText w:val=""/>
+      <w:lvlJc w:val="left"/>
+      <w:pPr>
+        <w:ind w:left="2880" w:hanging="360"/>
+      </w:pPr>
+      <w:rPr>
+        <w:rFonts w:ascii="Symbol" w:hAnsi="Symbol" w:hint="default"/>
+      </w:rPr>
+    </w:lvl>
+    <w:lvl w:ilvl="4" w:tplc="300A0003" w:tentative="1">
+      <w:start w:val="1"/>
+      <w:numFmt w:val="bullet"/>
+      <w:lvlText w:val="o"/>
+      <w:lvlJc w:val="left"/>
+      <w:pPr>
+        <w:ind w:left="3600" w:hanging="360"/>
+      </w:pPr>
+      <w:rPr>
+        <w:rFonts w:ascii="Courier New" w:hAnsi="Courier New" w:cs="Courier New" w:hint="default"/>
+      </w:rPr>
+    </w:lvl>
+    <w:lvl w:ilvl="5" w:tplc="300A0005" w:tentative="1">
+      <w:start w:val="1"/>
+      <w:numFmt w:val="bullet"/>
+      <w:lvlText w:val=""/>
+      <w:lvlJc w:val="left"/>
+      <w:pPr>
+        <w:ind w:left="4320" w:hanging="360"/>
+      </w:pPr>
+      <w:rPr>
+        <w:rFonts w:ascii="Wingdings" w:hAnsi="Wingdings" w:hint="default"/>
+      </w:rPr>
+    </w:lvl>
+    <w:lvl w:ilvl="6" w:tplc="300A0001" w:tentative="1">
+      <w:start w:val="1"/>
+      <w:numFmt w:val="bullet"/>
+      <w:lvlText w:val=""/>
+      <w:lvlJc w:val="left"/>
+      <w:pPr>
+        <w:ind w:left="5040" w:hanging="360"/>
+      </w:pPr>
+      <w:rPr>
+        <w:rFonts w:ascii="Symbol" w:hAnsi="Symbol" w:hint="default"/>
+      </w:rPr>
+    </w:lvl>
+    <w:lvl w:ilvl="7" w:tplc="300A0003" w:tentative="1">
+      <w:start w:val="1"/>
+      <w:numFmt w:val="bullet"/>
+      <w:lvlText w:val="o"/>
+      <w:lvlJc w:val="left"/>
+      <w:pPr>
+        <w:ind w:left="5760" w:hanging="360"/>
+      </w:pPr>
+      <w:rPr>
+        <w:rFonts w:ascii="Courier New" w:hAnsi="Courier New" w:cs="Courier New" w:hint="default"/>
+      </w:rPr>
+    </w:lvl>
+    <w:lvl w:ilvl="8" w:tplc="300A0005" w:tentative="1">
+      <w:start w:val="1"/>
+      <w:numFmt w:val="bullet"/>
+      <w:lvlText w:val=""/>
+      <w:lvlJc w:val="left"/>
+      <w:pPr>
+        <w:ind w:left="6480" w:hanging="360"/>
+      </w:pPr>
+      <w:rPr>
+        <w:rFonts w:ascii="Wingdings" w:hAnsi="Wingdings" w:hint="default"/>
+      </w:rPr>
+    </w:lvl>
+  </w:abstractNum>
+  <w:abstractNum w:abstractNumId="1" w15:restartNumberingAfterBreak="0">
+    <w:nsid w:val="2E907875"/>
+    <w:multiLevelType w:val="multilevel"/>
+    <w:tmpl w:val="F5323A78"/>
+    <w:lvl w:ilvl="0">
+      <w:start w:val="1"/>
+      <w:numFmt w:val="bullet"/>
+      <w:lvlText w:val=""/>
+      <w:lvlJc w:val="left"/>
+      <w:pPr>
+        <w:tabs>
+          <w:tab w:val="num" w:pos="720"/>
+        </w:tabs>
+        <w:ind w:left="720" w:hanging="360"/>
+      </w:pPr>
+      <w:rPr>
+        <w:rFonts w:ascii="Symbol" w:hAnsi="Symbol" w:hint="default"/>
+        <w:sz w:val="20"/>
+      </w:rPr>
+    </w:lvl>
+    <w:lvl w:ilvl="1" w:tentative="1">
+      <w:start w:val="1"/>
+      <w:numFmt w:val="bullet"/>
+      <w:lvlText w:val="o"/>
+      <w:lvlJc w:val="left"/>
+      <w:pPr>
+        <w:tabs>
+          <w:tab w:val="num" w:pos="1440"/>
+        </w:tabs>
+        <w:ind w:left="1440" w:hanging="360"/>
+      </w:pPr>
+      <w:rPr>
+        <w:rFonts w:ascii="Courier New" w:hAnsi="Courier New" w:hint="default"/>
+        <w:sz w:val="20"/>
+      </w:rPr>
+    </w:lvl>
+    <w:lvl w:ilvl="2" w:tentative="1">
+      <w:start w:val="1"/>
+      <w:numFmt w:val="bullet"/>
+      <w:lvlText w:val=""/>
+      <w:lvlJc w:val="left"/>
+      <w:pPr>
+        <w:tabs>
+          <w:tab w:val="num" w:pos="2160"/>
+        </w:tabs>
+        <w:ind w:left="2160" w:hanging="360"/>
+      </w:pPr>
+      <w:rPr>
+        <w:rFonts w:ascii="Wingdings" w:hAnsi="Wingdings" w:hint="default"/>
+        <w:sz w:val="20"/>
+      </w:rPr>
+    </w:lvl>
+    <w:lvl w:ilvl="3" w:tentative="1">
+      <w:start w:val="1"/>
+      <w:numFmt w:val="bullet"/>
+      <w:lvlText w:val=""/>
+      <w:lvlJc w:val="left"/>
+      <w:pPr>
+        <w:tabs>
+          <w:tab w:val="num" w:pos="2880"/>
+        </w:tabs>
+        <w:ind w:left="2880" w:hanging="360"/>
+      </w:pPr>
+      <w:rPr>
+        <w:rFonts w:ascii="Wingdings" w:hAnsi="Wingdings" w:hint="default"/>
+        <w:sz w:val="20"/>
+      </w:rPr>
+    </w:lvl>
+    <w:lvl w:ilvl="4" w:tentative="1">
+      <w:start w:val="1"/>
+      <w:numFmt w:val="bullet"/>
+      <w:lvlText w:val=""/>
+      <w:lvlJc w:val="left"/>
+      <w:pPr>
+        <w:tabs>
+          <w:tab w:val="num" w:pos="3600"/>
+        </w:tabs>
+        <w:ind w:left="3600" w:hanging="360"/>
+      </w:pPr>
+      <w:rPr>
+        <w:rFonts w:ascii="Wingdings" w:hAnsi="Wingdings" w:hint="default"/>
+        <w:sz w:val="20"/>
+      </w:rPr>
+    </w:lvl>
+    <w:lvl w:ilvl="5" w:tentative="1">
+      <w:start w:val="1"/>
+      <w:numFmt w:val="bullet"/>
+      <w:lvlText w:val=""/>
+      <w:lvlJc w:val="left"/>
+      <w:pPr>
+        <w:tabs>
+          <w:tab w:val="num" w:pos="4320"/>
+        </w:tabs>
+        <w:ind w:left="4320" w:hanging="360"/>
+      </w:pPr>
+      <w:rPr>
+        <w:rFonts w:ascii="Wingdings" w:hAnsi="Wingdings" w:hint="default"/>
+        <w:sz w:val="20"/>
+      </w:rPr>
+    </w:lvl>
+    <w:lvl w:ilvl="6" w:tentative="1">
+      <w:start w:val="1"/>
+      <w:numFmt w:val="bullet"/>
+      <w:lvlText w:val=""/>
+      <w:lvlJc w:val="left"/>
+      <w:pPr>
+        <w:tabs>
+          <w:tab w:val="num" w:pos="5040"/>
+        </w:tabs>
+        <w:ind w:left="5040" w:hanging="360"/>
+      </w:pPr>
+      <w:rPr>
+        <w:rFonts w:ascii="Wingdings" w:hAnsi="Wingdings" w:hint="default"/>
+        <w:sz w:val="20"/>
+      </w:rPr>
+    </w:lvl>
+    <w:lvl w:ilvl="7" w:tentative="1">
+      <w:start w:val="1"/>
+      <w:numFmt w:val="bullet"/>
+      <w:lvlText w:val=""/>
+      <w:lvlJc w:val="left"/>
+      <w:pPr>
+        <w:tabs>
+          <w:tab w:val="num" w:pos="5760"/>
+        </w:tabs>
+        <w:ind w:left="5760" w:hanging="360"/>
+      </w:pPr>
+      <w:rPr>
+        <w:rFonts w:ascii="Wingdings" w:hAnsi="Wingdings" w:hint="default"/>
+        <w:sz w:val="20"/>
+      </w:rPr>
+    </w:lvl>
+    <w:lvl w:ilvl="8" w:tentative="1">
+      <w:start w:val="1"/>
+      <w:numFmt w:val="bullet"/>
+      <w:lvlText w:val=""/>
+      <w:lvlJc w:val="left"/>
+      <w:pPr>
+        <w:tabs>
+          <w:tab w:val="num" w:pos="6480"/>
+        </w:tabs>
+        <w:ind w:left="6480" w:hanging="360"/>
+      </w:pPr>
+      <w:rPr>
+        <w:rFonts w:ascii="Wingdings" w:hAnsi="Wingdings" w:hint="default"/>
+        <w:sz w:val="20"/>
+      </w:rPr>
+    </w:lvl>
+  </w:abstractNum>
+  <w:abstractNum w:abstractNumId="2" w15:restartNumberingAfterBreak="0">
+    <w:nsid w:val="34A131D6"/>
+    <w:multiLevelType w:val="hybridMultilevel"/>
+    <w:tmpl w:val="250C9512"/>
+    <w:lvl w:ilvl="0" w:tplc="300A0001">
+      <w:start w:val="1"/>
+      <w:numFmt w:val="bullet"/>
+      <w:lvlText w:val=""/>
+      <w:lvlJc w:val="left"/>
+      <w:pPr>
+        <w:ind w:left="720" w:hanging="360"/>
+      </w:pPr>
+      <w:rPr>
+        <w:rFonts w:ascii="Symbol" w:hAnsi="Symbol" w:hint="default"/>
+      </w:rPr>
+    </w:lvl>
+    <w:lvl w:ilvl="1" w:tplc="300A0003" w:tentative="1">
+      <w:start w:val="1"/>
+      <w:numFmt w:val="bullet"/>
+      <w:lvlText w:val="o"/>
+      <w:lvlJc w:val="left"/>
+      <w:pPr>
+        <w:ind w:left="1440" w:hanging="360"/>
+      </w:pPr>
+      <w:rPr>
+        <w:rFonts w:ascii="Courier New" w:hAnsi="Courier New" w:cs="Courier New" w:hint="default"/>
+      </w:rPr>
+    </w:lvl>
+    <w:lvl w:ilvl="2" w:tplc="300A0005" w:tentative="1">
+      <w:start w:val="1"/>
+      <w:numFmt w:val="bullet"/>
+      <w:lvlText w:val=""/>
+      <w:lvlJc w:val="left"/>
+      <w:pPr>
+        <w:ind w:left="2160" w:hanging="360"/>
+      </w:pPr>
+      <w:rPr>
+        <w:rFonts w:ascii="Wingdings" w:hAnsi="Wingdings" w:hint="default"/>
+      </w:rPr>
+    </w:lvl>
+    <w:lvl w:ilvl="3" w:tplc="300A0001" w:tentative="1">
+      <w:start w:val="1"/>
+      <w:numFmt w:val="bullet"/>
+      <w:lvlText w:val=""/>
+      <w:lvlJc w:val="left"/>
+      <w:pPr>
+        <w:ind w:left="2880" w:hanging="360"/>
+      </w:pPr>
+      <w:rPr>
+        <w:rFonts w:ascii="Symbol" w:hAnsi="Symbol" w:hint="default"/>
+      </w:rPr>
+    </w:lvl>
+    <w:lvl w:ilvl="4" w:tplc="300A0003" w:tentative="1">
+      <w:start w:val="1"/>
+      <w:numFmt w:val="bullet"/>
+      <w:lvlText w:val="o"/>
+      <w:lvlJc w:val="left"/>
+      <w:pPr>
+        <w:ind w:left="3600" w:hanging="360"/>
+      </w:pPr>
+      <w:rPr>
+        <w:rFonts w:ascii="Courier New" w:hAnsi="Courier New" w:cs="Courier New" w:hint="default"/>
+      </w:rPr>
+    </w:lvl>
+    <w:lvl w:ilvl="5" w:tplc="300A0005" w:tentative="1">
+      <w:start w:val="1"/>
+      <w:numFmt w:val="bullet"/>
+      <w:lvlText w:val=""/>
+      <w:lvlJc w:val="left"/>
+      <w:pPr>
+        <w:ind w:left="4320" w:hanging="360"/>
+      </w:pPr>
+      <w:rPr>
+        <w:rFonts w:ascii="Wingdings" w:hAnsi="Wingdings" w:hint="default"/>
+      </w:rPr>
+    </w:lvl>
+    <w:lvl w:ilvl="6" w:tplc="300A0001" w:tentative="1">
+      <w:start w:val="1"/>
+      <w:numFmt w:val="bullet"/>
+      <w:lvlText w:val=""/>
+      <w:lvlJc w:val="left"/>
+      <w:pPr>
+        <w:ind w:left="5040" w:hanging="360"/>
+      </w:pPr>
+      <w:rPr>
+        <w:rFonts w:ascii="Symbol" w:hAnsi="Symbol" w:hint="default"/>
+      </w:rPr>
+    </w:lvl>
+    <w:lvl w:ilvl="7" w:tplc="300A0003" w:tentative="1">
+      <w:start w:val="1"/>
+      <w:numFmt w:val="bullet"/>
+      <w:lvlText w:val="o"/>
+      <w:lvlJc w:val="left"/>
+      <w:pPr>
+        <w:ind w:left="5760" w:hanging="360"/>
+      </w:pPr>
+      <w:rPr>
+        <w:rFonts w:ascii="Courier New" w:hAnsi="Courier New" w:cs="Courier New" w:hint="default"/>
+      </w:rPr>
+    </w:lvl>
+    <w:lvl w:ilvl="8" w:tplc="300A0005" w:tentative="1">
+      <w:start w:val="1"/>
+      <w:numFmt w:val="bullet"/>
+      <w:lvlText w:val=""/>
+      <w:lvlJc w:val="left"/>
+      <w:pPr>
+        <w:ind w:left="6480" w:hanging="360"/>
+      </w:pPr>
+      <w:rPr>
+        <w:rFonts w:ascii="Wingdings" w:hAnsi="Wingdings" w:hint="default"/>
+      </w:rPr>
+    </w:lvl>
+  </w:abstractNum>
+  <w:abstractNum w:abstractNumId="3" w15:restartNumberingAfterBreak="0">
+    <w:nsid w:val="417D18CF"/>
+    <w:multiLevelType w:val="multilevel"/>
+    <w:tmpl w:val="077EA5EA"/>
+    <w:lvl w:ilvl="0">
+      <w:start w:val="1"/>
+      <w:numFmt w:val="bullet"/>
+      <w:lvlText w:val=""/>
+      <w:lvlJc w:val="left"/>
+      <w:pPr>
+        <w:tabs>
+          <w:tab w:val="num" w:pos="720"/>
+        </w:tabs>
+        <w:ind w:left="720" w:hanging="360"/>
+      </w:pPr>
+      <w:rPr>
+        <w:rFonts w:ascii="Symbol" w:hAnsi="Symbol" w:hint="default"/>
+        <w:sz w:val="20"/>
+      </w:rPr>
+    </w:lvl>
+    <w:lvl w:ilvl="1" w:tentative="1">
+      <w:start w:val="1"/>
+      <w:numFmt w:val="bullet"/>
+      <w:lvlText w:val="o"/>
+      <w:lvlJc w:val="left"/>
+      <w:pPr>
+        <w:tabs>
+          <w:tab w:val="num" w:pos="1440"/>
+        </w:tabs>
+        <w:ind w:left="1440" w:hanging="360"/>
+      </w:pPr>
+      <w:rPr>
+        <w:rFonts w:ascii="Courier New" w:hAnsi="Courier New" w:hint="default"/>
+        <w:sz w:val="20"/>
+      </w:rPr>
+    </w:lvl>
+    <w:lvl w:ilvl="2" w:tentative="1">
+      <w:start w:val="1"/>
+      <w:numFmt w:val="bullet"/>
+      <w:lvlText w:val=""/>
+      <w:lvlJc w:val="left"/>
+      <w:pPr>
+        <w:tabs>
+          <w:tab w:val="num" w:pos="2160"/>
+        </w:tabs>
+        <w:ind w:left="2160" w:hanging="360"/>
+      </w:pPr>
+      <w:rPr>
+        <w:rFonts w:ascii="Wingdings" w:hAnsi="Wingdings" w:hint="default"/>
+        <w:sz w:val="20"/>
+      </w:rPr>
+    </w:lvl>
+    <w:lvl w:ilvl="3" w:tentative="1">
+      <w:start w:val="1"/>
+      <w:numFmt w:val="bullet"/>
+      <w:lvlText w:val=""/>
+      <w:lvlJc w:val="left"/>
+      <w:pPr>
+        <w:tabs>
+          <w:tab w:val="num" w:pos="2880"/>
+        </w:tabs>
+        <w:ind w:left="2880" w:hanging="360"/>
+      </w:pPr>
+      <w:rPr>
+        <w:rFonts w:ascii="Wingdings" w:hAnsi="Wingdings" w:hint="default"/>
+        <w:sz w:val="20"/>
+      </w:rPr>
+    </w:lvl>
+    <w:lvl w:ilvl="4" w:tentative="1">
+      <w:start w:val="1"/>
+      <w:numFmt w:val="bullet"/>
+      <w:lvlText w:val=""/>
+      <w:lvlJc w:val="left"/>
+      <w:pPr>
+        <w:tabs>
+          <w:tab w:val="num" w:pos="3600"/>
+        </w:tabs>
+        <w:ind w:left="3600" w:hanging="360"/>
+      </w:pPr>
+      <w:rPr>
+        <w:rFonts w:ascii="Wingdings" w:hAnsi="Wingdings" w:hint="default"/>
+        <w:sz w:val="20"/>
+      </w:rPr>
+    </w:lvl>
+    <w:lvl w:ilvl="5" w:tentative="1">
+      <w:start w:val="1"/>
+      <w:numFmt w:val="bullet"/>
+      <w:lvlText w:val=""/>
+      <w:lvlJc w:val="left"/>
+      <w:pPr>
+        <w:tabs>
+          <w:tab w:val="num" w:pos="4320"/>
+        </w:tabs>
+        <w:ind w:left="4320" w:hanging="360"/>
+      </w:pPr>
+      <w:rPr>
+        <w:rFonts w:ascii="Wingdings" w:hAnsi="Wingdings" w:hint="default"/>
+        <w:sz w:val="20"/>
+      </w:rPr>
+    </w:lvl>
+    <w:lvl w:ilvl="6" w:tentative="1">
+      <w:start w:val="1"/>
+      <w:numFmt w:val="bullet"/>
+      <w:lvlText w:val=""/>
+      <w:lvlJc w:val="left"/>
+      <w:pPr>
+        <w:tabs>
+          <w:tab w:val="num" w:pos="5040"/>
+        </w:tabs>
+        <w:ind w:left="5040" w:hanging="360"/>
+      </w:pPr>
+      <w:rPr>
+        <w:rFonts w:ascii="Wingdings" w:hAnsi="Wingdings" w:hint="default"/>
+        <w:sz w:val="20"/>
+      </w:rPr>
+    </w:lvl>
+    <w:lvl w:ilvl="7" w:tentative="1">
+      <w:start w:val="1"/>
+      <w:numFmt w:val="bullet"/>
+      <w:lvlText w:val=""/>
+      <w:lvlJc w:val="left"/>
+      <w:pPr>
+        <w:tabs>
+          <w:tab w:val="num" w:pos="5760"/>
+        </w:tabs>
+        <w:ind w:left="5760" w:hanging="360"/>
+      </w:pPr>
+      <w:rPr>
+        <w:rFonts w:ascii="Wingdings" w:hAnsi="Wingdings" w:hint="default"/>
+        <w:sz w:val="20"/>
+      </w:rPr>
+    </w:lvl>
+    <w:lvl w:ilvl="8" w:tentative="1">
+      <w:start w:val="1"/>
+      <w:numFmt w:val="bullet"/>
+      <w:lvlText w:val=""/>
+      <w:lvlJc w:val="left"/>
+      <w:pPr>
+        <w:tabs>
+          <w:tab w:val="num" w:pos="6480"/>
+        </w:tabs>
+        <w:ind w:left="6480" w:hanging="360"/>
+      </w:pPr>
+      <w:rPr>
+        <w:rFonts w:ascii="Wingdings" w:hAnsi="Wingdings" w:hint="default"/>
+        <w:sz w:val="20"/>
+      </w:rPr>
+    </w:lvl>
+  </w:abstractNum>
+  <w:abstractNum w:abstractNumId="4" w15:restartNumberingAfterBreak="0">
+    <w:nsid w:val="4F024D13"/>
+    <w:multiLevelType w:val="hybridMultilevel"/>
+    <w:tmpl w:val="217CFEC2"/>
+    <w:lvl w:ilvl="0" w:tplc="300A0001">
+      <w:start w:val="1"/>
+      <w:numFmt w:val="bullet"/>
+      <w:lvlText w:val=""/>
+      <w:lvlJc w:val="left"/>
+      <w:pPr>
+        <w:ind w:left="720" w:hanging="360"/>
+      </w:pPr>
+      <w:rPr>
+        <w:rFonts w:ascii="Symbol" w:hAnsi="Symbol" w:hint="default"/>
+      </w:rPr>
+    </w:lvl>
+    <w:lvl w:ilvl="1" w:tplc="300A0003" w:tentative="1">
+      <w:start w:val="1"/>
+      <w:numFmt w:val="bullet"/>
+      <w:lvlText w:val="o"/>
+      <w:lvlJc w:val="left"/>
+      <w:pPr>
+        <w:ind w:left="1440" w:hanging="360"/>
+      </w:pPr>
+      <w:rPr>
+        <w:rFonts w:ascii="Courier New" w:hAnsi="Courier New" w:cs="Courier New" w:hint="default"/>
+      </w:rPr>
+    </w:lvl>
+    <w:lvl w:ilvl="2" w:tplc="300A0005" w:tentative="1">
+      <w:start w:val="1"/>
+      <w:numFmt w:val="bullet"/>
+      <w:lvlText w:val=""/>
+      <w:lvlJc w:val="left"/>
+      <w:pPr>
+        <w:ind w:left="2160" w:hanging="360"/>
+      </w:pPr>
+      <w:rPr>
+        <w:rFonts w:ascii="Wingdings" w:hAnsi="Wingdings" w:hint="default"/>
+      </w:rPr>
+    </w:lvl>
+    <w:lvl w:ilvl="3" w:tplc="300A0001" w:tentative="1">
+      <w:start w:val="1"/>
+      <w:numFmt w:val="bullet"/>
+      <w:lvlText w:val=""/>
+      <w:lvlJc w:val="left"/>
+      <w:pPr>
+        <w:ind w:left="2880" w:hanging="360"/>
+      </w:pPr>
+      <w:rPr>
+        <w:rFonts w:ascii="Symbol" w:hAnsi="Symbol" w:hint="default"/>
+      </w:rPr>
+    </w:lvl>
+    <w:lvl w:ilvl="4" w:tplc="300A0003" w:tentative="1">
+      <w:start w:val="1"/>
+      <w:numFmt w:val="bullet"/>
+      <w:lvlText w:val="o"/>
+      <w:lvlJc w:val="left"/>
+      <w:pPr>
+        <w:ind w:left="3600" w:hanging="360"/>
+      </w:pPr>
+      <w:rPr>
+        <w:rFonts w:ascii="Courier New" w:hAnsi="Courier New" w:cs="Courier New" w:hint="default"/>
+      </w:rPr>
+    </w:lvl>
+    <w:lvl w:ilvl="5" w:tplc="300A0005" w:tentative="1">
+      <w:start w:val="1"/>
+      <w:numFmt w:val="bullet"/>
+      <w:lvlText w:val=""/>
+      <w:lvlJc w:val="left"/>
+      <w:pPr>
+        <w:ind w:left="4320" w:hanging="360"/>
+      </w:pPr>
+      <w:rPr>
+        <w:rFonts w:ascii="Wingdings" w:hAnsi="Wingdings" w:hint="default"/>
+      </w:rPr>
+    </w:lvl>
+    <w:lvl w:ilvl="6" w:tplc="300A0001" w:tentative="1">
+      <w:start w:val="1"/>
+      <w:numFmt w:val="bullet"/>
+      <w:lvlText w:val=""/>
+      <w:lvlJc w:val="left"/>
+      <w:pPr>
+        <w:ind w:left="5040" w:hanging="360"/>
+      </w:pPr>
+      <w:rPr>
+        <w:rFonts w:ascii="Symbol" w:hAnsi="Symbol" w:hint="default"/>
+      </w:rPr>
+    </w:lvl>
+    <w:lvl w:ilvl="7" w:tplc="300A0003" w:tentative="1">
+      <w:start w:val="1"/>
+      <w:numFmt w:val="bullet"/>
+      <w:lvlText w:val="o"/>
+      <w:lvlJc w:val="left"/>
+      <w:pPr>
+        <w:ind w:left="5760" w:hanging="360"/>
+      </w:pPr>
+      <w:rPr>
+        <w:rFonts w:ascii="Courier New" w:hAnsi="Courier New" w:cs="Courier New" w:hint="default"/>
+      </w:rPr>
+    </w:lvl>
+    <w:lvl w:ilvl="8" w:tplc="300A0005" w:tentative="1">
+      <w:start w:val="1"/>
+      <w:numFmt w:val="bullet"/>
+      <w:lvlText w:val=""/>
+      <w:lvlJc w:val="left"/>
+      <w:pPr>
+        <w:ind w:left="6480" w:hanging="360"/>
+      </w:pPr>
+      <w:rPr>
+        <w:rFonts w:ascii="Wingdings" w:hAnsi="Wingdings" w:hint="default"/>
+      </w:rPr>
+    </w:lvl>
+  </w:abstractNum>
+  <w:abstractNum w:abstractNumId="5" w15:restartNumberingAfterBreak="0">
+    <w:nsid w:val="548A0CD2"/>
+    <w:multiLevelType w:val="multilevel"/>
+    <w:tmpl w:val="F28EBC26"/>
+    <w:lvl w:ilvl="0">
+      <w:start w:val="1"/>
+      <w:numFmt w:val="bullet"/>
+      <w:lvlText w:val=""/>
+      <w:lvlJc w:val="left"/>
+      <w:pPr>
+        <w:tabs>
+          <w:tab w:val="num" w:pos="720"/>
+        </w:tabs>
+        <w:ind w:left="720" w:hanging="360"/>
+      </w:pPr>
+      <w:rPr>
+        <w:rFonts w:ascii="Symbol" w:hAnsi="Symbol" w:hint="default"/>
+        <w:sz w:val="20"/>
+      </w:rPr>
+    </w:lvl>
+    <w:lvl w:ilvl="1" w:tentative="1">
+      <w:start w:val="1"/>
+      <w:numFmt w:val="bullet"/>
+      <w:lvlText w:val="o"/>
+      <w:lvlJc w:val="left"/>
+      <w:pPr>
+        <w:tabs>
+          <w:tab w:val="num" w:pos="1440"/>
+        </w:tabs>
+        <w:ind w:left="1440" w:hanging="360"/>
+      </w:pPr>
+      <w:rPr>
+        <w:rFonts w:ascii="Courier New" w:hAnsi="Courier New" w:hint="default"/>
+        <w:sz w:val="20"/>
+      </w:rPr>
+    </w:lvl>
+    <w:lvl w:ilvl="2" w:tentative="1">
+      <w:start w:val="1"/>
+      <w:numFmt w:val="bullet"/>
+      <w:lvlText w:val=""/>
+      <w:lvlJc w:val="left"/>
+      <w:pPr>
+        <w:tabs>
+          <w:tab w:val="num" w:pos="2160"/>
+        </w:tabs>
+        <w:ind w:left="2160" w:hanging="360"/>
+      </w:pPr>
+      <w:rPr>
+        <w:rFonts w:ascii="Wingdings" w:hAnsi="Wingdings" w:hint="default"/>
+        <w:sz w:val="20"/>
+      </w:rPr>
+    </w:lvl>
+    <w:lvl w:ilvl="3" w:tentative="1">
+      <w:start w:val="1"/>
+      <w:numFmt w:val="bullet"/>
+      <w:lvlText w:val=""/>
+      <w:lvlJc w:val="left"/>
+      <w:pPr>
+        <w:tabs>
+          <w:tab w:val="num" w:pos="2880"/>
+        </w:tabs>
+        <w:ind w:left="2880" w:hanging="360"/>
+      </w:pPr>
+      <w:rPr>
+        <w:rFonts w:ascii="Wingdings" w:hAnsi="Wingdings" w:hint="default"/>
+        <w:sz w:val="20"/>
+      </w:rPr>
+    </w:lvl>
+    <w:lvl w:ilvl="4" w:tentative="1">
+      <w:start w:val="1"/>
+      <w:numFmt w:val="bullet"/>
+      <w:lvlText w:val=""/>
+      <w:lvlJc w:val="left"/>
+      <w:pPr>
+        <w:tabs>
+          <w:tab w:val="num" w:pos="3600"/>
+        </w:tabs>
+        <w:ind w:left="3600" w:hanging="360"/>
+      </w:pPr>
+      <w:rPr>
+        <w:rFonts w:ascii="Wingdings" w:hAnsi="Wingdings" w:hint="default"/>
+        <w:sz w:val="20"/>
+      </w:rPr>
+    </w:lvl>
+    <w:lvl w:ilvl="5" w:tentative="1">
+      <w:start w:val="1"/>
+      <w:numFmt w:val="bullet"/>
+      <w:lvlText w:val=""/>
+      <w:lvlJc w:val="left"/>
+      <w:pPr>
+        <w:tabs>
+          <w:tab w:val="num" w:pos="4320"/>
+        </w:tabs>
+        <w:ind w:left="4320" w:hanging="360"/>
+      </w:pPr>
+      <w:rPr>
+        <w:rFonts w:ascii="Wingdings" w:hAnsi="Wingdings" w:hint="default"/>
+        <w:sz w:val="20"/>
+      </w:rPr>
+    </w:lvl>
+    <w:lvl w:ilvl="6" w:tentative="1">
+      <w:start w:val="1"/>
+      <w:numFmt w:val="bullet"/>
+      <w:lvlText w:val=""/>
+      <w:lvlJc w:val="left"/>
+      <w:pPr>
+        <w:tabs>
+          <w:tab w:val="num" w:pos="5040"/>
+        </w:tabs>
+        <w:ind w:left="5040" w:hanging="360"/>
+      </w:pPr>
+      <w:rPr>
+        <w:rFonts w:ascii="Wingdings" w:hAnsi="Wingdings" w:hint="default"/>
+        <w:sz w:val="20"/>
+      </w:rPr>
+    </w:lvl>
+    <w:lvl w:ilvl="7" w:tentative="1">
+      <w:start w:val="1"/>
+      <w:numFmt w:val="bullet"/>
+      <w:lvlText w:val=""/>
+      <w:lvlJc w:val="left"/>
+      <w:pPr>
+        <w:tabs>
+          <w:tab w:val="num" w:pos="5760"/>
+        </w:tabs>
+        <w:ind w:left="5760" w:hanging="360"/>
+      </w:pPr>
+      <w:rPr>
+        <w:rFonts w:ascii="Wingdings" w:hAnsi="Wingdings" w:hint="default"/>
+        <w:sz w:val="20"/>
+      </w:rPr>
+    </w:lvl>
+    <w:lvl w:ilvl="8" w:tentative="1">
+      <w:start w:val="1"/>
+      <w:numFmt w:val="bullet"/>
+      <w:lvlText w:val=""/>
+      <w:lvlJc w:val="left"/>
+      <w:pPr>
+        <w:tabs>
+          <w:tab w:val="num" w:pos="6480"/>
+        </w:tabs>
+        <w:ind w:left="6480" w:hanging="360"/>
+      </w:pPr>
+      <w:rPr>
+        <w:rFonts w:ascii="Wingdings" w:hAnsi="Wingdings" w:hint="default"/>
+        <w:sz w:val="20"/>
+      </w:rPr>
+    </w:lvl>
+  </w:abstractNum>
+  <w:abstractNum w:abstractNumId="6" w15:restartNumberingAfterBreak="0">
+    <w:nsid w:val="6369745A"/>
+    <w:multiLevelType w:val="hybridMultilevel"/>
+    <w:tmpl w:val="EE84CD46"/>
+    <w:lvl w:ilvl="0" w:tplc="300A0001">
+      <w:start w:val="1"/>
+      <w:numFmt w:val="bullet"/>
+      <w:lvlText w:val=""/>
+      <w:lvlJc w:val="left"/>
+      <w:pPr>
+        <w:ind w:left="720" w:hanging="360"/>
+      </w:pPr>
+      <w:rPr>
+        <w:rFonts w:ascii="Symbol" w:hAnsi="Symbol" w:hint="default"/>
+      </w:rPr>
+    </w:lvl>
+    <w:lvl w:ilvl="1" w:tplc="300A0003" w:tentative="1">
+      <w:start w:val="1"/>
+      <w:numFmt w:val="bullet"/>
+      <w:lvlText w:val="o"/>
+      <w:lvlJc w:val="left"/>
+      <w:pPr>
+        <w:ind w:left="1440" w:hanging="360"/>
+      </w:pPr>
+      <w:rPr>
+        <w:rFonts w:ascii="Courier New" w:hAnsi="Courier New" w:cs="Courier New" w:hint="default"/>
+      </w:rPr>
+    </w:lvl>
+    <w:lvl w:ilvl="2" w:tplc="300A0005" w:tentative="1">
+      <w:start w:val="1"/>
+      <w:numFmt w:val="bullet"/>
+      <w:lvlText w:val=""/>
+      <w:lvlJc w:val="left"/>
+      <w:pPr>
+        <w:ind w:left="2160" w:hanging="360"/>
+      </w:pPr>
+      <w:rPr>
+        <w:rFonts w:ascii="Wingdings" w:hAnsi="Wingdings" w:hint="default"/>
+      </w:rPr>
+    </w:lvl>
+    <w:lvl w:ilvl="3" w:tplc="300A0001" w:tentative="1">
+      <w:start w:val="1"/>
+      <w:numFmt w:val="bullet"/>
+      <w:lvlText w:val=""/>
+      <w:lvlJc w:val="left"/>
+      <w:pPr>
+        <w:ind w:left="2880" w:hanging="360"/>
+      </w:pPr>
+      <w:rPr>
+        <w:rFonts w:ascii="Symbol" w:hAnsi="Symbol" w:hint="default"/>
+      </w:rPr>
+    </w:lvl>
+    <w:lvl w:ilvl="4" w:tplc="300A0003" w:tentative="1">
+      <w:start w:val="1"/>
+      <w:numFmt w:val="bullet"/>
+      <w:lvlText w:val="o"/>
+      <w:lvlJc w:val="left"/>
+      <w:pPr>
+        <w:ind w:left="3600" w:hanging="360"/>
+      </w:pPr>
+      <w:rPr>
+        <w:rFonts w:ascii="Courier New" w:hAnsi="Courier New" w:cs="Courier New" w:hint="default"/>
+      </w:rPr>
+    </w:lvl>
+    <w:lvl w:ilvl="5" w:tplc="300A0005" w:tentative="1">
+      <w:start w:val="1"/>
+      <w:numFmt w:val="bullet"/>
+      <w:lvlText w:val=""/>
+      <w:lvlJc w:val="left"/>
+      <w:pPr>
+        <w:ind w:left="4320" w:hanging="360"/>
+      </w:pPr>
+      <w:rPr>
+        <w:rFonts w:ascii="Wingdings" w:hAnsi="Wingdings" w:hint="default"/>
+      </w:rPr>
+    </w:lvl>
+    <w:lvl w:ilvl="6" w:tplc="300A0001" w:tentative="1">
+      <w:start w:val="1"/>
+      <w:numFmt w:val="bullet"/>
+      <w:lvlText w:val=""/>
+      <w:lvlJc w:val="left"/>
+      <w:pPr>
+        <w:ind w:left="5040" w:hanging="360"/>
+      </w:pPr>
+      <w:rPr>
+        <w:rFonts w:ascii="Symbol" w:hAnsi="Symbol" w:hint="default"/>
+      </w:rPr>
+    </w:lvl>
+    <w:lvl w:ilvl="7" w:tplc="300A0003" w:tentative="1">
+      <w:start w:val="1"/>
+      <w:numFmt w:val="bullet"/>
+      <w:lvlText w:val="o"/>
+      <w:lvlJc w:val="left"/>
+      <w:pPr>
+        <w:ind w:left="5760" w:hanging="360"/>
+      </w:pPr>
+      <w:rPr>
+        <w:rFonts w:ascii="Courier New" w:hAnsi="Courier New" w:cs="Courier New" w:hint="default"/>
+      </w:rPr>
+    </w:lvl>
+    <w:lvl w:ilvl="8" w:tplc="300A0005" w:tentative="1">
+      <w:start w:val="1"/>
+      <w:numFmt w:val="bullet"/>
+      <w:lvlText w:val=""/>
+      <w:lvlJc w:val="left"/>
+      <w:pPr>
+        <w:ind w:left="6480" w:hanging="360"/>
+      </w:pPr>
+      <w:rPr>
+        <w:rFonts w:ascii="Wingdings" w:hAnsi="Wingdings" w:hint="default"/>
+      </w:rPr>
+    </w:lvl>
+  </w:abstractNum>
+  <w:abstractNum w:abstractNumId="7" w15:restartNumberingAfterBreak="0">
+    <w:nsid w:val="783854AD"/>
+    <w:multiLevelType w:val="hybridMultilevel"/>
+    <w:tmpl w:val="9286B976"/>
+    <w:lvl w:ilvl="0" w:tplc="300A0001">
+      <w:start w:val="1"/>
+      <w:numFmt w:val="bullet"/>
+      <w:lvlText w:val=""/>
+      <w:lvlJc w:val="left"/>
+      <w:pPr>
+        <w:ind w:left="720" w:hanging="360"/>
+      </w:pPr>
+      <w:rPr>
+        <w:rFonts w:ascii="Symbol" w:hAnsi="Symbol" w:hint="default"/>
+      </w:rPr>
+    </w:lvl>
+    <w:lvl w:ilvl="1" w:tplc="300A0003" w:tentative="1">
+      <w:start w:val="1"/>
+      <w:numFmt w:val="bullet"/>
+      <w:lvlText w:val="o"/>
+      <w:lvlJc w:val="left"/>
+      <w:pPr>
+        <w:ind w:left="1440" w:hanging="360"/>
+      </w:pPr>
+      <w:rPr>
+        <w:rFonts w:ascii="Courier New" w:hAnsi="Courier New" w:cs="Courier New" w:hint="default"/>
+      </w:rPr>
+    </w:lvl>
+    <w:lvl w:ilvl="2" w:tplc="300A0005" w:tentative="1">
+      <w:start w:val="1"/>
+      <w:numFmt w:val="bullet"/>
+      <w:lvlText w:val=""/>
+      <w:lvlJc w:val="left"/>
+      <w:pPr>
+        <w:ind w:left="2160" w:hanging="360"/>
+      </w:pPr>
+      <w:rPr>
+        <w:rFonts w:ascii="Wingdings" w:hAnsi="Wingdings" w:hint="default"/>
+      </w:rPr>
+    </w:lvl>
+    <w:lvl w:ilvl="3" w:tplc="300A0001" w:tentative="1">
+      <w:start w:val="1"/>
+      <w:numFmt w:val="bullet"/>
+      <w:lvlText w:val=""/>
+      <w:lvlJc w:val="left"/>
+      <w:pPr>
+        <w:ind w:left="2880" w:hanging="360"/>
+      </w:pPr>
+      <w:rPr>
+        <w:rFonts w:ascii="Symbol" w:hAnsi="Symbol" w:hint="default"/>
+      </w:rPr>
+    </w:lvl>
+    <w:lvl w:ilvl="4" w:tplc="300A0003" w:tentative="1">
+      <w:start w:val="1"/>
+      <w:numFmt w:val="bullet"/>
+      <w:lvlText w:val="o"/>
+      <w:lvlJc w:val="left"/>
+      <w:pPr>
+        <w:ind w:left="3600" w:hanging="360"/>
+      </w:pPr>
+      <w:rPr>
+        <w:rFonts w:ascii="Courier New" w:hAnsi="Courier New" w:cs="Courier New" w:hint="default"/>
+      </w:rPr>
+    </w:lvl>
+    <w:lvl w:ilvl="5" w:tplc="300A0005" w:tentative="1">
+      <w:start w:val="1"/>
+      <w:numFmt w:val="bullet"/>
+      <w:lvlText w:val=""/>
+      <w:lvlJc w:val="left"/>
+      <w:pPr>
+        <w:ind w:left="4320" w:hanging="360"/>
+      </w:pPr>
+      <w:rPr>
+        <w:rFonts w:ascii="Wingdings" w:hAnsi="Wingdings" w:hint="default"/>
+      </w:rPr>
+    </w:lvl>
+    <w:lvl w:ilvl="6" w:tplc="300A0001" w:tentative="1">
+      <w:start w:val="1"/>
+      <w:numFmt w:val="bullet"/>
+      <w:lvlText w:val=""/>
+      <w:lvlJc w:val="left"/>
+      <w:pPr>
+        <w:ind w:left="5040" w:hanging="360"/>
+      </w:pPr>
+      <w:rPr>
+        <w:rFonts w:ascii="Symbol" w:hAnsi="Symbol" w:hint="default"/>
+      </w:rPr>
+    </w:lvl>
+    <w:lvl w:ilvl="7" w:tplc="300A0003" w:tentative="1">
+      <w:start w:val="1"/>
+      <w:numFmt w:val="bullet"/>
+      <w:lvlText w:val="o"/>
+      <w:lvlJc w:val="left"/>
+      <w:pPr>
+        <w:ind w:left="5760" w:hanging="360"/>
+      </w:pPr>
+      <w:rPr>
+        <w:rFonts w:ascii="Courier New" w:hAnsi="Courier New" w:cs="Courier New" w:hint="default"/>
+      </w:rPr>
+    </w:lvl>
+    <w:lvl w:ilvl="8" w:tplc="300A0005" w:tentative="1">
+      <w:start w:val="1"/>
+      <w:numFmt w:val="bullet"/>
+      <w:lvlText w:val=""/>
+      <w:lvlJc w:val="left"/>
+      <w:pPr>
+        <w:ind w:left="6480" w:hanging="360"/>
+      </w:pPr>
+      <w:rPr>
+        <w:rFonts w:ascii="Wingdings" w:hAnsi="Wingdings" w:hint="default"/>
+      </w:rPr>
+    </w:lvl>
+  </w:abstractNum>
+  <w:num w:numId="1">
+    <w:abstractNumId w:val="4"/>
+  </w:num>
+  <w:num w:numId="2">
+    <w:abstractNumId w:val="2"/>
+  </w:num>
+  <w:num w:numId="3">
+    <w:abstractNumId w:val="0"/>
+  </w:num>
+  <w:num w:numId="4">
+    <w:abstractNumId w:val="5"/>
+  </w:num>
+  <w:num w:numId="5">
+    <w:abstractNumId w:val="3"/>
+  </w:num>
+  <w:num w:numId="6">
+    <w:abstractNumId w:val="6"/>
+  </w:num>
+  <w:num w:numId="7">
+    <w:abstractNumId w:val="1"/>
+  </w:num>
+  <w:num w:numId="8">
+    <w:abstractNumId w:val="7"/>
+  </w:num>
+</w:numbering>
 </file>
 
 <file path=word/styles.xml><?xml version="1.0" encoding="utf-8"?>
@@ -1521,6 +4359,26 @@
     <w:name w:val="Normal"/>
     <w:qFormat/>
   </w:style>
+  <w:style w:type="paragraph" w:styleId="Ttulo2">
+    <w:name w:val="heading 2"/>
+    <w:basedOn w:val="Normal"/>
+    <w:link w:val="Ttulo2Car"/>
+    <w:uiPriority w:val="9"/>
+    <w:qFormat/>
+    <w:rsid w:val="003C4EE6"/>
+    <w:pPr>
+      <w:spacing w:before="100" w:beforeAutospacing="1" w:after="100" w:afterAutospacing="1" w:line="240" w:lineRule="auto"/>
+      <w:outlineLvl w:val="1"/>
+    </w:pPr>
+    <w:rPr>
+      <w:rFonts w:ascii="Times New Roman" w:eastAsia="Times New Roman" w:hAnsi="Times New Roman" w:cs="Times New Roman"/>
+      <w:b/>
+      <w:bCs/>
+      <w:sz w:val="36"/>
+      <w:szCs w:val="36"/>
+      <w:lang w:eastAsia="es-EC"/>
+    </w:rPr>
+  </w:style>
   <w:style w:type="character" w:default="1" w:styleId="Fuentedeprrafopredeter">
     <w:name w:val="Default Paragraph Font"/>
     <w:uiPriority w:val="1"/>
@@ -1547,6 +4405,92 @@
     <w:uiPriority w:val="99"/>
     <w:semiHidden/>
     <w:unhideWhenUsed/>
+  </w:style>
+  <w:style w:type="paragraph" w:styleId="Prrafodelista">
+    <w:name w:val="List Paragraph"/>
+    <w:basedOn w:val="Normal"/>
+    <w:uiPriority w:val="34"/>
+    <w:qFormat/>
+    <w:rsid w:val="003C4EE6"/>
+    <w:pPr>
+      <w:ind w:left="720"/>
+      <w:contextualSpacing/>
+    </w:pPr>
+  </w:style>
+  <w:style w:type="character" w:customStyle="1" w:styleId="Ttulo2Car">
+    <w:name w:val="Título 2 Car"/>
+    <w:basedOn w:val="Fuentedeprrafopredeter"/>
+    <w:link w:val="Ttulo2"/>
+    <w:uiPriority w:val="9"/>
+    <w:rsid w:val="003C4EE6"/>
+    <w:rPr>
+      <w:rFonts w:ascii="Times New Roman" w:eastAsia="Times New Roman" w:hAnsi="Times New Roman" w:cs="Times New Roman"/>
+      <w:b/>
+      <w:bCs/>
+      <w:sz w:val="36"/>
+      <w:szCs w:val="36"/>
+      <w:lang w:eastAsia="es-EC"/>
+    </w:rPr>
+  </w:style>
+  <w:style w:type="character" w:customStyle="1" w:styleId="bold">
+    <w:name w:val="bold"/>
+    <w:basedOn w:val="Fuentedeprrafopredeter"/>
+    <w:rsid w:val="003C4EE6"/>
+  </w:style>
+  <w:style w:type="character" w:styleId="Hipervnculo">
+    <w:name w:val="Hyperlink"/>
+    <w:basedOn w:val="Fuentedeprrafopredeter"/>
+    <w:uiPriority w:val="99"/>
+    <w:unhideWhenUsed/>
+    <w:rsid w:val="003C4EE6"/>
+    <w:rPr>
+      <w:color w:val="0000FF"/>
+      <w:u w:val="single"/>
+    </w:rPr>
+  </w:style>
+  <w:style w:type="paragraph" w:styleId="Encabezado">
+    <w:name w:val="header"/>
+    <w:basedOn w:val="Normal"/>
+    <w:link w:val="EncabezadoCar"/>
+    <w:uiPriority w:val="99"/>
+    <w:unhideWhenUsed/>
+    <w:rsid w:val="003C4EE6"/>
+    <w:pPr>
+      <w:tabs>
+        <w:tab w:val="center" w:pos="4252"/>
+        <w:tab w:val="right" w:pos="8504"/>
+      </w:tabs>
+      <w:spacing w:after="0" w:line="240" w:lineRule="auto"/>
+    </w:pPr>
+  </w:style>
+  <w:style w:type="character" w:customStyle="1" w:styleId="EncabezadoCar">
+    <w:name w:val="Encabezado Car"/>
+    <w:basedOn w:val="Fuentedeprrafopredeter"/>
+    <w:link w:val="Encabezado"/>
+    <w:uiPriority w:val="99"/>
+    <w:rsid w:val="003C4EE6"/>
+  </w:style>
+  <w:style w:type="paragraph" w:styleId="Piedepgina">
+    <w:name w:val="footer"/>
+    <w:basedOn w:val="Normal"/>
+    <w:link w:val="PiedepginaCar"/>
+    <w:uiPriority w:val="99"/>
+    <w:unhideWhenUsed/>
+    <w:rsid w:val="003C4EE6"/>
+    <w:pPr>
+      <w:tabs>
+        <w:tab w:val="center" w:pos="4252"/>
+        <w:tab w:val="right" w:pos="8504"/>
+      </w:tabs>
+      <w:spacing w:after="0" w:line="240" w:lineRule="auto"/>
+    </w:pPr>
+  </w:style>
+  <w:style w:type="character" w:customStyle="1" w:styleId="PiedepginaCar">
+    <w:name w:val="Pie de página Car"/>
+    <w:basedOn w:val="Fuentedeprrafopredeter"/>
+    <w:link w:val="Piedepgina"/>
+    <w:uiPriority w:val="99"/>
+    <w:rsid w:val="003C4EE6"/>
   </w:style>
 </w:styles>
 </file>

--- a/INSTITUTO TECNOLOGICO SUPERIOR VIDA NUEVA TICS.docx
+++ b/INSTITUTO TECNOLOGICO SUPERIOR VIDA NUEVA TICS.docx
@@ -13,6 +13,7 @@
           <w:lang w:val="es-ES"/>
         </w:rPr>
       </w:pPr>
+      <w:bookmarkStart w:id="0" w:name="_Hlk13299426"/>
       <w:r>
         <w:rPr>
           <w:b/>
@@ -91,8 +92,6 @@
           <w:lang w:val="es-ES"/>
         </w:rPr>
       </w:pPr>
-      <w:bookmarkStart w:id="0" w:name="_GoBack"/>
-      <w:bookmarkEnd w:id="0"/>
       <w:r>
         <w:rPr>
           <w:noProof/>
@@ -214,6 +213,2229 @@
           <w:lang w:val="es-ES"/>
         </w:rPr>
       </w:pPr>
+      <w:bookmarkStart w:id="1" w:name="_GoBack"/>
+      <w:bookmarkEnd w:id="1"/>
+      <w:r>
+        <w:rPr>
+          <w:noProof/>
+          <w:lang w:val="es-ES"/>
+        </w:rPr>
+        <mc:AlternateContent>
+          <mc:Choice Requires="wps">
+            <w:drawing>
+              <wp:anchor distT="45720" distB="45720" distL="114300" distR="114300" simplePos="0" relativeHeight="251675648" behindDoc="0" locked="0" layoutInCell="1" allowOverlap="1">
+                <wp:simplePos x="0" y="0"/>
+                <wp:positionH relativeFrom="column">
+                  <wp:posOffset>4301490</wp:posOffset>
+                </wp:positionH>
+                <wp:positionV relativeFrom="paragraph">
+                  <wp:posOffset>1955800</wp:posOffset>
+                </wp:positionV>
+                <wp:extent cx="1885950" cy="2324100"/>
+                <wp:effectExtent l="0" t="0" r="19050" b="19050"/>
+                <wp:wrapSquare wrapText="bothSides"/>
+                <wp:docPr id="9" name="Cuadro de texto 2"/>
+                <wp:cNvGraphicFramePr>
+                  <a:graphicFrameLocks xmlns:a="http://schemas.openxmlformats.org/drawingml/2006/main"/>
+                </wp:cNvGraphicFramePr>
+                <a:graphic xmlns:a="http://schemas.openxmlformats.org/drawingml/2006/main">
+                  <a:graphicData uri="http://schemas.microsoft.com/office/word/2010/wordprocessingShape">
+                    <wps:wsp>
+                      <wps:cNvSpPr txBox="1">
+                        <a:spLocks noChangeArrowheads="1"/>
+                      </wps:cNvSpPr>
+                      <wps:spPr bwMode="auto">
+                        <a:xfrm>
+                          <a:off x="0" y="0"/>
+                          <a:ext cx="1885950" cy="2324100"/>
+                        </a:xfrm>
+                        <a:prstGeom prst="rect">
+                          <a:avLst/>
+                        </a:prstGeom>
+                        <a:solidFill>
+                          <a:srgbClr val="FFFFFF"/>
+                        </a:solidFill>
+                        <a:ln w="9525">
+                          <a:solidFill>
+                            <a:srgbClr val="000000"/>
+                          </a:solidFill>
+                          <a:miter lim="800000"/>
+                          <a:headEnd/>
+                          <a:tailEnd/>
+                        </a:ln>
+                      </wps:spPr>
+                      <wps:txbx>
+                        <w:txbxContent>
+                          <w:p>
+                            <w:pPr>
+                              <w:pStyle w:val="Ttulo5"/>
+                              <w:shd w:val="clear" w:color="auto" w:fill="FFFFFF"/>
+                              <w:spacing w:before="0" w:beforeAutospacing="0" w:after="0" w:afterAutospacing="0"/>
+                              <w:rPr>
+                                <w:rFonts w:ascii="Calibri" w:hAnsi="Calibri" w:cs="Calibri"/>
+                                <w:color w:val="333333"/>
+                                <w:sz w:val="16"/>
+                                <w:szCs w:val="16"/>
+                              </w:rPr>
+                            </w:pPr>
+                            <w:r>
+                              <w:rPr>
+                                <w:rFonts w:ascii="Calibri" w:hAnsi="Calibri" w:cs="Calibri"/>
+                                <w:color w:val="333333"/>
+                                <w:sz w:val="16"/>
+                                <w:szCs w:val="16"/>
+                              </w:rPr>
+                              <w:t>Requerimientos</w:t>
+                            </w:r>
+                          </w:p>
+                          <w:p>
+                            <w:pPr>
+                              <w:spacing w:after="0"/>
+                              <w:rPr>
+                                <w:rFonts w:ascii="Calibri" w:hAnsi="Calibri" w:cs="Calibri"/>
+                                <w:sz w:val="16"/>
+                                <w:szCs w:val="16"/>
+                                <w:lang w:val="es-ES"/>
+                              </w:rPr>
+                            </w:pPr>
+                            <w:r>
+                              <w:rPr>
+                                <w:rFonts w:ascii="Calibri" w:hAnsi="Calibri" w:cs="Calibri"/>
+                                <w:sz w:val="16"/>
+                                <w:szCs w:val="16"/>
+                                <w:lang w:val="es-ES"/>
+                              </w:rPr>
+                              <w:t>Tercer Nivel: Sistemas, Informática, Telecomunicaciones, Redes</w:t>
+                            </w:r>
+                          </w:p>
+                          <w:p>
+                            <w:pPr>
+                              <w:pStyle w:val="Ttulo5"/>
+                              <w:shd w:val="clear" w:color="auto" w:fill="FFFFFF"/>
+                              <w:spacing w:before="0" w:beforeAutospacing="0" w:after="0" w:afterAutospacing="0"/>
+                              <w:rPr>
+                                <w:rFonts w:ascii="Calibri" w:hAnsi="Calibri" w:cs="Calibri"/>
+                                <w:color w:val="333333"/>
+                                <w:sz w:val="16"/>
+                                <w:szCs w:val="16"/>
+                              </w:rPr>
+                            </w:pPr>
+                          </w:p>
+                          <w:p>
+                            <w:pPr>
+                              <w:pStyle w:val="Ttulo5"/>
+                              <w:shd w:val="clear" w:color="auto" w:fill="FFFFFF"/>
+                              <w:spacing w:before="0" w:beforeAutospacing="0" w:after="0" w:afterAutospacing="0"/>
+                              <w:rPr>
+                                <w:rFonts w:ascii="Calibri" w:hAnsi="Calibri" w:cs="Calibri"/>
+                                <w:color w:val="333333"/>
+                                <w:sz w:val="16"/>
+                                <w:szCs w:val="16"/>
+                              </w:rPr>
+                            </w:pPr>
+                            <w:proofErr w:type="spellStart"/>
+                            <w:r>
+                              <w:rPr>
+                                <w:rFonts w:ascii="Calibri" w:hAnsi="Calibri" w:cs="Calibri"/>
+                                <w:color w:val="333333"/>
+                                <w:sz w:val="16"/>
+                                <w:szCs w:val="16"/>
+                              </w:rPr>
+                              <w:t>requsitos</w:t>
+                            </w:r>
+                            <w:proofErr w:type="spellEnd"/>
+                          </w:p>
+                          <w:p>
+                            <w:pPr>
+                              <w:numPr>
+                                <w:ilvl w:val="0"/>
+                                <w:numId w:val="2"/>
+                              </w:numPr>
+                              <w:shd w:val="clear" w:color="auto" w:fill="FFFFFF"/>
+                              <w:spacing w:after="0" w:line="240" w:lineRule="auto"/>
+                              <w:ind w:left="0"/>
+                              <w:rPr>
+                                <w:rFonts w:ascii="Calibri" w:eastAsia="Times New Roman" w:hAnsi="Calibri" w:cs="Calibri"/>
+                                <w:color w:val="333333"/>
+                                <w:sz w:val="16"/>
+                                <w:szCs w:val="16"/>
+                                <w:lang w:eastAsia="es-EC"/>
+                              </w:rPr>
+                            </w:pPr>
+                            <w:proofErr w:type="spellStart"/>
+                            <w:r>
+                              <w:rPr>
+                                <w:rFonts w:ascii="Calibri" w:eastAsia="Times New Roman" w:hAnsi="Calibri" w:cs="Calibri"/>
+                                <w:color w:val="333333"/>
+                                <w:sz w:val="16"/>
+                                <w:szCs w:val="16"/>
+                                <w:lang w:eastAsia="es-EC"/>
+                              </w:rPr>
+                              <w:t>Sólidos</w:t>
+                            </w:r>
+                            <w:proofErr w:type="spellEnd"/>
+                            <w:r>
+                              <w:rPr>
+                                <w:rFonts w:ascii="Calibri" w:eastAsia="Times New Roman" w:hAnsi="Calibri" w:cs="Calibri"/>
+                                <w:color w:val="333333"/>
+                                <w:sz w:val="16"/>
+                                <w:szCs w:val="16"/>
+                                <w:lang w:eastAsia="es-EC"/>
+                              </w:rPr>
+                              <w:t xml:space="preserve"> conocimientos de fundamentos de redes y protocolos de </w:t>
+                            </w:r>
+                            <w:proofErr w:type="spellStart"/>
+                            <w:r>
+                              <w:rPr>
+                                <w:rFonts w:ascii="Calibri" w:eastAsia="Times New Roman" w:hAnsi="Calibri" w:cs="Calibri"/>
+                                <w:color w:val="333333"/>
+                                <w:sz w:val="16"/>
+                                <w:szCs w:val="16"/>
+                                <w:lang w:eastAsia="es-EC"/>
+                              </w:rPr>
+                              <w:t>comunicación</w:t>
+                            </w:r>
+                            <w:proofErr w:type="spellEnd"/>
+                            <w:r>
+                              <w:rPr>
+                                <w:rFonts w:ascii="Calibri" w:eastAsia="Times New Roman" w:hAnsi="Calibri" w:cs="Calibri"/>
+                                <w:color w:val="333333"/>
+                                <w:sz w:val="16"/>
+                                <w:szCs w:val="16"/>
+                                <w:lang w:eastAsia="es-EC"/>
+                              </w:rPr>
+                              <w:t>.</w:t>
+                            </w:r>
+                          </w:p>
+                          <w:p>
+                            <w:pPr>
+                              <w:numPr>
+                                <w:ilvl w:val="0"/>
+                                <w:numId w:val="2"/>
+                              </w:numPr>
+                              <w:shd w:val="clear" w:color="auto" w:fill="FFFFFF"/>
+                              <w:spacing w:after="0" w:line="240" w:lineRule="auto"/>
+                              <w:ind w:left="0"/>
+                              <w:rPr>
+                                <w:rFonts w:ascii="Calibri" w:eastAsia="Times New Roman" w:hAnsi="Calibri" w:cs="Calibri"/>
+                                <w:color w:val="333333"/>
+                                <w:sz w:val="16"/>
+                                <w:szCs w:val="16"/>
+                                <w:lang w:eastAsia="es-EC"/>
+                              </w:rPr>
+                            </w:pPr>
+                            <w:proofErr w:type="spellStart"/>
+                            <w:r>
+                              <w:rPr>
+                                <w:rFonts w:ascii="Calibri" w:eastAsia="Times New Roman" w:hAnsi="Calibri" w:cs="Calibri"/>
+                                <w:color w:val="333333"/>
+                                <w:sz w:val="16"/>
+                                <w:szCs w:val="16"/>
+                                <w:lang w:eastAsia="es-EC"/>
+                              </w:rPr>
+                              <w:t>Sólidos</w:t>
+                            </w:r>
+                            <w:proofErr w:type="spellEnd"/>
+                            <w:r>
+                              <w:rPr>
+                                <w:rFonts w:ascii="Calibri" w:eastAsia="Times New Roman" w:hAnsi="Calibri" w:cs="Calibri"/>
+                                <w:color w:val="333333"/>
+                                <w:sz w:val="16"/>
+                                <w:szCs w:val="16"/>
+                                <w:lang w:eastAsia="es-EC"/>
+                              </w:rPr>
+                              <w:t xml:space="preserve"> conocimientos de sistemas operativos y servidores de red.</w:t>
+                            </w:r>
+                          </w:p>
+                          <w:p>
+                            <w:pPr>
+                              <w:numPr>
+                                <w:ilvl w:val="0"/>
+                                <w:numId w:val="2"/>
+                              </w:numPr>
+                              <w:shd w:val="clear" w:color="auto" w:fill="FFFFFF"/>
+                              <w:spacing w:after="0" w:line="240" w:lineRule="auto"/>
+                              <w:ind w:left="0"/>
+                              <w:rPr>
+                                <w:rFonts w:ascii="Arial" w:eastAsia="Times New Roman" w:hAnsi="Arial" w:cs="Arial"/>
+                                <w:color w:val="333333"/>
+                                <w:sz w:val="21"/>
+                                <w:szCs w:val="21"/>
+                                <w:lang w:eastAsia="es-EC"/>
+                              </w:rPr>
+                            </w:pPr>
+                            <w:r>
+                              <w:rPr>
+                                <w:rFonts w:ascii="Calibri" w:eastAsia="Times New Roman" w:hAnsi="Calibri" w:cs="Calibri"/>
+                                <w:color w:val="333333"/>
+                                <w:sz w:val="16"/>
+                                <w:szCs w:val="16"/>
+                                <w:lang w:eastAsia="es-EC"/>
+                              </w:rPr>
+                              <w:t xml:space="preserve">Conceptos y </w:t>
+                            </w:r>
+                            <w:proofErr w:type="spellStart"/>
+                            <w:r>
+                              <w:rPr>
+                                <w:rFonts w:ascii="Calibri" w:eastAsia="Times New Roman" w:hAnsi="Calibri" w:cs="Calibri"/>
+                                <w:color w:val="333333"/>
+                                <w:sz w:val="16"/>
+                                <w:szCs w:val="16"/>
+                                <w:lang w:eastAsia="es-EC"/>
+                              </w:rPr>
+                              <w:t>características</w:t>
+                            </w:r>
+                            <w:proofErr w:type="spellEnd"/>
+                            <w:r>
+                              <w:rPr>
+                                <w:rFonts w:ascii="Calibri" w:eastAsia="Times New Roman" w:hAnsi="Calibri" w:cs="Calibri"/>
+                                <w:color w:val="333333"/>
+                                <w:sz w:val="16"/>
+                                <w:szCs w:val="16"/>
+                                <w:lang w:eastAsia="es-EC"/>
+                              </w:rPr>
+                              <w:t xml:space="preserve"> de redes LAN, WAN,</w:t>
+                            </w:r>
+                            <w:r>
+                              <w:rPr>
+                                <w:rFonts w:ascii="Arial" w:eastAsia="Times New Roman" w:hAnsi="Arial" w:cs="Arial"/>
+                                <w:color w:val="333333"/>
+                                <w:sz w:val="21"/>
+                                <w:szCs w:val="21"/>
+                                <w:lang w:eastAsia="es-EC"/>
+                              </w:rPr>
+                              <w:t xml:space="preserve"> </w:t>
+                            </w:r>
+                            <w:r>
+                              <w:rPr>
+                                <w:rFonts w:ascii="Calibri" w:eastAsia="Times New Roman" w:hAnsi="Calibri" w:cs="Calibri"/>
+                                <w:color w:val="333333"/>
+                                <w:sz w:val="16"/>
+                                <w:szCs w:val="16"/>
+                                <w:lang w:eastAsia="es-EC"/>
+                              </w:rPr>
+                              <w:t xml:space="preserve">Wireless, VPN, </w:t>
+                            </w:r>
+                            <w:proofErr w:type="spellStart"/>
+                            <w:r>
+                              <w:rPr>
+                                <w:rFonts w:ascii="Calibri" w:eastAsia="Times New Roman" w:hAnsi="Calibri" w:cs="Calibri"/>
+                                <w:color w:val="333333"/>
+                                <w:sz w:val="16"/>
+                                <w:szCs w:val="16"/>
+                                <w:lang w:eastAsia="es-EC"/>
+                              </w:rPr>
+                              <w:t>etc</w:t>
+                            </w:r>
+                            <w:proofErr w:type="spellEnd"/>
+                          </w:p>
+                          <w:p>
+                            <w:pPr>
+                              <w:numPr>
+                                <w:ilvl w:val="0"/>
+                                <w:numId w:val="2"/>
+                              </w:numPr>
+                              <w:shd w:val="clear" w:color="auto" w:fill="FFFFFF"/>
+                              <w:spacing w:after="0" w:line="240" w:lineRule="auto"/>
+                              <w:ind w:left="0"/>
+                              <w:rPr>
+                                <w:rFonts w:ascii="Arial" w:eastAsia="Times New Roman" w:hAnsi="Arial" w:cs="Arial"/>
+                                <w:color w:val="333333"/>
+                                <w:sz w:val="21"/>
+                                <w:szCs w:val="21"/>
+                                <w:lang w:eastAsia="es-EC"/>
+                              </w:rPr>
+                            </w:pPr>
+                            <w:r>
+                              <w:rPr>
+                                <w:rFonts w:ascii="Arial" w:eastAsia="Times New Roman" w:hAnsi="Arial" w:cs="Arial"/>
+                                <w:color w:val="333333"/>
+                                <w:sz w:val="21"/>
+                                <w:szCs w:val="21"/>
+                                <w:lang w:eastAsia="es-EC"/>
+                              </w:rPr>
+                              <w:t>.</w:t>
+                            </w:r>
+                          </w:p>
+                          <w:p>
+                            <w:pPr>
+                              <w:numPr>
+                                <w:ilvl w:val="0"/>
+                                <w:numId w:val="2"/>
+                              </w:numPr>
+                              <w:shd w:val="clear" w:color="auto" w:fill="FFFFFF"/>
+                              <w:spacing w:after="0" w:line="240" w:lineRule="auto"/>
+                              <w:ind w:left="0"/>
+                              <w:rPr>
+                                <w:rFonts w:ascii="Arial" w:eastAsia="Times New Roman" w:hAnsi="Arial" w:cs="Arial"/>
+                                <w:color w:val="333333"/>
+                                <w:sz w:val="21"/>
+                                <w:szCs w:val="21"/>
+                                <w:lang w:eastAsia="es-EC"/>
+                              </w:rPr>
+                            </w:pPr>
+                          </w:p>
+                          <w:p/>
+                        </w:txbxContent>
+                      </wps:txbx>
+                      <wps:bodyPr rot="0" vert="horz" wrap="square" lIns="91440" tIns="45720" rIns="91440" bIns="45720" anchor="t" anchorCtr="0">
+                        <a:noAutofit/>
+                      </wps:bodyPr>
+                    </wps:wsp>
+                  </a:graphicData>
+                </a:graphic>
+                <wp14:sizeRelH relativeFrom="margin">
+                  <wp14:pctWidth>0</wp14:pctWidth>
+                </wp14:sizeRelH>
+                <wp14:sizeRelV relativeFrom="margin">
+                  <wp14:pctHeight>0</wp14:pctHeight>
+                </wp14:sizeRelV>
+              </wp:anchor>
+            </w:drawing>
+          </mc:Choice>
+          <mc:Fallback>
+            <w:pict>
+              <v:shapetype id="_x0000_t202" coordsize="21600,21600" o:spt="202" path="m,l,21600r21600,l21600,xe">
+                <v:stroke joinstyle="miter"/>
+                <v:path gradientshapeok="t" o:connecttype="rect"/>
+              </v:shapetype>
+              <v:shape id="Cuadro de texto 2" o:spid="_x0000_s1027" type="#_x0000_t202" style="position:absolute;margin-left:338.7pt;margin-top:154pt;width:148.5pt;height:183pt;z-index:251675648;visibility:visible;mso-wrap-style:square;mso-width-percent:0;mso-height-percent:0;mso-wrap-distance-left:9pt;mso-wrap-distance-top:3.6pt;mso-wrap-distance-right:9pt;mso-wrap-distance-bottom:3.6pt;mso-position-horizontal:absolute;mso-position-horizontal-relative:text;mso-position-vertical:absolute;mso-position-vertical-relative:text;mso-width-percent:0;mso-height-percent:0;mso-width-relative:margin;mso-height-relative:margin;v-text-anchor:top" o:gfxdata="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">
+                <v:textbox>
+                  <w:txbxContent>
+                    <w:p>
+                      <w:pPr>
+                        <w:pStyle w:val="Ttulo5"/>
+                        <w:shd w:val="clear" w:color="auto" w:fill="FFFFFF"/>
+                        <w:spacing w:before="0" w:beforeAutospacing="0" w:after="0" w:afterAutospacing="0"/>
+                        <w:rPr>
+                          <w:rFonts w:ascii="Calibri" w:hAnsi="Calibri" w:cs="Calibri"/>
+                          <w:color w:val="333333"/>
+                          <w:sz w:val="16"/>
+                          <w:szCs w:val="16"/>
+                        </w:rPr>
+                      </w:pPr>
+                      <w:r>
+                        <w:rPr>
+                          <w:rFonts w:ascii="Calibri" w:hAnsi="Calibri" w:cs="Calibri"/>
+                          <w:color w:val="333333"/>
+                          <w:sz w:val="16"/>
+                          <w:szCs w:val="16"/>
+                        </w:rPr>
+                        <w:t>Requerimientos</w:t>
+                      </w:r>
+                    </w:p>
+                    <w:p>
+                      <w:pPr>
+                        <w:spacing w:after="0"/>
+                        <w:rPr>
+                          <w:rFonts w:ascii="Calibri" w:hAnsi="Calibri" w:cs="Calibri"/>
+                          <w:sz w:val="16"/>
+                          <w:szCs w:val="16"/>
+                          <w:lang w:val="es-ES"/>
+                        </w:rPr>
+                      </w:pPr>
+                      <w:r>
+                        <w:rPr>
+                          <w:rFonts w:ascii="Calibri" w:hAnsi="Calibri" w:cs="Calibri"/>
+                          <w:sz w:val="16"/>
+                          <w:szCs w:val="16"/>
+                          <w:lang w:val="es-ES"/>
+                        </w:rPr>
+                        <w:t>Tercer Nivel: Sistemas, Informática, Telecomunicaciones, Redes</w:t>
+                      </w:r>
+                    </w:p>
+                    <w:p>
+                      <w:pPr>
+                        <w:pStyle w:val="Ttulo5"/>
+                        <w:shd w:val="clear" w:color="auto" w:fill="FFFFFF"/>
+                        <w:spacing w:before="0" w:beforeAutospacing="0" w:after="0" w:afterAutospacing="0"/>
+                        <w:rPr>
+                          <w:rFonts w:ascii="Calibri" w:hAnsi="Calibri" w:cs="Calibri"/>
+                          <w:color w:val="333333"/>
+                          <w:sz w:val="16"/>
+                          <w:szCs w:val="16"/>
+                        </w:rPr>
+                      </w:pPr>
+                    </w:p>
+                    <w:p>
+                      <w:pPr>
+                        <w:pStyle w:val="Ttulo5"/>
+                        <w:shd w:val="clear" w:color="auto" w:fill="FFFFFF"/>
+                        <w:spacing w:before="0" w:beforeAutospacing="0" w:after="0" w:afterAutospacing="0"/>
+                        <w:rPr>
+                          <w:rFonts w:ascii="Calibri" w:hAnsi="Calibri" w:cs="Calibri"/>
+                          <w:color w:val="333333"/>
+                          <w:sz w:val="16"/>
+                          <w:szCs w:val="16"/>
+                        </w:rPr>
+                      </w:pPr>
+                      <w:proofErr w:type="spellStart"/>
+                      <w:r>
+                        <w:rPr>
+                          <w:rFonts w:ascii="Calibri" w:hAnsi="Calibri" w:cs="Calibri"/>
+                          <w:color w:val="333333"/>
+                          <w:sz w:val="16"/>
+                          <w:szCs w:val="16"/>
+                        </w:rPr>
+                        <w:t>requsitos</w:t>
+                      </w:r>
+                      <w:proofErr w:type="spellEnd"/>
+                    </w:p>
+                    <w:p>
+                      <w:pPr>
+                        <w:numPr>
+                          <w:ilvl w:val="0"/>
+                          <w:numId w:val="2"/>
+                        </w:numPr>
+                        <w:shd w:val="clear" w:color="auto" w:fill="FFFFFF"/>
+                        <w:spacing w:after="0" w:line="240" w:lineRule="auto"/>
+                        <w:ind w:left="0"/>
+                        <w:rPr>
+                          <w:rFonts w:ascii="Calibri" w:eastAsia="Times New Roman" w:hAnsi="Calibri" w:cs="Calibri"/>
+                          <w:color w:val="333333"/>
+                          <w:sz w:val="16"/>
+                          <w:szCs w:val="16"/>
+                          <w:lang w:eastAsia="es-EC"/>
+                        </w:rPr>
+                      </w:pPr>
+                      <w:proofErr w:type="spellStart"/>
+                      <w:r>
+                        <w:rPr>
+                          <w:rFonts w:ascii="Calibri" w:eastAsia="Times New Roman" w:hAnsi="Calibri" w:cs="Calibri"/>
+                          <w:color w:val="333333"/>
+                          <w:sz w:val="16"/>
+                          <w:szCs w:val="16"/>
+                          <w:lang w:eastAsia="es-EC"/>
+                        </w:rPr>
+                        <w:t>Sólidos</w:t>
+                      </w:r>
+                      <w:proofErr w:type="spellEnd"/>
+                      <w:r>
+                        <w:rPr>
+                          <w:rFonts w:ascii="Calibri" w:eastAsia="Times New Roman" w:hAnsi="Calibri" w:cs="Calibri"/>
+                          <w:color w:val="333333"/>
+                          <w:sz w:val="16"/>
+                          <w:szCs w:val="16"/>
+                          <w:lang w:eastAsia="es-EC"/>
+                        </w:rPr>
+                        <w:t xml:space="preserve"> conocimientos de fundamentos de redes y protocolos de </w:t>
+                      </w:r>
+                      <w:proofErr w:type="spellStart"/>
+                      <w:r>
+                        <w:rPr>
+                          <w:rFonts w:ascii="Calibri" w:eastAsia="Times New Roman" w:hAnsi="Calibri" w:cs="Calibri"/>
+                          <w:color w:val="333333"/>
+                          <w:sz w:val="16"/>
+                          <w:szCs w:val="16"/>
+                          <w:lang w:eastAsia="es-EC"/>
+                        </w:rPr>
+                        <w:t>comunicación</w:t>
+                      </w:r>
+                      <w:proofErr w:type="spellEnd"/>
+                      <w:r>
+                        <w:rPr>
+                          <w:rFonts w:ascii="Calibri" w:eastAsia="Times New Roman" w:hAnsi="Calibri" w:cs="Calibri"/>
+                          <w:color w:val="333333"/>
+                          <w:sz w:val="16"/>
+                          <w:szCs w:val="16"/>
+                          <w:lang w:eastAsia="es-EC"/>
+                        </w:rPr>
+                        <w:t>.</w:t>
+                      </w:r>
+                    </w:p>
+                    <w:p>
+                      <w:pPr>
+                        <w:numPr>
+                          <w:ilvl w:val="0"/>
+                          <w:numId w:val="2"/>
+                        </w:numPr>
+                        <w:shd w:val="clear" w:color="auto" w:fill="FFFFFF"/>
+                        <w:spacing w:after="0" w:line="240" w:lineRule="auto"/>
+                        <w:ind w:left="0"/>
+                        <w:rPr>
+                          <w:rFonts w:ascii="Calibri" w:eastAsia="Times New Roman" w:hAnsi="Calibri" w:cs="Calibri"/>
+                          <w:color w:val="333333"/>
+                          <w:sz w:val="16"/>
+                          <w:szCs w:val="16"/>
+                          <w:lang w:eastAsia="es-EC"/>
+                        </w:rPr>
+                      </w:pPr>
+                      <w:proofErr w:type="spellStart"/>
+                      <w:r>
+                        <w:rPr>
+                          <w:rFonts w:ascii="Calibri" w:eastAsia="Times New Roman" w:hAnsi="Calibri" w:cs="Calibri"/>
+                          <w:color w:val="333333"/>
+                          <w:sz w:val="16"/>
+                          <w:szCs w:val="16"/>
+                          <w:lang w:eastAsia="es-EC"/>
+                        </w:rPr>
+                        <w:t>Sólidos</w:t>
+                      </w:r>
+                      <w:proofErr w:type="spellEnd"/>
+                      <w:r>
+                        <w:rPr>
+                          <w:rFonts w:ascii="Calibri" w:eastAsia="Times New Roman" w:hAnsi="Calibri" w:cs="Calibri"/>
+                          <w:color w:val="333333"/>
+                          <w:sz w:val="16"/>
+                          <w:szCs w:val="16"/>
+                          <w:lang w:eastAsia="es-EC"/>
+                        </w:rPr>
+                        <w:t xml:space="preserve"> conocimientos de sistemas operativos y servidores de red.</w:t>
+                      </w:r>
+                    </w:p>
+                    <w:p>
+                      <w:pPr>
+                        <w:numPr>
+                          <w:ilvl w:val="0"/>
+                          <w:numId w:val="2"/>
+                        </w:numPr>
+                        <w:shd w:val="clear" w:color="auto" w:fill="FFFFFF"/>
+                        <w:spacing w:after="0" w:line="240" w:lineRule="auto"/>
+                        <w:ind w:left="0"/>
+                        <w:rPr>
+                          <w:rFonts w:ascii="Arial" w:eastAsia="Times New Roman" w:hAnsi="Arial" w:cs="Arial"/>
+                          <w:color w:val="333333"/>
+                          <w:sz w:val="21"/>
+                          <w:szCs w:val="21"/>
+                          <w:lang w:eastAsia="es-EC"/>
+                        </w:rPr>
+                      </w:pPr>
+                      <w:r>
+                        <w:rPr>
+                          <w:rFonts w:ascii="Calibri" w:eastAsia="Times New Roman" w:hAnsi="Calibri" w:cs="Calibri"/>
+                          <w:color w:val="333333"/>
+                          <w:sz w:val="16"/>
+                          <w:szCs w:val="16"/>
+                          <w:lang w:eastAsia="es-EC"/>
+                        </w:rPr>
+                        <w:t xml:space="preserve">Conceptos y </w:t>
+                      </w:r>
+                      <w:proofErr w:type="spellStart"/>
+                      <w:r>
+                        <w:rPr>
+                          <w:rFonts w:ascii="Calibri" w:eastAsia="Times New Roman" w:hAnsi="Calibri" w:cs="Calibri"/>
+                          <w:color w:val="333333"/>
+                          <w:sz w:val="16"/>
+                          <w:szCs w:val="16"/>
+                          <w:lang w:eastAsia="es-EC"/>
+                        </w:rPr>
+                        <w:t>características</w:t>
+                      </w:r>
+                      <w:proofErr w:type="spellEnd"/>
+                      <w:r>
+                        <w:rPr>
+                          <w:rFonts w:ascii="Calibri" w:eastAsia="Times New Roman" w:hAnsi="Calibri" w:cs="Calibri"/>
+                          <w:color w:val="333333"/>
+                          <w:sz w:val="16"/>
+                          <w:szCs w:val="16"/>
+                          <w:lang w:eastAsia="es-EC"/>
+                        </w:rPr>
+                        <w:t xml:space="preserve"> de redes LAN, WAN,</w:t>
+                      </w:r>
+                      <w:r>
+                        <w:rPr>
+                          <w:rFonts w:ascii="Arial" w:eastAsia="Times New Roman" w:hAnsi="Arial" w:cs="Arial"/>
+                          <w:color w:val="333333"/>
+                          <w:sz w:val="21"/>
+                          <w:szCs w:val="21"/>
+                          <w:lang w:eastAsia="es-EC"/>
+                        </w:rPr>
+                        <w:t xml:space="preserve"> </w:t>
+                      </w:r>
+                      <w:r>
+                        <w:rPr>
+                          <w:rFonts w:ascii="Calibri" w:eastAsia="Times New Roman" w:hAnsi="Calibri" w:cs="Calibri"/>
+                          <w:color w:val="333333"/>
+                          <w:sz w:val="16"/>
+                          <w:szCs w:val="16"/>
+                          <w:lang w:eastAsia="es-EC"/>
+                        </w:rPr>
+                        <w:t xml:space="preserve">Wireless, VPN, </w:t>
+                      </w:r>
+                      <w:proofErr w:type="spellStart"/>
+                      <w:r>
+                        <w:rPr>
+                          <w:rFonts w:ascii="Calibri" w:eastAsia="Times New Roman" w:hAnsi="Calibri" w:cs="Calibri"/>
+                          <w:color w:val="333333"/>
+                          <w:sz w:val="16"/>
+                          <w:szCs w:val="16"/>
+                          <w:lang w:eastAsia="es-EC"/>
+                        </w:rPr>
+                        <w:t>etc</w:t>
+                      </w:r>
+                      <w:proofErr w:type="spellEnd"/>
+                    </w:p>
+                    <w:p>
+                      <w:pPr>
+                        <w:numPr>
+                          <w:ilvl w:val="0"/>
+                          <w:numId w:val="2"/>
+                        </w:numPr>
+                        <w:shd w:val="clear" w:color="auto" w:fill="FFFFFF"/>
+                        <w:spacing w:after="0" w:line="240" w:lineRule="auto"/>
+                        <w:ind w:left="0"/>
+                        <w:rPr>
+                          <w:rFonts w:ascii="Arial" w:eastAsia="Times New Roman" w:hAnsi="Arial" w:cs="Arial"/>
+                          <w:color w:val="333333"/>
+                          <w:sz w:val="21"/>
+                          <w:szCs w:val="21"/>
+                          <w:lang w:eastAsia="es-EC"/>
+                        </w:rPr>
+                      </w:pPr>
+                      <w:r>
+                        <w:rPr>
+                          <w:rFonts w:ascii="Arial" w:eastAsia="Times New Roman" w:hAnsi="Arial" w:cs="Arial"/>
+                          <w:color w:val="333333"/>
+                          <w:sz w:val="21"/>
+                          <w:szCs w:val="21"/>
+                          <w:lang w:eastAsia="es-EC"/>
+                        </w:rPr>
+                        <w:t>.</w:t>
+                      </w:r>
+                    </w:p>
+                    <w:p>
+                      <w:pPr>
+                        <w:numPr>
+                          <w:ilvl w:val="0"/>
+                          <w:numId w:val="2"/>
+                        </w:numPr>
+                        <w:shd w:val="clear" w:color="auto" w:fill="FFFFFF"/>
+                        <w:spacing w:after="0" w:line="240" w:lineRule="auto"/>
+                        <w:ind w:left="0"/>
+                        <w:rPr>
+                          <w:rFonts w:ascii="Arial" w:eastAsia="Times New Roman" w:hAnsi="Arial" w:cs="Arial"/>
+                          <w:color w:val="333333"/>
+                          <w:sz w:val="21"/>
+                          <w:szCs w:val="21"/>
+                          <w:lang w:eastAsia="es-EC"/>
+                        </w:rPr>
+                      </w:pPr>
+                    </w:p>
+                    <w:p/>
+                  </w:txbxContent>
+                </v:textbox>
+                <w10:wrap type="square"/>
+              </v:shape>
+            </w:pict>
+          </mc:Fallback>
+        </mc:AlternateContent>
+      </w:r>
+      <w:r>
+        <w:rPr>
+          <w:noProof/>
+          <w:lang w:val="es-ES"/>
+        </w:rPr>
+        <mc:AlternateContent>
+          <mc:Choice Requires="wps">
+            <w:drawing>
+              <wp:anchor distT="45720" distB="45720" distL="114300" distR="114300" simplePos="0" relativeHeight="251673600" behindDoc="0" locked="0" layoutInCell="1" allowOverlap="1">
+                <wp:simplePos x="0" y="0"/>
+                <wp:positionH relativeFrom="column">
+                  <wp:posOffset>1777365</wp:posOffset>
+                </wp:positionH>
+                <wp:positionV relativeFrom="paragraph">
+                  <wp:posOffset>1965325</wp:posOffset>
+                </wp:positionV>
+                <wp:extent cx="2360930" cy="2352675"/>
+                <wp:effectExtent l="0" t="0" r="11430" b="28575"/>
+                <wp:wrapSquare wrapText="bothSides"/>
+                <wp:docPr id="6" name="Cuadro de texto 2"/>
+                <wp:cNvGraphicFramePr>
+                  <a:graphicFrameLocks xmlns:a="http://schemas.openxmlformats.org/drawingml/2006/main"/>
+                </wp:cNvGraphicFramePr>
+                <a:graphic xmlns:a="http://schemas.openxmlformats.org/drawingml/2006/main">
+                  <a:graphicData uri="http://schemas.microsoft.com/office/word/2010/wordprocessingShape">
+                    <wps:wsp>
+                      <wps:cNvSpPr txBox="1">
+                        <a:spLocks noChangeArrowheads="1"/>
+                      </wps:cNvSpPr>
+                      <wps:spPr bwMode="auto">
+                        <a:xfrm>
+                          <a:off x="0" y="0"/>
+                          <a:ext cx="2360930" cy="2352675"/>
+                        </a:xfrm>
+                        <a:prstGeom prst="rect">
+                          <a:avLst/>
+                        </a:prstGeom>
+                        <a:solidFill>
+                          <a:srgbClr val="FFFFFF"/>
+                        </a:solidFill>
+                        <a:ln w="9525">
+                          <a:solidFill>
+                            <a:srgbClr val="000000"/>
+                          </a:solidFill>
+                          <a:miter lim="800000"/>
+                          <a:headEnd/>
+                          <a:tailEnd/>
+                        </a:ln>
+                      </wps:spPr>
+                      <wps:txbx>
+                        <w:txbxContent>
+                          <w:p>
+                            <w:pPr>
+                              <w:spacing w:after="0"/>
+                              <w:rPr>
+                                <w:sz w:val="16"/>
+                                <w:szCs w:val="16"/>
+                                <w:lang w:val="es-ES"/>
+                              </w:rPr>
+                            </w:pPr>
+                            <w:r>
+                              <w:rPr>
+                                <w:sz w:val="16"/>
+                                <w:szCs w:val="16"/>
+                                <w:lang w:val="es-ES"/>
+                              </w:rPr>
+                              <w:t xml:space="preserve">Requerimientos: </w:t>
+                            </w:r>
+                          </w:p>
+                          <w:p>
+                            <w:pPr>
+                              <w:spacing w:after="0"/>
+                              <w:rPr>
+                                <w:sz w:val="16"/>
+                                <w:szCs w:val="16"/>
+                                <w:lang w:val="es-ES"/>
+                              </w:rPr>
+                            </w:pPr>
+                            <w:bookmarkStart w:id="2" w:name="_Hlk13299352"/>
+                            <w:r>
+                              <w:rPr>
+                                <w:sz w:val="16"/>
+                                <w:szCs w:val="16"/>
+                                <w:lang w:val="es-ES"/>
+                              </w:rPr>
+                              <w:t>Tercer Nivel: Sistemas, Informática, Telecomunicaciones, Redes</w:t>
+                            </w:r>
+                          </w:p>
+                          <w:bookmarkEnd w:id="2"/>
+                          <w:p>
+                            <w:pPr>
+                              <w:spacing w:after="0"/>
+                              <w:rPr>
+                                <w:sz w:val="16"/>
+                                <w:szCs w:val="16"/>
+                                <w:lang w:val="es-ES"/>
+                              </w:rPr>
+                            </w:pPr>
+                            <w:proofErr w:type="gramStart"/>
+                            <w:r>
+                              <w:rPr>
+                                <w:sz w:val="16"/>
+                                <w:szCs w:val="16"/>
+                                <w:lang w:val="es-ES"/>
+                              </w:rPr>
+                              <w:t>Requisito.-</w:t>
+                            </w:r>
+                            <w:proofErr w:type="gramEnd"/>
+                          </w:p>
+                          <w:p>
+                            <w:pPr>
+                              <w:spacing w:after="0"/>
+                              <w:rPr>
+                                <w:sz w:val="16"/>
+                                <w:szCs w:val="16"/>
+                                <w:lang w:val="es-ES"/>
+                              </w:rPr>
+                            </w:pPr>
+                            <w:r>
+                              <w:rPr>
+                                <w:sz w:val="16"/>
+                                <w:szCs w:val="16"/>
+                                <w:lang w:val="es-ES"/>
+                              </w:rPr>
+                              <w:t>Empoderamiento</w:t>
+                            </w:r>
+                          </w:p>
+                          <w:p>
+                            <w:pPr>
+                              <w:spacing w:after="0"/>
+                              <w:rPr>
+                                <w:sz w:val="16"/>
+                                <w:szCs w:val="16"/>
+                                <w:lang w:val="es-ES"/>
+                              </w:rPr>
+                            </w:pPr>
+                            <w:r>
+                              <w:rPr>
+                                <w:sz w:val="16"/>
+                                <w:szCs w:val="16"/>
+                                <w:lang w:val="es-ES"/>
+                              </w:rPr>
+                              <w:t>Liderazgo</w:t>
+                            </w:r>
+                          </w:p>
+                          <w:p>
+                            <w:pPr>
+                              <w:spacing w:after="0"/>
+                              <w:rPr>
+                                <w:sz w:val="16"/>
+                                <w:szCs w:val="16"/>
+                                <w:lang w:val="es-ES"/>
+                              </w:rPr>
+                            </w:pPr>
+                            <w:r>
+                              <w:rPr>
+                                <w:sz w:val="16"/>
+                                <w:szCs w:val="16"/>
+                                <w:lang w:val="es-ES"/>
+                              </w:rPr>
+                              <w:t>Monitoreo y control</w:t>
+                            </w:r>
+                          </w:p>
+                          <w:p>
+                            <w:pPr>
+                              <w:spacing w:after="0"/>
+                              <w:rPr>
+                                <w:sz w:val="16"/>
+                                <w:szCs w:val="16"/>
+                                <w:lang w:val="es-ES"/>
+                              </w:rPr>
+                            </w:pPr>
+                            <w:r>
+                              <w:rPr>
+                                <w:sz w:val="16"/>
+                                <w:szCs w:val="16"/>
+                                <w:lang w:val="es-ES"/>
+                              </w:rPr>
+                              <w:t>Modalidad de contacto</w:t>
+                            </w:r>
+                          </w:p>
+                          <w:p>
+                            <w:pPr>
+                              <w:spacing w:after="0"/>
+                              <w:rPr>
+                                <w:sz w:val="16"/>
+                                <w:szCs w:val="16"/>
+                                <w:lang w:val="es-ES"/>
+                              </w:rPr>
+                            </w:pPr>
+                            <w:r>
+                              <w:rPr>
+                                <w:sz w:val="16"/>
+                                <w:szCs w:val="16"/>
+                                <w:lang w:val="es-ES"/>
+                              </w:rPr>
+                              <w:t>Instrucción</w:t>
+                            </w:r>
+                          </w:p>
+                          <w:p>
+                            <w:pPr>
+                              <w:spacing w:after="0"/>
+                              <w:rPr>
+                                <w:lang w:val="es-ES"/>
+                              </w:rPr>
+                            </w:pPr>
+                          </w:p>
+                          <w:p/>
+                        </w:txbxContent>
+                      </wps:txbx>
+                      <wps:bodyPr rot="0" vert="horz" wrap="square" lIns="91440" tIns="45720" rIns="91440" bIns="45720" anchor="t" anchorCtr="0">
+                        <a:noAutofit/>
+                      </wps:bodyPr>
+                    </wps:wsp>
+                  </a:graphicData>
+                </a:graphic>
+                <wp14:sizeRelH relativeFrom="margin">
+                  <wp14:pctWidth>40000</wp14:pctWidth>
+                </wp14:sizeRelH>
+                <wp14:sizeRelV relativeFrom="margin">
+                  <wp14:pctHeight>0</wp14:pctHeight>
+                </wp14:sizeRelV>
+              </wp:anchor>
+            </w:drawing>
+          </mc:Choice>
+          <mc:Fallback>
+            <w:pict>
+              <v:shape id="_x0000_s1028" type="#_x0000_t202" style="position:absolute;margin-left:139.95pt;margin-top:154.75pt;width:185.9pt;height:185.25pt;z-index:251673600;visibility:visible;mso-wrap-style:square;mso-width-percent:400;mso-height-percent:0;mso-wrap-distance-left:9pt;mso-wrap-distance-top:3.6pt;mso-wrap-distance-right:9pt;mso-wrap-distance-bottom:3.6pt;mso-position-horizontal:absolute;mso-position-horizontal-relative:text;mso-position-vertical:absolute;mso-position-vertical-relative:text;mso-width-percent:400;mso-height-percent:0;mso-width-relative:margin;mso-height-relative:margin;v-text-anchor:top" o:gfxdata="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">
+                <v:textbox>
+                  <w:txbxContent>
+                    <w:p>
+                      <w:pPr>
+                        <w:spacing w:after="0"/>
+                        <w:rPr>
+                          <w:sz w:val="16"/>
+                          <w:szCs w:val="16"/>
+                          <w:lang w:val="es-ES"/>
+                        </w:rPr>
+                      </w:pPr>
+                      <w:r>
+                        <w:rPr>
+                          <w:sz w:val="16"/>
+                          <w:szCs w:val="16"/>
+                          <w:lang w:val="es-ES"/>
+                        </w:rPr>
+                        <w:t xml:space="preserve">Requerimientos: </w:t>
+                      </w:r>
+                    </w:p>
+                    <w:p>
+                      <w:pPr>
+                        <w:spacing w:after="0"/>
+                        <w:rPr>
+                          <w:sz w:val="16"/>
+                          <w:szCs w:val="16"/>
+                          <w:lang w:val="es-ES"/>
+                        </w:rPr>
+                      </w:pPr>
+                      <w:bookmarkStart w:id="3" w:name="_Hlk13299352"/>
+                      <w:r>
+                        <w:rPr>
+                          <w:sz w:val="16"/>
+                          <w:szCs w:val="16"/>
+                          <w:lang w:val="es-ES"/>
+                        </w:rPr>
+                        <w:t>Tercer Nivel: Sistemas, Informática, Telecomunicaciones, Redes</w:t>
+                      </w:r>
+                    </w:p>
+                    <w:bookmarkEnd w:id="3"/>
+                    <w:p>
+                      <w:pPr>
+                        <w:spacing w:after="0"/>
+                        <w:rPr>
+                          <w:sz w:val="16"/>
+                          <w:szCs w:val="16"/>
+                          <w:lang w:val="es-ES"/>
+                        </w:rPr>
+                      </w:pPr>
+                      <w:proofErr w:type="gramStart"/>
+                      <w:r>
+                        <w:rPr>
+                          <w:sz w:val="16"/>
+                          <w:szCs w:val="16"/>
+                          <w:lang w:val="es-ES"/>
+                        </w:rPr>
+                        <w:t>Requisito.-</w:t>
+                      </w:r>
+                      <w:proofErr w:type="gramEnd"/>
+                    </w:p>
+                    <w:p>
+                      <w:pPr>
+                        <w:spacing w:after="0"/>
+                        <w:rPr>
+                          <w:sz w:val="16"/>
+                          <w:szCs w:val="16"/>
+                          <w:lang w:val="es-ES"/>
+                        </w:rPr>
+                      </w:pPr>
+                      <w:r>
+                        <w:rPr>
+                          <w:sz w:val="16"/>
+                          <w:szCs w:val="16"/>
+                          <w:lang w:val="es-ES"/>
+                        </w:rPr>
+                        <w:t>Empoderamiento</w:t>
+                      </w:r>
+                    </w:p>
+                    <w:p>
+                      <w:pPr>
+                        <w:spacing w:after="0"/>
+                        <w:rPr>
+                          <w:sz w:val="16"/>
+                          <w:szCs w:val="16"/>
+                          <w:lang w:val="es-ES"/>
+                        </w:rPr>
+                      </w:pPr>
+                      <w:r>
+                        <w:rPr>
+                          <w:sz w:val="16"/>
+                          <w:szCs w:val="16"/>
+                          <w:lang w:val="es-ES"/>
+                        </w:rPr>
+                        <w:t>Liderazgo</w:t>
+                      </w:r>
+                    </w:p>
+                    <w:p>
+                      <w:pPr>
+                        <w:spacing w:after="0"/>
+                        <w:rPr>
+                          <w:sz w:val="16"/>
+                          <w:szCs w:val="16"/>
+                          <w:lang w:val="es-ES"/>
+                        </w:rPr>
+                      </w:pPr>
+                      <w:r>
+                        <w:rPr>
+                          <w:sz w:val="16"/>
+                          <w:szCs w:val="16"/>
+                          <w:lang w:val="es-ES"/>
+                        </w:rPr>
+                        <w:t>Monitoreo y control</w:t>
+                      </w:r>
+                    </w:p>
+                    <w:p>
+                      <w:pPr>
+                        <w:spacing w:after="0"/>
+                        <w:rPr>
+                          <w:sz w:val="16"/>
+                          <w:szCs w:val="16"/>
+                          <w:lang w:val="es-ES"/>
+                        </w:rPr>
+                      </w:pPr>
+                      <w:r>
+                        <w:rPr>
+                          <w:sz w:val="16"/>
+                          <w:szCs w:val="16"/>
+                          <w:lang w:val="es-ES"/>
+                        </w:rPr>
+                        <w:t>Modalidad de contacto</w:t>
+                      </w:r>
+                    </w:p>
+                    <w:p>
+                      <w:pPr>
+                        <w:spacing w:after="0"/>
+                        <w:rPr>
+                          <w:sz w:val="16"/>
+                          <w:szCs w:val="16"/>
+                          <w:lang w:val="es-ES"/>
+                        </w:rPr>
+                      </w:pPr>
+                      <w:r>
+                        <w:rPr>
+                          <w:sz w:val="16"/>
+                          <w:szCs w:val="16"/>
+                          <w:lang w:val="es-ES"/>
+                        </w:rPr>
+                        <w:t>Instrucción</w:t>
+                      </w:r>
+                    </w:p>
+                    <w:p>
+                      <w:pPr>
+                        <w:spacing w:after="0"/>
+                        <w:rPr>
+                          <w:lang w:val="es-ES"/>
+                        </w:rPr>
+                      </w:pPr>
+                    </w:p>
+                    <w:p/>
+                  </w:txbxContent>
+                </v:textbox>
+                <w10:wrap type="square"/>
+              </v:shape>
+            </w:pict>
+          </mc:Fallback>
+        </mc:AlternateContent>
+      </w:r>
+      <w:r>
+        <w:rPr>
+          <w:b/>
+          <w:bCs/>
+          <w:noProof/>
+          <w:sz w:val="36"/>
+          <w:szCs w:val="36"/>
+          <w:lang w:val="es-ES"/>
+        </w:rPr>
+        <mc:AlternateContent>
+          <mc:Choice Requires="wps">
+            <w:drawing>
+              <wp:anchor distT="45720" distB="45720" distL="114300" distR="114300" simplePos="0" relativeHeight="251671552" behindDoc="0" locked="0" layoutInCell="1" allowOverlap="1">
+                <wp:simplePos x="0" y="0"/>
+                <wp:positionH relativeFrom="column">
+                  <wp:posOffset>-613410</wp:posOffset>
+                </wp:positionH>
+                <wp:positionV relativeFrom="paragraph">
+                  <wp:posOffset>1955800</wp:posOffset>
+                </wp:positionV>
+                <wp:extent cx="2066925" cy="2343150"/>
+                <wp:effectExtent l="0" t="0" r="28575" b="19050"/>
+                <wp:wrapSquare wrapText="bothSides"/>
+                <wp:docPr id="217" name="Cuadro de texto 2"/>
+                <wp:cNvGraphicFramePr>
+                  <a:graphicFrameLocks xmlns:a="http://schemas.openxmlformats.org/drawingml/2006/main"/>
+                </wp:cNvGraphicFramePr>
+                <a:graphic xmlns:a="http://schemas.openxmlformats.org/drawingml/2006/main">
+                  <a:graphicData uri="http://schemas.microsoft.com/office/word/2010/wordprocessingShape">
+                    <wps:wsp>
+                      <wps:cNvSpPr txBox="1">
+                        <a:spLocks noChangeArrowheads="1"/>
+                      </wps:cNvSpPr>
+                      <wps:spPr bwMode="auto">
+                        <a:xfrm>
+                          <a:off x="0" y="0"/>
+                          <a:ext cx="2066925" cy="2343150"/>
+                        </a:xfrm>
+                        <a:prstGeom prst="rect">
+                          <a:avLst/>
+                        </a:prstGeom>
+                        <a:solidFill>
+                          <a:srgbClr val="FFFFFF"/>
+                        </a:solidFill>
+                        <a:ln w="9525">
+                          <a:solidFill>
+                            <a:srgbClr val="000000"/>
+                          </a:solidFill>
+                          <a:miter lim="800000"/>
+                          <a:headEnd/>
+                          <a:tailEnd/>
+                        </a:ln>
+                      </wps:spPr>
+                      <wps:txbx>
+                        <w:txbxContent>
+                          <w:p>
+                            <w:pPr>
+                              <w:spacing w:after="0"/>
+                              <w:rPr>
+                                <w:lang w:val="es-ES"/>
+                              </w:rPr>
+                            </w:pPr>
+                            <w:r>
+                              <w:rPr>
+                                <w:lang w:val="es-ES"/>
+                              </w:rPr>
+                              <w:t>Requerimientos: DS.</w:t>
+                            </w:r>
+                          </w:p>
+                          <w:p>
+                            <w:pPr>
+                              <w:spacing w:after="0"/>
+                              <w:rPr>
+                                <w:b/>
+                                <w:bCs/>
+                                <w:sz w:val="16"/>
+                                <w:szCs w:val="16"/>
+                                <w:lang w:val="es-ES"/>
+                              </w:rPr>
+                            </w:pPr>
+                            <w:r>
+                              <w:rPr>
+                                <w:sz w:val="16"/>
+                                <w:szCs w:val="16"/>
+                                <w:lang w:val="es-ES"/>
+                              </w:rPr>
+                              <w:t xml:space="preserve">-Que </w:t>
+                            </w:r>
+                            <w:proofErr w:type="gramStart"/>
+                            <w:r>
+                              <w:rPr>
+                                <w:sz w:val="16"/>
+                                <w:szCs w:val="16"/>
+                                <w:lang w:val="es-ES"/>
+                              </w:rPr>
+                              <w:t>maneje :</w:t>
+                            </w:r>
+                            <w:proofErr w:type="gramEnd"/>
+                            <w:r>
+                              <w:rPr>
+                                <w:sz w:val="16"/>
+                                <w:szCs w:val="16"/>
+                                <w:lang w:val="es-ES"/>
+                              </w:rPr>
+                              <w:t xml:space="preserve"> </w:t>
+                            </w:r>
+                            <w:proofErr w:type="spellStart"/>
+                            <w:r>
+                              <w:rPr>
+                                <w:sz w:val="16"/>
+                                <w:szCs w:val="16"/>
+                                <w:lang w:val="es-ES"/>
+                              </w:rPr>
+                              <w:t>php+MySQL</w:t>
+                            </w:r>
+                            <w:proofErr w:type="spellEnd"/>
+                            <w:r>
+                              <w:rPr>
+                                <w:sz w:val="16"/>
+                                <w:szCs w:val="16"/>
+                                <w:lang w:val="es-ES"/>
+                              </w:rPr>
+                              <w:t xml:space="preserve"> </w:t>
+                            </w:r>
+                            <w:proofErr w:type="spellStart"/>
+                            <w:r>
+                              <w:rPr>
+                                <w:sz w:val="16"/>
+                                <w:szCs w:val="16"/>
+                                <w:lang w:val="es-ES"/>
+                              </w:rPr>
+                              <w:t>Jr</w:t>
+                            </w:r>
+                            <w:proofErr w:type="spellEnd"/>
+                            <w:r>
+                              <w:rPr>
+                                <w:sz w:val="16"/>
+                                <w:szCs w:val="16"/>
+                                <w:lang w:val="es-ES"/>
+                              </w:rPr>
+                              <w:t xml:space="preserve"> ,  </w:t>
+                            </w:r>
+                            <w:proofErr w:type="spellStart"/>
+                            <w:r>
+                              <w:rPr>
+                                <w:sz w:val="16"/>
+                                <w:szCs w:val="16"/>
+                                <w:lang w:val="es-ES"/>
+                              </w:rPr>
+                              <w:t>Tester</w:t>
+                            </w:r>
+                            <w:proofErr w:type="spellEnd"/>
+                            <w:r>
+                              <w:rPr>
+                                <w:sz w:val="16"/>
+                                <w:szCs w:val="16"/>
+                                <w:lang w:val="es-ES"/>
+                              </w:rPr>
+                              <w:t xml:space="preserve"> </w:t>
+                            </w:r>
+                            <w:proofErr w:type="spellStart"/>
+                            <w:r>
+                              <w:rPr>
+                                <w:sz w:val="16"/>
+                                <w:szCs w:val="16"/>
+                                <w:lang w:val="es-ES"/>
+                              </w:rPr>
+                              <w:t>SSr</w:t>
+                            </w:r>
+                            <w:proofErr w:type="spellEnd"/>
+                            <w:r>
+                              <w:rPr>
+                                <w:sz w:val="16"/>
+                                <w:szCs w:val="16"/>
+                                <w:lang w:val="es-ES"/>
+                              </w:rPr>
+                              <w:t xml:space="preserve"> / Sr ,  </w:t>
+                            </w:r>
+                            <w:proofErr w:type="spellStart"/>
+                            <w:r>
+                              <w:rPr>
+                                <w:sz w:val="16"/>
+                                <w:szCs w:val="16"/>
+                                <w:lang w:val="es-ES"/>
+                              </w:rPr>
+                              <w:t>Tester</w:t>
+                            </w:r>
+                            <w:proofErr w:type="spellEnd"/>
+                            <w:r>
+                              <w:rPr>
+                                <w:sz w:val="16"/>
+                                <w:szCs w:val="16"/>
+                                <w:lang w:val="es-ES"/>
+                              </w:rPr>
+                              <w:t xml:space="preserve"> </w:t>
+                            </w:r>
+                            <w:proofErr w:type="spellStart"/>
+                            <w:r>
+                              <w:rPr>
+                                <w:sz w:val="16"/>
+                                <w:szCs w:val="16"/>
+                                <w:lang w:val="es-ES"/>
+                              </w:rPr>
+                              <w:t>Jr</w:t>
+                            </w:r>
+                            <w:proofErr w:type="spellEnd"/>
+                            <w:r>
+                              <w:rPr>
+                                <w:sz w:val="16"/>
+                                <w:szCs w:val="16"/>
+                                <w:lang w:val="es-ES"/>
+                              </w:rPr>
+                              <w:t xml:space="preserve"> ,  Técnico de Soporte a Usuarios </w:t>
+                            </w:r>
+                            <w:proofErr w:type="spellStart"/>
+                            <w:r>
+                              <w:rPr>
+                                <w:sz w:val="16"/>
+                                <w:szCs w:val="16"/>
+                                <w:lang w:val="es-ES"/>
+                              </w:rPr>
+                              <w:t>SSr</w:t>
+                            </w:r>
+                            <w:proofErr w:type="spellEnd"/>
+                            <w:r>
+                              <w:rPr>
+                                <w:sz w:val="16"/>
+                                <w:szCs w:val="16"/>
+                                <w:lang w:val="es-ES"/>
+                              </w:rPr>
+                              <w:t xml:space="preserve"> / </w:t>
+                            </w:r>
+                            <w:r>
+                              <w:rPr>
+                                <w:b/>
+                                <w:bCs/>
+                                <w:sz w:val="16"/>
+                                <w:szCs w:val="16"/>
+                                <w:lang w:val="es-ES"/>
+                              </w:rPr>
+                              <w:t xml:space="preserve">Sr </w:t>
+                            </w:r>
+                            <w:r>
+                              <w:rPr>
+                                <w:sz w:val="16"/>
+                                <w:szCs w:val="16"/>
+                                <w:lang w:val="es-ES"/>
+                              </w:rPr>
+                              <w:t xml:space="preserve">,  Técnico de Soporte a Usuarios </w:t>
+                            </w:r>
+                            <w:proofErr w:type="spellStart"/>
+                            <w:r>
+                              <w:rPr>
+                                <w:sz w:val="16"/>
+                                <w:szCs w:val="16"/>
+                                <w:lang w:val="es-ES"/>
+                              </w:rPr>
+                              <w:t>Jr</w:t>
+                            </w:r>
+                            <w:proofErr w:type="spellEnd"/>
+                            <w:r>
+                              <w:rPr>
+                                <w:sz w:val="16"/>
+                                <w:szCs w:val="16"/>
+                                <w:lang w:val="es-ES"/>
+                              </w:rPr>
+                              <w:t xml:space="preserve"> .</w:t>
+                            </w:r>
+                          </w:p>
+                          <w:p>
+                            <w:pPr>
+                              <w:spacing w:after="0"/>
+                              <w:rPr>
+                                <w:b/>
+                                <w:bCs/>
+                                <w:sz w:val="16"/>
+                                <w:szCs w:val="16"/>
+                                <w:lang w:val="es-ES"/>
+                              </w:rPr>
+                            </w:pPr>
+                            <w:r>
+                              <w:rPr>
+                                <w:b/>
+                                <w:bCs/>
+                                <w:lang w:val="es-ES"/>
+                              </w:rPr>
+                              <w:t>-</w:t>
+                            </w:r>
+                            <w:proofErr w:type="gramStart"/>
+                            <w:r>
+                              <w:rPr>
+                                <w:sz w:val="16"/>
+                                <w:szCs w:val="16"/>
+                                <w:lang w:val="es-ES"/>
+                              </w:rPr>
+                              <w:t>disponibilidad  100</w:t>
+                            </w:r>
+                            <w:proofErr w:type="gramEnd"/>
+                            <w:r>
+                              <w:rPr>
+                                <w:sz w:val="16"/>
+                                <w:szCs w:val="16"/>
+                                <w:lang w:val="es-ES"/>
+                              </w:rPr>
+                              <w:t>% horario</w:t>
+                            </w:r>
+                            <w:r>
+                              <w:rPr>
+                                <w:b/>
+                                <w:bCs/>
+                                <w:sz w:val="16"/>
+                                <w:szCs w:val="16"/>
+                                <w:lang w:val="es-ES"/>
+                              </w:rPr>
+                              <w:t xml:space="preserve"> </w:t>
+                            </w:r>
+                          </w:p>
+                          <w:p>
+                            <w:pPr>
+                              <w:spacing w:after="0"/>
+                              <w:rPr>
+                                <w:sz w:val="16"/>
+                                <w:szCs w:val="16"/>
+                                <w:lang w:val="es-ES"/>
+                              </w:rPr>
+                            </w:pPr>
+                            <w:r>
+                              <w:rPr>
+                                <w:b/>
+                                <w:bCs/>
+                                <w:sz w:val="16"/>
+                                <w:szCs w:val="16"/>
+                                <w:lang w:val="es-ES"/>
+                              </w:rPr>
+                              <w:t>-</w:t>
+                            </w:r>
+                            <w:r>
+                              <w:rPr>
+                                <w:sz w:val="16"/>
+                                <w:szCs w:val="16"/>
+                                <w:lang w:val="es-ES"/>
+                              </w:rPr>
+                              <w:t>Manejo</w:t>
+                            </w:r>
+                            <w:r>
+                              <w:rPr>
+                                <w:b/>
+                                <w:bCs/>
+                                <w:sz w:val="16"/>
+                                <w:szCs w:val="16"/>
+                                <w:lang w:val="es-ES"/>
+                              </w:rPr>
+                              <w:t xml:space="preserve"> </w:t>
+                            </w:r>
+                            <w:r>
+                              <w:rPr>
+                                <w:sz w:val="16"/>
+                                <w:szCs w:val="16"/>
+                                <w:lang w:val="es-ES"/>
+                              </w:rPr>
+                              <w:t>de idioma ingles certificación</w:t>
+                            </w:r>
+                            <w:r>
+                              <w:rPr>
+                                <w:b/>
+                                <w:bCs/>
+                                <w:sz w:val="16"/>
+                                <w:szCs w:val="16"/>
+                                <w:lang w:val="es-ES"/>
+                              </w:rPr>
+                              <w:t xml:space="preserve"> TIPO B1 </w:t>
+                            </w:r>
+                            <w:r>
+                              <w:rPr>
+                                <w:sz w:val="16"/>
+                                <w:szCs w:val="16"/>
+                                <w:lang w:val="es-ES"/>
+                              </w:rPr>
+                              <w:t>para arriba</w:t>
+                            </w:r>
+                          </w:p>
+                          <w:p>
+                            <w:pPr>
+                              <w:spacing w:after="0"/>
+                              <w:rPr>
+                                <w:b/>
+                                <w:bCs/>
+                                <w:sz w:val="16"/>
+                                <w:szCs w:val="16"/>
+                                <w:lang w:val="es-ES"/>
+                              </w:rPr>
+                            </w:pPr>
+                            <w:r>
+                              <w:rPr>
+                                <w:sz w:val="16"/>
+                                <w:szCs w:val="16"/>
+                                <w:lang w:val="es-ES"/>
+                              </w:rPr>
+                              <w:t>-liderazgo</w:t>
+                            </w:r>
+                          </w:p>
+                          <w:p>
+                            <w:pPr>
+                              <w:spacing w:after="0"/>
+                              <w:rPr>
+                                <w:sz w:val="16"/>
+                                <w:szCs w:val="16"/>
+                                <w:lang w:val="es-ES"/>
+                              </w:rPr>
+                            </w:pPr>
+                            <w:r>
+                              <w:rPr>
+                                <w:b/>
+                                <w:bCs/>
+                                <w:sz w:val="16"/>
+                                <w:szCs w:val="16"/>
+                                <w:lang w:val="es-ES"/>
+                              </w:rPr>
+                              <w:t>REQUISITOS</w:t>
+                            </w:r>
+                            <w:r>
+                              <w:rPr>
+                                <w:sz w:val="16"/>
+                                <w:szCs w:val="16"/>
+                                <w:lang w:val="es-ES"/>
+                              </w:rPr>
+                              <w:t>:</w:t>
+                            </w:r>
+                          </w:p>
+                          <w:p>
+                            <w:pPr>
+                              <w:spacing w:after="0"/>
+                              <w:rPr>
+                                <w:sz w:val="16"/>
+                                <w:szCs w:val="16"/>
+                                <w:lang w:val="es-ES"/>
+                              </w:rPr>
+                            </w:pPr>
+                            <w:r>
+                              <w:rPr>
+                                <w:sz w:val="16"/>
+                                <w:szCs w:val="16"/>
+                                <w:lang w:val="es-ES"/>
+                              </w:rPr>
+                              <w:t>-Ser ecuatoriano</w:t>
+                            </w:r>
+                          </w:p>
+                          <w:p>
+                            <w:pPr>
+                              <w:spacing w:after="0"/>
+                              <w:rPr>
+                                <w:sz w:val="16"/>
+                                <w:szCs w:val="16"/>
+                                <w:lang w:val="es-ES"/>
+                              </w:rPr>
+                            </w:pPr>
+                            <w:r>
+                              <w:rPr>
+                                <w:sz w:val="16"/>
+                                <w:szCs w:val="16"/>
+                                <w:lang w:val="es-ES"/>
+                              </w:rPr>
+                              <w:t xml:space="preserve">-Mayor de edad </w:t>
+                            </w:r>
+                          </w:p>
+                          <w:p>
+                            <w:pPr>
+                              <w:spacing w:after="0"/>
+                              <w:rPr>
+                                <w:sz w:val="16"/>
+                                <w:szCs w:val="16"/>
+                                <w:lang w:val="es-ES"/>
+                              </w:rPr>
+                            </w:pPr>
+                            <w:r>
+                              <w:rPr>
+                                <w:sz w:val="16"/>
+                                <w:szCs w:val="16"/>
+                                <w:lang w:val="es-ES"/>
+                              </w:rPr>
+                              <w:t>-</w:t>
+                            </w:r>
+                            <w:r>
+                              <w:rPr>
+                                <w:sz w:val="16"/>
+                                <w:szCs w:val="16"/>
+                                <w:lang w:val="es-ES"/>
+                              </w:rPr>
+                              <w:t>I</w:t>
+                            </w:r>
+                            <w:r>
+                              <w:rPr>
+                                <w:sz w:val="16"/>
+                                <w:szCs w:val="16"/>
+                                <w:lang w:val="es-ES"/>
+                              </w:rPr>
+                              <w:t>ngeniero en desarrollo de software</w:t>
+                            </w:r>
+                          </w:p>
+                          <w:p>
+                            <w:pPr>
+                              <w:spacing w:after="0"/>
+                              <w:rPr>
+                                <w:sz w:val="16"/>
+                                <w:szCs w:val="16"/>
+                                <w:lang w:val="es-ES"/>
+                              </w:rPr>
+                            </w:pPr>
+                            <w:r>
+                              <w:rPr>
+                                <w:sz w:val="16"/>
+                                <w:szCs w:val="16"/>
+                                <w:lang w:val="es-ES"/>
+                              </w:rPr>
+                              <w:t xml:space="preserve">-certificación cisco </w:t>
+                            </w:r>
+                          </w:p>
+                          <w:p>
+                            <w:pPr>
+                              <w:spacing w:after="0"/>
+                              <w:rPr>
+                                <w:sz w:val="16"/>
+                                <w:szCs w:val="16"/>
+                                <w:lang w:val="es-ES"/>
+                              </w:rPr>
+                            </w:pPr>
+                            <w:r>
+                              <w:rPr>
+                                <w:sz w:val="16"/>
+                                <w:szCs w:val="16"/>
+                                <w:lang w:val="es-ES"/>
+                              </w:rPr>
+                              <w:t>-certificación Linux</w:t>
+                            </w:r>
+                          </w:p>
+                          <w:p>
+                            <w:pPr>
+                              <w:spacing w:after="0"/>
+                              <w:rPr>
+                                <w:sz w:val="16"/>
+                                <w:szCs w:val="16"/>
+                                <w:lang w:val="es-ES"/>
+                              </w:rPr>
+                            </w:pPr>
+                          </w:p>
+                          <w:p>
+                            <w:pPr>
+                              <w:rPr>
+                                <w:lang w:val="es-ES"/>
+                              </w:rPr>
+                            </w:pPr>
+                          </w:p>
+                          <w:p>
+                            <w:pPr>
+                              <w:rPr>
+                                <w:lang w:val="es-ES"/>
+                              </w:rPr>
+                            </w:pPr>
+                          </w:p>
+                          <w:p>
+                            <w:pPr>
+                              <w:rPr>
+                                <w:lang w:val="es-ES"/>
+                              </w:rPr>
+                            </w:pPr>
+                          </w:p>
+                          <w:p>
+                            <w:pPr>
+                              <w:rPr>
+                                <w:lang w:val="es-ES"/>
+                              </w:rPr>
+                            </w:pPr>
+                          </w:p>
+                        </w:txbxContent>
+                      </wps:txbx>
+                      <wps:bodyPr rot="0" vert="horz" wrap="square" lIns="91440" tIns="45720" rIns="91440" bIns="45720" anchor="t" anchorCtr="0">
+                        <a:noAutofit/>
+                      </wps:bodyPr>
+                    </wps:wsp>
+                  </a:graphicData>
+                </a:graphic>
+                <wp14:sizeRelH relativeFrom="margin">
+                  <wp14:pctWidth>0</wp14:pctWidth>
+                </wp14:sizeRelH>
+                <wp14:sizeRelV relativeFrom="margin">
+                  <wp14:pctHeight>0</wp14:pctHeight>
+                </wp14:sizeRelV>
+              </wp:anchor>
+            </w:drawing>
+          </mc:Choice>
+          <mc:Fallback>
+            <w:pict>
+              <v:shape id="_x0000_s1029" type="#_x0000_t202" style="position:absolute;margin-left:-48.3pt;margin-top:154pt;width:162.75pt;height:184.5pt;z-index:251671552;visibility:visible;mso-wrap-style:square;mso-width-percent:0;mso-height-percent:0;mso-wrap-distance-left:9pt;mso-wrap-distance-top:3.6pt;mso-wrap-distance-right:9pt;mso-wrap-distance-bottom:3.6pt;mso-position-horizontal:absolute;mso-position-horizontal-relative:text;mso-position-vertical:absolute;mso-position-vertical-relative:text;mso-width-percent:0;mso-height-percent:0;mso-width-relative:margin;mso-height-relative:margin;v-text-anchor:top" o:gfxdata="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">
+                <v:textbox>
+                  <w:txbxContent>
+                    <w:p>
+                      <w:pPr>
+                        <w:spacing w:after="0"/>
+                        <w:rPr>
+                          <w:lang w:val="es-ES"/>
+                        </w:rPr>
+                      </w:pPr>
+                      <w:r>
+                        <w:rPr>
+                          <w:lang w:val="es-ES"/>
+                        </w:rPr>
+                        <w:t>Requerimientos: DS.</w:t>
+                      </w:r>
+                    </w:p>
+                    <w:p>
+                      <w:pPr>
+                        <w:spacing w:after="0"/>
+                        <w:rPr>
+                          <w:b/>
+                          <w:bCs/>
+                          <w:sz w:val="16"/>
+                          <w:szCs w:val="16"/>
+                          <w:lang w:val="es-ES"/>
+                        </w:rPr>
+                      </w:pPr>
+                      <w:r>
+                        <w:rPr>
+                          <w:sz w:val="16"/>
+                          <w:szCs w:val="16"/>
+                          <w:lang w:val="es-ES"/>
+                        </w:rPr>
+                        <w:t xml:space="preserve">-Que </w:t>
+                      </w:r>
+                      <w:proofErr w:type="gramStart"/>
+                      <w:r>
+                        <w:rPr>
+                          <w:sz w:val="16"/>
+                          <w:szCs w:val="16"/>
+                          <w:lang w:val="es-ES"/>
+                        </w:rPr>
+                        <w:t>maneje :</w:t>
+                      </w:r>
+                      <w:proofErr w:type="gramEnd"/>
+                      <w:r>
+                        <w:rPr>
+                          <w:sz w:val="16"/>
+                          <w:szCs w:val="16"/>
+                          <w:lang w:val="es-ES"/>
+                        </w:rPr>
+                        <w:t xml:space="preserve"> </w:t>
+                      </w:r>
+                      <w:proofErr w:type="spellStart"/>
+                      <w:r>
+                        <w:rPr>
+                          <w:sz w:val="16"/>
+                          <w:szCs w:val="16"/>
+                          <w:lang w:val="es-ES"/>
+                        </w:rPr>
+                        <w:t>php+MySQL</w:t>
+                      </w:r>
+                      <w:proofErr w:type="spellEnd"/>
+                      <w:r>
+                        <w:rPr>
+                          <w:sz w:val="16"/>
+                          <w:szCs w:val="16"/>
+                          <w:lang w:val="es-ES"/>
+                        </w:rPr>
+                        <w:t xml:space="preserve"> </w:t>
+                      </w:r>
+                      <w:proofErr w:type="spellStart"/>
+                      <w:r>
+                        <w:rPr>
+                          <w:sz w:val="16"/>
+                          <w:szCs w:val="16"/>
+                          <w:lang w:val="es-ES"/>
+                        </w:rPr>
+                        <w:t>Jr</w:t>
+                      </w:r>
+                      <w:proofErr w:type="spellEnd"/>
+                      <w:r>
+                        <w:rPr>
+                          <w:sz w:val="16"/>
+                          <w:szCs w:val="16"/>
+                          <w:lang w:val="es-ES"/>
+                        </w:rPr>
+                        <w:t xml:space="preserve"> ,  </w:t>
+                      </w:r>
+                      <w:proofErr w:type="spellStart"/>
+                      <w:r>
+                        <w:rPr>
+                          <w:sz w:val="16"/>
+                          <w:szCs w:val="16"/>
+                          <w:lang w:val="es-ES"/>
+                        </w:rPr>
+                        <w:t>Tester</w:t>
+                      </w:r>
+                      <w:proofErr w:type="spellEnd"/>
+                      <w:r>
+                        <w:rPr>
+                          <w:sz w:val="16"/>
+                          <w:szCs w:val="16"/>
+                          <w:lang w:val="es-ES"/>
+                        </w:rPr>
+                        <w:t xml:space="preserve"> </w:t>
+                      </w:r>
+                      <w:proofErr w:type="spellStart"/>
+                      <w:r>
+                        <w:rPr>
+                          <w:sz w:val="16"/>
+                          <w:szCs w:val="16"/>
+                          <w:lang w:val="es-ES"/>
+                        </w:rPr>
+                        <w:t>SSr</w:t>
+                      </w:r>
+                      <w:proofErr w:type="spellEnd"/>
+                      <w:r>
+                        <w:rPr>
+                          <w:sz w:val="16"/>
+                          <w:szCs w:val="16"/>
+                          <w:lang w:val="es-ES"/>
+                        </w:rPr>
+                        <w:t xml:space="preserve"> / Sr ,  </w:t>
+                      </w:r>
+                      <w:proofErr w:type="spellStart"/>
+                      <w:r>
+                        <w:rPr>
+                          <w:sz w:val="16"/>
+                          <w:szCs w:val="16"/>
+                          <w:lang w:val="es-ES"/>
+                        </w:rPr>
+                        <w:t>Tester</w:t>
+                      </w:r>
+                      <w:proofErr w:type="spellEnd"/>
+                      <w:r>
+                        <w:rPr>
+                          <w:sz w:val="16"/>
+                          <w:szCs w:val="16"/>
+                          <w:lang w:val="es-ES"/>
+                        </w:rPr>
+                        <w:t xml:space="preserve"> </w:t>
+                      </w:r>
+                      <w:proofErr w:type="spellStart"/>
+                      <w:r>
+                        <w:rPr>
+                          <w:sz w:val="16"/>
+                          <w:szCs w:val="16"/>
+                          <w:lang w:val="es-ES"/>
+                        </w:rPr>
+                        <w:t>Jr</w:t>
+                      </w:r>
+                      <w:proofErr w:type="spellEnd"/>
+                      <w:r>
+                        <w:rPr>
+                          <w:sz w:val="16"/>
+                          <w:szCs w:val="16"/>
+                          <w:lang w:val="es-ES"/>
+                        </w:rPr>
+                        <w:t xml:space="preserve"> ,  Técnico de Soporte a Usuarios </w:t>
+                      </w:r>
+                      <w:proofErr w:type="spellStart"/>
+                      <w:r>
+                        <w:rPr>
+                          <w:sz w:val="16"/>
+                          <w:szCs w:val="16"/>
+                          <w:lang w:val="es-ES"/>
+                        </w:rPr>
+                        <w:t>SSr</w:t>
+                      </w:r>
+                      <w:proofErr w:type="spellEnd"/>
+                      <w:r>
+                        <w:rPr>
+                          <w:sz w:val="16"/>
+                          <w:szCs w:val="16"/>
+                          <w:lang w:val="es-ES"/>
+                        </w:rPr>
+                        <w:t xml:space="preserve"> / </w:t>
+                      </w:r>
+                      <w:r>
+                        <w:rPr>
+                          <w:b/>
+                          <w:bCs/>
+                          <w:sz w:val="16"/>
+                          <w:szCs w:val="16"/>
+                          <w:lang w:val="es-ES"/>
+                        </w:rPr>
+                        <w:t xml:space="preserve">Sr </w:t>
+                      </w:r>
+                      <w:r>
+                        <w:rPr>
+                          <w:sz w:val="16"/>
+                          <w:szCs w:val="16"/>
+                          <w:lang w:val="es-ES"/>
+                        </w:rPr>
+                        <w:t xml:space="preserve">,  Técnico de Soporte a Usuarios </w:t>
+                      </w:r>
+                      <w:proofErr w:type="spellStart"/>
+                      <w:r>
+                        <w:rPr>
+                          <w:sz w:val="16"/>
+                          <w:szCs w:val="16"/>
+                          <w:lang w:val="es-ES"/>
+                        </w:rPr>
+                        <w:t>Jr</w:t>
+                      </w:r>
+                      <w:proofErr w:type="spellEnd"/>
+                      <w:r>
+                        <w:rPr>
+                          <w:sz w:val="16"/>
+                          <w:szCs w:val="16"/>
+                          <w:lang w:val="es-ES"/>
+                        </w:rPr>
+                        <w:t xml:space="preserve"> .</w:t>
+                      </w:r>
+                    </w:p>
+                    <w:p>
+                      <w:pPr>
+                        <w:spacing w:after="0"/>
+                        <w:rPr>
+                          <w:b/>
+                          <w:bCs/>
+                          <w:sz w:val="16"/>
+                          <w:szCs w:val="16"/>
+                          <w:lang w:val="es-ES"/>
+                        </w:rPr>
+                      </w:pPr>
+                      <w:r>
+                        <w:rPr>
+                          <w:b/>
+                          <w:bCs/>
+                          <w:lang w:val="es-ES"/>
+                        </w:rPr>
+                        <w:t>-</w:t>
+                      </w:r>
+                      <w:proofErr w:type="gramStart"/>
+                      <w:r>
+                        <w:rPr>
+                          <w:sz w:val="16"/>
+                          <w:szCs w:val="16"/>
+                          <w:lang w:val="es-ES"/>
+                        </w:rPr>
+                        <w:t>disponibilidad  100</w:t>
+                      </w:r>
+                      <w:proofErr w:type="gramEnd"/>
+                      <w:r>
+                        <w:rPr>
+                          <w:sz w:val="16"/>
+                          <w:szCs w:val="16"/>
+                          <w:lang w:val="es-ES"/>
+                        </w:rPr>
+                        <w:t>% horario</w:t>
+                      </w:r>
+                      <w:r>
+                        <w:rPr>
+                          <w:b/>
+                          <w:bCs/>
+                          <w:sz w:val="16"/>
+                          <w:szCs w:val="16"/>
+                          <w:lang w:val="es-ES"/>
+                        </w:rPr>
+                        <w:t xml:space="preserve"> </w:t>
+                      </w:r>
+                    </w:p>
+                    <w:p>
+                      <w:pPr>
+                        <w:spacing w:after="0"/>
+                        <w:rPr>
+                          <w:sz w:val="16"/>
+                          <w:szCs w:val="16"/>
+                          <w:lang w:val="es-ES"/>
+                        </w:rPr>
+                      </w:pPr>
+                      <w:r>
+                        <w:rPr>
+                          <w:b/>
+                          <w:bCs/>
+                          <w:sz w:val="16"/>
+                          <w:szCs w:val="16"/>
+                          <w:lang w:val="es-ES"/>
+                        </w:rPr>
+                        <w:t>-</w:t>
+                      </w:r>
+                      <w:r>
+                        <w:rPr>
+                          <w:sz w:val="16"/>
+                          <w:szCs w:val="16"/>
+                          <w:lang w:val="es-ES"/>
+                        </w:rPr>
+                        <w:t>Manejo</w:t>
+                      </w:r>
+                      <w:r>
+                        <w:rPr>
+                          <w:b/>
+                          <w:bCs/>
+                          <w:sz w:val="16"/>
+                          <w:szCs w:val="16"/>
+                          <w:lang w:val="es-ES"/>
+                        </w:rPr>
+                        <w:t xml:space="preserve"> </w:t>
+                      </w:r>
+                      <w:r>
+                        <w:rPr>
+                          <w:sz w:val="16"/>
+                          <w:szCs w:val="16"/>
+                          <w:lang w:val="es-ES"/>
+                        </w:rPr>
+                        <w:t>de idioma ingles certificación</w:t>
+                      </w:r>
+                      <w:r>
+                        <w:rPr>
+                          <w:b/>
+                          <w:bCs/>
+                          <w:sz w:val="16"/>
+                          <w:szCs w:val="16"/>
+                          <w:lang w:val="es-ES"/>
+                        </w:rPr>
+                        <w:t xml:space="preserve"> TIPO B1 </w:t>
+                      </w:r>
+                      <w:r>
+                        <w:rPr>
+                          <w:sz w:val="16"/>
+                          <w:szCs w:val="16"/>
+                          <w:lang w:val="es-ES"/>
+                        </w:rPr>
+                        <w:t>para arriba</w:t>
+                      </w:r>
+                    </w:p>
+                    <w:p>
+                      <w:pPr>
+                        <w:spacing w:after="0"/>
+                        <w:rPr>
+                          <w:b/>
+                          <w:bCs/>
+                          <w:sz w:val="16"/>
+                          <w:szCs w:val="16"/>
+                          <w:lang w:val="es-ES"/>
+                        </w:rPr>
+                      </w:pPr>
+                      <w:r>
+                        <w:rPr>
+                          <w:sz w:val="16"/>
+                          <w:szCs w:val="16"/>
+                          <w:lang w:val="es-ES"/>
+                        </w:rPr>
+                        <w:t>-liderazgo</w:t>
+                      </w:r>
+                    </w:p>
+                    <w:p>
+                      <w:pPr>
+                        <w:spacing w:after="0"/>
+                        <w:rPr>
+                          <w:sz w:val="16"/>
+                          <w:szCs w:val="16"/>
+                          <w:lang w:val="es-ES"/>
+                        </w:rPr>
+                      </w:pPr>
+                      <w:r>
+                        <w:rPr>
+                          <w:b/>
+                          <w:bCs/>
+                          <w:sz w:val="16"/>
+                          <w:szCs w:val="16"/>
+                          <w:lang w:val="es-ES"/>
+                        </w:rPr>
+                        <w:t>REQUISITOS</w:t>
+                      </w:r>
+                      <w:r>
+                        <w:rPr>
+                          <w:sz w:val="16"/>
+                          <w:szCs w:val="16"/>
+                          <w:lang w:val="es-ES"/>
+                        </w:rPr>
+                        <w:t>:</w:t>
+                      </w:r>
+                    </w:p>
+                    <w:p>
+                      <w:pPr>
+                        <w:spacing w:after="0"/>
+                        <w:rPr>
+                          <w:sz w:val="16"/>
+                          <w:szCs w:val="16"/>
+                          <w:lang w:val="es-ES"/>
+                        </w:rPr>
+                      </w:pPr>
+                      <w:r>
+                        <w:rPr>
+                          <w:sz w:val="16"/>
+                          <w:szCs w:val="16"/>
+                          <w:lang w:val="es-ES"/>
+                        </w:rPr>
+                        <w:t>-Ser ecuatoriano</w:t>
+                      </w:r>
+                    </w:p>
+                    <w:p>
+                      <w:pPr>
+                        <w:spacing w:after="0"/>
+                        <w:rPr>
+                          <w:sz w:val="16"/>
+                          <w:szCs w:val="16"/>
+                          <w:lang w:val="es-ES"/>
+                        </w:rPr>
+                      </w:pPr>
+                      <w:r>
+                        <w:rPr>
+                          <w:sz w:val="16"/>
+                          <w:szCs w:val="16"/>
+                          <w:lang w:val="es-ES"/>
+                        </w:rPr>
+                        <w:t xml:space="preserve">-Mayor de edad </w:t>
+                      </w:r>
+                    </w:p>
+                    <w:p>
+                      <w:pPr>
+                        <w:spacing w:after="0"/>
+                        <w:rPr>
+                          <w:sz w:val="16"/>
+                          <w:szCs w:val="16"/>
+                          <w:lang w:val="es-ES"/>
+                        </w:rPr>
+                      </w:pPr>
+                      <w:r>
+                        <w:rPr>
+                          <w:sz w:val="16"/>
+                          <w:szCs w:val="16"/>
+                          <w:lang w:val="es-ES"/>
+                        </w:rPr>
+                        <w:t>-</w:t>
+                      </w:r>
+                      <w:r>
+                        <w:rPr>
+                          <w:sz w:val="16"/>
+                          <w:szCs w:val="16"/>
+                          <w:lang w:val="es-ES"/>
+                        </w:rPr>
+                        <w:t>I</w:t>
+                      </w:r>
+                      <w:r>
+                        <w:rPr>
+                          <w:sz w:val="16"/>
+                          <w:szCs w:val="16"/>
+                          <w:lang w:val="es-ES"/>
+                        </w:rPr>
+                        <w:t>ngeniero en desarrollo de software</w:t>
+                      </w:r>
+                    </w:p>
+                    <w:p>
+                      <w:pPr>
+                        <w:spacing w:after="0"/>
+                        <w:rPr>
+                          <w:sz w:val="16"/>
+                          <w:szCs w:val="16"/>
+                          <w:lang w:val="es-ES"/>
+                        </w:rPr>
+                      </w:pPr>
+                      <w:r>
+                        <w:rPr>
+                          <w:sz w:val="16"/>
+                          <w:szCs w:val="16"/>
+                          <w:lang w:val="es-ES"/>
+                        </w:rPr>
+                        <w:t xml:space="preserve">-certificación cisco </w:t>
+                      </w:r>
+                    </w:p>
+                    <w:p>
+                      <w:pPr>
+                        <w:spacing w:after="0"/>
+                        <w:rPr>
+                          <w:sz w:val="16"/>
+                          <w:szCs w:val="16"/>
+                          <w:lang w:val="es-ES"/>
+                        </w:rPr>
+                      </w:pPr>
+                      <w:r>
+                        <w:rPr>
+                          <w:sz w:val="16"/>
+                          <w:szCs w:val="16"/>
+                          <w:lang w:val="es-ES"/>
+                        </w:rPr>
+                        <w:t>-certificación Linux</w:t>
+                      </w:r>
+                    </w:p>
+                    <w:p>
+                      <w:pPr>
+                        <w:spacing w:after="0"/>
+                        <w:rPr>
+                          <w:sz w:val="16"/>
+                          <w:szCs w:val="16"/>
+                          <w:lang w:val="es-ES"/>
+                        </w:rPr>
+                      </w:pPr>
+                    </w:p>
+                    <w:p>
+                      <w:pPr>
+                        <w:rPr>
+                          <w:lang w:val="es-ES"/>
+                        </w:rPr>
+                      </w:pPr>
+                    </w:p>
+                    <w:p>
+                      <w:pPr>
+                        <w:rPr>
+                          <w:lang w:val="es-ES"/>
+                        </w:rPr>
+                      </w:pPr>
+                    </w:p>
+                    <w:p>
+                      <w:pPr>
+                        <w:rPr>
+                          <w:lang w:val="es-ES"/>
+                        </w:rPr>
+                      </w:pPr>
+                    </w:p>
+                    <w:p>
+                      <w:pPr>
+                        <w:rPr>
+                          <w:lang w:val="es-ES"/>
+                        </w:rPr>
+                      </w:pPr>
+                    </w:p>
+                  </w:txbxContent>
+                </v:textbox>
+                <w10:wrap type="square"/>
+              </v:shape>
+            </w:pict>
+          </mc:Fallback>
+        </mc:AlternateContent>
+      </w:r>
       <w:r>
         <w:rPr>
           <w:noProof/>
@@ -439,7 +2661,7 @@
           </mc:Choice>
           <mc:Fallback>
             <w:pict>
-              <v:rect id="Rectángulo 11" o:spid="_x0000_s1027" style="position:absolute;margin-left:337.2pt;margin-top:106pt;width:149.25pt;height:44.25pt;z-index:251667456;visibility:visible;mso-wrap-style:square;mso-wrap-distance-left:9pt;mso-wrap-distance-top:0;mso-wrap-distance-right:9pt;mso-wrap-distance-bottom:0;mso-position-horizontal:absolute;mso-position-horizontal-relative:text;mso-position-vertical:absolute;mso-position-vertical-relative:text;v-text-anchor:middle" o:gfxdata="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" fillcolor="#555 [2160]" strokecolor="black [3200]" strokeweight=".5pt">
+              <v:rect id="Rectángulo 11" o:spid="_x0000_s1030" style="position:absolute;margin-left:337.2pt;margin-top:106pt;width:149.25pt;height:44.25pt;z-index:251667456;visibility:visible;mso-wrap-style:square;mso-wrap-distance-left:9pt;mso-wrap-distance-top:0;mso-wrap-distance-right:9pt;mso-wrap-distance-bottom:0;mso-position-horizontal:absolute;mso-position-horizontal-relative:text;mso-position-vertical:absolute;mso-position-vertical-relative:text;v-text-anchor:middle" o:gfxdata="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" fillcolor="#555 [2160]" strokecolor="black [3200]" strokeweight=".5pt">
                 <v:fill color2="#313131 [2608]" rotate="t" colors="0 #9b9b9b;.5 #8e8e8e;1 #797979" focus="100%" type="gradient">
                   <o:fill v:ext="view" type="gradientUnscaled"/>
                 </v:fill>
@@ -549,7 +2771,7 @@
           </mc:Choice>
           <mc:Fallback>
             <w:pict>
-              <v:rect id="Rectángulo 10" o:spid="_x0000_s1028" style="position:absolute;margin-left:-37.8pt;margin-top:103pt;width:148.5pt;height:41.25pt;z-index:251666432;visibility:visible;mso-wrap-style:square;mso-height-percent:0;mso-wrap-distance-left:9pt;mso-wrap-distance-top:0;mso-wrap-distance-right:9pt;mso-wrap-distance-bottom:0;mso-position-horizontal:absolute;mso-position-horizontal-relative:text;mso-position-vertical:absolute;mso-position-vertical-relative:text;mso-height-percent:0;mso-height-relative:margin;v-text-anchor:middle" o:gfxdata="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" fillcolor="#555 [2160]" strokecolor="black [3200]" strokeweight=".5pt">
+              <v:rect id="Rectángulo 10" o:spid="_x0000_s1031" style="position:absolute;margin-left:-37.8pt;margin-top:103pt;width:148.5pt;height:41.25pt;z-index:251666432;visibility:visible;mso-wrap-style:square;mso-height-percent:0;mso-wrap-distance-left:9pt;mso-wrap-distance-top:0;mso-wrap-distance-right:9pt;mso-wrap-distance-bottom:0;mso-position-horizontal:absolute;mso-position-horizontal-relative:text;mso-position-vertical:absolute;mso-position-vertical-relative:text;mso-height-percent:0;mso-height-relative:margin;v-text-anchor:middle" o:gfxdata="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" fillcolor="#555 [2160]" strokecolor="black [3200]" strokeweight=".5pt">
                 <v:fill color2="#313131 [2608]" rotate="t" colors="0 #9b9b9b;.5 #8e8e8e;1 #797979" focus="100%" type="gradient">
                   <o:fill v:ext="view" type="gradientUnscaled"/>
                 </v:fill>
@@ -659,7 +2881,7 @@
           </mc:Choice>
           <mc:Fallback>
             <w:pict>
-              <v:rect id="Rectángulo 8" o:spid="_x0000_s1029" style="position:absolute;margin-left:157.95pt;margin-top:105.25pt;width:129.75pt;height:43.5pt;z-index:251665408;visibility:visible;mso-wrap-style:square;mso-height-percent:0;mso-wrap-distance-left:9pt;mso-wrap-distance-top:0;mso-wrap-distance-right:9pt;mso-wrap-distance-bottom:0;mso-position-horizontal:absolute;mso-position-horizontal-relative:margin;mso-position-vertical:absolute;mso-position-vertical-relative:text;mso-height-percent:0;mso-height-relative:margin;v-text-anchor:middle" o:gfxdata="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" fillcolor="#555 [2160]" strokecolor="black [3200]" strokeweight=".5pt">
+              <v:rect id="Rectángulo 8" o:spid="_x0000_s1032" style="position:absolute;margin-left:157.95pt;margin-top:105.25pt;width:129.75pt;height:43.5pt;z-index:251665408;visibility:visible;mso-wrap-style:square;mso-height-percent:0;mso-wrap-distance-left:9pt;mso-wrap-distance-top:0;mso-wrap-distance-right:9pt;mso-wrap-distance-bottom:0;mso-position-horizontal:absolute;mso-position-horizontal-relative:margin;mso-position-vertical:absolute;mso-position-vertical-relative:text;mso-height-percent:0;mso-height-relative:margin;v-text-anchor:middle" o:gfxdata="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" fillcolor="#555 [2160]" strokecolor="black [3200]" strokeweight=".5pt">
                 <v:fill color2="#313131 [2608]" rotate="t" colors="0 #9b9b9b;.5 #8e8e8e;1 #797979" focus="100%" type="gradient">
                   <o:fill v:ext="view" type="gradientUnscaled"/>
                 </v:fill>
@@ -766,117 +2988,6 @@
         <mc:AlternateContent>
           <mc:Choice Requires="wps">
             <w:drawing>
-              <wp:anchor distT="0" distB="0" distL="114300" distR="114300" simplePos="0" relativeHeight="251663360" behindDoc="0" locked="0" layoutInCell="1" allowOverlap="1">
-                <wp:simplePos x="0" y="0"/>
-                <wp:positionH relativeFrom="column">
-                  <wp:posOffset>186690</wp:posOffset>
-                </wp:positionH>
-                <wp:positionV relativeFrom="paragraph">
-                  <wp:posOffset>412750</wp:posOffset>
-                </wp:positionV>
-                <wp:extent cx="1590675" cy="676275"/>
-                <wp:effectExtent l="0" t="0" r="28575" b="28575"/>
-                <wp:wrapNone/>
-                <wp:docPr id="5" name="Elipse 5"/>
-                <wp:cNvGraphicFramePr/>
-                <a:graphic xmlns:a="http://schemas.openxmlformats.org/drawingml/2006/main">
-                  <a:graphicData uri="http://schemas.microsoft.com/office/word/2010/wordprocessingShape">
-                    <wps:wsp>
-                      <wps:cNvSpPr/>
-                      <wps:spPr>
-                        <a:xfrm>
-                          <a:off x="0" y="0"/>
-                          <a:ext cx="1590675" cy="676275"/>
-                        </a:xfrm>
-                        <a:prstGeom prst="ellipse">
-                          <a:avLst/>
-                        </a:prstGeom>
-                      </wps:spPr>
-                      <wps:style>
-                        <a:lnRef idx="2">
-                          <a:schemeClr val="accent6"/>
-                        </a:lnRef>
-                        <a:fillRef idx="1">
-                          <a:schemeClr val="lt1"/>
-                        </a:fillRef>
-                        <a:effectRef idx="0">
-                          <a:schemeClr val="accent6"/>
-                        </a:effectRef>
-                        <a:fontRef idx="minor">
-                          <a:schemeClr val="dk1"/>
-                        </a:fontRef>
-                      </wps:style>
-                      <wps:txbx>
-                        <w:txbxContent>
-                          <w:p>
-                            <w:pPr>
-                              <w:jc w:val="center"/>
-                              <w:rPr>
-                                <w:lang w:val="es-ES"/>
-                              </w:rPr>
-                            </w:pPr>
-                            <w:r>
-                              <w:rPr>
-                                <w:lang w:val="es-ES"/>
-                              </w:rPr>
-                              <w:t>JUAN FLORES</w:t>
-                            </w:r>
-                          </w:p>
-                        </w:txbxContent>
-                      </wps:txbx>
-                      <wps:bodyPr rot="0" spcFirstLastPara="0" vertOverflow="overflow" horzOverflow="overflow" vert="horz" wrap="square" lIns="91440" tIns="45720" rIns="91440" bIns="45720" numCol="1" spcCol="0" rtlCol="0" fromWordArt="0" anchor="ctr" anchorCtr="0" forceAA="0" compatLnSpc="1">
-                        <a:prstTxWarp prst="textNoShape">
-                          <a:avLst/>
-                        </a:prstTxWarp>
-                        <a:noAutofit/>
-                      </wps:bodyPr>
-                    </wps:wsp>
-                  </a:graphicData>
-                </a:graphic>
-                <wp14:sizeRelH relativeFrom="margin">
-                  <wp14:pctWidth>0</wp14:pctWidth>
-                </wp14:sizeRelH>
-                <wp14:sizeRelV relativeFrom="margin">
-                  <wp14:pctHeight>0</wp14:pctHeight>
-                </wp14:sizeRelV>
-              </wp:anchor>
-            </w:drawing>
-          </mc:Choice>
-          <mc:Fallback>
-            <w:pict>
-              <v:oval id="Elipse 5" o:spid="_x0000_s1030" style="position:absolute;margin-left:14.7pt;margin-top:32.5pt;width:125.25pt;height:53.25pt;z-index:251663360;visibility:visible;mso-wrap-style:square;mso-width-percent:0;mso-height-percent:0;mso-wrap-distance-left:9pt;mso-wrap-distance-top:0;mso-wrap-distance-right:9pt;mso-wrap-distance-bottom:0;mso-position-horizontal:absolute;mso-position-horizontal-relative:text;mso-position-vertical:absolute;mso-position-vertical-relative:text;mso-width-percent:0;mso-height-percent:0;mso-width-relative:margin;mso-height-relative:margin;v-text-anchor:middle" o:gfxdata="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" fillcolor="white [3201]" strokecolor="#70ad47 [3209]" strokeweight="1pt">
-                <v:stroke joinstyle="miter"/>
-                <v:textbox>
-                  <w:txbxContent>
-                    <w:p>
-                      <w:pPr>
-                        <w:jc w:val="center"/>
-                        <w:rPr>
-                          <w:lang w:val="es-ES"/>
-                        </w:rPr>
-                      </w:pPr>
-                      <w:r>
-                        <w:rPr>
-                          <w:lang w:val="es-ES"/>
-                        </w:rPr>
-                        <w:t>JUAN FLORES</w:t>
-                      </w:r>
-                    </w:p>
-                  </w:txbxContent>
-                </v:textbox>
-              </v:oval>
-            </w:pict>
-          </mc:Fallback>
-        </mc:AlternateContent>
-      </w:r>
-      <w:r>
-        <w:rPr>
-          <w:noProof/>
-          <w:lang w:val="es-ES"/>
-        </w:rPr>
-        <mc:AlternateContent>
-          <mc:Choice Requires="wps">
-            <w:drawing>
               <wp:anchor distT="0" distB="0" distL="114300" distR="114300" simplePos="0" relativeHeight="251662336" behindDoc="0" locked="0" layoutInCell="1" allowOverlap="1">
                 <wp:simplePos x="0" y="0"/>
                 <wp:positionH relativeFrom="column">
@@ -929,7 +3040,11 @@
           </mc:Choice>
           <mc:Fallback>
             <w:pict>
-              <v:shape w14:anchorId="4C0467F7" id="Conector recto de flecha 4" o:spid="_x0000_s1026" type="#_x0000_t32" style="position:absolute;margin-left:137.7pt;margin-top:55.75pt;width:29.25pt;height:.75pt;flip:x;z-index:251662336;visibility:visible;mso-wrap-style:square;mso-wrap-distance-left:9pt;mso-wrap-distance-top:0;mso-wrap-distance-right:9pt;mso-wrap-distance-bottom:0;mso-position-horizontal:absolute;mso-position-horizontal-relative:text;mso-position-vertical:absolute;mso-position-vertical-relative:text" o:gfxdata="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" strokecolor="#4472c4 [3204]" strokeweight=".5pt">
+              <v:shapetype w14:anchorId="65D9CAAD" id="_x0000_t32" coordsize="21600,21600" o:spt="32" o:oned="t" path="m,l21600,21600e" filled="f">
+                <v:path arrowok="t" fillok="f" o:connecttype="none"/>
+                <o:lock v:ext="edit" shapetype="t"/>
+              </v:shapetype>
+              <v:shape id="Conector recto de flecha 4" o:spid="_x0000_s1026" type="#_x0000_t32" style="position:absolute;margin-left:137.7pt;margin-top:55.75pt;width:29.25pt;height:.75pt;flip:x;z-index:251662336;visibility:visible;mso-wrap-style:square;mso-wrap-distance-left:9pt;mso-wrap-distance-top:0;mso-wrap-distance-right:9pt;mso-wrap-distance-bottom:0;mso-position-horizontal:absolute;mso-position-horizontal-relative:text;mso-position-vertical:absolute;mso-position-vertical-relative:text" o:gfxdata="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" strokecolor="#4472c4 [3204]" strokeweight=".5pt">
                 <v:stroke endarrow="block" joinstyle="miter"/>
               </v:shape>
             </w:pict>
@@ -1083,7 +3198,7 @@
           </mc:Choice>
           <mc:Fallback>
             <w:pict>
-              <v:rect id="Rectángulo 2" o:spid="_x0000_s1031" style="position:absolute;margin-left:166.1pt;margin-top:43.75pt;width:114.75pt;height:36pt;z-index:251660288;visibility:visible;mso-wrap-style:square;mso-wrap-distance-left:9pt;mso-wrap-distance-top:0;mso-wrap-distance-right:9pt;mso-wrap-distance-bottom:0;mso-position-horizontal:absolute;mso-position-horizontal-relative:margin;mso-position-vertical:absolute;mso-position-vertical-relative:text;v-text-anchor:middle" o:gfxdata="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" fillcolor="#82a0d7 [2164]" strokecolor="#4472c4 [3204]" strokeweight=".5pt">
+              <v:rect id="Rectángulo 2" o:spid="_x0000_s1033" style="position:absolute;margin-left:166.1pt;margin-top:43.75pt;width:114.75pt;height:36pt;z-index:251660288;visibility:visible;mso-wrap-style:square;mso-wrap-distance-left:9pt;mso-wrap-distance-top:0;mso-wrap-distance-right:9pt;mso-wrap-distance-bottom:0;mso-position-horizontal:absolute;mso-position-horizontal-relative:margin;mso-position-vertical:absolute;mso-position-vertical-relative:text;v-text-anchor:middle" o:gfxdata="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" fillcolor="#82a0d7 [2164]" strokecolor="#4472c4 [3204]" strokeweight=".5pt">
                 <v:fill color2="#678ccf [2612]" rotate="t" colors="0 #a8b7df;.5 #9aabd9;1 #879ed7" focus="100%" type="gradient">
                   <o:fill v:ext="view" type="gradientUnscaled"/>
                 </v:fill>
@@ -1111,6 +3226,7 @@
           </mc:Fallback>
         </mc:AlternateContent>
       </w:r>
+      <w:bookmarkEnd w:id="0"/>
     </w:p>
     <w:sectPr>
       <w:pgSz w:w="11906" w:h="16838"/>
@@ -1120,6 +3236,315 @@
     </w:sectPr>
   </w:body>
 </w:document>
+</file>
+
+<file path=word/numbering.xml><?xml version="1.0" encoding="utf-8"?>
+<w:numbering xmlns:wpc="http://schemas.microsoft.com/office/word/2010/wordprocessingCanvas" xmlns:cx="http://schemas.microsoft.com/office/drawing/2014/chartex" xmlns:cx1="http://schemas.microsoft.com/office/drawing/2015/9/8/chartex" xmlns:cx2="http://schemas.microsoft.com/office/drawing/2015/10/21/chartex" xmlns:cx3="http://schemas.microsoft.com/office/drawing/2016/5/9/chartex" xmlns:cx4="http://schemas.microsoft.com/office/drawing/2016/5/10/chartex" xmlns:cx5="http://schemas.microsoft.com/office/drawing/2016/5/11/chartex" xmlns:cx6="http://schemas.microsoft.com/office/drawing/2016/5/12/chartex" xmlns:cx7="http://schemas.microsoft.com/office/drawing/2016/5/13/chartex" xmlns:cx8="http://schemas.microsoft.com/office/drawing/2016/5/14/chartex" xmlns:mc="http://schemas.openxmlformats.org/markup-compatibility/2006" xmlns:aink="http://schemas.microsoft.com/office/drawing/2016/ink" xmlns:am3d="http://schemas.microsoft.com/office/drawing/2017/model3d" xmlns:o="urn:schemas-microsoft-com:office:office" xmlns:r="http://schemas.openxmlformats.org/officeDocument/2006/relationships" xmlns:m="http://schemas.openxmlformats.org/officeDocument/2006/math" xmlns:v="urn:schemas-microsoft-com:vml" xmlns:wp14="http://schemas.microsoft.com/office/word/2010/wordprocessingDrawing" xmlns:wp="http://schemas.openxmlformats.org/drawingml/2006/wordprocessingDrawing" xmlns:w10="urn:schemas-microsoft-com:office:word" xmlns:w="http://schemas.openxmlformats.org/wordprocessingml/2006/main" xmlns:w14="http://schemas.microsoft.com/office/word/2010/wordml" xmlns:w15="http://schemas.microsoft.com/office/word/2012/wordml" xmlns:w16cid="http://schemas.microsoft.com/office/word/2016/wordml/cid" xmlns:w16se="http://schemas.microsoft.com/office/word/2015/wordml/symex" xmlns:wpg="http://schemas.microsoft.com/office/word/2010/wordprocessingGroup" xmlns:wpi="http://schemas.microsoft.com/office/word/2010/wordprocessingInk" xmlns:wne="http://schemas.microsoft.com/office/word/2006/wordml" xmlns:wps="http://schemas.microsoft.com/office/word/2010/wordprocessingShape" mc:Ignorable="w14 w15 w16se w16cid wp14">
+  <w:abstractNum w:abstractNumId="0" w15:restartNumberingAfterBreak="0">
+    <w:nsid w:val="72B009AD"/>
+    <w:multiLevelType w:val="multilevel"/>
+    <w:tmpl w:val="AC802EC8"/>
+    <w:lvl w:ilvl="0">
+      <w:start w:val="1"/>
+      <w:numFmt w:val="bullet"/>
+      <w:lvlText w:val=""/>
+      <w:lvlJc w:val="left"/>
+      <w:pPr>
+        <w:tabs>
+          <w:tab w:val="num" w:pos="720"/>
+        </w:tabs>
+        <w:ind w:left="720" w:hanging="360"/>
+      </w:pPr>
+      <w:rPr>
+        <w:rFonts w:ascii="Symbol" w:hAnsi="Symbol" w:hint="default"/>
+        <w:sz w:val="20"/>
+      </w:rPr>
+    </w:lvl>
+    <w:lvl w:ilvl="1" w:tentative="1">
+      <w:start w:val="1"/>
+      <w:numFmt w:val="bullet"/>
+      <w:lvlText w:val="o"/>
+      <w:lvlJc w:val="left"/>
+      <w:pPr>
+        <w:tabs>
+          <w:tab w:val="num" w:pos="1440"/>
+        </w:tabs>
+        <w:ind w:left="1440" w:hanging="360"/>
+      </w:pPr>
+      <w:rPr>
+        <w:rFonts w:ascii="Courier New" w:hAnsi="Courier New" w:hint="default"/>
+        <w:sz w:val="20"/>
+      </w:rPr>
+    </w:lvl>
+    <w:lvl w:ilvl="2" w:tentative="1">
+      <w:start w:val="1"/>
+      <w:numFmt w:val="bullet"/>
+      <w:lvlText w:val=""/>
+      <w:lvlJc w:val="left"/>
+      <w:pPr>
+        <w:tabs>
+          <w:tab w:val="num" w:pos="2160"/>
+        </w:tabs>
+        <w:ind w:left="2160" w:hanging="360"/>
+      </w:pPr>
+      <w:rPr>
+        <w:rFonts w:ascii="Wingdings" w:hAnsi="Wingdings" w:hint="default"/>
+        <w:sz w:val="20"/>
+      </w:rPr>
+    </w:lvl>
+    <w:lvl w:ilvl="3" w:tentative="1">
+      <w:start w:val="1"/>
+      <w:numFmt w:val="bullet"/>
+      <w:lvlText w:val=""/>
+      <w:lvlJc w:val="left"/>
+      <w:pPr>
+        <w:tabs>
+          <w:tab w:val="num" w:pos="2880"/>
+        </w:tabs>
+        <w:ind w:left="2880" w:hanging="360"/>
+      </w:pPr>
+      <w:rPr>
+        <w:rFonts w:ascii="Wingdings" w:hAnsi="Wingdings" w:hint="default"/>
+        <w:sz w:val="20"/>
+      </w:rPr>
+    </w:lvl>
+    <w:lvl w:ilvl="4" w:tentative="1">
+      <w:start w:val="1"/>
+      <w:numFmt w:val="bullet"/>
+      <w:lvlText w:val=""/>
+      <w:lvlJc w:val="left"/>
+      <w:pPr>
+        <w:tabs>
+          <w:tab w:val="num" w:pos="3600"/>
+        </w:tabs>
+        <w:ind w:left="3600" w:hanging="360"/>
+      </w:pPr>
+      <w:rPr>
+        <w:rFonts w:ascii="Wingdings" w:hAnsi="Wingdings" w:hint="default"/>
+        <w:sz w:val="20"/>
+      </w:rPr>
+    </w:lvl>
+    <w:lvl w:ilvl="5" w:tentative="1">
+      <w:start w:val="1"/>
+      <w:numFmt w:val="bullet"/>
+      <w:lvlText w:val=""/>
+      <w:lvlJc w:val="left"/>
+      <w:pPr>
+        <w:tabs>
+          <w:tab w:val="num" w:pos="4320"/>
+        </w:tabs>
+        <w:ind w:left="4320" w:hanging="360"/>
+      </w:pPr>
+      <w:rPr>
+        <w:rFonts w:ascii="Wingdings" w:hAnsi="Wingdings" w:hint="default"/>
+        <w:sz w:val="20"/>
+      </w:rPr>
+    </w:lvl>
+    <w:lvl w:ilvl="6" w:tentative="1">
+      <w:start w:val="1"/>
+      <w:numFmt w:val="bullet"/>
+      <w:lvlText w:val=""/>
+      <w:lvlJc w:val="left"/>
+      <w:pPr>
+        <w:tabs>
+          <w:tab w:val="num" w:pos="5040"/>
+        </w:tabs>
+        <w:ind w:left="5040" w:hanging="360"/>
+      </w:pPr>
+      <w:rPr>
+        <w:rFonts w:ascii="Wingdings" w:hAnsi="Wingdings" w:hint="default"/>
+        <w:sz w:val="20"/>
+      </w:rPr>
+    </w:lvl>
+    <w:lvl w:ilvl="7" w:tentative="1">
+      <w:start w:val="1"/>
+      <w:numFmt w:val="bullet"/>
+      <w:lvlText w:val=""/>
+      <w:lvlJc w:val="left"/>
+      <w:pPr>
+        <w:tabs>
+          <w:tab w:val="num" w:pos="5760"/>
+        </w:tabs>
+        <w:ind w:left="5760" w:hanging="360"/>
+      </w:pPr>
+      <w:rPr>
+        <w:rFonts w:ascii="Wingdings" w:hAnsi="Wingdings" w:hint="default"/>
+        <w:sz w:val="20"/>
+      </w:rPr>
+    </w:lvl>
+    <w:lvl w:ilvl="8" w:tentative="1">
+      <w:start w:val="1"/>
+      <w:numFmt w:val="bullet"/>
+      <w:lvlText w:val=""/>
+      <w:lvlJc w:val="left"/>
+      <w:pPr>
+        <w:tabs>
+          <w:tab w:val="num" w:pos="6480"/>
+        </w:tabs>
+        <w:ind w:left="6480" w:hanging="360"/>
+      </w:pPr>
+      <w:rPr>
+        <w:rFonts w:ascii="Wingdings" w:hAnsi="Wingdings" w:hint="default"/>
+        <w:sz w:val="20"/>
+      </w:rPr>
+    </w:lvl>
+  </w:abstractNum>
+  <w:abstractNum w:abstractNumId="1" w15:restartNumberingAfterBreak="0">
+    <w:nsid w:val="79C6794D"/>
+    <w:multiLevelType w:val="multilevel"/>
+    <w:tmpl w:val="A552C860"/>
+    <w:lvl w:ilvl="0">
+      <w:start w:val="1"/>
+      <w:numFmt w:val="bullet"/>
+      <w:lvlText w:val=""/>
+      <w:lvlJc w:val="left"/>
+      <w:pPr>
+        <w:tabs>
+          <w:tab w:val="num" w:pos="720"/>
+        </w:tabs>
+        <w:ind w:left="720" w:hanging="360"/>
+      </w:pPr>
+      <w:rPr>
+        <w:rFonts w:ascii="Symbol" w:hAnsi="Symbol" w:hint="default"/>
+        <w:sz w:val="20"/>
+      </w:rPr>
+    </w:lvl>
+    <w:lvl w:ilvl="1" w:tentative="1">
+      <w:start w:val="1"/>
+      <w:numFmt w:val="bullet"/>
+      <w:lvlText w:val="o"/>
+      <w:lvlJc w:val="left"/>
+      <w:pPr>
+        <w:tabs>
+          <w:tab w:val="num" w:pos="1440"/>
+        </w:tabs>
+        <w:ind w:left="1440" w:hanging="360"/>
+      </w:pPr>
+      <w:rPr>
+        <w:rFonts w:ascii="Courier New" w:hAnsi="Courier New" w:hint="default"/>
+        <w:sz w:val="20"/>
+      </w:rPr>
+    </w:lvl>
+    <w:lvl w:ilvl="2" w:tentative="1">
+      <w:start w:val="1"/>
+      <w:numFmt w:val="bullet"/>
+      <w:lvlText w:val=""/>
+      <w:lvlJc w:val="left"/>
+      <w:pPr>
+        <w:tabs>
+          <w:tab w:val="num" w:pos="2160"/>
+        </w:tabs>
+        <w:ind w:left="2160" w:hanging="360"/>
+      </w:pPr>
+      <w:rPr>
+        <w:rFonts w:ascii="Wingdings" w:hAnsi="Wingdings" w:hint="default"/>
+        <w:sz w:val="20"/>
+      </w:rPr>
+    </w:lvl>
+    <w:lvl w:ilvl="3" w:tentative="1">
+      <w:start w:val="1"/>
+      <w:numFmt w:val="bullet"/>
+      <w:lvlText w:val=""/>
+      <w:lvlJc w:val="left"/>
+      <w:pPr>
+        <w:tabs>
+          <w:tab w:val="num" w:pos="2880"/>
+        </w:tabs>
+        <w:ind w:left="2880" w:hanging="360"/>
+      </w:pPr>
+      <w:rPr>
+        <w:rFonts w:ascii="Wingdings" w:hAnsi="Wingdings" w:hint="default"/>
+        <w:sz w:val="20"/>
+      </w:rPr>
+    </w:lvl>
+    <w:lvl w:ilvl="4" w:tentative="1">
+      <w:start w:val="1"/>
+      <w:numFmt w:val="bullet"/>
+      <w:lvlText w:val=""/>
+      <w:lvlJc w:val="left"/>
+      <w:pPr>
+        <w:tabs>
+          <w:tab w:val="num" w:pos="3600"/>
+        </w:tabs>
+        <w:ind w:left="3600" w:hanging="360"/>
+      </w:pPr>
+      <w:rPr>
+        <w:rFonts w:ascii="Wingdings" w:hAnsi="Wingdings" w:hint="default"/>
+        <w:sz w:val="20"/>
+      </w:rPr>
+    </w:lvl>
+    <w:lvl w:ilvl="5" w:tentative="1">
+      <w:start w:val="1"/>
+      <w:numFmt w:val="bullet"/>
+      <w:lvlText w:val=""/>
+      <w:lvlJc w:val="left"/>
+      <w:pPr>
+        <w:tabs>
+          <w:tab w:val="num" w:pos="4320"/>
+        </w:tabs>
+        <w:ind w:left="4320" w:hanging="360"/>
+      </w:pPr>
+      <w:rPr>
+        <w:rFonts w:ascii="Wingdings" w:hAnsi="Wingdings" w:hint="default"/>
+        <w:sz w:val="20"/>
+      </w:rPr>
+    </w:lvl>
+    <w:lvl w:ilvl="6" w:tentative="1">
+      <w:start w:val="1"/>
+      <w:numFmt w:val="bullet"/>
+      <w:lvlText w:val=""/>
+      <w:lvlJc w:val="left"/>
+      <w:pPr>
+        <w:tabs>
+          <w:tab w:val="num" w:pos="5040"/>
+        </w:tabs>
+        <w:ind w:left="5040" w:hanging="360"/>
+      </w:pPr>
+      <w:rPr>
+        <w:rFonts w:ascii="Wingdings" w:hAnsi="Wingdings" w:hint="default"/>
+        <w:sz w:val="20"/>
+      </w:rPr>
+    </w:lvl>
+    <w:lvl w:ilvl="7" w:tentative="1">
+      <w:start w:val="1"/>
+      <w:numFmt w:val="bullet"/>
+      <w:lvlText w:val=""/>
+      <w:lvlJc w:val="left"/>
+      <w:pPr>
+        <w:tabs>
+          <w:tab w:val="num" w:pos="5760"/>
+        </w:tabs>
+        <w:ind w:left="5760" w:hanging="360"/>
+      </w:pPr>
+      <w:rPr>
+        <w:rFonts w:ascii="Wingdings" w:hAnsi="Wingdings" w:hint="default"/>
+        <w:sz w:val="20"/>
+      </w:rPr>
+    </w:lvl>
+    <w:lvl w:ilvl="8" w:tentative="1">
+      <w:start w:val="1"/>
+      <w:numFmt w:val="bullet"/>
+      <w:lvlText w:val=""/>
+      <w:lvlJc w:val="left"/>
+      <w:pPr>
+        <w:tabs>
+          <w:tab w:val="num" w:pos="6480"/>
+        </w:tabs>
+        <w:ind w:left="6480" w:hanging="360"/>
+      </w:pPr>
+      <w:rPr>
+        <w:rFonts w:ascii="Wingdings" w:hAnsi="Wingdings" w:hint="default"/>
+        <w:sz w:val="20"/>
+      </w:rPr>
+    </w:lvl>
+  </w:abstractNum>
+  <w:num w:numId="1">
+    <w:abstractNumId w:val="0"/>
+  </w:num>
+  <w:num w:numId="2">
+    <w:abstractNumId w:val="1"/>
+  </w:num>
+</w:numbering>
 </file>
 
 <file path=word/styles.xml><?xml version="1.0" encoding="utf-8"?>
@@ -1521,6 +3946,26 @@
     <w:name w:val="Normal"/>
     <w:qFormat/>
   </w:style>
+  <w:style w:type="paragraph" w:styleId="Ttulo5">
+    <w:name w:val="heading 5"/>
+    <w:basedOn w:val="Normal"/>
+    <w:link w:val="Ttulo5Car"/>
+    <w:uiPriority w:val="9"/>
+    <w:qFormat/>
+    <w:rsid w:val="00CE306C"/>
+    <w:pPr>
+      <w:spacing w:before="100" w:beforeAutospacing="1" w:after="100" w:afterAutospacing="1" w:line="240" w:lineRule="auto"/>
+      <w:outlineLvl w:val="4"/>
+    </w:pPr>
+    <w:rPr>
+      <w:rFonts w:ascii="Times New Roman" w:eastAsia="Times New Roman" w:hAnsi="Times New Roman" w:cs="Times New Roman"/>
+      <w:b/>
+      <w:bCs/>
+      <w:sz w:val="20"/>
+      <w:szCs w:val="20"/>
+      <w:lang w:eastAsia="es-EC"/>
+    </w:rPr>
+  </w:style>
   <w:style w:type="character" w:default="1" w:styleId="Fuentedeprrafopredeter">
     <w:name w:val="Default Paragraph Font"/>
     <w:uiPriority w:val="1"/>
@@ -1547,6 +3992,21 @@
     <w:uiPriority w:val="99"/>
     <w:semiHidden/>
     <w:unhideWhenUsed/>
+  </w:style>
+  <w:style w:type="character" w:customStyle="1" w:styleId="Ttulo5Car">
+    <w:name w:val="Título 5 Car"/>
+    <w:basedOn w:val="Fuentedeprrafopredeter"/>
+    <w:link w:val="Ttulo5"/>
+    <w:uiPriority w:val="9"/>
+    <w:rsid w:val="00CE306C"/>
+    <w:rPr>
+      <w:rFonts w:ascii="Times New Roman" w:eastAsia="Times New Roman" w:hAnsi="Times New Roman" w:cs="Times New Roman"/>
+      <w:b/>
+      <w:bCs/>
+      <w:sz w:val="20"/>
+      <w:szCs w:val="20"/>
+      <w:lang w:eastAsia="es-EC"/>
+    </w:rPr>
   </w:style>
 </w:styles>
 </file>
@@ -1844,4 +4304,16 @@
     </a:ext>
   </a:extLst>
 </a:theme>
+</file>
+
+<file path=customXml/item1.xml><?xml version="1.0" encoding="utf-8"?>
+<b:Sources xmlns:b="http://schemas.openxmlformats.org/officeDocument/2006/bibliography" xmlns="http://schemas.openxmlformats.org/officeDocument/2006/bibliography" SelectedStyle="\APASixthEditionOfficeOnline.xsl" StyleName="APA" Version="6"/>
+</file>
+
+<file path=customXml/itemProps1.xml><?xml version="1.0" encoding="utf-8"?>
+<ds:datastoreItem xmlns:ds="http://schemas.openxmlformats.org/officeDocument/2006/customXml" ds:itemID="{60799ABC-D22E-464D-8E77-430F65439F23}">
+  <ds:schemaRefs>
+    <ds:schemaRef ds:uri="http://schemas.openxmlformats.org/officeDocument/2006/bibliography"/>
+  </ds:schemaRefs>
+</ds:datastoreItem>
 </file>
--- a/INSTITUTO TECNOLOGICO SUPERIOR VIDA NUEVA TICS.docx
+++ b/INSTITUTO TECNOLOGICO SUPERIOR VIDA NUEVA TICS.docx
@@ -213,8 +213,6 @@
           <w:lang w:val="es-ES"/>
         </w:rPr>
       </w:pPr>
-      <w:bookmarkStart w:id="1" w:name="_GoBack"/>
-      <w:bookmarkEnd w:id="1"/>
       <w:r>
         <w:rPr>
           <w:noProof/>
@@ -998,7 +996,7 @@
                                 <w:lang w:val="es-ES"/>
                               </w:rPr>
                             </w:pPr>
-                            <w:bookmarkStart w:id="2" w:name="_Hlk13299352"/>
+                            <w:bookmarkStart w:id="1" w:name="_Hlk13299352"/>
                             <w:r>
                               <w:rPr>
                                 <w:sz w:val="16"/>
@@ -1008,7 +1006,7 @@
                               <w:t>Tercer Nivel: Sistemas, Informática, Telecomunicaciones, Redes</w:t>
                             </w:r>
                           </w:p>
-                          <w:bookmarkEnd w:id="2"/>
+                          <w:bookmarkEnd w:id="1"/>
                           <w:p>
                             <w:pPr>
                               <w:spacing w:after="0"/>
@@ -1177,7 +1175,7 @@
                           <w:lang w:val="es-ES"/>
                         </w:rPr>
                       </w:pPr>
-                      <w:bookmarkStart w:id="3" w:name="_Hlk13299352"/>
+                      <w:bookmarkStart w:id="2" w:name="_Hlk13299352"/>
                       <w:r>
                         <w:rPr>
                           <w:sz w:val="16"/>
@@ -1187,7 +1185,7 @@
                         <w:t>Tercer Nivel: Sistemas, Informática, Telecomunicaciones, Redes</w:t>
                       </w:r>
                     </w:p>
-                    <w:bookmarkEnd w:id="3"/>
+                    <w:bookmarkEnd w:id="2"/>
                     <w:p>
                       <w:pPr>
                         <w:spacing w:after="0"/>
@@ -1795,15 +1793,7 @@
                                 <w:szCs w:val="16"/>
                                 <w:lang w:val="es-ES"/>
                               </w:rPr>
-                              <w:t>-</w:t>
-                            </w:r>
-                            <w:r>
-                              <w:rPr>
-                                <w:sz w:val="16"/>
-                                <w:szCs w:val="16"/>
-                                <w:lang w:val="es-ES"/>
-                              </w:rPr>
-                              <w:t>I</w:t>
+                              <w:t>-I</w:t>
                             </w:r>
                             <w:r>
                               <w:rPr>
@@ -2335,15 +2325,7 @@
                           <w:szCs w:val="16"/>
                           <w:lang w:val="es-ES"/>
                         </w:rPr>
-                        <w:t>-</w:t>
-                      </w:r>
-                      <w:r>
-                        <w:rPr>
-                          <w:sz w:val="16"/>
-                          <w:szCs w:val="16"/>
-                          <w:lang w:val="es-ES"/>
-                        </w:rPr>
-                        <w:t>I</w:t>
+                        <w:t>-I</w:t>
                       </w:r>
                       <w:r>
                         <w:rPr>
@@ -3228,6 +3210,1775 @@
       </w:r>
       <w:bookmarkEnd w:id="0"/>
     </w:p>
+    <w:p>
+      <w:pPr>
+        <w:rPr>
+          <w:lang w:val="es-ES"/>
+        </w:rPr>
+      </w:pPr>
+    </w:p>
+    <w:p>
+      <w:pPr>
+        <w:rPr>
+          <w:lang w:val="es-ES"/>
+        </w:rPr>
+      </w:pPr>
+    </w:p>
+    <w:p>
+      <w:pPr>
+        <w:rPr>
+          <w:lang w:val="es-ES"/>
+        </w:rPr>
+      </w:pPr>
+    </w:p>
+    <w:p>
+      <w:pPr>
+        <w:rPr>
+          <w:lang w:val="es-ES"/>
+        </w:rPr>
+      </w:pPr>
+    </w:p>
+    <w:p>
+      <w:pPr>
+        <w:rPr>
+          <w:lang w:val="es-ES"/>
+        </w:rPr>
+      </w:pPr>
+    </w:p>
+    <w:p>
+      <w:pPr>
+        <w:rPr>
+          <w:lang w:val="es-ES"/>
+        </w:rPr>
+      </w:pPr>
+      <w:r>
+        <w:rPr>
+          <w:noProof/>
+          <w:lang w:val="es-ES"/>
+        </w:rPr>
+        <mc:AlternateContent>
+          <mc:Choice Requires="wps">
+            <w:drawing>
+              <wp:anchor distT="0" distB="0" distL="114300" distR="114300" simplePos="0" relativeHeight="251676672" behindDoc="0" locked="0" layoutInCell="1" allowOverlap="1">
+                <wp:simplePos x="0" y="0"/>
+                <wp:positionH relativeFrom="column">
+                  <wp:posOffset>350521</wp:posOffset>
+                </wp:positionH>
+                <wp:positionV relativeFrom="paragraph">
+                  <wp:posOffset>2604135</wp:posOffset>
+                </wp:positionV>
+                <wp:extent cx="45719" cy="3228975"/>
+                <wp:effectExtent l="76200" t="0" r="50165" b="47625"/>
+                <wp:wrapNone/>
+                <wp:docPr id="5" name="Conector recto de flecha 5"/>
+                <wp:cNvGraphicFramePr/>
+                <a:graphic xmlns:a="http://schemas.openxmlformats.org/drawingml/2006/main">
+                  <a:graphicData uri="http://schemas.microsoft.com/office/word/2010/wordprocessingShape">
+                    <wps:wsp>
+                      <wps:cNvCnPr/>
+                      <wps:spPr>
+                        <a:xfrm flipH="1">
+                          <a:off x="0" y="0"/>
+                          <a:ext cx="45719" cy="3228975"/>
+                        </a:xfrm>
+                        <a:prstGeom prst="straightConnector1">
+                          <a:avLst/>
+                        </a:prstGeom>
+                        <a:ln>
+                          <a:tailEnd type="triangle"/>
+                        </a:ln>
+                      </wps:spPr>
+                      <wps:style>
+                        <a:lnRef idx="1">
+                          <a:schemeClr val="accent1"/>
+                        </a:lnRef>
+                        <a:fillRef idx="0">
+                          <a:schemeClr val="accent1"/>
+                        </a:fillRef>
+                        <a:effectRef idx="0">
+                          <a:schemeClr val="accent1"/>
+                        </a:effectRef>
+                        <a:fontRef idx="minor">
+                          <a:schemeClr val="tx1"/>
+                        </a:fontRef>
+                      </wps:style>
+                      <wps:bodyPr/>
+                    </wps:wsp>
+                  </a:graphicData>
+                </a:graphic>
+                <wp14:sizeRelH relativeFrom="margin">
+                  <wp14:pctWidth>0</wp14:pctWidth>
+                </wp14:sizeRelH>
+                <wp14:sizeRelV relativeFrom="margin">
+                  <wp14:pctHeight>0</wp14:pctHeight>
+                </wp14:sizeRelV>
+              </wp:anchor>
+            </w:drawing>
+          </mc:Choice>
+          <mc:Fallback>
+            <w:pict>
+              <v:shapetype w14:anchorId="38378D79" id="_x0000_t32" coordsize="21600,21600" o:spt="32" o:oned="t" path="m,l21600,21600e" filled="f">
+                <v:path arrowok="t" fillok="f" o:connecttype="none"/>
+                <o:lock v:ext="edit" shapetype="t"/>
+              </v:shapetype>
+              <v:shape id="Conector recto de flecha 5" o:spid="_x0000_s1026" type="#_x0000_t32" style="position:absolute;margin-left:27.6pt;margin-top:205.05pt;width:3.6pt;height:254.25pt;flip:x;z-index:251676672;visibility:visible;mso-wrap-style:square;mso-width-percent:0;mso-height-percent:0;mso-wrap-distance-left:9pt;mso-wrap-distance-top:0;mso-wrap-distance-right:9pt;mso-wrap-distance-bottom:0;mso-position-horizontal:absolute;mso-position-horizontal-relative:text;mso-position-vertical:absolute;mso-position-vertical-relative:text;mso-width-percent:0;mso-height-percent:0;mso-width-relative:margin;mso-height-relative:margin" o:gfxdata="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" strokecolor="#4472c4 [3204]" strokeweight=".5pt">
+                <v:stroke endarrow="block" joinstyle="miter"/>
+              </v:shape>
+            </w:pict>
+          </mc:Fallback>
+        </mc:AlternateContent>
+      </w:r>
+    </w:p>
+    <w:p>
+      <w:pPr>
+        <w:rPr>
+          <w:lang w:val="es-ES"/>
+        </w:rPr>
+      </w:pPr>
+    </w:p>
+    <w:p>
+      <w:pPr>
+        <w:rPr>
+          <w:lang w:val="es-ES"/>
+        </w:rPr>
+      </w:pPr>
+    </w:p>
+    <w:p>
+      <w:pPr>
+        <w:rPr>
+          <w:lang w:val="es-ES"/>
+        </w:rPr>
+      </w:pPr>
+    </w:p>
+    <w:p>
+      <w:pPr>
+        <w:rPr>
+          <w:lang w:val="es-ES"/>
+        </w:rPr>
+      </w:pPr>
+    </w:p>
+    <w:p>
+      <w:pPr>
+        <w:rPr>
+          <w:lang w:val="es-ES"/>
+        </w:rPr>
+      </w:pPr>
+    </w:p>
+    <w:p>
+      <w:pPr>
+        <w:rPr>
+          <w:lang w:val="es-ES"/>
+        </w:rPr>
+      </w:pPr>
+    </w:p>
+    <w:p>
+      <w:pPr>
+        <w:rPr>
+          <w:lang w:val="es-ES"/>
+        </w:rPr>
+      </w:pPr>
+    </w:p>
+    <w:p>
+      <w:pPr>
+        <w:rPr>
+          <w:lang w:val="es-ES"/>
+        </w:rPr>
+      </w:pPr>
+    </w:p>
+    <w:p>
+      <w:pPr>
+        <w:tabs>
+          <w:tab w:val="left" w:pos="3720"/>
+        </w:tabs>
+        <w:rPr>
+          <w:lang w:val="es-ES"/>
+        </w:rPr>
+      </w:pPr>
+      <w:r>
+        <w:rPr>
+          <w:lang w:val="es-ES"/>
+        </w:rPr>
+        <w:tab/>
+      </w:r>
+    </w:p>
+    <w:p>
+      <w:pPr>
+        <w:tabs>
+          <w:tab w:val="left" w:pos="3720"/>
+        </w:tabs>
+        <w:rPr>
+          <w:lang w:val="es-ES"/>
+        </w:rPr>
+      </w:pPr>
+      <w:r>
+        <w:rPr>
+          <w:noProof/>
+          <w:lang w:val="es-ES"/>
+        </w:rPr>
+        <w:lastRenderedPageBreak/>
+        <mc:AlternateContent>
+          <mc:Choice Requires="wps">
+            <w:drawing>
+              <wp:anchor distT="0" distB="0" distL="114300" distR="114300" simplePos="0" relativeHeight="251678720" behindDoc="0" locked="0" layoutInCell="1" allowOverlap="1" wp14:anchorId="3C509099" wp14:editId="79C80B94">
+                <wp:simplePos x="0" y="0"/>
+                <wp:positionH relativeFrom="column">
+                  <wp:posOffset>-975360</wp:posOffset>
+                </wp:positionH>
+                <wp:positionV relativeFrom="paragraph">
+                  <wp:posOffset>-661670</wp:posOffset>
+                </wp:positionV>
+                <wp:extent cx="2867025" cy="3990975"/>
+                <wp:effectExtent l="0" t="0" r="28575" b="28575"/>
+                <wp:wrapNone/>
+                <wp:docPr id="14" name="Rectángulo 14"/>
+                <wp:cNvGraphicFramePr/>
+                <a:graphic xmlns:a="http://schemas.openxmlformats.org/drawingml/2006/main">
+                  <a:graphicData uri="http://schemas.microsoft.com/office/word/2010/wordprocessingShape">
+                    <wps:wsp>
+                      <wps:cNvSpPr/>
+                      <wps:spPr>
+                        <a:xfrm>
+                          <a:off x="0" y="0"/>
+                          <a:ext cx="2867025" cy="3990975"/>
+                        </a:xfrm>
+                        <a:prstGeom prst="rect">
+                          <a:avLst/>
+                        </a:prstGeom>
+                      </wps:spPr>
+                      <wps:style>
+                        <a:lnRef idx="1">
+                          <a:schemeClr val="dk1"/>
+                        </a:lnRef>
+                        <a:fillRef idx="2">
+                          <a:schemeClr val="dk1"/>
+                        </a:fillRef>
+                        <a:effectRef idx="1">
+                          <a:schemeClr val="dk1"/>
+                        </a:effectRef>
+                        <a:fontRef idx="minor">
+                          <a:schemeClr val="dk1"/>
+                        </a:fontRef>
+                      </wps:style>
+                      <wps:txbx>
+                        <w:txbxContent>
+                          <w:p>
+                            <w:pPr>
+                              <w:jc w:val="center"/>
+                              <w:rPr>
+                                <w:lang w:val="es-ES"/>
+                              </w:rPr>
+                            </w:pPr>
+                            <w:r>
+                              <w:rPr>
+                                <w:lang w:val="es-ES"/>
+                              </w:rPr>
+                              <w:t>Requis</w:t>
+                            </w:r>
+                            <w:bookmarkStart w:id="3" w:name="_GoBack"/>
+                            <w:r>
+                              <w:rPr>
+                                <w:lang w:val="es-ES"/>
+                              </w:rPr>
+                              <w:t>itos:</w:t>
+                            </w:r>
+                          </w:p>
+                          <w:p>
+                            <w:pPr>
+                              <w:pStyle w:val="Prrafodelista"/>
+                              <w:numPr>
+                                <w:ilvl w:val="0"/>
+                                <w:numId w:val="3"/>
+                              </w:numPr>
+                              <w:rPr>
+                                <w:sz w:val="18"/>
+                                <w:szCs w:val="18"/>
+                              </w:rPr>
+                            </w:pPr>
+                            <w:r>
+                              <w:rPr>
+                                <w:sz w:val="18"/>
+                                <w:szCs w:val="18"/>
+                              </w:rPr>
+                              <w:t>Trabajar en proyectos prácticos: diseñar y mantener una web, construir un servidor o un robot</w:t>
+                            </w:r>
+                            <w:r>
+                              <w:rPr>
+                                <w:sz w:val="18"/>
+                                <w:szCs w:val="18"/>
+                              </w:rPr>
+                              <w:t>.</w:t>
+                            </w:r>
+                          </w:p>
+                          <w:p>
+                            <w:pPr>
+                              <w:pStyle w:val="Prrafodelista"/>
+                              <w:numPr>
+                                <w:ilvl w:val="0"/>
+                                <w:numId w:val="3"/>
+                              </w:numPr>
+                              <w:rPr>
+                                <w:sz w:val="18"/>
+                                <w:szCs w:val="18"/>
+                              </w:rPr>
+                            </w:pPr>
+                            <w:r>
+                              <w:rPr>
+                                <w:sz w:val="18"/>
+                                <w:szCs w:val="18"/>
+                              </w:rPr>
+                              <w:t>Manejar dos idiomas Español Ingles</w:t>
+                            </w:r>
+                          </w:p>
+                          <w:p>
+                            <w:pPr>
+                              <w:pStyle w:val="Prrafodelista"/>
+                              <w:numPr>
+                                <w:ilvl w:val="0"/>
+                                <w:numId w:val="3"/>
+                              </w:numPr>
+                              <w:rPr>
+                                <w:sz w:val="18"/>
+                                <w:szCs w:val="18"/>
+                              </w:rPr>
+                            </w:pPr>
+                            <w:r>
+                              <w:rPr>
+                                <w:sz w:val="18"/>
+                                <w:szCs w:val="18"/>
+                              </w:rPr>
+                              <w:t xml:space="preserve">Tener experiencia de 2 años de </w:t>
+                            </w:r>
+                            <w:proofErr w:type="spellStart"/>
+                            <w:r>
+                              <w:rPr>
+                                <w:sz w:val="18"/>
+                                <w:szCs w:val="18"/>
+                              </w:rPr>
+                              <w:t>aver</w:t>
+                            </w:r>
+                            <w:proofErr w:type="spellEnd"/>
+                            <w:r>
+                              <w:rPr>
+                                <w:sz w:val="18"/>
+                                <w:szCs w:val="18"/>
+                              </w:rPr>
+                              <w:t xml:space="preserve"> trabajado como desarrollador.</w:t>
+                            </w:r>
+                          </w:p>
+                          <w:p>
+                            <w:pPr>
+                              <w:pStyle w:val="Prrafodelista"/>
+                              <w:numPr>
+                                <w:ilvl w:val="0"/>
+                                <w:numId w:val="3"/>
+                              </w:numPr>
+                              <w:rPr>
+                                <w:sz w:val="18"/>
+                                <w:szCs w:val="18"/>
+                              </w:rPr>
+                            </w:pPr>
+                            <w:r>
+                              <w:rPr>
+                                <w:sz w:val="18"/>
+                                <w:szCs w:val="18"/>
+                              </w:rPr>
+                              <w:t>Leer y entender el código escrito por otras personas, mediante </w:t>
+                            </w:r>
+                            <w:proofErr w:type="spellStart"/>
+                            <w:r>
+                              <w:rPr>
+                                <w:sz w:val="18"/>
+                                <w:szCs w:val="18"/>
+                              </w:rPr>
+                              <w:t>debug</w:t>
+                            </w:r>
+                            <w:proofErr w:type="spellEnd"/>
+                            <w:r>
+                              <w:rPr>
+                                <w:sz w:val="18"/>
+                                <w:szCs w:val="18"/>
+                              </w:rPr>
+                              <w:t>.</w:t>
+                            </w:r>
+                          </w:p>
+                          <w:p>
+                            <w:pPr>
+                              <w:pStyle w:val="Prrafodelista"/>
+                              <w:numPr>
+                                <w:ilvl w:val="0"/>
+                                <w:numId w:val="3"/>
+                              </w:numPr>
+                              <w:rPr>
+                                <w:sz w:val="18"/>
+                                <w:szCs w:val="18"/>
+                              </w:rPr>
+                            </w:pPr>
+                            <w:r>
+                              <w:rPr>
+                                <w:sz w:val="18"/>
+                                <w:szCs w:val="18"/>
+                              </w:rPr>
+                              <w:t>Trabajar en proyectos conjuntos con otros programadores</w:t>
+                            </w:r>
+                            <w:r>
+                              <w:rPr>
+                                <w:sz w:val="18"/>
+                                <w:szCs w:val="18"/>
+                              </w:rPr>
+                              <w:t>.</w:t>
+                            </w:r>
+                          </w:p>
+                          <w:p>
+                            <w:pPr>
+                              <w:pStyle w:val="Prrafodelista"/>
+                              <w:numPr>
+                                <w:ilvl w:val="0"/>
+                                <w:numId w:val="3"/>
+                              </w:numPr>
+                              <w:rPr>
+                                <w:sz w:val="18"/>
+                                <w:szCs w:val="18"/>
+                              </w:rPr>
+                            </w:pPr>
+                            <w:r>
+                              <w:rPr>
+                                <w:sz w:val="18"/>
+                                <w:szCs w:val="18"/>
+                              </w:rPr>
+                              <w:t xml:space="preserve">Practicar tus conocimientos de algoritmos y código en competiciones como </w:t>
+                            </w:r>
+                            <w:proofErr w:type="spellStart"/>
+                            <w:r>
+                              <w:rPr>
+                                <w:sz w:val="18"/>
+                                <w:szCs w:val="18"/>
+                              </w:rPr>
+                              <w:t>CodeJam</w:t>
+                            </w:r>
+                            <w:proofErr w:type="spellEnd"/>
+                            <w:r>
+                              <w:rPr>
+                                <w:sz w:val="18"/>
+                                <w:szCs w:val="18"/>
+                              </w:rPr>
+                              <w:t xml:space="preserve"> o ACM IC PC</w:t>
+                            </w:r>
+                            <w:r>
+                              <w:rPr>
+                                <w:sz w:val="18"/>
+                                <w:szCs w:val="18"/>
+                              </w:rPr>
+                              <w:t>.</w:t>
+                            </w:r>
+                          </w:p>
+                          <w:p>
+                            <w:pPr>
+                              <w:pStyle w:val="Prrafodelista"/>
+                              <w:numPr>
+                                <w:ilvl w:val="0"/>
+                                <w:numId w:val="3"/>
+                              </w:numPr>
+                              <w:rPr>
+                                <w:sz w:val="18"/>
+                                <w:szCs w:val="18"/>
+                              </w:rPr>
+                            </w:pPr>
+                            <w:r>
+                              <w:rPr>
+                                <w:sz w:val="18"/>
+                                <w:szCs w:val="18"/>
+                              </w:rPr>
+                              <w:t>Convertirte en asistente académico: ayudar a otros estudiantes a aprender programación</w:t>
+                            </w:r>
+                            <w:r>
+                              <w:rPr>
+                                <w:sz w:val="18"/>
+                                <w:szCs w:val="18"/>
+                              </w:rPr>
+                              <w:t>.</w:t>
+                            </w:r>
+                          </w:p>
+                          <w:p>
+                            <w:pPr>
+                              <w:pStyle w:val="Prrafodelista"/>
+                              <w:numPr>
+                                <w:ilvl w:val="0"/>
+                                <w:numId w:val="3"/>
+                              </w:numPr>
+                              <w:rPr>
+                                <w:sz w:val="18"/>
+                                <w:szCs w:val="18"/>
+                              </w:rPr>
+                            </w:pPr>
+                            <w:r>
+                              <w:rPr>
+                                <w:sz w:val="18"/>
+                                <w:szCs w:val="18"/>
+                              </w:rPr>
+                              <w:t>Acumular experiencia en cursos de verano</w:t>
+                            </w:r>
+                            <w:r>
+                              <w:rPr>
+                                <w:sz w:val="18"/>
+                                <w:szCs w:val="18"/>
+                              </w:rPr>
+                              <w:t>.</w:t>
+                            </w:r>
+                            <w:bookmarkEnd w:id="3"/>
+                          </w:p>
+                        </w:txbxContent>
+                      </wps:txbx>
+                      <wps:bodyPr rot="0" spcFirstLastPara="0" vertOverflow="overflow" horzOverflow="overflow" vert="horz" wrap="square" lIns="91440" tIns="45720" rIns="91440" bIns="45720" numCol="1" spcCol="0" rtlCol="0" fromWordArt="0" anchor="ctr" anchorCtr="0" forceAA="0" compatLnSpc="1">
+                        <a:prstTxWarp prst="textNoShape">
+                          <a:avLst/>
+                        </a:prstTxWarp>
+                        <a:noAutofit/>
+                      </wps:bodyPr>
+                    </wps:wsp>
+                  </a:graphicData>
+                </a:graphic>
+                <wp14:sizeRelH relativeFrom="margin">
+                  <wp14:pctWidth>0</wp14:pctWidth>
+                </wp14:sizeRelH>
+                <wp14:sizeRelV relativeFrom="margin">
+                  <wp14:pctHeight>0</wp14:pctHeight>
+                </wp14:sizeRelV>
+              </wp:anchor>
+            </w:drawing>
+          </mc:Choice>
+          <mc:Fallback>
+            <w:pict>
+              <v:rect w14:anchorId="3C509099" id="Rectángulo 14" o:spid="_x0000_s1034" style="position:absolute;margin-left:-76.8pt;margin-top:-52.1pt;width:225.75pt;height:314.25pt;z-index:251678720;visibility:visible;mso-wrap-style:square;mso-width-percent:0;mso-height-percent:0;mso-wrap-distance-left:9pt;mso-wrap-distance-top:0;mso-wrap-distance-right:9pt;mso-wrap-distance-bottom:0;mso-position-horizontal:absolute;mso-position-horizontal-relative:text;mso-position-vertical:absolute;mso-position-vertical-relative:text;mso-width-percent:0;mso-height-percent:0;mso-width-relative:margin;mso-height-relative:margin;v-text-anchor:middle" o:gfxdata="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" fillcolor="#555 [2160]" strokecolor="black [3200]" strokeweight=".5pt">
+                <v:fill color2="#313131 [2608]" rotate="t" colors="0 #9b9b9b;.5 #8e8e8e;1 #797979" focus="100%" type="gradient">
+                  <o:fill v:ext="view" type="gradientUnscaled"/>
+                </v:fill>
+                <v:textbox>
+                  <w:txbxContent>
+                    <w:p>
+                      <w:pPr>
+                        <w:jc w:val="center"/>
+                        <w:rPr>
+                          <w:lang w:val="es-ES"/>
+                        </w:rPr>
+                      </w:pPr>
+                      <w:r>
+                        <w:rPr>
+                          <w:lang w:val="es-ES"/>
+                        </w:rPr>
+                        <w:t>Requis</w:t>
+                      </w:r>
+                      <w:bookmarkStart w:id="4" w:name="_GoBack"/>
+                      <w:r>
+                        <w:rPr>
+                          <w:lang w:val="es-ES"/>
+                        </w:rPr>
+                        <w:t>itos:</w:t>
+                      </w:r>
+                    </w:p>
+                    <w:p>
+                      <w:pPr>
+                        <w:pStyle w:val="Prrafodelista"/>
+                        <w:numPr>
+                          <w:ilvl w:val="0"/>
+                          <w:numId w:val="3"/>
+                        </w:numPr>
+                        <w:rPr>
+                          <w:sz w:val="18"/>
+                          <w:szCs w:val="18"/>
+                        </w:rPr>
+                      </w:pPr>
+                      <w:r>
+                        <w:rPr>
+                          <w:sz w:val="18"/>
+                          <w:szCs w:val="18"/>
+                        </w:rPr>
+                        <w:t>Trabajar en proyectos prácticos: diseñar y mantener una web, construir un servidor o un robot</w:t>
+                      </w:r>
+                      <w:r>
+                        <w:rPr>
+                          <w:sz w:val="18"/>
+                          <w:szCs w:val="18"/>
+                        </w:rPr>
+                        <w:t>.</w:t>
+                      </w:r>
+                    </w:p>
+                    <w:p>
+                      <w:pPr>
+                        <w:pStyle w:val="Prrafodelista"/>
+                        <w:numPr>
+                          <w:ilvl w:val="0"/>
+                          <w:numId w:val="3"/>
+                        </w:numPr>
+                        <w:rPr>
+                          <w:sz w:val="18"/>
+                          <w:szCs w:val="18"/>
+                        </w:rPr>
+                      </w:pPr>
+                      <w:r>
+                        <w:rPr>
+                          <w:sz w:val="18"/>
+                          <w:szCs w:val="18"/>
+                        </w:rPr>
+                        <w:t>Manejar dos idiomas Español Ingles</w:t>
+                      </w:r>
+                    </w:p>
+                    <w:p>
+                      <w:pPr>
+                        <w:pStyle w:val="Prrafodelista"/>
+                        <w:numPr>
+                          <w:ilvl w:val="0"/>
+                          <w:numId w:val="3"/>
+                        </w:numPr>
+                        <w:rPr>
+                          <w:sz w:val="18"/>
+                          <w:szCs w:val="18"/>
+                        </w:rPr>
+                      </w:pPr>
+                      <w:r>
+                        <w:rPr>
+                          <w:sz w:val="18"/>
+                          <w:szCs w:val="18"/>
+                        </w:rPr>
+                        <w:t xml:space="preserve">Tener experiencia de 2 años de </w:t>
+                      </w:r>
+                      <w:proofErr w:type="spellStart"/>
+                      <w:r>
+                        <w:rPr>
+                          <w:sz w:val="18"/>
+                          <w:szCs w:val="18"/>
+                        </w:rPr>
+                        <w:t>aver</w:t>
+                      </w:r>
+                      <w:proofErr w:type="spellEnd"/>
+                      <w:r>
+                        <w:rPr>
+                          <w:sz w:val="18"/>
+                          <w:szCs w:val="18"/>
+                        </w:rPr>
+                        <w:t xml:space="preserve"> trabajado como desarrollador.</w:t>
+                      </w:r>
+                    </w:p>
+                    <w:p>
+                      <w:pPr>
+                        <w:pStyle w:val="Prrafodelista"/>
+                        <w:numPr>
+                          <w:ilvl w:val="0"/>
+                          <w:numId w:val="3"/>
+                        </w:numPr>
+                        <w:rPr>
+                          <w:sz w:val="18"/>
+                          <w:szCs w:val="18"/>
+                        </w:rPr>
+                      </w:pPr>
+                      <w:r>
+                        <w:rPr>
+                          <w:sz w:val="18"/>
+                          <w:szCs w:val="18"/>
+                        </w:rPr>
+                        <w:t>Leer y entender el código escrito por otras personas, mediante </w:t>
+                      </w:r>
+                      <w:proofErr w:type="spellStart"/>
+                      <w:r>
+                        <w:rPr>
+                          <w:sz w:val="18"/>
+                          <w:szCs w:val="18"/>
+                        </w:rPr>
+                        <w:t>debug</w:t>
+                      </w:r>
+                      <w:proofErr w:type="spellEnd"/>
+                      <w:r>
+                        <w:rPr>
+                          <w:sz w:val="18"/>
+                          <w:szCs w:val="18"/>
+                        </w:rPr>
+                        <w:t>.</w:t>
+                      </w:r>
+                    </w:p>
+                    <w:p>
+                      <w:pPr>
+                        <w:pStyle w:val="Prrafodelista"/>
+                        <w:numPr>
+                          <w:ilvl w:val="0"/>
+                          <w:numId w:val="3"/>
+                        </w:numPr>
+                        <w:rPr>
+                          <w:sz w:val="18"/>
+                          <w:szCs w:val="18"/>
+                        </w:rPr>
+                      </w:pPr>
+                      <w:r>
+                        <w:rPr>
+                          <w:sz w:val="18"/>
+                          <w:szCs w:val="18"/>
+                        </w:rPr>
+                        <w:t>Trabajar en proyectos conjuntos con otros programadores</w:t>
+                      </w:r>
+                      <w:r>
+                        <w:rPr>
+                          <w:sz w:val="18"/>
+                          <w:szCs w:val="18"/>
+                        </w:rPr>
+                        <w:t>.</w:t>
+                      </w:r>
+                    </w:p>
+                    <w:p>
+                      <w:pPr>
+                        <w:pStyle w:val="Prrafodelista"/>
+                        <w:numPr>
+                          <w:ilvl w:val="0"/>
+                          <w:numId w:val="3"/>
+                        </w:numPr>
+                        <w:rPr>
+                          <w:sz w:val="18"/>
+                          <w:szCs w:val="18"/>
+                        </w:rPr>
+                      </w:pPr>
+                      <w:r>
+                        <w:rPr>
+                          <w:sz w:val="18"/>
+                          <w:szCs w:val="18"/>
+                        </w:rPr>
+                        <w:t xml:space="preserve">Practicar tus conocimientos de algoritmos y código en competiciones como </w:t>
+                      </w:r>
+                      <w:proofErr w:type="spellStart"/>
+                      <w:r>
+                        <w:rPr>
+                          <w:sz w:val="18"/>
+                          <w:szCs w:val="18"/>
+                        </w:rPr>
+                        <w:t>CodeJam</w:t>
+                      </w:r>
+                      <w:proofErr w:type="spellEnd"/>
+                      <w:r>
+                        <w:rPr>
+                          <w:sz w:val="18"/>
+                          <w:szCs w:val="18"/>
+                        </w:rPr>
+                        <w:t xml:space="preserve"> o ACM IC PC</w:t>
+                      </w:r>
+                      <w:r>
+                        <w:rPr>
+                          <w:sz w:val="18"/>
+                          <w:szCs w:val="18"/>
+                        </w:rPr>
+                        <w:t>.</w:t>
+                      </w:r>
+                    </w:p>
+                    <w:p>
+                      <w:pPr>
+                        <w:pStyle w:val="Prrafodelista"/>
+                        <w:numPr>
+                          <w:ilvl w:val="0"/>
+                          <w:numId w:val="3"/>
+                        </w:numPr>
+                        <w:rPr>
+                          <w:sz w:val="18"/>
+                          <w:szCs w:val="18"/>
+                        </w:rPr>
+                      </w:pPr>
+                      <w:r>
+                        <w:rPr>
+                          <w:sz w:val="18"/>
+                          <w:szCs w:val="18"/>
+                        </w:rPr>
+                        <w:t>Convertirte en asistente académico: ayudar a otros estudiantes a aprender programación</w:t>
+                      </w:r>
+                      <w:r>
+                        <w:rPr>
+                          <w:sz w:val="18"/>
+                          <w:szCs w:val="18"/>
+                        </w:rPr>
+                        <w:t>.</w:t>
+                      </w:r>
+                    </w:p>
+                    <w:p>
+                      <w:pPr>
+                        <w:pStyle w:val="Prrafodelista"/>
+                        <w:numPr>
+                          <w:ilvl w:val="0"/>
+                          <w:numId w:val="3"/>
+                        </w:numPr>
+                        <w:rPr>
+                          <w:sz w:val="18"/>
+                          <w:szCs w:val="18"/>
+                        </w:rPr>
+                      </w:pPr>
+                      <w:r>
+                        <w:rPr>
+                          <w:sz w:val="18"/>
+                          <w:szCs w:val="18"/>
+                        </w:rPr>
+                        <w:t>Acumular experiencia en cursos de verano</w:t>
+                      </w:r>
+                      <w:r>
+                        <w:rPr>
+                          <w:sz w:val="18"/>
+                          <w:szCs w:val="18"/>
+                        </w:rPr>
+                        <w:t>.</w:t>
+                      </w:r>
+                      <w:bookmarkEnd w:id="4"/>
+                    </w:p>
+                  </w:txbxContent>
+                </v:textbox>
+              </v:rect>
+            </w:pict>
+          </mc:Fallback>
+        </mc:AlternateContent>
+      </w:r>
+    </w:p>
+    <w:p>
+      <w:pPr>
+        <w:tabs>
+          <w:tab w:val="left" w:pos="3720"/>
+        </w:tabs>
+        <w:rPr>
+          <w:lang w:val="es-ES"/>
+        </w:rPr>
+      </w:pPr>
+    </w:p>
+    <w:p>
+      <w:pPr>
+        <w:rPr>
+          <w:lang w:val="es-ES"/>
+        </w:rPr>
+      </w:pPr>
+    </w:p>
+    <w:p>
+      <w:pPr>
+        <w:rPr>
+          <w:lang w:val="es-ES"/>
+        </w:rPr>
+      </w:pPr>
+    </w:p>
+    <w:p>
+      <w:pPr>
+        <w:rPr>
+          <w:lang w:val="es-ES"/>
+        </w:rPr>
+      </w:pPr>
+    </w:p>
+    <w:p>
+      <w:pPr>
+        <w:rPr>
+          <w:lang w:val="es-ES"/>
+        </w:rPr>
+      </w:pPr>
+    </w:p>
+    <w:p>
+      <w:pPr>
+        <w:rPr>
+          <w:lang w:val="es-ES"/>
+        </w:rPr>
+      </w:pPr>
+    </w:p>
+    <w:p>
+      <w:pPr>
+        <w:rPr>
+          <w:lang w:val="es-ES"/>
+        </w:rPr>
+      </w:pPr>
+    </w:p>
+    <w:p>
+      <w:pPr>
+        <w:rPr>
+          <w:lang w:val="es-ES"/>
+        </w:rPr>
+      </w:pPr>
+    </w:p>
+    <w:p>
+      <w:pPr>
+        <w:rPr>
+          <w:lang w:val="es-ES"/>
+        </w:rPr>
+      </w:pPr>
+      <w:r>
+        <w:rPr>
+          <w:noProof/>
+          <w:lang w:val="es-ES"/>
+        </w:rPr>
+        <mc:AlternateContent>
+          <mc:Choice Requires="wps">
+            <w:drawing>
+              <wp:anchor distT="0" distB="0" distL="114300" distR="114300" simplePos="0" relativeHeight="251681792" behindDoc="0" locked="0" layoutInCell="1" allowOverlap="1" wp14:anchorId="4AF17CA5" wp14:editId="2D4794B1">
+                <wp:simplePos x="0" y="0"/>
+                <wp:positionH relativeFrom="column">
+                  <wp:posOffset>-975360</wp:posOffset>
+                </wp:positionH>
+                <wp:positionV relativeFrom="paragraph">
+                  <wp:posOffset>1158875</wp:posOffset>
+                </wp:positionV>
+                <wp:extent cx="2867025" cy="4505325"/>
+                <wp:effectExtent l="0" t="0" r="28575" b="28575"/>
+                <wp:wrapNone/>
+                <wp:docPr id="16" name="Rectángulo 16"/>
+                <wp:cNvGraphicFramePr/>
+                <a:graphic xmlns:a="http://schemas.openxmlformats.org/drawingml/2006/main">
+                  <a:graphicData uri="http://schemas.microsoft.com/office/word/2010/wordprocessingShape">
+                    <wps:wsp>
+                      <wps:cNvSpPr/>
+                      <wps:spPr>
+                        <a:xfrm>
+                          <a:off x="0" y="0"/>
+                          <a:ext cx="2867025" cy="4505325"/>
+                        </a:xfrm>
+                        <a:prstGeom prst="rect">
+                          <a:avLst/>
+                        </a:prstGeom>
+                      </wps:spPr>
+                      <wps:style>
+                        <a:lnRef idx="1">
+                          <a:schemeClr val="dk1"/>
+                        </a:lnRef>
+                        <a:fillRef idx="2">
+                          <a:schemeClr val="dk1"/>
+                        </a:fillRef>
+                        <a:effectRef idx="1">
+                          <a:schemeClr val="dk1"/>
+                        </a:effectRef>
+                        <a:fontRef idx="minor">
+                          <a:schemeClr val="dk1"/>
+                        </a:fontRef>
+                      </wps:style>
+                      <wps:txbx>
+                        <w:txbxContent>
+                          <w:p>
+                            <w:pPr>
+                              <w:jc w:val="center"/>
+                              <w:rPr>
+                                <w:lang w:val="es-ES"/>
+                              </w:rPr>
+                            </w:pPr>
+                            <w:r>
+                              <w:rPr>
+                                <w:lang w:val="es-ES"/>
+                              </w:rPr>
+                              <w:t>Requerimientos:</w:t>
+                            </w:r>
+                          </w:p>
+                          <w:p>
+                            <w:pPr>
+                              <w:pStyle w:val="Prrafodelista"/>
+                              <w:numPr>
+                                <w:ilvl w:val="0"/>
+                                <w:numId w:val="3"/>
+                              </w:numPr>
+                              <w:rPr>
+                                <w:sz w:val="18"/>
+                                <w:szCs w:val="18"/>
+                              </w:rPr>
+                            </w:pPr>
+                            <w:r>
+                              <w:rPr>
+                                <w:sz w:val="18"/>
+                                <w:szCs w:val="18"/>
+                              </w:rPr>
+                              <w:t>Curso de Introducción a la Ciencia de la Computación. Por ejemplo, éste que ofrece</w:t>
+                            </w:r>
+                            <w:r>
+                              <w:rPr>
+                                <w:sz w:val="18"/>
+                                <w:szCs w:val="18"/>
+                              </w:rPr>
+                              <w:t xml:space="preserve"> </w:t>
+                            </w:r>
+                            <w:proofErr w:type="spellStart"/>
+                            <w:proofErr w:type="gramStart"/>
+                            <w:r>
+                              <w:rPr>
+                                <w:sz w:val="18"/>
+                                <w:szCs w:val="18"/>
+                              </w:rPr>
+                              <w:t>Udacyti</w:t>
+                            </w:r>
+                            <w:proofErr w:type="spellEnd"/>
+                            <w:r>
+                              <w:rPr>
+                                <w:sz w:val="18"/>
+                                <w:szCs w:val="18"/>
+                              </w:rPr>
+                              <w:t xml:space="preserve"> </w:t>
+                            </w:r>
+                            <w:r>
+                              <w:rPr>
+                                <w:sz w:val="18"/>
+                                <w:szCs w:val="18"/>
+                              </w:rPr>
+                              <w:t>.</w:t>
+                            </w:r>
+                            <w:proofErr w:type="gramEnd"/>
+                          </w:p>
+                          <w:p>
+                            <w:pPr>
+                              <w:pStyle w:val="Prrafodelista"/>
+                              <w:numPr>
+                                <w:ilvl w:val="0"/>
+                                <w:numId w:val="3"/>
+                              </w:numPr>
+                              <w:rPr>
+                                <w:sz w:val="18"/>
+                                <w:szCs w:val="18"/>
+                              </w:rPr>
+                            </w:pPr>
+                            <w:r>
+                              <w:rPr>
+                                <w:sz w:val="18"/>
+                                <w:szCs w:val="18"/>
+                              </w:rPr>
+                              <w:t>Saber programar en al menos uno de estos lenguajes orientados a objetos: C++, Java o Python</w:t>
+                            </w:r>
+                            <w:r>
+                              <w:rPr>
+                                <w:sz w:val="18"/>
+                                <w:szCs w:val="18"/>
+                              </w:rPr>
+                              <w:t>.</w:t>
+                            </w:r>
+                          </w:p>
+                          <w:p>
+                            <w:pPr>
+                              <w:pStyle w:val="Prrafodelista"/>
+                              <w:numPr>
+                                <w:ilvl w:val="0"/>
+                                <w:numId w:val="3"/>
+                              </w:numPr>
+                              <w:rPr>
+                                <w:sz w:val="18"/>
+                                <w:szCs w:val="18"/>
+                              </w:rPr>
+                            </w:pPr>
+                            <w:r>
+                              <w:rPr>
+                                <w:sz w:val="18"/>
+                                <w:szCs w:val="18"/>
+                              </w:rPr>
+                              <w:t>Aprender otros lenguajes de programación: JavaScript, CSS y HTML, Ruby, PHP, C, Perl, Shell script, Lisp, </w:t>
+                            </w:r>
+                            <w:proofErr w:type="spellStart"/>
+                            <w:r>
+                              <w:rPr>
+                                <w:sz w:val="18"/>
+                                <w:szCs w:val="18"/>
+                              </w:rPr>
+                              <w:t>Scheme</w:t>
+                            </w:r>
+                            <w:proofErr w:type="spellEnd"/>
+                            <w:r>
+                              <w:rPr>
+                                <w:sz w:val="18"/>
+                                <w:szCs w:val="18"/>
+                              </w:rPr>
+                              <w:t>.</w:t>
+                            </w:r>
+                          </w:p>
+                          <w:p>
+                            <w:pPr>
+                              <w:pStyle w:val="Prrafodelista"/>
+                              <w:numPr>
+                                <w:ilvl w:val="0"/>
+                                <w:numId w:val="3"/>
+                              </w:numPr>
+                              <w:rPr>
+                                <w:sz w:val="18"/>
+                                <w:szCs w:val="18"/>
+                              </w:rPr>
+                            </w:pPr>
+                            <w:r>
+                              <w:rPr>
+                                <w:sz w:val="18"/>
+                                <w:szCs w:val="18"/>
+                              </w:rPr>
+                              <w:t>Testear tu propio código: saber encontrar bugs, crear test de prueba, y ponerlo al límite hasta romperlo</w:t>
+                            </w:r>
+                            <w:r>
+                              <w:rPr>
+                                <w:sz w:val="18"/>
+                                <w:szCs w:val="18"/>
+                              </w:rPr>
+                              <w:t>.</w:t>
+                            </w:r>
+                          </w:p>
+                          <w:p>
+                            <w:pPr>
+                              <w:pStyle w:val="Prrafodelista"/>
+                              <w:numPr>
+                                <w:ilvl w:val="0"/>
+                                <w:numId w:val="3"/>
+                              </w:numPr>
+                              <w:rPr>
+                                <w:sz w:val="18"/>
+                                <w:szCs w:val="18"/>
+                              </w:rPr>
+                            </w:pPr>
+                            <w:r>
+                              <w:rPr>
+                                <w:sz w:val="18"/>
+                                <w:szCs w:val="18"/>
+                              </w:rPr>
+                              <w:t>Desarrollar el pensamiento lógico con el aprendizaje de matemáticas discretas</w:t>
+                            </w:r>
+                          </w:p>
+                          <w:p>
+                            <w:pPr>
+                              <w:pStyle w:val="Prrafodelista"/>
+                              <w:numPr>
+                                <w:ilvl w:val="0"/>
+                                <w:numId w:val="3"/>
+                              </w:numPr>
+                              <w:rPr>
+                                <w:sz w:val="18"/>
+                                <w:szCs w:val="18"/>
+                              </w:rPr>
+                            </w:pPr>
+                            <w:r>
+                              <w:rPr>
+                                <w:sz w:val="18"/>
+                                <w:szCs w:val="18"/>
+                              </w:rPr>
+                              <w:t>Desarrollar conocimientos de algoritmos y estructuras de datos</w:t>
+                            </w:r>
+                            <w:r>
+                              <w:rPr>
+                                <w:sz w:val="18"/>
+                                <w:szCs w:val="18"/>
+                              </w:rPr>
+                              <w:t>.</w:t>
+                            </w:r>
+                          </w:p>
+                          <w:p>
+                            <w:pPr>
+                              <w:pStyle w:val="Prrafodelista"/>
+                              <w:numPr>
+                                <w:ilvl w:val="0"/>
+                                <w:numId w:val="3"/>
+                              </w:numPr>
+                              <w:rPr>
+                                <w:sz w:val="18"/>
+                                <w:szCs w:val="18"/>
+                              </w:rPr>
+                            </w:pPr>
+                            <w:r>
+                              <w:rPr>
+                                <w:sz w:val="18"/>
+                                <w:szCs w:val="18"/>
+                              </w:rPr>
+                              <w:t>Conocimientos avanzados de sistemas operativos</w:t>
+                            </w:r>
+                            <w:r>
+                              <w:rPr>
+                                <w:sz w:val="18"/>
+                                <w:szCs w:val="18"/>
+                              </w:rPr>
+                              <w:t>.</w:t>
+                            </w:r>
+                          </w:p>
+                          <w:p>
+                            <w:pPr>
+                              <w:pStyle w:val="Prrafodelista"/>
+                              <w:numPr>
+                                <w:ilvl w:val="0"/>
+                                <w:numId w:val="3"/>
+                              </w:numPr>
+                              <w:rPr>
+                                <w:sz w:val="18"/>
+                                <w:szCs w:val="18"/>
+                              </w:rPr>
+                            </w:pPr>
+                            <w:r>
+                              <w:rPr>
+                                <w:sz w:val="18"/>
+                                <w:szCs w:val="18"/>
+                              </w:rPr>
+                              <w:t>Conocimientos de Diseño UX (Diseño de Experiencia de Usuario)</w:t>
+                            </w:r>
+                            <w:r>
+                              <w:rPr>
+                                <w:sz w:val="18"/>
+                                <w:szCs w:val="18"/>
+                              </w:rPr>
+                              <w:t>.</w:t>
+                            </w:r>
+                          </w:p>
+                          <w:p>
+                            <w:pPr>
+                              <w:pStyle w:val="Prrafodelista"/>
+                              <w:numPr>
+                                <w:ilvl w:val="0"/>
+                                <w:numId w:val="3"/>
+                              </w:numPr>
+                              <w:rPr>
+                                <w:sz w:val="18"/>
+                                <w:szCs w:val="18"/>
+                              </w:rPr>
+                            </w:pPr>
+                            <w:r>
+                              <w:rPr>
+                                <w:sz w:val="18"/>
+                                <w:szCs w:val="18"/>
+                              </w:rPr>
+                              <w:t>Conocimientos de Inteligencia Artificial</w:t>
+                            </w:r>
+                          </w:p>
+                          <w:p>
+                            <w:pPr>
+                              <w:pStyle w:val="Prrafodelista"/>
+                              <w:numPr>
+                                <w:ilvl w:val="0"/>
+                                <w:numId w:val="3"/>
+                              </w:numPr>
+                              <w:rPr>
+                                <w:sz w:val="18"/>
+                                <w:szCs w:val="18"/>
+                              </w:rPr>
+                            </w:pPr>
+                            <w:r>
+                              <w:rPr>
+                                <w:sz w:val="18"/>
+                                <w:szCs w:val="18"/>
+                              </w:rPr>
+                              <w:t>Aprender a construir compiladores de programas</w:t>
+                            </w:r>
+                            <w:r>
+                              <w:rPr>
+                                <w:sz w:val="18"/>
+                                <w:szCs w:val="18"/>
+                              </w:rPr>
+                              <w:t>.</w:t>
+                            </w:r>
+                          </w:p>
+                          <w:p>
+                            <w:pPr>
+                              <w:pStyle w:val="Prrafodelista"/>
+                              <w:numPr>
+                                <w:ilvl w:val="0"/>
+                                <w:numId w:val="3"/>
+                              </w:numPr>
+                              <w:rPr>
+                                <w:sz w:val="18"/>
+                                <w:szCs w:val="18"/>
+                              </w:rPr>
+                            </w:pPr>
+                            <w:r>
+                              <w:rPr>
+                                <w:sz w:val="18"/>
+                                <w:szCs w:val="18"/>
+                              </w:rPr>
+                              <w:t>Conocimientos de criptografía</w:t>
+                            </w:r>
+                            <w:r>
+                              <w:rPr>
+                                <w:sz w:val="18"/>
+                                <w:szCs w:val="18"/>
+                              </w:rPr>
+                              <w:t>.</w:t>
+                            </w:r>
+                          </w:p>
+                          <w:p>
+                            <w:pPr>
+                              <w:pStyle w:val="Prrafodelista"/>
+                              <w:numPr>
+                                <w:ilvl w:val="0"/>
+                                <w:numId w:val="3"/>
+                              </w:numPr>
+                              <w:rPr>
+                                <w:sz w:val="18"/>
+                                <w:szCs w:val="18"/>
+                              </w:rPr>
+                            </w:pPr>
+                            <w:r>
+                              <w:rPr>
+                                <w:sz w:val="18"/>
+                                <w:szCs w:val="18"/>
+                              </w:rPr>
+                              <w:t>Conocimientos de programación paralela</w:t>
+                            </w:r>
+                            <w:r>
+                              <w:rPr>
+                                <w:sz w:val="18"/>
+                                <w:szCs w:val="18"/>
+                              </w:rPr>
+                              <w:t>.</w:t>
+                            </w:r>
+                          </w:p>
+                          <w:p>
+                            <w:pPr>
+                              <w:pStyle w:val="Prrafodelista"/>
+                              <w:rPr>
+                                <w:sz w:val="18"/>
+                                <w:szCs w:val="18"/>
+                              </w:rPr>
+                            </w:pPr>
+                          </w:p>
+                        </w:txbxContent>
+                      </wps:txbx>
+                      <wps:bodyPr rot="0" spcFirstLastPara="0" vertOverflow="overflow" horzOverflow="overflow" vert="horz" wrap="square" lIns="91440" tIns="45720" rIns="91440" bIns="45720" numCol="1" spcCol="0" rtlCol="0" fromWordArt="0" anchor="ctr" anchorCtr="0" forceAA="0" compatLnSpc="1">
+                        <a:prstTxWarp prst="textNoShape">
+                          <a:avLst/>
+                        </a:prstTxWarp>
+                        <a:noAutofit/>
+                      </wps:bodyPr>
+                    </wps:wsp>
+                  </a:graphicData>
+                </a:graphic>
+                <wp14:sizeRelH relativeFrom="margin">
+                  <wp14:pctWidth>0</wp14:pctWidth>
+                </wp14:sizeRelH>
+                <wp14:sizeRelV relativeFrom="margin">
+                  <wp14:pctHeight>0</wp14:pctHeight>
+                </wp14:sizeRelV>
+              </wp:anchor>
+            </w:drawing>
+          </mc:Choice>
+          <mc:Fallback>
+            <w:pict>
+              <v:rect w14:anchorId="4AF17CA5" id="Rectángulo 16" o:spid="_x0000_s1035" style="position:absolute;margin-left:-76.8pt;margin-top:91.25pt;width:225.75pt;height:354.75pt;z-index:251681792;visibility:visible;mso-wrap-style:square;mso-width-percent:0;mso-height-percent:0;mso-wrap-distance-left:9pt;mso-wrap-distance-top:0;mso-wrap-distance-right:9pt;mso-wrap-distance-bottom:0;mso-position-horizontal:absolute;mso-position-horizontal-relative:text;mso-position-vertical:absolute;mso-position-vertical-relative:text;mso-width-percent:0;mso-height-percent:0;mso-width-relative:margin;mso-height-relative:margin;v-text-anchor:middle" o:gfxdata="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" fillcolor="#555 [2160]" strokecolor="black [3200]" strokeweight=".5pt">
+                <v:fill color2="#313131 [2608]" rotate="t" colors="0 #9b9b9b;.5 #8e8e8e;1 #797979" focus="100%" type="gradient">
+                  <o:fill v:ext="view" type="gradientUnscaled"/>
+                </v:fill>
+                <v:textbox>
+                  <w:txbxContent>
+                    <w:p>
+                      <w:pPr>
+                        <w:jc w:val="center"/>
+                        <w:rPr>
+                          <w:lang w:val="es-ES"/>
+                        </w:rPr>
+                      </w:pPr>
+                      <w:r>
+                        <w:rPr>
+                          <w:lang w:val="es-ES"/>
+                        </w:rPr>
+                        <w:t>Requerimientos:</w:t>
+                      </w:r>
+                    </w:p>
+                    <w:p>
+                      <w:pPr>
+                        <w:pStyle w:val="Prrafodelista"/>
+                        <w:numPr>
+                          <w:ilvl w:val="0"/>
+                          <w:numId w:val="3"/>
+                        </w:numPr>
+                        <w:rPr>
+                          <w:sz w:val="18"/>
+                          <w:szCs w:val="18"/>
+                        </w:rPr>
+                      </w:pPr>
+                      <w:r>
+                        <w:rPr>
+                          <w:sz w:val="18"/>
+                          <w:szCs w:val="18"/>
+                        </w:rPr>
+                        <w:t>Curso de Introducción a la Ciencia de la Computación. Por ejemplo, éste que ofrece</w:t>
+                      </w:r>
+                      <w:r>
+                        <w:rPr>
+                          <w:sz w:val="18"/>
+                          <w:szCs w:val="18"/>
+                        </w:rPr>
+                        <w:t xml:space="preserve"> </w:t>
+                      </w:r>
+                      <w:proofErr w:type="spellStart"/>
+                      <w:proofErr w:type="gramStart"/>
+                      <w:r>
+                        <w:rPr>
+                          <w:sz w:val="18"/>
+                          <w:szCs w:val="18"/>
+                        </w:rPr>
+                        <w:t>Udacyti</w:t>
+                      </w:r>
+                      <w:proofErr w:type="spellEnd"/>
+                      <w:r>
+                        <w:rPr>
+                          <w:sz w:val="18"/>
+                          <w:szCs w:val="18"/>
+                        </w:rPr>
+                        <w:t xml:space="preserve"> </w:t>
+                      </w:r>
+                      <w:r>
+                        <w:rPr>
+                          <w:sz w:val="18"/>
+                          <w:szCs w:val="18"/>
+                        </w:rPr>
+                        <w:t>.</w:t>
+                      </w:r>
+                      <w:proofErr w:type="gramEnd"/>
+                    </w:p>
+                    <w:p>
+                      <w:pPr>
+                        <w:pStyle w:val="Prrafodelista"/>
+                        <w:numPr>
+                          <w:ilvl w:val="0"/>
+                          <w:numId w:val="3"/>
+                        </w:numPr>
+                        <w:rPr>
+                          <w:sz w:val="18"/>
+                          <w:szCs w:val="18"/>
+                        </w:rPr>
+                      </w:pPr>
+                      <w:r>
+                        <w:rPr>
+                          <w:sz w:val="18"/>
+                          <w:szCs w:val="18"/>
+                        </w:rPr>
+                        <w:t>Saber programar en al menos uno de estos lenguajes orientados a objetos: C++, Java o Python</w:t>
+                      </w:r>
+                      <w:r>
+                        <w:rPr>
+                          <w:sz w:val="18"/>
+                          <w:szCs w:val="18"/>
+                        </w:rPr>
+                        <w:t>.</w:t>
+                      </w:r>
+                    </w:p>
+                    <w:p>
+                      <w:pPr>
+                        <w:pStyle w:val="Prrafodelista"/>
+                        <w:numPr>
+                          <w:ilvl w:val="0"/>
+                          <w:numId w:val="3"/>
+                        </w:numPr>
+                        <w:rPr>
+                          <w:sz w:val="18"/>
+                          <w:szCs w:val="18"/>
+                        </w:rPr>
+                      </w:pPr>
+                      <w:r>
+                        <w:rPr>
+                          <w:sz w:val="18"/>
+                          <w:szCs w:val="18"/>
+                        </w:rPr>
+                        <w:t>Aprender otros lenguajes de programación: JavaScript, CSS y HTML, Ruby, PHP, C, Perl, Shell script, Lisp, </w:t>
+                      </w:r>
+                      <w:proofErr w:type="spellStart"/>
+                      <w:r>
+                        <w:rPr>
+                          <w:sz w:val="18"/>
+                          <w:szCs w:val="18"/>
+                        </w:rPr>
+                        <w:t>Scheme</w:t>
+                      </w:r>
+                      <w:proofErr w:type="spellEnd"/>
+                      <w:r>
+                        <w:rPr>
+                          <w:sz w:val="18"/>
+                          <w:szCs w:val="18"/>
+                        </w:rPr>
+                        <w:t>.</w:t>
+                      </w:r>
+                    </w:p>
+                    <w:p>
+                      <w:pPr>
+                        <w:pStyle w:val="Prrafodelista"/>
+                        <w:numPr>
+                          <w:ilvl w:val="0"/>
+                          <w:numId w:val="3"/>
+                        </w:numPr>
+                        <w:rPr>
+                          <w:sz w:val="18"/>
+                          <w:szCs w:val="18"/>
+                        </w:rPr>
+                      </w:pPr>
+                      <w:r>
+                        <w:rPr>
+                          <w:sz w:val="18"/>
+                          <w:szCs w:val="18"/>
+                        </w:rPr>
+                        <w:t>Testear tu propio código: saber encontrar bugs, crear test de prueba, y ponerlo al límite hasta romperlo</w:t>
+                      </w:r>
+                      <w:r>
+                        <w:rPr>
+                          <w:sz w:val="18"/>
+                          <w:szCs w:val="18"/>
+                        </w:rPr>
+                        <w:t>.</w:t>
+                      </w:r>
+                    </w:p>
+                    <w:p>
+                      <w:pPr>
+                        <w:pStyle w:val="Prrafodelista"/>
+                        <w:numPr>
+                          <w:ilvl w:val="0"/>
+                          <w:numId w:val="3"/>
+                        </w:numPr>
+                        <w:rPr>
+                          <w:sz w:val="18"/>
+                          <w:szCs w:val="18"/>
+                        </w:rPr>
+                      </w:pPr>
+                      <w:r>
+                        <w:rPr>
+                          <w:sz w:val="18"/>
+                          <w:szCs w:val="18"/>
+                        </w:rPr>
+                        <w:t>Desarrollar el pensamiento lógico con el aprendizaje de matemáticas discretas</w:t>
+                      </w:r>
+                    </w:p>
+                    <w:p>
+                      <w:pPr>
+                        <w:pStyle w:val="Prrafodelista"/>
+                        <w:numPr>
+                          <w:ilvl w:val="0"/>
+                          <w:numId w:val="3"/>
+                        </w:numPr>
+                        <w:rPr>
+                          <w:sz w:val="18"/>
+                          <w:szCs w:val="18"/>
+                        </w:rPr>
+                      </w:pPr>
+                      <w:r>
+                        <w:rPr>
+                          <w:sz w:val="18"/>
+                          <w:szCs w:val="18"/>
+                        </w:rPr>
+                        <w:t>Desarrollar conocimientos de algoritmos y estructuras de datos</w:t>
+                      </w:r>
+                      <w:r>
+                        <w:rPr>
+                          <w:sz w:val="18"/>
+                          <w:szCs w:val="18"/>
+                        </w:rPr>
+                        <w:t>.</w:t>
+                      </w:r>
+                    </w:p>
+                    <w:p>
+                      <w:pPr>
+                        <w:pStyle w:val="Prrafodelista"/>
+                        <w:numPr>
+                          <w:ilvl w:val="0"/>
+                          <w:numId w:val="3"/>
+                        </w:numPr>
+                        <w:rPr>
+                          <w:sz w:val="18"/>
+                          <w:szCs w:val="18"/>
+                        </w:rPr>
+                      </w:pPr>
+                      <w:r>
+                        <w:rPr>
+                          <w:sz w:val="18"/>
+                          <w:szCs w:val="18"/>
+                        </w:rPr>
+                        <w:t>Conocimientos avanzados de sistemas operativos</w:t>
+                      </w:r>
+                      <w:r>
+                        <w:rPr>
+                          <w:sz w:val="18"/>
+                          <w:szCs w:val="18"/>
+                        </w:rPr>
+                        <w:t>.</w:t>
+                      </w:r>
+                    </w:p>
+                    <w:p>
+                      <w:pPr>
+                        <w:pStyle w:val="Prrafodelista"/>
+                        <w:numPr>
+                          <w:ilvl w:val="0"/>
+                          <w:numId w:val="3"/>
+                        </w:numPr>
+                        <w:rPr>
+                          <w:sz w:val="18"/>
+                          <w:szCs w:val="18"/>
+                        </w:rPr>
+                      </w:pPr>
+                      <w:r>
+                        <w:rPr>
+                          <w:sz w:val="18"/>
+                          <w:szCs w:val="18"/>
+                        </w:rPr>
+                        <w:t>Conocimientos de Diseño UX (Diseño de Experiencia de Usuario)</w:t>
+                      </w:r>
+                      <w:r>
+                        <w:rPr>
+                          <w:sz w:val="18"/>
+                          <w:szCs w:val="18"/>
+                        </w:rPr>
+                        <w:t>.</w:t>
+                      </w:r>
+                    </w:p>
+                    <w:p>
+                      <w:pPr>
+                        <w:pStyle w:val="Prrafodelista"/>
+                        <w:numPr>
+                          <w:ilvl w:val="0"/>
+                          <w:numId w:val="3"/>
+                        </w:numPr>
+                        <w:rPr>
+                          <w:sz w:val="18"/>
+                          <w:szCs w:val="18"/>
+                        </w:rPr>
+                      </w:pPr>
+                      <w:r>
+                        <w:rPr>
+                          <w:sz w:val="18"/>
+                          <w:szCs w:val="18"/>
+                        </w:rPr>
+                        <w:t>Conocimientos de Inteligencia Artificial</w:t>
+                      </w:r>
+                    </w:p>
+                    <w:p>
+                      <w:pPr>
+                        <w:pStyle w:val="Prrafodelista"/>
+                        <w:numPr>
+                          <w:ilvl w:val="0"/>
+                          <w:numId w:val="3"/>
+                        </w:numPr>
+                        <w:rPr>
+                          <w:sz w:val="18"/>
+                          <w:szCs w:val="18"/>
+                        </w:rPr>
+                      </w:pPr>
+                      <w:r>
+                        <w:rPr>
+                          <w:sz w:val="18"/>
+                          <w:szCs w:val="18"/>
+                        </w:rPr>
+                        <w:t>Aprender a construir compiladores de programas</w:t>
+                      </w:r>
+                      <w:r>
+                        <w:rPr>
+                          <w:sz w:val="18"/>
+                          <w:szCs w:val="18"/>
+                        </w:rPr>
+                        <w:t>.</w:t>
+                      </w:r>
+                    </w:p>
+                    <w:p>
+                      <w:pPr>
+                        <w:pStyle w:val="Prrafodelista"/>
+                        <w:numPr>
+                          <w:ilvl w:val="0"/>
+                          <w:numId w:val="3"/>
+                        </w:numPr>
+                        <w:rPr>
+                          <w:sz w:val="18"/>
+                          <w:szCs w:val="18"/>
+                        </w:rPr>
+                      </w:pPr>
+                      <w:r>
+                        <w:rPr>
+                          <w:sz w:val="18"/>
+                          <w:szCs w:val="18"/>
+                        </w:rPr>
+                        <w:t>Conocimientos de criptografía</w:t>
+                      </w:r>
+                      <w:r>
+                        <w:rPr>
+                          <w:sz w:val="18"/>
+                          <w:szCs w:val="18"/>
+                        </w:rPr>
+                        <w:t>.</w:t>
+                      </w:r>
+                    </w:p>
+                    <w:p>
+                      <w:pPr>
+                        <w:pStyle w:val="Prrafodelista"/>
+                        <w:numPr>
+                          <w:ilvl w:val="0"/>
+                          <w:numId w:val="3"/>
+                        </w:numPr>
+                        <w:rPr>
+                          <w:sz w:val="18"/>
+                          <w:szCs w:val="18"/>
+                        </w:rPr>
+                      </w:pPr>
+                      <w:r>
+                        <w:rPr>
+                          <w:sz w:val="18"/>
+                          <w:szCs w:val="18"/>
+                        </w:rPr>
+                        <w:t>Conocimientos de programación paralela</w:t>
+                      </w:r>
+                      <w:r>
+                        <w:rPr>
+                          <w:sz w:val="18"/>
+                          <w:szCs w:val="18"/>
+                        </w:rPr>
+                        <w:t>.</w:t>
+                      </w:r>
+                    </w:p>
+                    <w:p>
+                      <w:pPr>
+                        <w:pStyle w:val="Prrafodelista"/>
+                        <w:rPr>
+                          <w:sz w:val="18"/>
+                          <w:szCs w:val="18"/>
+                        </w:rPr>
+                      </w:pPr>
+                    </w:p>
+                  </w:txbxContent>
+                </v:textbox>
+              </v:rect>
+            </w:pict>
+          </mc:Fallback>
+        </mc:AlternateContent>
+      </w:r>
+      <w:r>
+        <w:rPr>
+          <w:noProof/>
+          <w:lang w:val="es-ES"/>
+        </w:rPr>
+        <mc:AlternateContent>
+          <mc:Choice Requires="wps">
+            <w:drawing>
+              <wp:anchor distT="0" distB="0" distL="114300" distR="114300" simplePos="0" relativeHeight="251679744" behindDoc="0" locked="0" layoutInCell="1" allowOverlap="1">
+                <wp:simplePos x="0" y="0"/>
+                <wp:positionH relativeFrom="column">
+                  <wp:posOffset>462915</wp:posOffset>
+                </wp:positionH>
+                <wp:positionV relativeFrom="paragraph">
+                  <wp:posOffset>796925</wp:posOffset>
+                </wp:positionV>
+                <wp:extent cx="0" cy="285750"/>
+                <wp:effectExtent l="76200" t="0" r="57150" b="57150"/>
+                <wp:wrapNone/>
+                <wp:docPr id="29" name="Conector recto de flecha 29"/>
+                <wp:cNvGraphicFramePr/>
+                <a:graphic xmlns:a="http://schemas.openxmlformats.org/drawingml/2006/main">
+                  <a:graphicData uri="http://schemas.microsoft.com/office/word/2010/wordprocessingShape">
+                    <wps:wsp>
+                      <wps:cNvCnPr/>
+                      <wps:spPr>
+                        <a:xfrm>
+                          <a:off x="0" y="0"/>
+                          <a:ext cx="0" cy="285750"/>
+                        </a:xfrm>
+                        <a:prstGeom prst="straightConnector1">
+                          <a:avLst/>
+                        </a:prstGeom>
+                        <a:ln>
+                          <a:tailEnd type="triangle"/>
+                        </a:ln>
+                      </wps:spPr>
+                      <wps:style>
+                        <a:lnRef idx="1">
+                          <a:schemeClr val="accent1"/>
+                        </a:lnRef>
+                        <a:fillRef idx="0">
+                          <a:schemeClr val="accent1"/>
+                        </a:fillRef>
+                        <a:effectRef idx="0">
+                          <a:schemeClr val="accent1"/>
+                        </a:effectRef>
+                        <a:fontRef idx="minor">
+                          <a:schemeClr val="tx1"/>
+                        </a:fontRef>
+                      </wps:style>
+                      <wps:bodyPr/>
+                    </wps:wsp>
+                  </a:graphicData>
+                </a:graphic>
+              </wp:anchor>
+            </w:drawing>
+          </mc:Choice>
+          <mc:Fallback>
+            <w:pict>
+              <v:shape w14:anchorId="312C56FB" id="Conector recto de flecha 29" o:spid="_x0000_s1026" type="#_x0000_t32" style="position:absolute;margin-left:36.45pt;margin-top:62.75pt;width:0;height:22.5pt;z-index:251679744;visibility:visible;mso-wrap-style:square;mso-wrap-distance-left:9pt;mso-wrap-distance-top:0;mso-wrap-distance-right:9pt;mso-wrap-distance-bottom:0;mso-position-horizontal:absolute;mso-position-horizontal-relative:text;mso-position-vertical:absolute;mso-position-vertical-relative:text" o:gfxdata="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" strokecolor="#4472c4 [3204]" strokeweight=".5pt">
+                <v:stroke endarrow="block" joinstyle="miter"/>
+              </v:shape>
+            </w:pict>
+          </mc:Fallback>
+        </mc:AlternateContent>
+      </w:r>
+    </w:p>
     <w:sectPr>
       <w:pgSz w:w="11906" w:h="16838"/>
       <w:pgMar w:top="1417" w:right="1701" w:bottom="1417" w:left="1701" w:header="708" w:footer="708" w:gutter="0"/>
@@ -3236,6 +4987,56 @@
     </w:sectPr>
   </w:body>
 </w:document>
+</file>
+
+<file path=word/endnotes.xml><?xml version="1.0" encoding="utf-8"?>
+<w:endnotes xmlns:wpc="http://schemas.microsoft.com/office/word/2010/wordprocessingCanvas" xmlns:cx="http://schemas.microsoft.com/office/drawing/2014/chartex" xmlns:cx1="http://schemas.microsoft.com/office/drawing/2015/9/8/chartex" xmlns:cx2="http://schemas.microsoft.com/office/drawing/2015/10/21/chartex" xmlns:cx3="http://schemas.microsoft.com/office/drawing/2016/5/9/chartex" xmlns:cx4="http://schemas.microsoft.com/office/drawing/2016/5/10/chartex" xmlns:cx5="http://schemas.microsoft.com/office/drawing/2016/5/11/chartex" xmlns:cx6="http://schemas.microsoft.com/office/drawing/2016/5/12/chartex" xmlns:cx7="http://schemas.microsoft.com/office/drawing/2016/5/13/chartex" xmlns:cx8="http://schemas.microsoft.com/office/drawing/2016/5/14/chartex" xmlns:mc="http://schemas.openxmlformats.org/markup-compatibility/2006" xmlns:aink="http://schemas.microsoft.com/office/drawing/2016/ink" xmlns:am3d="http://schemas.microsoft.com/office/drawing/2017/model3d" xmlns:o="urn:schemas-microsoft-com:office:office" xmlns:r="http://schemas.openxmlformats.org/officeDocument/2006/relationships" xmlns:m="http://schemas.openxmlformats.org/officeDocument/2006/math" xmlns:v="urn:schemas-microsoft-com:vml" xmlns:wp14="http://schemas.microsoft.com/office/word/2010/wordprocessingDrawing" xmlns:wp="http://schemas.openxmlformats.org/drawingml/2006/wordprocessingDrawing" xmlns:w10="urn:schemas-microsoft-com:office:word" xmlns:w="http://schemas.openxmlformats.org/wordprocessingml/2006/main" xmlns:w14="http://schemas.microsoft.com/office/word/2010/wordml" xmlns:w15="http://schemas.microsoft.com/office/word/2012/wordml" xmlns:w16cid="http://schemas.microsoft.com/office/word/2016/wordml/cid" xmlns:w16se="http://schemas.microsoft.com/office/word/2015/wordml/symex" xmlns:wpg="http://schemas.microsoft.com/office/word/2010/wordprocessingGroup" xmlns:wpi="http://schemas.microsoft.com/office/word/2010/wordprocessingInk" xmlns:wne="http://schemas.microsoft.com/office/word/2006/wordml" xmlns:wps="http://schemas.microsoft.com/office/word/2010/wordprocessingShape" mc:Ignorable="w14 w15 w16se w16cid wp14">
+  <w:endnote w:type="separator" w:id="-1">
+    <w:p>
+      <w:pPr>
+        <w:spacing w:after="0" w:line="240" w:lineRule="auto"/>
+      </w:pPr>
+      <w:r>
+        <w:separator/>
+      </w:r>
+    </w:p>
+  </w:endnote>
+  <w:endnote w:type="continuationSeparator" w:id="0">
+    <w:p>
+      <w:pPr>
+        <w:spacing w:after="0" w:line="240" w:lineRule="auto"/>
+      </w:pPr>
+      <w:r>
+        <w:continuationSeparator/>
+      </w:r>
+    </w:p>
+  </w:endnote>
+</w:endnotes>
+</file>
+
+<file path=word/footnotes.xml><?xml version="1.0" encoding="utf-8"?>
+<w:footnotes xmlns:wpc="http://schemas.microsoft.com/office/word/2010/wordprocessingCanvas" xmlns:cx="http://schemas.microsoft.com/office/drawing/2014/chartex" xmlns:cx1="http://schemas.microsoft.com/office/drawing/2015/9/8/chartex" xmlns:cx2="http://schemas.microsoft.com/office/drawing/2015/10/21/chartex" xmlns:cx3="http://schemas.microsoft.com/office/drawing/2016/5/9/chartex" xmlns:cx4="http://schemas.microsoft.com/office/drawing/2016/5/10/chartex" xmlns:cx5="http://schemas.microsoft.com/office/drawing/2016/5/11/chartex" xmlns:cx6="http://schemas.microsoft.com/office/drawing/2016/5/12/chartex" xmlns:cx7="http://schemas.microsoft.com/office/drawing/2016/5/13/chartex" xmlns:cx8="http://schemas.microsoft.com/office/drawing/2016/5/14/chartex" xmlns:mc="http://schemas.openxmlformats.org/markup-compatibility/2006" xmlns:aink="http://schemas.microsoft.com/office/drawing/2016/ink" xmlns:am3d="http://schemas.microsoft.com/office/drawing/2017/model3d" xmlns:o="urn:schemas-microsoft-com:office:office" xmlns:r="http://schemas.openxmlformats.org/officeDocument/2006/relationships" xmlns:m="http://schemas.openxmlformats.org/officeDocument/2006/math" xmlns:v="urn:schemas-microsoft-com:vml" xmlns:wp14="http://schemas.microsoft.com/office/word/2010/wordprocessingDrawing" xmlns:wp="http://schemas.openxmlformats.org/drawingml/2006/wordprocessingDrawing" xmlns:w10="urn:schemas-microsoft-com:office:word" xmlns:w="http://schemas.openxmlformats.org/wordprocessingml/2006/main" xmlns:w14="http://schemas.microsoft.com/office/word/2010/wordml" xmlns:w15="http://schemas.microsoft.com/office/word/2012/wordml" xmlns:w16cid="http://schemas.microsoft.com/office/word/2016/wordml/cid" xmlns:w16se="http://schemas.microsoft.com/office/word/2015/wordml/symex" xmlns:wpg="http://schemas.microsoft.com/office/word/2010/wordprocessingGroup" xmlns:wpi="http://schemas.microsoft.com/office/word/2010/wordprocessingInk" xmlns:wne="http://schemas.microsoft.com/office/word/2006/wordml" xmlns:wps="http://schemas.microsoft.com/office/word/2010/wordprocessingShape" mc:Ignorable="w14 w15 w16se w16cid wp14">
+  <w:footnote w:type="separator" w:id="-1">
+    <w:p>
+      <w:pPr>
+        <w:spacing w:after="0" w:line="240" w:lineRule="auto"/>
+      </w:pPr>
+      <w:r>
+        <w:separator/>
+      </w:r>
+    </w:p>
+  </w:footnote>
+  <w:footnote w:type="continuationSeparator" w:id="0">
+    <w:p>
+      <w:pPr>
+        <w:spacing w:after="0" w:line="240" w:lineRule="auto"/>
+      </w:pPr>
+      <w:r>
+        <w:continuationSeparator/>
+      </w:r>
+    </w:p>
+  </w:footnote>
+</w:footnotes>
 </file>
 
 <file path=word/numbering.xml><?xml version="1.0" encoding="utf-8"?>
@@ -3390,6 +5191,119 @@
     </w:lvl>
   </w:abstractNum>
   <w:abstractNum w:abstractNumId="1" w15:restartNumberingAfterBreak="0">
+    <w:nsid w:val="783854AD"/>
+    <w:multiLevelType w:val="hybridMultilevel"/>
+    <w:tmpl w:val="9286B976"/>
+    <w:lvl w:ilvl="0" w:tplc="300A0001">
+      <w:start w:val="1"/>
+      <w:numFmt w:val="bullet"/>
+      <w:lvlText w:val=""/>
+      <w:lvlJc w:val="left"/>
+      <w:pPr>
+        <w:ind w:left="720" w:hanging="360"/>
+      </w:pPr>
+      <w:rPr>
+        <w:rFonts w:ascii="Symbol" w:hAnsi="Symbol" w:hint="default"/>
+      </w:rPr>
+    </w:lvl>
+    <w:lvl w:ilvl="1" w:tplc="300A0003" w:tentative="1">
+      <w:start w:val="1"/>
+      <w:numFmt w:val="bullet"/>
+      <w:lvlText w:val="o"/>
+      <w:lvlJc w:val="left"/>
+      <w:pPr>
+        <w:ind w:left="1440" w:hanging="360"/>
+      </w:pPr>
+      <w:rPr>
+        <w:rFonts w:ascii="Courier New" w:hAnsi="Courier New" w:cs="Courier New" w:hint="default"/>
+      </w:rPr>
+    </w:lvl>
+    <w:lvl w:ilvl="2" w:tplc="300A0005" w:tentative="1">
+      <w:start w:val="1"/>
+      <w:numFmt w:val="bullet"/>
+      <w:lvlText w:val=""/>
+      <w:lvlJc w:val="left"/>
+      <w:pPr>
+        <w:ind w:left="2160" w:hanging="360"/>
+      </w:pPr>
+      <w:rPr>
+        <w:rFonts w:ascii="Wingdings" w:hAnsi="Wingdings" w:hint="default"/>
+      </w:rPr>
+    </w:lvl>
+    <w:lvl w:ilvl="3" w:tplc="300A0001" w:tentative="1">
+      <w:start w:val="1"/>
+      <w:numFmt w:val="bullet"/>
+      <w:lvlText w:val=""/>
+      <w:lvlJc w:val="left"/>
+      <w:pPr>
+        <w:ind w:left="2880" w:hanging="360"/>
+      </w:pPr>
+      <w:rPr>
+        <w:rFonts w:ascii="Symbol" w:hAnsi="Symbol" w:hint="default"/>
+      </w:rPr>
+    </w:lvl>
+    <w:lvl w:ilvl="4" w:tplc="300A0003" w:tentative="1">
+      <w:start w:val="1"/>
+      <w:numFmt w:val="bullet"/>
+      <w:lvlText w:val="o"/>
+      <w:lvlJc w:val="left"/>
+      <w:pPr>
+        <w:ind w:left="3600" w:hanging="360"/>
+      </w:pPr>
+      <w:rPr>
+        <w:rFonts w:ascii="Courier New" w:hAnsi="Courier New" w:cs="Courier New" w:hint="default"/>
+      </w:rPr>
+    </w:lvl>
+    <w:lvl w:ilvl="5" w:tplc="300A0005" w:tentative="1">
+      <w:start w:val="1"/>
+      <w:numFmt w:val="bullet"/>
+      <w:lvlText w:val=""/>
+      <w:lvlJc w:val="left"/>
+      <w:pPr>
+        <w:ind w:left="4320" w:hanging="360"/>
+      </w:pPr>
+      <w:rPr>
+        <w:rFonts w:ascii="Wingdings" w:hAnsi="Wingdings" w:hint="default"/>
+      </w:rPr>
+    </w:lvl>
+    <w:lvl w:ilvl="6" w:tplc="300A0001" w:tentative="1">
+      <w:start w:val="1"/>
+      <w:numFmt w:val="bullet"/>
+      <w:lvlText w:val=""/>
+      <w:lvlJc w:val="left"/>
+      <w:pPr>
+        <w:ind w:left="5040" w:hanging="360"/>
+      </w:pPr>
+      <w:rPr>
+        <w:rFonts w:ascii="Symbol" w:hAnsi="Symbol" w:hint="default"/>
+      </w:rPr>
+    </w:lvl>
+    <w:lvl w:ilvl="7" w:tplc="300A0003" w:tentative="1">
+      <w:start w:val="1"/>
+      <w:numFmt w:val="bullet"/>
+      <w:lvlText w:val="o"/>
+      <w:lvlJc w:val="left"/>
+      <w:pPr>
+        <w:ind w:left="5760" w:hanging="360"/>
+      </w:pPr>
+      <w:rPr>
+        <w:rFonts w:ascii="Courier New" w:hAnsi="Courier New" w:cs="Courier New" w:hint="default"/>
+      </w:rPr>
+    </w:lvl>
+    <w:lvl w:ilvl="8" w:tplc="300A0005" w:tentative="1">
+      <w:start w:val="1"/>
+      <w:numFmt w:val="bullet"/>
+      <w:lvlText w:val=""/>
+      <w:lvlJc w:val="left"/>
+      <w:pPr>
+        <w:ind w:left="6480" w:hanging="360"/>
+      </w:pPr>
+      <w:rPr>
+        <w:rFonts w:ascii="Wingdings" w:hAnsi="Wingdings" w:hint="default"/>
+      </w:rPr>
+    </w:lvl>
+  </w:abstractNum>
+  <w:abstractNum w:abstractNumId="2" w15:restartNumberingAfterBreak="0">
     <w:nsid w:val="79C6794D"/>
     <w:multiLevelType w:val="multilevel"/>
     <w:tmpl w:val="A552C860"/>
@@ -3542,6 +5456,9 @@
     <w:abstractNumId w:val="0"/>
   </w:num>
   <w:num w:numId="2">
+    <w:abstractNumId w:val="2"/>
+  </w:num>
+  <w:num w:numId="3">
     <w:abstractNumId w:val="1"/>
   </w:num>
 </w:numbering>
@@ -4008,6 +5925,61 @@
       <w:lang w:eastAsia="es-EC"/>
     </w:rPr>
   </w:style>
+  <w:style w:type="paragraph" w:styleId="Prrafodelista">
+    <w:name w:val="List Paragraph"/>
+    <w:basedOn w:val="Normal"/>
+    <w:uiPriority w:val="34"/>
+    <w:qFormat/>
+    <w:rsid w:val="00234050"/>
+    <w:pPr>
+      <w:ind w:left="720"/>
+      <w:contextualSpacing/>
+    </w:pPr>
+  </w:style>
+  <w:style w:type="paragraph" w:styleId="Encabezado">
+    <w:name w:val="header"/>
+    <w:basedOn w:val="Normal"/>
+    <w:link w:val="EncabezadoCar"/>
+    <w:uiPriority w:val="99"/>
+    <w:unhideWhenUsed/>
+    <w:rsid w:val="00234050"/>
+    <w:pPr>
+      <w:tabs>
+        <w:tab w:val="center" w:pos="4252"/>
+        <w:tab w:val="right" w:pos="8504"/>
+      </w:tabs>
+      <w:spacing w:after="0" w:line="240" w:lineRule="auto"/>
+    </w:pPr>
+  </w:style>
+  <w:style w:type="character" w:customStyle="1" w:styleId="EncabezadoCar">
+    <w:name w:val="Encabezado Car"/>
+    <w:basedOn w:val="Fuentedeprrafopredeter"/>
+    <w:link w:val="Encabezado"/>
+    <w:uiPriority w:val="99"/>
+    <w:rsid w:val="00234050"/>
+  </w:style>
+  <w:style w:type="paragraph" w:styleId="Piedepgina">
+    <w:name w:val="footer"/>
+    <w:basedOn w:val="Normal"/>
+    <w:link w:val="PiedepginaCar"/>
+    <w:uiPriority w:val="99"/>
+    <w:unhideWhenUsed/>
+    <w:rsid w:val="00234050"/>
+    <w:pPr>
+      <w:tabs>
+        <w:tab w:val="center" w:pos="4252"/>
+        <w:tab w:val="right" w:pos="8504"/>
+      </w:tabs>
+      <w:spacing w:after="0" w:line="240" w:lineRule="auto"/>
+    </w:pPr>
+  </w:style>
+  <w:style w:type="character" w:customStyle="1" w:styleId="PiedepginaCar">
+    <w:name w:val="Pie de página Car"/>
+    <w:basedOn w:val="Fuentedeprrafopredeter"/>
+    <w:link w:val="Piedepgina"/>
+    <w:uiPriority w:val="99"/>
+    <w:rsid w:val="00234050"/>
+  </w:style>
 </w:styles>
 </file>
 
@@ -4311,7 +6283,7 @@
 </file>
 
 <file path=customXml/itemProps1.xml><?xml version="1.0" encoding="utf-8"?>
-<ds:datastoreItem xmlns:ds="http://schemas.openxmlformats.org/officeDocument/2006/customXml" ds:itemID="{60799ABC-D22E-464D-8E77-430F65439F23}">
+<ds:datastoreItem xmlns:ds="http://schemas.openxmlformats.org/officeDocument/2006/customXml" ds:itemID="{39DF59A5-F219-4CC5-ADDD-8D19BADE39A5}">
   <ds:schemaRefs>
     <ds:schemaRef ds:uri="http://schemas.openxmlformats.org/officeDocument/2006/bibliography"/>
   </ds:schemaRefs>

--- a/INSTITUTO TECNOLOGICO SUPERIOR VIDA NUEVA TICS.docx
+++ b/INSTITUTO TECNOLOGICO SUPERIOR VIDA NUEVA TICS.docx
@@ -512,20 +512,8 @@
                                 <w:szCs w:val="16"/>
                                 <w:lang w:eastAsia="es-EC"/>
                               </w:rPr>
-                              <w:t xml:space="preserve">Wireless, VPN, </w:t>
-                            </w:r>
-                            <w:proofErr w:type="spellStart"/>
-                            <w:r>
-                              <w:rPr>
-                                <w:rFonts w:ascii="Calibri" w:eastAsia="Times New Roman" w:hAnsi="Calibri" w:cs="Calibri"/>
-                                <w:color w:val="333333"/>
-                                <w:sz w:val="16"/>
-                                <w:szCs w:val="16"/>
-                                <w:lang w:eastAsia="es-EC"/>
-                              </w:rPr>
-                              <w:t>etc</w:t>
-                            </w:r>
-                            <w:proofErr w:type="spellEnd"/>
+                              <w:t>Wireless, VPN, etc</w:t>
+                            </w:r>
                           </w:p>
                           <w:p>
                             <w:pPr>
@@ -3259,6 +3247,83 @@
         <mc:AlternateContent>
           <mc:Choice Requires="wps">
             <w:drawing>
+              <wp:anchor distT="0" distB="0" distL="114300" distR="114300" simplePos="0" relativeHeight="251685888" behindDoc="0" locked="0" layoutInCell="1" allowOverlap="1" wp14:anchorId="68EC5791" wp14:editId="4DE839A1">
+                <wp:simplePos x="0" y="0"/>
+                <wp:positionH relativeFrom="column">
+                  <wp:posOffset>2807970</wp:posOffset>
+                </wp:positionH>
+                <wp:positionV relativeFrom="paragraph">
+                  <wp:posOffset>2604135</wp:posOffset>
+                </wp:positionV>
+                <wp:extent cx="45719" cy="3228975"/>
+                <wp:effectExtent l="76200" t="0" r="50165" b="47625"/>
+                <wp:wrapNone/>
+                <wp:docPr id="17" name="Conector recto de flecha 17"/>
+                <wp:cNvGraphicFramePr/>
+                <a:graphic xmlns:a="http://schemas.openxmlformats.org/drawingml/2006/main">
+                  <a:graphicData uri="http://schemas.microsoft.com/office/word/2010/wordprocessingShape">
+                    <wps:wsp>
+                      <wps:cNvCnPr/>
+                      <wps:spPr>
+                        <a:xfrm flipH="1">
+                          <a:off x="0" y="0"/>
+                          <a:ext cx="45719" cy="3228975"/>
+                        </a:xfrm>
+                        <a:prstGeom prst="straightConnector1">
+                          <a:avLst/>
+                        </a:prstGeom>
+                        <a:ln>
+                          <a:tailEnd type="triangle"/>
+                        </a:ln>
+                      </wps:spPr>
+                      <wps:style>
+                        <a:lnRef idx="1">
+                          <a:schemeClr val="accent1"/>
+                        </a:lnRef>
+                        <a:fillRef idx="0">
+                          <a:schemeClr val="accent1"/>
+                        </a:fillRef>
+                        <a:effectRef idx="0">
+                          <a:schemeClr val="accent1"/>
+                        </a:effectRef>
+                        <a:fontRef idx="minor">
+                          <a:schemeClr val="tx1"/>
+                        </a:fontRef>
+                      </wps:style>
+                      <wps:bodyPr/>
+                    </wps:wsp>
+                  </a:graphicData>
+                </a:graphic>
+                <wp14:sizeRelH relativeFrom="margin">
+                  <wp14:pctWidth>0</wp14:pctWidth>
+                </wp14:sizeRelH>
+                <wp14:sizeRelV relativeFrom="margin">
+                  <wp14:pctHeight>0</wp14:pctHeight>
+                </wp14:sizeRelV>
+              </wp:anchor>
+            </w:drawing>
+          </mc:Choice>
+          <mc:Fallback>
+            <w:pict>
+              <v:shapetype w14:anchorId="48545E46" id="_x0000_t32" coordsize="21600,21600" o:spt="32" o:oned="t" path="m,l21600,21600e" filled="f">
+                <v:path arrowok="t" fillok="f" o:connecttype="none"/>
+                <o:lock v:ext="edit" shapetype="t"/>
+              </v:shapetype>
+              <v:shape id="Conector recto de flecha 17" o:spid="_x0000_s1026" type="#_x0000_t32" style="position:absolute;margin-left:221.1pt;margin-top:205.05pt;width:3.6pt;height:254.25pt;flip:x;z-index:251685888;visibility:visible;mso-wrap-style:square;mso-width-percent:0;mso-height-percent:0;mso-wrap-distance-left:9pt;mso-wrap-distance-top:0;mso-wrap-distance-right:9pt;mso-wrap-distance-bottom:0;mso-position-horizontal:absolute;mso-position-horizontal-relative:text;mso-position-vertical:absolute;mso-position-vertical-relative:text;mso-width-percent:0;mso-height-percent:0;mso-width-relative:margin;mso-height-relative:margin" o:gfxdata="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" strokecolor="#4472c4 [3204]" strokeweight=".5pt">
+                <v:stroke endarrow="block" joinstyle="miter"/>
+              </v:shape>
+            </w:pict>
+          </mc:Fallback>
+        </mc:AlternateContent>
+      </w:r>
+      <w:r>
+        <w:rPr>
+          <w:noProof/>
+          <w:lang w:val="es-ES"/>
+        </w:rPr>
+        <mc:AlternateContent>
+          <mc:Choice Requires="wps">
+            <w:drawing>
               <wp:anchor distT="0" distB="0" distL="114300" distR="114300" simplePos="0" relativeHeight="251676672" behindDoc="0" locked="0" layoutInCell="1" allowOverlap="1">
                 <wp:simplePos x="0" y="0"/>
                 <wp:positionH relativeFrom="column">
@@ -3400,6 +3465,8 @@
         </w:rPr>
         <w:tab/>
       </w:r>
+      <w:bookmarkStart w:id="2" w:name="_GoBack"/>
+      <w:bookmarkEnd w:id="2"/>
     </w:p>
     <w:p>
       <w:pPr>
@@ -3412,10 +3479,1176 @@
       </w:pPr>
       <w:r>
         <w:rPr>
+          <w:rFonts w:ascii="Helvetica" w:eastAsia="Times New Roman" w:hAnsi="Helvetica" w:cs="Times New Roman"/>
+          <w:noProof/>
+          <w:color w:val="212121"/>
+          <w:sz w:val="21"/>
+          <w:szCs w:val="21"/>
+          <w:lang w:eastAsia="es-EC"/>
+        </w:rPr>
+        <w:lastRenderedPageBreak/>
+        <mc:AlternateContent>
+          <mc:Choice Requires="wps">
+            <w:drawing>
+              <wp:anchor distT="0" distB="0" distL="114300" distR="114300" simplePos="0" relativeHeight="251683840" behindDoc="0" locked="0" layoutInCell="1" allowOverlap="1" wp14:anchorId="7C67034E" wp14:editId="16F6D122">
+                <wp:simplePos x="0" y="0"/>
+                <wp:positionH relativeFrom="column">
+                  <wp:posOffset>2072640</wp:posOffset>
+                </wp:positionH>
+                <wp:positionV relativeFrom="paragraph">
+                  <wp:posOffset>-661671</wp:posOffset>
+                </wp:positionV>
+                <wp:extent cx="2838450" cy="9896475"/>
+                <wp:effectExtent l="0" t="0" r="19050" b="28575"/>
+                <wp:wrapNone/>
+                <wp:docPr id="15" name="Rectángulo 15"/>
+                <wp:cNvGraphicFramePr/>
+                <a:graphic xmlns:a="http://schemas.openxmlformats.org/drawingml/2006/main">
+                  <a:graphicData uri="http://schemas.microsoft.com/office/word/2010/wordprocessingShape">
+                    <wps:wsp>
+                      <wps:cNvSpPr/>
+                      <wps:spPr>
+                        <a:xfrm>
+                          <a:off x="0" y="0"/>
+                          <a:ext cx="2838450" cy="9896475"/>
+                        </a:xfrm>
+                        <a:prstGeom prst="rect">
+                          <a:avLst/>
+                        </a:prstGeom>
+                      </wps:spPr>
+                      <wps:style>
+                        <a:lnRef idx="2">
+                          <a:schemeClr val="accent1">
+                            <a:shade val="50000"/>
+                          </a:schemeClr>
+                        </a:lnRef>
+                        <a:fillRef idx="1">
+                          <a:schemeClr val="accent1"/>
+                        </a:fillRef>
+                        <a:effectRef idx="0">
+                          <a:schemeClr val="accent1"/>
+                        </a:effectRef>
+                        <a:fontRef idx="minor">
+                          <a:schemeClr val="lt1"/>
+                        </a:fontRef>
+                      </wps:style>
+                      <wps:txbx>
+                        <w:txbxContent>
+                          <w:p>
+                            <w:pPr>
+                              <w:rPr>
+                                <w:sz w:val="20"/>
+                                <w:szCs w:val="20"/>
+                              </w:rPr>
+                            </w:pPr>
+                            <w:r>
+                              <w:rPr>
+                                <w:sz w:val="20"/>
+                                <w:szCs w:val="20"/>
+                              </w:rPr>
+                              <w:t xml:space="preserve">Resolver problemas técnicos en las empresas a través de métodos que involucran a la </w:t>
+                            </w:r>
+                            <w:proofErr w:type="gramStart"/>
+                            <w:r>
+                              <w:rPr>
+                                <w:sz w:val="20"/>
+                                <w:szCs w:val="20"/>
+                              </w:rPr>
+                              <w:t>infraestructura ,</w:t>
+                            </w:r>
+                            <w:proofErr w:type="gramEnd"/>
+                            <w:r>
+                              <w:rPr>
+                                <w:sz w:val="20"/>
+                                <w:szCs w:val="20"/>
+                              </w:rPr>
+                              <w:t xml:space="preserve"> es un práctica común en todo el mundo. Empresas con ejecutivos dedicados a la atención a clientes, requieren de estabilidad en de la red de datos de la empresa.</w:t>
+                            </w:r>
+                          </w:p>
+                          <w:p>
+                            <w:pPr>
+                              <w:rPr>
+                                <w:b/>
+                                <w:bCs/>
+                                <w:sz w:val="20"/>
+                                <w:szCs w:val="20"/>
+                              </w:rPr>
+                            </w:pPr>
+                            <w:r>
+                              <w:rPr>
+                                <w:b/>
+                                <w:bCs/>
+                                <w:sz w:val="20"/>
+                                <w:szCs w:val="20"/>
+                              </w:rPr>
+                              <w:t>Requisitos</w:t>
+                            </w:r>
+                          </w:p>
+                          <w:p>
+                            <w:pPr>
+                              <w:rPr>
+                                <w:sz w:val="20"/>
+                                <w:szCs w:val="20"/>
+                              </w:rPr>
+                            </w:pPr>
+                            <w:r>
+                              <w:rPr>
+                                <w:sz w:val="20"/>
+                                <w:szCs w:val="20"/>
+                              </w:rPr>
+                              <w:t>Formación: Tecnólogo en Sistemas Culminado/Ing. en Sistemas culminado o egresado</w:t>
+                            </w:r>
+                          </w:p>
+                          <w:p>
+                            <w:pPr>
+                              <w:rPr>
+                                <w:sz w:val="20"/>
+                                <w:szCs w:val="20"/>
+                              </w:rPr>
+                            </w:pPr>
+                            <w:r>
+                              <w:rPr>
+                                <w:sz w:val="20"/>
+                                <w:szCs w:val="20"/>
+                              </w:rPr>
+                              <w:t>Experiencia: de preferencia al menos un año en cargos similares</w:t>
+                            </w:r>
+                          </w:p>
+                          <w:p>
+                            <w:pPr>
+                              <w:rPr>
+                                <w:sz w:val="20"/>
+                                <w:szCs w:val="20"/>
+                              </w:rPr>
+                            </w:pPr>
+                            <w:r>
+                              <w:rPr>
+                                <w:sz w:val="20"/>
+                                <w:szCs w:val="20"/>
+                              </w:rPr>
+                              <w:t xml:space="preserve">Competencias: </w:t>
+                            </w:r>
+                          </w:p>
+                          <w:p>
+                            <w:pPr>
+                              <w:rPr>
+                                <w:sz w:val="20"/>
+                                <w:szCs w:val="20"/>
+                              </w:rPr>
+                            </w:pPr>
+                            <w:r>
+                              <w:rPr>
+                                <w:sz w:val="20"/>
+                                <w:szCs w:val="20"/>
+                              </w:rPr>
+                              <w:t>Proactivo</w:t>
+                            </w:r>
+                          </w:p>
+                          <w:p>
+                            <w:pPr>
+                              <w:rPr>
+                                <w:sz w:val="20"/>
+                                <w:szCs w:val="20"/>
+                              </w:rPr>
+                            </w:pPr>
+                            <w:r>
+                              <w:rPr>
+                                <w:sz w:val="20"/>
+                                <w:szCs w:val="20"/>
+                              </w:rPr>
+                              <w:t>Orientación al Cliente Interno</w:t>
+                            </w:r>
+                          </w:p>
+                          <w:p>
+                            <w:pPr>
+                              <w:rPr>
+                                <w:sz w:val="20"/>
+                                <w:szCs w:val="20"/>
+                              </w:rPr>
+                            </w:pPr>
+                            <w:r>
+                              <w:rPr>
+                                <w:sz w:val="20"/>
+                                <w:szCs w:val="20"/>
+                              </w:rPr>
+                              <w:t>Habilidad Numérica</w:t>
+                            </w:r>
+                          </w:p>
+                          <w:p>
+                            <w:pPr>
+                              <w:rPr>
+                                <w:sz w:val="20"/>
+                                <w:szCs w:val="20"/>
+                              </w:rPr>
+                            </w:pPr>
+                            <w:proofErr w:type="spellStart"/>
+                            <w:r>
+                              <w:rPr>
+                                <w:sz w:val="20"/>
+                                <w:szCs w:val="20"/>
+                              </w:rPr>
+                              <w:t>Comuniacación</w:t>
+                            </w:r>
+                            <w:proofErr w:type="spellEnd"/>
+                            <w:r>
+                              <w:rPr>
+                                <w:sz w:val="20"/>
+                                <w:szCs w:val="20"/>
+                              </w:rPr>
+                              <w:t xml:space="preserve"> asertiva</w:t>
+                            </w:r>
+                          </w:p>
+                          <w:p>
+                            <w:pPr>
+                              <w:rPr>
+                                <w:b/>
+                                <w:bCs/>
+                                <w:sz w:val="20"/>
+                                <w:szCs w:val="20"/>
+                              </w:rPr>
+                            </w:pPr>
+                            <w:r>
+                              <w:rPr>
+                                <w:b/>
+                                <w:bCs/>
+                                <w:sz w:val="20"/>
+                                <w:szCs w:val="20"/>
+                              </w:rPr>
+                              <w:t>Requerimientos:</w:t>
+                            </w:r>
+                          </w:p>
+                          <w:p>
+                            <w:pPr>
+                              <w:rPr>
+                                <w:sz w:val="20"/>
+                                <w:szCs w:val="20"/>
+                              </w:rPr>
+                            </w:pPr>
+                            <w:r>
+                              <w:rPr>
+                                <w:sz w:val="20"/>
+                                <w:szCs w:val="20"/>
+                              </w:rPr>
+                              <w:t>- Conocimiento en Redes</w:t>
+                            </w:r>
+                          </w:p>
+                          <w:p>
+                            <w:pPr>
+                              <w:rPr>
+                                <w:sz w:val="20"/>
+                                <w:szCs w:val="20"/>
+                              </w:rPr>
+                            </w:pPr>
+                            <w:r>
+                              <w:rPr>
+                                <w:sz w:val="20"/>
+                                <w:szCs w:val="20"/>
+                              </w:rPr>
+                              <w:t>- Conocimiento en Sistemas Operativos</w:t>
+                            </w:r>
+                          </w:p>
+                          <w:p>
+                            <w:pPr>
+                              <w:rPr>
+                                <w:sz w:val="20"/>
+                                <w:szCs w:val="20"/>
+                              </w:rPr>
+                            </w:pPr>
+                            <w:r>
+                              <w:rPr>
+                                <w:sz w:val="20"/>
+                                <w:szCs w:val="20"/>
+                              </w:rPr>
+                              <w:t>- Buena actitud de Servicio</w:t>
+                            </w:r>
+                          </w:p>
+                          <w:p>
+                            <w:pPr>
+                              <w:rPr>
+                                <w:sz w:val="20"/>
+                                <w:szCs w:val="20"/>
+                              </w:rPr>
+                            </w:pPr>
+                            <w:r>
+                              <w:rPr>
+                                <w:sz w:val="20"/>
+                                <w:szCs w:val="20"/>
+                              </w:rPr>
+                              <w:t>- Trabajo Bajo Presión</w:t>
+                            </w:r>
+                          </w:p>
+                          <w:p>
+                            <w:pPr>
+                              <w:rPr>
+                                <w:sz w:val="20"/>
+                                <w:szCs w:val="20"/>
+                              </w:rPr>
+                            </w:pPr>
+                            <w:r>
+                              <w:rPr>
+                                <w:sz w:val="20"/>
+                                <w:szCs w:val="20"/>
+                              </w:rPr>
+                              <w:t>- Nivel de Inglés Medio</w:t>
+                            </w:r>
+                          </w:p>
+                          <w:p>
+                            <w:pPr>
+                              <w:rPr>
+                                <w:sz w:val="20"/>
+                                <w:szCs w:val="20"/>
+                              </w:rPr>
+                            </w:pPr>
+                            <w:r>
+                              <w:rPr>
+                                <w:sz w:val="20"/>
+                                <w:szCs w:val="20"/>
+                              </w:rPr>
+                              <w:t xml:space="preserve">- Disponibilidad para realizar turnos de Stand - </w:t>
+                            </w:r>
+                            <w:proofErr w:type="spellStart"/>
+                            <w:proofErr w:type="gramStart"/>
+                            <w:r>
+                              <w:rPr>
+                                <w:sz w:val="20"/>
+                                <w:szCs w:val="20"/>
+                              </w:rPr>
+                              <w:t>By</w:t>
+                            </w:r>
+                            <w:proofErr w:type="spellEnd"/>
+                            <w:r>
+                              <w:rPr>
+                                <w:sz w:val="20"/>
+                                <w:szCs w:val="20"/>
+                              </w:rPr>
+                              <w:t xml:space="preserve">  (</w:t>
+                            </w:r>
+                            <w:proofErr w:type="gramEnd"/>
+                            <w:r>
+                              <w:rPr>
+                                <w:sz w:val="20"/>
+                                <w:szCs w:val="20"/>
+                              </w:rPr>
+                              <w:t>cada 15 días)</w:t>
+                            </w:r>
+                          </w:p>
+                          <w:p>
+                            <w:pPr>
+                              <w:rPr>
+                                <w:sz w:val="20"/>
+                                <w:szCs w:val="20"/>
+                              </w:rPr>
+                            </w:pPr>
+                            <w:r>
+                              <w:rPr>
+                                <w:sz w:val="20"/>
+                                <w:szCs w:val="20"/>
+                              </w:rPr>
+                              <w:t xml:space="preserve"> - Horario de 08h00 a 17h00</w:t>
+                            </w:r>
+                          </w:p>
+                          <w:p>
+                            <w:pPr>
+                              <w:rPr>
+                                <w:sz w:val="20"/>
+                                <w:szCs w:val="20"/>
+                              </w:rPr>
+                            </w:pPr>
+                            <w:r>
+                              <w:rPr>
+                                <w:sz w:val="20"/>
+                                <w:szCs w:val="20"/>
+                              </w:rPr>
+                              <w:t>- Disponibilidad Inmediata</w:t>
+                            </w:r>
+                          </w:p>
+                          <w:p>
+                            <w:pPr>
+                              <w:rPr>
+                                <w:sz w:val="20"/>
+                                <w:szCs w:val="20"/>
+                              </w:rPr>
+                            </w:pPr>
+                          </w:p>
+                          <w:p>
+                            <w:pPr>
+                              <w:rPr>
+                                <w:sz w:val="20"/>
+                                <w:szCs w:val="20"/>
+                              </w:rPr>
+                            </w:pPr>
+                            <w:r>
+                              <w:rPr>
+                                <w:sz w:val="20"/>
+                                <w:szCs w:val="20"/>
+                              </w:rPr>
+                              <w:t>Principales Funciones:</w:t>
+                            </w:r>
+                          </w:p>
+                          <w:p>
+                            <w:pPr>
+                              <w:rPr>
+                                <w:sz w:val="20"/>
+                                <w:szCs w:val="20"/>
+                              </w:rPr>
+                            </w:pPr>
+                            <w:r>
+                              <w:rPr>
+                                <w:sz w:val="20"/>
+                                <w:szCs w:val="20"/>
+                              </w:rPr>
+                              <w:t>Brindar Soporte a Usuarios</w:t>
+                            </w:r>
+                          </w:p>
+                          <w:p>
+                            <w:pPr>
+                              <w:rPr>
+                                <w:sz w:val="20"/>
+                                <w:szCs w:val="20"/>
+                              </w:rPr>
+                            </w:pPr>
+                            <w:r>
+                              <w:rPr>
+                                <w:sz w:val="20"/>
+                                <w:szCs w:val="20"/>
+                              </w:rPr>
+                              <w:t>Manejo de Redes</w:t>
+                            </w:r>
+                          </w:p>
+                          <w:p>
+                            <w:pPr>
+                              <w:rPr>
+                                <w:sz w:val="20"/>
+                                <w:szCs w:val="20"/>
+                              </w:rPr>
+                            </w:pPr>
+                            <w:r>
+                              <w:rPr>
+                                <w:sz w:val="20"/>
+                                <w:szCs w:val="20"/>
+                              </w:rPr>
+                              <w:t>Manejo de Sistemas operativos Windows 10</w:t>
+                            </w:r>
+                          </w:p>
+                          <w:p>
+                            <w:pPr>
+                              <w:rPr>
+                                <w:sz w:val="20"/>
+                                <w:szCs w:val="20"/>
+                              </w:rPr>
+                            </w:pPr>
+                            <w:r>
+                              <w:rPr>
+                                <w:sz w:val="20"/>
+                                <w:szCs w:val="20"/>
+                              </w:rPr>
+                              <w:t xml:space="preserve">Mantenimiento de equipos </w:t>
+                            </w:r>
+                          </w:p>
+                          <w:p>
+                            <w:pPr>
+                              <w:rPr>
+                                <w:sz w:val="20"/>
+                                <w:szCs w:val="20"/>
+                              </w:rPr>
+                            </w:pPr>
+                            <w:r>
+                              <w:rPr>
+                                <w:sz w:val="20"/>
+                                <w:szCs w:val="20"/>
+                              </w:rPr>
+                              <w:t>Lugar de Trabajo</w:t>
+                            </w:r>
+                          </w:p>
+                          <w:p>
+                            <w:pPr>
+                              <w:rPr>
+                                <w:sz w:val="20"/>
+                                <w:szCs w:val="20"/>
+                              </w:rPr>
+                            </w:pPr>
+                            <w:r>
+                              <w:rPr>
+                                <w:sz w:val="20"/>
+                                <w:szCs w:val="20"/>
+                              </w:rPr>
+                              <w:t>Tumbaco /se requiere disponibilidad para viajar al Oriente</w:t>
+                            </w:r>
+                          </w:p>
+                          <w:p>
+                            <w:pPr>
+                              <w:rPr>
+                                <w:sz w:val="20"/>
+                                <w:szCs w:val="20"/>
+                              </w:rPr>
+                            </w:pPr>
+                            <w:r>
+                              <w:rPr>
+                                <w:sz w:val="20"/>
+                                <w:szCs w:val="20"/>
+                              </w:rPr>
+                              <w:t>Beneficios</w:t>
+                            </w:r>
+                          </w:p>
+                          <w:p>
+                            <w:pPr>
+                              <w:rPr>
+                                <w:sz w:val="20"/>
+                                <w:szCs w:val="20"/>
+                              </w:rPr>
+                            </w:pPr>
+                            <w:r>
+                              <w:rPr>
+                                <w:sz w:val="20"/>
+                                <w:szCs w:val="20"/>
+                              </w:rPr>
+                              <w:t>Alimentación</w:t>
+                            </w:r>
+                          </w:p>
+                          <w:p>
+                            <w:pPr>
+                              <w:rPr>
+                                <w:sz w:val="20"/>
+                                <w:szCs w:val="20"/>
+                              </w:rPr>
+                            </w:pPr>
+                            <w:r>
+                              <w:rPr>
+                                <w:sz w:val="20"/>
+                                <w:szCs w:val="20"/>
+                              </w:rPr>
+                              <w:t>Seguro Médico</w:t>
+                            </w:r>
+                          </w:p>
+                          <w:p>
+                            <w:pPr>
+                              <w:rPr>
+                                <w:sz w:val="20"/>
+                                <w:szCs w:val="20"/>
+                              </w:rPr>
+                            </w:pPr>
+                            <w:r>
+                              <w:rPr>
+                                <w:sz w:val="20"/>
+                                <w:szCs w:val="20"/>
+                              </w:rPr>
+                              <w:t>Utilidades</w:t>
+                            </w:r>
+                          </w:p>
+                          <w:p>
+                            <w:pPr>
+                              <w:rPr>
+                                <w:sz w:val="20"/>
+                                <w:szCs w:val="20"/>
+                              </w:rPr>
+                            </w:pPr>
+                            <w:r>
+                              <w:rPr>
+                                <w:sz w:val="20"/>
+                                <w:szCs w:val="20"/>
+                              </w:rPr>
+                              <w:t>Salario</w:t>
+                            </w:r>
+                          </w:p>
+                          <w:p>
+                            <w:pPr>
+                              <w:rPr>
+                                <w:sz w:val="20"/>
+                                <w:szCs w:val="20"/>
+                              </w:rPr>
+                            </w:pPr>
+                            <w:r>
+                              <w:rPr>
+                                <w:sz w:val="20"/>
+                                <w:szCs w:val="20"/>
+                              </w:rPr>
+                              <w:t xml:space="preserve">Acorde al perfil </w:t>
+                            </w:r>
+                          </w:p>
+                          <w:p>
+                            <w:pPr>
+                              <w:rPr>
+                                <w:sz w:val="20"/>
+                                <w:szCs w:val="20"/>
+                              </w:rPr>
+                            </w:pPr>
+                          </w:p>
+                        </w:txbxContent>
+                      </wps:txbx>
+                      <wps:bodyPr rot="0" spcFirstLastPara="0" vertOverflow="overflow" horzOverflow="overflow" vert="horz" wrap="square" lIns="91440" tIns="45720" rIns="91440" bIns="45720" numCol="1" spcCol="0" rtlCol="0" fromWordArt="0" anchor="ctr" anchorCtr="0" forceAA="0" compatLnSpc="1">
+                        <a:prstTxWarp prst="textNoShape">
+                          <a:avLst/>
+                        </a:prstTxWarp>
+                        <a:noAutofit/>
+                      </wps:bodyPr>
+                    </wps:wsp>
+                  </a:graphicData>
+                </a:graphic>
+                <wp14:sizeRelH relativeFrom="margin">
+                  <wp14:pctWidth>0</wp14:pctWidth>
+                </wp14:sizeRelH>
+                <wp14:sizeRelV relativeFrom="margin">
+                  <wp14:pctHeight>0</wp14:pctHeight>
+                </wp14:sizeRelV>
+              </wp:anchor>
+            </w:drawing>
+          </mc:Choice>
+          <mc:Fallback>
+            <w:pict>
+              <v:rect w14:anchorId="7C67034E" id="Rectángulo 15" o:spid="_x0000_s1034" style="position:absolute;margin-left:163.2pt;margin-top:-52.1pt;width:223.5pt;height:779.25pt;z-index:251683840;visibility:visible;mso-wrap-style:square;mso-width-percent:0;mso-height-percent:0;mso-wrap-distance-left:9pt;mso-wrap-distance-top:0;mso-wrap-distance-right:9pt;mso-wrap-distance-bottom:0;mso-position-horizontal:absolute;mso-position-horizontal-relative:text;mso-position-vertical:absolute;mso-position-vertical-relative:text;mso-width-percent:0;mso-height-percent:0;mso-width-relative:margin;mso-height-relative:margin;v-text-anchor:middle" o:gfxdata="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" fillcolor="#4472c4 [3204]" strokecolor="#1f3763 [1604]" strokeweight="1pt">
+                <v:textbox>
+                  <w:txbxContent>
+                    <w:p>
+                      <w:pPr>
+                        <w:rPr>
+                          <w:sz w:val="20"/>
+                          <w:szCs w:val="20"/>
+                        </w:rPr>
+                      </w:pPr>
+                      <w:r>
+                        <w:rPr>
+                          <w:sz w:val="20"/>
+                          <w:szCs w:val="20"/>
+                        </w:rPr>
+                        <w:t xml:space="preserve">Resolver problemas técnicos en las empresas a través de métodos que involucran a la </w:t>
+                      </w:r>
+                      <w:proofErr w:type="gramStart"/>
+                      <w:r>
+                        <w:rPr>
+                          <w:sz w:val="20"/>
+                          <w:szCs w:val="20"/>
+                        </w:rPr>
+                        <w:t>infraestructura ,</w:t>
+                      </w:r>
+                      <w:proofErr w:type="gramEnd"/>
+                      <w:r>
+                        <w:rPr>
+                          <w:sz w:val="20"/>
+                          <w:szCs w:val="20"/>
+                        </w:rPr>
+                        <w:t xml:space="preserve"> es un práctica común en todo el mundo. Empresas con ejecutivos dedicados a la atención a clientes, requieren de estabilidad en de la red de datos de la empresa.</w:t>
+                      </w:r>
+                    </w:p>
+                    <w:p>
+                      <w:pPr>
+                        <w:rPr>
+                          <w:b/>
+                          <w:bCs/>
+                          <w:sz w:val="20"/>
+                          <w:szCs w:val="20"/>
+                        </w:rPr>
+                      </w:pPr>
+                      <w:r>
+                        <w:rPr>
+                          <w:b/>
+                          <w:bCs/>
+                          <w:sz w:val="20"/>
+                          <w:szCs w:val="20"/>
+                        </w:rPr>
+                        <w:t>Requisitos</w:t>
+                      </w:r>
+                    </w:p>
+                    <w:p>
+                      <w:pPr>
+                        <w:rPr>
+                          <w:sz w:val="20"/>
+                          <w:szCs w:val="20"/>
+                        </w:rPr>
+                      </w:pPr>
+                      <w:r>
+                        <w:rPr>
+                          <w:sz w:val="20"/>
+                          <w:szCs w:val="20"/>
+                        </w:rPr>
+                        <w:t>Formación: Tecnólogo en Sistemas Culminado/Ing. en Sistemas culminado o egresado</w:t>
+                      </w:r>
+                    </w:p>
+                    <w:p>
+                      <w:pPr>
+                        <w:rPr>
+                          <w:sz w:val="20"/>
+                          <w:szCs w:val="20"/>
+                        </w:rPr>
+                      </w:pPr>
+                      <w:r>
+                        <w:rPr>
+                          <w:sz w:val="20"/>
+                          <w:szCs w:val="20"/>
+                        </w:rPr>
+                        <w:t>Experiencia: de preferencia al menos un año en cargos similares</w:t>
+                      </w:r>
+                    </w:p>
+                    <w:p>
+                      <w:pPr>
+                        <w:rPr>
+                          <w:sz w:val="20"/>
+                          <w:szCs w:val="20"/>
+                        </w:rPr>
+                      </w:pPr>
+                      <w:r>
+                        <w:rPr>
+                          <w:sz w:val="20"/>
+                          <w:szCs w:val="20"/>
+                        </w:rPr>
+                        <w:t xml:space="preserve">Competencias: </w:t>
+                      </w:r>
+                    </w:p>
+                    <w:p>
+                      <w:pPr>
+                        <w:rPr>
+                          <w:sz w:val="20"/>
+                          <w:szCs w:val="20"/>
+                        </w:rPr>
+                      </w:pPr>
+                      <w:r>
+                        <w:rPr>
+                          <w:sz w:val="20"/>
+                          <w:szCs w:val="20"/>
+                        </w:rPr>
+                        <w:t>Proactivo</w:t>
+                      </w:r>
+                    </w:p>
+                    <w:p>
+                      <w:pPr>
+                        <w:rPr>
+                          <w:sz w:val="20"/>
+                          <w:szCs w:val="20"/>
+                        </w:rPr>
+                      </w:pPr>
+                      <w:r>
+                        <w:rPr>
+                          <w:sz w:val="20"/>
+                          <w:szCs w:val="20"/>
+                        </w:rPr>
+                        <w:t>Orientación al Cliente Interno</w:t>
+                      </w:r>
+                    </w:p>
+                    <w:p>
+                      <w:pPr>
+                        <w:rPr>
+                          <w:sz w:val="20"/>
+                          <w:szCs w:val="20"/>
+                        </w:rPr>
+                      </w:pPr>
+                      <w:r>
+                        <w:rPr>
+                          <w:sz w:val="20"/>
+                          <w:szCs w:val="20"/>
+                        </w:rPr>
+                        <w:t>Habilidad Numérica</w:t>
+                      </w:r>
+                    </w:p>
+                    <w:p>
+                      <w:pPr>
+                        <w:rPr>
+                          <w:sz w:val="20"/>
+                          <w:szCs w:val="20"/>
+                        </w:rPr>
+                      </w:pPr>
+                      <w:proofErr w:type="spellStart"/>
+                      <w:r>
+                        <w:rPr>
+                          <w:sz w:val="20"/>
+                          <w:szCs w:val="20"/>
+                        </w:rPr>
+                        <w:t>Comuniacación</w:t>
+                      </w:r>
+                      <w:proofErr w:type="spellEnd"/>
+                      <w:r>
+                        <w:rPr>
+                          <w:sz w:val="20"/>
+                          <w:szCs w:val="20"/>
+                        </w:rPr>
+                        <w:t xml:space="preserve"> asertiva</w:t>
+                      </w:r>
+                    </w:p>
+                    <w:p>
+                      <w:pPr>
+                        <w:rPr>
+                          <w:b/>
+                          <w:bCs/>
+                          <w:sz w:val="20"/>
+                          <w:szCs w:val="20"/>
+                        </w:rPr>
+                      </w:pPr>
+                      <w:r>
+                        <w:rPr>
+                          <w:b/>
+                          <w:bCs/>
+                          <w:sz w:val="20"/>
+                          <w:szCs w:val="20"/>
+                        </w:rPr>
+                        <w:t>Requerimientos:</w:t>
+                      </w:r>
+                    </w:p>
+                    <w:p>
+                      <w:pPr>
+                        <w:rPr>
+                          <w:sz w:val="20"/>
+                          <w:szCs w:val="20"/>
+                        </w:rPr>
+                      </w:pPr>
+                      <w:r>
+                        <w:rPr>
+                          <w:sz w:val="20"/>
+                          <w:szCs w:val="20"/>
+                        </w:rPr>
+                        <w:t>- Conocimiento en Redes</w:t>
+                      </w:r>
+                    </w:p>
+                    <w:p>
+                      <w:pPr>
+                        <w:rPr>
+                          <w:sz w:val="20"/>
+                          <w:szCs w:val="20"/>
+                        </w:rPr>
+                      </w:pPr>
+                      <w:r>
+                        <w:rPr>
+                          <w:sz w:val="20"/>
+                          <w:szCs w:val="20"/>
+                        </w:rPr>
+                        <w:t>- Conocimiento en Sistemas Operativos</w:t>
+                      </w:r>
+                    </w:p>
+                    <w:p>
+                      <w:pPr>
+                        <w:rPr>
+                          <w:sz w:val="20"/>
+                          <w:szCs w:val="20"/>
+                        </w:rPr>
+                      </w:pPr>
+                      <w:r>
+                        <w:rPr>
+                          <w:sz w:val="20"/>
+                          <w:szCs w:val="20"/>
+                        </w:rPr>
+                        <w:t>- Buena actitud de Servicio</w:t>
+                      </w:r>
+                    </w:p>
+                    <w:p>
+                      <w:pPr>
+                        <w:rPr>
+                          <w:sz w:val="20"/>
+                          <w:szCs w:val="20"/>
+                        </w:rPr>
+                      </w:pPr>
+                      <w:r>
+                        <w:rPr>
+                          <w:sz w:val="20"/>
+                          <w:szCs w:val="20"/>
+                        </w:rPr>
+                        <w:t>- Trabajo Bajo Presión</w:t>
+                      </w:r>
+                    </w:p>
+                    <w:p>
+                      <w:pPr>
+                        <w:rPr>
+                          <w:sz w:val="20"/>
+                          <w:szCs w:val="20"/>
+                        </w:rPr>
+                      </w:pPr>
+                      <w:r>
+                        <w:rPr>
+                          <w:sz w:val="20"/>
+                          <w:szCs w:val="20"/>
+                        </w:rPr>
+                        <w:t>- Nivel de Inglés Medio</w:t>
+                      </w:r>
+                    </w:p>
+                    <w:p>
+                      <w:pPr>
+                        <w:rPr>
+                          <w:sz w:val="20"/>
+                          <w:szCs w:val="20"/>
+                        </w:rPr>
+                      </w:pPr>
+                      <w:r>
+                        <w:rPr>
+                          <w:sz w:val="20"/>
+                          <w:szCs w:val="20"/>
+                        </w:rPr>
+                        <w:t xml:space="preserve">- Disponibilidad para realizar turnos de Stand - </w:t>
+                      </w:r>
+                      <w:proofErr w:type="spellStart"/>
+                      <w:proofErr w:type="gramStart"/>
+                      <w:r>
+                        <w:rPr>
+                          <w:sz w:val="20"/>
+                          <w:szCs w:val="20"/>
+                        </w:rPr>
+                        <w:t>By</w:t>
+                      </w:r>
+                      <w:proofErr w:type="spellEnd"/>
+                      <w:r>
+                        <w:rPr>
+                          <w:sz w:val="20"/>
+                          <w:szCs w:val="20"/>
+                        </w:rPr>
+                        <w:t xml:space="preserve">  (</w:t>
+                      </w:r>
+                      <w:proofErr w:type="gramEnd"/>
+                      <w:r>
+                        <w:rPr>
+                          <w:sz w:val="20"/>
+                          <w:szCs w:val="20"/>
+                        </w:rPr>
+                        <w:t>cada 15 días)</w:t>
+                      </w:r>
+                    </w:p>
+                    <w:p>
+                      <w:pPr>
+                        <w:rPr>
+                          <w:sz w:val="20"/>
+                          <w:szCs w:val="20"/>
+                        </w:rPr>
+                      </w:pPr>
+                      <w:r>
+                        <w:rPr>
+                          <w:sz w:val="20"/>
+                          <w:szCs w:val="20"/>
+                        </w:rPr>
+                        <w:t xml:space="preserve"> - Horario de 08h00 a 17h00</w:t>
+                      </w:r>
+                    </w:p>
+                    <w:p>
+                      <w:pPr>
+                        <w:rPr>
+                          <w:sz w:val="20"/>
+                          <w:szCs w:val="20"/>
+                        </w:rPr>
+                      </w:pPr>
+                      <w:r>
+                        <w:rPr>
+                          <w:sz w:val="20"/>
+                          <w:szCs w:val="20"/>
+                        </w:rPr>
+                        <w:t>- Disponibilidad Inmediata</w:t>
+                      </w:r>
+                    </w:p>
+                    <w:p>
+                      <w:pPr>
+                        <w:rPr>
+                          <w:sz w:val="20"/>
+                          <w:szCs w:val="20"/>
+                        </w:rPr>
+                      </w:pPr>
+                    </w:p>
+                    <w:p>
+                      <w:pPr>
+                        <w:rPr>
+                          <w:sz w:val="20"/>
+                          <w:szCs w:val="20"/>
+                        </w:rPr>
+                      </w:pPr>
+                      <w:r>
+                        <w:rPr>
+                          <w:sz w:val="20"/>
+                          <w:szCs w:val="20"/>
+                        </w:rPr>
+                        <w:t>Principales Funciones:</w:t>
+                      </w:r>
+                    </w:p>
+                    <w:p>
+                      <w:pPr>
+                        <w:rPr>
+                          <w:sz w:val="20"/>
+                          <w:szCs w:val="20"/>
+                        </w:rPr>
+                      </w:pPr>
+                      <w:r>
+                        <w:rPr>
+                          <w:sz w:val="20"/>
+                          <w:szCs w:val="20"/>
+                        </w:rPr>
+                        <w:t>Brindar Soporte a Usuarios</w:t>
+                      </w:r>
+                    </w:p>
+                    <w:p>
+                      <w:pPr>
+                        <w:rPr>
+                          <w:sz w:val="20"/>
+                          <w:szCs w:val="20"/>
+                        </w:rPr>
+                      </w:pPr>
+                      <w:r>
+                        <w:rPr>
+                          <w:sz w:val="20"/>
+                          <w:szCs w:val="20"/>
+                        </w:rPr>
+                        <w:t>Manejo de Redes</w:t>
+                      </w:r>
+                    </w:p>
+                    <w:p>
+                      <w:pPr>
+                        <w:rPr>
+                          <w:sz w:val="20"/>
+                          <w:szCs w:val="20"/>
+                        </w:rPr>
+                      </w:pPr>
+                      <w:r>
+                        <w:rPr>
+                          <w:sz w:val="20"/>
+                          <w:szCs w:val="20"/>
+                        </w:rPr>
+                        <w:t>Manejo de Sistemas operativos Windows 10</w:t>
+                      </w:r>
+                    </w:p>
+                    <w:p>
+                      <w:pPr>
+                        <w:rPr>
+                          <w:sz w:val="20"/>
+                          <w:szCs w:val="20"/>
+                        </w:rPr>
+                      </w:pPr>
+                      <w:r>
+                        <w:rPr>
+                          <w:sz w:val="20"/>
+                          <w:szCs w:val="20"/>
+                        </w:rPr>
+                        <w:t xml:space="preserve">Mantenimiento de equipos </w:t>
+                      </w:r>
+                    </w:p>
+                    <w:p>
+                      <w:pPr>
+                        <w:rPr>
+                          <w:sz w:val="20"/>
+                          <w:szCs w:val="20"/>
+                        </w:rPr>
+                      </w:pPr>
+                      <w:r>
+                        <w:rPr>
+                          <w:sz w:val="20"/>
+                          <w:szCs w:val="20"/>
+                        </w:rPr>
+                        <w:t>Lugar de Trabajo</w:t>
+                      </w:r>
+                    </w:p>
+                    <w:p>
+                      <w:pPr>
+                        <w:rPr>
+                          <w:sz w:val="20"/>
+                          <w:szCs w:val="20"/>
+                        </w:rPr>
+                      </w:pPr>
+                      <w:r>
+                        <w:rPr>
+                          <w:sz w:val="20"/>
+                          <w:szCs w:val="20"/>
+                        </w:rPr>
+                        <w:t>Tumbaco /se requiere disponibilidad para viajar al Oriente</w:t>
+                      </w:r>
+                    </w:p>
+                    <w:p>
+                      <w:pPr>
+                        <w:rPr>
+                          <w:sz w:val="20"/>
+                          <w:szCs w:val="20"/>
+                        </w:rPr>
+                      </w:pPr>
+                      <w:r>
+                        <w:rPr>
+                          <w:sz w:val="20"/>
+                          <w:szCs w:val="20"/>
+                        </w:rPr>
+                        <w:t>Beneficios</w:t>
+                      </w:r>
+                    </w:p>
+                    <w:p>
+                      <w:pPr>
+                        <w:rPr>
+                          <w:sz w:val="20"/>
+                          <w:szCs w:val="20"/>
+                        </w:rPr>
+                      </w:pPr>
+                      <w:r>
+                        <w:rPr>
+                          <w:sz w:val="20"/>
+                          <w:szCs w:val="20"/>
+                        </w:rPr>
+                        <w:t>Alimentación</w:t>
+                      </w:r>
+                    </w:p>
+                    <w:p>
+                      <w:pPr>
+                        <w:rPr>
+                          <w:sz w:val="20"/>
+                          <w:szCs w:val="20"/>
+                        </w:rPr>
+                      </w:pPr>
+                      <w:r>
+                        <w:rPr>
+                          <w:sz w:val="20"/>
+                          <w:szCs w:val="20"/>
+                        </w:rPr>
+                        <w:t>Seguro Médico</w:t>
+                      </w:r>
+                    </w:p>
+                    <w:p>
+                      <w:pPr>
+                        <w:rPr>
+                          <w:sz w:val="20"/>
+                          <w:szCs w:val="20"/>
+                        </w:rPr>
+                      </w:pPr>
+                      <w:r>
+                        <w:rPr>
+                          <w:sz w:val="20"/>
+                          <w:szCs w:val="20"/>
+                        </w:rPr>
+                        <w:t>Utilidades</w:t>
+                      </w:r>
+                    </w:p>
+                    <w:p>
+                      <w:pPr>
+                        <w:rPr>
+                          <w:sz w:val="20"/>
+                          <w:szCs w:val="20"/>
+                        </w:rPr>
+                      </w:pPr>
+                      <w:r>
+                        <w:rPr>
+                          <w:sz w:val="20"/>
+                          <w:szCs w:val="20"/>
+                        </w:rPr>
+                        <w:t>Salario</w:t>
+                      </w:r>
+                    </w:p>
+                    <w:p>
+                      <w:pPr>
+                        <w:rPr>
+                          <w:sz w:val="20"/>
+                          <w:szCs w:val="20"/>
+                        </w:rPr>
+                      </w:pPr>
+                      <w:r>
+                        <w:rPr>
+                          <w:sz w:val="20"/>
+                          <w:szCs w:val="20"/>
+                        </w:rPr>
+                        <w:t xml:space="preserve">Acorde al perfil </w:t>
+                      </w:r>
+                    </w:p>
+                    <w:p>
+                      <w:pPr>
+                        <w:rPr>
+                          <w:sz w:val="20"/>
+                          <w:szCs w:val="20"/>
+                        </w:rPr>
+                      </w:pPr>
+                    </w:p>
+                  </w:txbxContent>
+                </v:textbox>
+              </v:rect>
+            </w:pict>
+          </mc:Fallback>
+        </mc:AlternateContent>
+      </w:r>
+      <w:r>
+        <w:rPr>
           <w:noProof/>
           <w:lang w:val="es-ES"/>
         </w:rPr>
-        <w:lastRenderedPageBreak/>
         <mc:AlternateContent>
           <mc:Choice Requires="wps">
             <w:drawing>
@@ -3472,14 +4705,7 @@
                               <w:rPr>
                                 <w:lang w:val="es-ES"/>
                               </w:rPr>
-                              <w:t>Requis</w:t>
-                            </w:r>
-                            <w:bookmarkStart w:id="3" w:name="_GoBack"/>
-                            <w:r>
-                              <w:rPr>
-                                <w:lang w:val="es-ES"/>
-                              </w:rPr>
-                              <w:t>itos:</w:t>
+                              <w:t>Requisitos:</w:t>
                             </w:r>
                           </w:p>
                           <w:p>
@@ -3724,7 +4950,6 @@
                               </w:rPr>
                               <w:t>.</w:t>
                             </w:r>
-                            <w:bookmarkEnd w:id="3"/>
                           </w:p>
                         </w:txbxContent>
                       </wps:txbx>
@@ -3748,7 +4973,7 @@
           </mc:Choice>
           <mc:Fallback>
             <w:pict>
-              <v:rect w14:anchorId="3C509099" id="Rectángulo 14" o:spid="_x0000_s1034" style="position:absolute;margin-left:-76.8pt;margin-top:-52.1pt;width:225.75pt;height:314.25pt;z-index:251678720;visibility:visible;mso-wrap-style:square;mso-width-percent:0;mso-height-percent:0;mso-wrap-distance-left:9pt;mso-wrap-distance-top:0;mso-wrap-distance-right:9pt;mso-wrap-distance-bottom:0;mso-position-horizontal:absolute;mso-position-horizontal-relative:text;mso-position-vertical:absolute;mso-position-vertical-relative:text;mso-width-percent:0;mso-height-percent:0;mso-width-relative:margin;mso-height-relative:margin;v-text-anchor:middle" o:gfxdata="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" fillcolor="#555 [2160]" strokecolor="black [3200]" strokeweight=".5pt">
+              <v:rect w14:anchorId="3C509099" id="Rectángulo 14" o:spid="_x0000_s1035" style="position:absolute;margin-left:-76.8pt;margin-top:-52.1pt;width:225.75pt;height:314.25pt;z-index:251678720;visibility:visible;mso-wrap-style:square;mso-width-percent:0;mso-height-percent:0;mso-wrap-distance-left:9pt;mso-wrap-distance-top:0;mso-wrap-distance-right:9pt;mso-wrap-distance-bottom:0;mso-position-horizontal:absolute;mso-position-horizontal-relative:text;mso-position-vertical:absolute;mso-position-vertical-relative:text;mso-width-percent:0;mso-height-percent:0;mso-width-relative:margin;mso-height-relative:margin;v-text-anchor:middle" o:gfxdata="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" fillcolor="#555 [2160]" strokecolor="black [3200]" strokeweight=".5pt">
                 <v:fill color2="#313131 [2608]" rotate="t" colors="0 #9b9b9b;.5 #8e8e8e;1 #797979" focus="100%" type="gradient">
                   <o:fill v:ext="view" type="gradientUnscaled"/>
                 </v:fill>
@@ -3765,14 +4990,7 @@
                         <w:rPr>
                           <w:lang w:val="es-ES"/>
                         </w:rPr>
-                        <w:t>Requis</w:t>
-                      </w:r>
-                      <w:bookmarkStart w:id="4" w:name="_GoBack"/>
-                      <w:r>
-                        <w:rPr>
-                          <w:lang w:val="es-ES"/>
-                        </w:rPr>
-                        <w:t>itos:</w:t>
+                        <w:t>Requisitos:</w:t>
                       </w:r>
                     </w:p>
                     <w:p>
@@ -4017,7 +5235,6 @@
                         </w:rPr>
                         <w:t>.</w:t>
                       </w:r>
-                      <w:bookmarkEnd w:id="4"/>
                     </w:p>
                   </w:txbxContent>
                 </v:textbox>
@@ -6283,7 +7500,7 @@
 </file>
 
 <file path=customXml/itemProps1.xml><?xml version="1.0" encoding="utf-8"?>
-<ds:datastoreItem xmlns:ds="http://schemas.openxmlformats.org/officeDocument/2006/customXml" ds:itemID="{39DF59A5-F219-4CC5-ADDD-8D19BADE39A5}">
+<ds:datastoreItem xmlns:ds="http://schemas.openxmlformats.org/officeDocument/2006/customXml" ds:itemID="{1E27EF2A-A8A2-404B-99F7-01F0B63DACB9}">
   <ds:schemaRefs>
     <ds:schemaRef ds:uri="http://schemas.openxmlformats.org/officeDocument/2006/bibliography"/>
   </ds:schemaRefs>

--- a/INSTITUTO TECNOLOGICO SUPERIOR VIDA NUEVA TICS.docx
+++ b/INSTITUTO TECNOLOGICO SUPERIOR VIDA NUEVA TICS.docx
@@ -836,20 +836,8 @@
                           <w:szCs w:val="16"/>
                           <w:lang w:eastAsia="es-EC"/>
                         </w:rPr>
-                        <w:t xml:space="preserve">Wireless, VPN, </w:t>
-                      </w:r>
-                      <w:proofErr w:type="spellStart"/>
-                      <w:r>
-                        <w:rPr>
-                          <w:rFonts w:ascii="Calibri" w:eastAsia="Times New Roman" w:hAnsi="Calibri" w:cs="Calibri"/>
-                          <w:color w:val="333333"/>
-                          <w:sz w:val="16"/>
-                          <w:szCs w:val="16"/>
-                          <w:lang w:eastAsia="es-EC"/>
-                        </w:rPr>
-                        <w:t>etc</w:t>
-                      </w:r>
-                      <w:proofErr w:type="spellEnd"/>
+                        <w:t>Wireless, VPN, etc</w:t>
+                      </w:r>
                     </w:p>
                     <w:p>
                       <w:pPr>
@@ -3400,6 +3388,84 @@
           <w:lang w:val="es-ES"/>
         </w:rPr>
       </w:pPr>
+      <w:r>
+        <w:rPr>
+          <w:noProof/>
+          <w:lang w:val="es-ES"/>
+        </w:rPr>
+        <mc:AlternateContent>
+          <mc:Choice Requires="wps">
+            <w:drawing>
+              <wp:anchor distT="0" distB="0" distL="114300" distR="114300" simplePos="0" relativeHeight="251692032" behindDoc="0" locked="0" layoutInCell="1" allowOverlap="1" wp14:anchorId="706E6B08" wp14:editId="570CFB67">
+                <wp:simplePos x="0" y="0"/>
+                <wp:positionH relativeFrom="margin">
+                  <wp:align>right</wp:align>
+                </wp:positionH>
+                <wp:positionV relativeFrom="paragraph">
+                  <wp:posOffset>2345055</wp:posOffset>
+                </wp:positionV>
+                <wp:extent cx="45719" cy="3228975"/>
+                <wp:effectExtent l="76200" t="0" r="50165" b="47625"/>
+                <wp:wrapNone/>
+                <wp:docPr id="20" name="Conector recto de flecha 20"/>
+                <wp:cNvGraphicFramePr/>
+                <a:graphic xmlns:a="http://schemas.openxmlformats.org/drawingml/2006/main">
+                  <a:graphicData uri="http://schemas.microsoft.com/office/word/2010/wordprocessingShape">
+                    <wps:wsp>
+                      <wps:cNvCnPr/>
+                      <wps:spPr>
+                        <a:xfrm flipH="1">
+                          <a:off x="0" y="0"/>
+                          <a:ext cx="45719" cy="3228975"/>
+                        </a:xfrm>
+                        <a:prstGeom prst="straightConnector1">
+                          <a:avLst/>
+                        </a:prstGeom>
+                        <a:ln>
+                          <a:tailEnd type="triangle"/>
+                        </a:ln>
+                      </wps:spPr>
+                      <wps:style>
+                        <a:lnRef idx="1">
+                          <a:schemeClr val="accent1"/>
+                        </a:lnRef>
+                        <a:fillRef idx="0">
+                          <a:schemeClr val="accent1"/>
+                        </a:fillRef>
+                        <a:effectRef idx="0">
+                          <a:schemeClr val="accent1"/>
+                        </a:effectRef>
+                        <a:fontRef idx="minor">
+                          <a:schemeClr val="tx1"/>
+                        </a:fontRef>
+                      </wps:style>
+                      <wps:bodyPr/>
+                    </wps:wsp>
+                  </a:graphicData>
+                </a:graphic>
+                <wp14:sizeRelH relativeFrom="margin">
+                  <wp14:pctWidth>0</wp14:pctWidth>
+                </wp14:sizeRelH>
+                <wp14:sizeRelV relativeFrom="margin">
+                  <wp14:pctHeight>0</wp14:pctHeight>
+                </wp14:sizeRelV>
+              </wp:anchor>
+            </w:drawing>
+          </mc:Choice>
+          <mc:Fallback>
+            <w:pict>
+              <v:shapetype w14:anchorId="5749BB8A" id="_x0000_t32" coordsize="21600,21600" o:spt="32" o:oned="t" path="m,l21600,21600e" filled="f">
+                <v:path arrowok="t" fillok="f" o:connecttype="none"/>
+                <o:lock v:ext="edit" shapetype="t"/>
+              </v:shapetype>
+              <v:shape id="Conector recto de flecha 20" o:spid="_x0000_s1026" type="#_x0000_t32" style="position:absolute;margin-left:-47.6pt;margin-top:184.65pt;width:3.6pt;height:254.25pt;flip:x;z-index:251692032;visibility:visible;mso-wrap-style:square;mso-width-percent:0;mso-height-percent:0;mso-wrap-distance-left:9pt;mso-wrap-distance-top:0;mso-wrap-distance-right:9pt;mso-wrap-distance-bottom:0;mso-position-horizontal:right;mso-position-horizontal-relative:margin;mso-position-vertical:absolute;mso-position-vertical-relative:text;mso-width-percent:0;mso-height-percent:0;mso-width-relative:margin;mso-height-relative:margin" o:gfxdata="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" strokecolor="#4472c4 [3204]" strokeweight=".5pt">
+                <v:stroke endarrow="block" joinstyle="miter"/>
+                <w10:wrap anchorx="margin"/>
+              </v:shape>
+            </w:pict>
+          </mc:Fallback>
+        </mc:AlternateContent>
+      </w:r>
     </w:p>
     <w:p>
       <w:pPr>
@@ -3465,8 +3531,6 @@
         </w:rPr>
         <w:tab/>
       </w:r>
-      <w:bookmarkStart w:id="2" w:name="_GoBack"/>
-      <w:bookmarkEnd w:id="2"/>
     </w:p>
     <w:p>
       <w:pPr>
@@ -3479,6 +3543,684 @@
       </w:pPr>
       <w:r>
         <w:rPr>
+          <w:noProof/>
+          <w:lang w:val="es-ES"/>
+        </w:rPr>
+        <w:lastRenderedPageBreak/>
+        <mc:AlternateContent>
+          <mc:Choice Requires="wps">
+            <w:drawing>
+              <wp:anchor distT="0" distB="0" distL="114300" distR="114300" simplePos="0" relativeHeight="251687936" behindDoc="0" locked="0" layoutInCell="1" allowOverlap="1" wp14:anchorId="6D29E436" wp14:editId="7B24EC0A">
+                <wp:simplePos x="0" y="0"/>
+                <wp:positionH relativeFrom="column">
+                  <wp:posOffset>4044315</wp:posOffset>
+                </wp:positionH>
+                <wp:positionV relativeFrom="paragraph">
+                  <wp:posOffset>-652145</wp:posOffset>
+                </wp:positionV>
+                <wp:extent cx="2238375" cy="4772025"/>
+                <wp:effectExtent l="0" t="0" r="28575" b="28575"/>
+                <wp:wrapNone/>
+                <wp:docPr id="18" name="Rectángulo 18"/>
+                <wp:cNvGraphicFramePr/>
+                <a:graphic xmlns:a="http://schemas.openxmlformats.org/drawingml/2006/main">
+                  <a:graphicData uri="http://schemas.microsoft.com/office/word/2010/wordprocessingShape">
+                    <wps:wsp>
+                      <wps:cNvSpPr/>
+                      <wps:spPr>
+                        <a:xfrm>
+                          <a:off x="0" y="0"/>
+                          <a:ext cx="2238375" cy="4772025"/>
+                        </a:xfrm>
+                        <a:prstGeom prst="rect">
+                          <a:avLst/>
+                        </a:prstGeom>
+                      </wps:spPr>
+                      <wps:style>
+                        <a:lnRef idx="1">
+                          <a:schemeClr val="dk1"/>
+                        </a:lnRef>
+                        <a:fillRef idx="2">
+                          <a:schemeClr val="dk1"/>
+                        </a:fillRef>
+                        <a:effectRef idx="1">
+                          <a:schemeClr val="dk1"/>
+                        </a:effectRef>
+                        <a:fontRef idx="minor">
+                          <a:schemeClr val="dk1"/>
+                        </a:fontRef>
+                      </wps:style>
+                      <wps:txbx>
+                        <w:txbxContent>
+                          <w:p>
+                            <w:pPr>
+                              <w:rPr>
+                                <w:b/>
+                                <w:bCs/>
+                                <w:sz w:val="18"/>
+                                <w:szCs w:val="18"/>
+                                <w:lang w:val="es-ES"/>
+                              </w:rPr>
+                            </w:pPr>
+                            <w:r>
+                              <w:rPr>
+                                <w:b/>
+                                <w:bCs/>
+                                <w:sz w:val="18"/>
+                                <w:szCs w:val="18"/>
+                                <w:lang w:val="es-ES"/>
+                              </w:rPr>
+                              <w:t>Requerimientos:</w:t>
+                            </w:r>
+                          </w:p>
+                          <w:p>
+                            <w:pPr>
+                              <w:tabs>
+                                <w:tab w:val="left" w:pos="8647"/>
+                              </w:tabs>
+                              <w:ind w:right="142"/>
+                              <w:jc w:val="both"/>
+                              <w:rPr>
+                                <w:b/>
+                                <w:bCs/>
+                                <w:sz w:val="18"/>
+                                <w:szCs w:val="18"/>
+                                <w:lang w:val="es-ES"/>
+                              </w:rPr>
+                            </w:pPr>
+                            <w:r>
+                              <w:rPr>
+                                <w:b/>
+                                <w:bCs/>
+                                <w:sz w:val="18"/>
+                                <w:szCs w:val="18"/>
+                                <w:lang w:val="es-ES"/>
+                              </w:rPr>
+                              <w:t>Conocimiento avanzado en equipos y sistemas informáticos:</w:t>
+                            </w:r>
+                          </w:p>
+                          <w:p>
+                            <w:pPr>
+                              <w:tabs>
+                                <w:tab w:val="left" w:pos="8647"/>
+                              </w:tabs>
+                              <w:ind w:right="142"/>
+                              <w:jc w:val="both"/>
+                              <w:rPr>
+                                <w:sz w:val="18"/>
+                                <w:szCs w:val="18"/>
+                                <w:lang w:val="es-ES"/>
+                              </w:rPr>
+                            </w:pPr>
+                            <w:r>
+                              <w:rPr>
+                                <w:sz w:val="18"/>
+                                <w:szCs w:val="18"/>
+                                <w:lang w:val="es-ES"/>
+                              </w:rPr>
+                              <w:t>1.Estar en la capacidad de entender la manera en la que las piezas de los equipos tr</w:t>
+                            </w:r>
+                            <w:bookmarkStart w:id="3" w:name="_GoBack"/>
+                            <w:bookmarkEnd w:id="3"/>
+                            <w:r>
+                              <w:rPr>
+                                <w:sz w:val="18"/>
+                                <w:szCs w:val="18"/>
+                                <w:lang w:val="es-ES"/>
+                              </w:rPr>
+                              <w:t>abajan en conjunto.</w:t>
+                            </w:r>
+                          </w:p>
+                          <w:p>
+                            <w:pPr>
+                              <w:tabs>
+                                <w:tab w:val="left" w:pos="8647"/>
+                              </w:tabs>
+                              <w:ind w:right="142"/>
+                              <w:jc w:val="both"/>
+                              <w:rPr>
+                                <w:sz w:val="18"/>
+                                <w:szCs w:val="18"/>
+                                <w:lang w:val="es-ES"/>
+                              </w:rPr>
+                            </w:pPr>
+                            <w:r>
+                              <w:rPr>
+                                <w:sz w:val="18"/>
+                                <w:szCs w:val="18"/>
+                                <w:lang w:val="es-ES"/>
+                              </w:rPr>
+                              <w:t>2.Comprender lo básico referente a la programación y funciones de sistemas.</w:t>
+                            </w:r>
+                          </w:p>
+                          <w:p>
+                            <w:pPr>
+                              <w:tabs>
+                                <w:tab w:val="left" w:pos="8647"/>
+                              </w:tabs>
+                              <w:ind w:right="142"/>
+                              <w:jc w:val="both"/>
+                              <w:rPr>
+                                <w:b/>
+                                <w:bCs/>
+                                <w:sz w:val="18"/>
+                                <w:szCs w:val="18"/>
+                                <w:lang w:val="es-ES"/>
+                              </w:rPr>
+                            </w:pPr>
+                            <w:r>
+                              <w:rPr>
+                                <w:b/>
+                                <w:bCs/>
+                                <w:sz w:val="18"/>
+                                <w:szCs w:val="18"/>
+                                <w:lang w:val="es-ES"/>
+                              </w:rPr>
+                              <w:t>Resolución de problemas y habilidades analíticas:</w:t>
+                            </w:r>
+                          </w:p>
+                          <w:p>
+                            <w:pPr>
+                              <w:tabs>
+                                <w:tab w:val="left" w:pos="8647"/>
+                              </w:tabs>
+                              <w:ind w:right="142"/>
+                              <w:jc w:val="both"/>
+                              <w:rPr>
+                                <w:sz w:val="18"/>
+                                <w:szCs w:val="18"/>
+                                <w:lang w:val="es-ES"/>
+                              </w:rPr>
+                            </w:pPr>
+                            <w:r>
+                              <w:rPr>
+                                <w:sz w:val="18"/>
+                                <w:szCs w:val="18"/>
+                                <w:lang w:val="es-ES"/>
+                              </w:rPr>
+                              <w:t>1.Tener un enfoque lógico y analítico en la resolución de problemas.</w:t>
+                            </w:r>
+                          </w:p>
+                          <w:p>
+                            <w:pPr>
+                              <w:tabs>
+                                <w:tab w:val="left" w:pos="8647"/>
+                              </w:tabs>
+                              <w:ind w:right="142"/>
+                              <w:jc w:val="both"/>
+                              <w:rPr>
+                                <w:sz w:val="18"/>
+                                <w:szCs w:val="18"/>
+                                <w:lang w:val="es-ES"/>
+                              </w:rPr>
+                            </w:pPr>
+                            <w:r>
+                              <w:rPr>
+                                <w:sz w:val="18"/>
+                                <w:szCs w:val="18"/>
+                                <w:lang w:val="es-ES"/>
+                              </w:rPr>
+                              <w:t>2.Prestar atención a los detalles.</w:t>
+                            </w:r>
+                          </w:p>
+                          <w:p>
+                            <w:pPr>
+                              <w:tabs>
+                                <w:tab w:val="left" w:pos="8647"/>
+                              </w:tabs>
+                              <w:ind w:right="142"/>
+                              <w:jc w:val="both"/>
+                              <w:rPr>
+                                <w:sz w:val="18"/>
+                                <w:szCs w:val="18"/>
+                                <w:lang w:val="es-ES"/>
+                              </w:rPr>
+                            </w:pPr>
+                            <w:r>
+                              <w:rPr>
+                                <w:sz w:val="18"/>
+                                <w:szCs w:val="18"/>
+                                <w:lang w:val="es-ES"/>
+                              </w:rPr>
+                              <w:t>3.Encontrar soluciones aplicando un pensamiento creativo e innovador.</w:t>
+                            </w:r>
+                          </w:p>
+                          <w:p>
+                            <w:pPr>
+                              <w:tabs>
+                                <w:tab w:val="left" w:pos="8647"/>
+                              </w:tabs>
+                              <w:ind w:right="142"/>
+                              <w:jc w:val="both"/>
+                              <w:rPr>
+                                <w:b/>
+                                <w:bCs/>
+                                <w:sz w:val="18"/>
+                                <w:szCs w:val="18"/>
+                                <w:lang w:val="es-ES"/>
+                              </w:rPr>
+                            </w:pPr>
+                            <w:r>
+                              <w:rPr>
+                                <w:b/>
+                                <w:bCs/>
+                                <w:sz w:val="18"/>
+                                <w:szCs w:val="18"/>
+                                <w:lang w:val="es-ES"/>
+                              </w:rPr>
+                              <w:t>Habilidades de comunicación:</w:t>
+                            </w:r>
+                          </w:p>
+                          <w:p>
+                            <w:pPr>
+                              <w:tabs>
+                                <w:tab w:val="left" w:pos="8647"/>
+                              </w:tabs>
+                              <w:ind w:right="142"/>
+                              <w:jc w:val="both"/>
+                              <w:rPr>
+                                <w:sz w:val="18"/>
+                                <w:szCs w:val="18"/>
+                                <w:lang w:val="es-ES"/>
+                              </w:rPr>
+                            </w:pPr>
+                            <w:r>
+                              <w:rPr>
+                                <w:sz w:val="18"/>
+                                <w:szCs w:val="18"/>
+                                <w:lang w:val="es-ES"/>
+                              </w:rPr>
+                              <w:t>1.Prestar atención a los requerimientos provenientes de personas sin conocimiento técnico en el área.</w:t>
+                            </w:r>
+                          </w:p>
+                          <w:p>
+                            <w:pPr>
+                              <w:rPr>
+                                <w:b/>
+                                <w:bCs/>
+                                <w:sz w:val="18"/>
+                                <w:szCs w:val="18"/>
+                                <w:lang w:val="es-ES"/>
+                              </w:rPr>
+                            </w:pPr>
+                            <w:r>
+                              <w:rPr>
+                                <w:b/>
+                                <w:bCs/>
+                                <w:sz w:val="18"/>
+                                <w:szCs w:val="18"/>
+                                <w:lang w:val="es-ES"/>
+                              </w:rPr>
+                              <w:t>Experiencia</w:t>
+                            </w:r>
+                          </w:p>
+                          <w:p>
+                            <w:pPr>
+                              <w:rPr>
+                                <w:sz w:val="18"/>
+                                <w:szCs w:val="18"/>
+                                <w:lang w:val="es-ES"/>
+                              </w:rPr>
+                            </w:pPr>
+                            <w:r>
+                              <w:rPr>
+                                <w:sz w:val="18"/>
+                                <w:szCs w:val="18"/>
+                                <w:lang w:val="es-ES"/>
+                              </w:rPr>
+                              <w:t>1.Se valorará, la experiencia en cargos similares, ya sea en el ámbito público como en el privado.</w:t>
+                            </w:r>
+                            <w:r>
+                              <w:rPr>
+                                <w:sz w:val="18"/>
+                                <w:szCs w:val="18"/>
+                                <w:lang w:val="es-ES"/>
+                              </w:rPr>
+                              <w:cr/>
+                            </w:r>
+                          </w:p>
+                          <w:p>
+                            <w:pPr>
+                              <w:rPr>
+                                <w:b/>
+                                <w:bCs/>
+                                <w:lang w:val="es-ES"/>
+                              </w:rPr>
+                            </w:pPr>
+                          </w:p>
+                        </w:txbxContent>
+                      </wps:txbx>
+                      <wps:bodyPr rot="0" spcFirstLastPara="0" vertOverflow="overflow" horzOverflow="overflow" vert="horz" wrap="square" lIns="91440" tIns="45720" rIns="91440" bIns="45720" numCol="1" spcCol="0" rtlCol="0" fromWordArt="0" anchor="ctr" anchorCtr="0" forceAA="0" compatLnSpc="1">
+                        <a:prstTxWarp prst="textNoShape">
+                          <a:avLst/>
+                        </a:prstTxWarp>
+                        <a:noAutofit/>
+                      </wps:bodyPr>
+                    </wps:wsp>
+                  </a:graphicData>
+                </a:graphic>
+                <wp14:sizeRelH relativeFrom="margin">
+                  <wp14:pctWidth>0</wp14:pctWidth>
+                </wp14:sizeRelH>
+                <wp14:sizeRelV relativeFrom="margin">
+                  <wp14:pctHeight>0</wp14:pctHeight>
+                </wp14:sizeRelV>
+              </wp:anchor>
+            </w:drawing>
+          </mc:Choice>
+          <mc:Fallback>
+            <w:pict>
+              <v:rect w14:anchorId="6D29E436" id="Rectángulo 18" o:spid="_x0000_s1034" style="position:absolute;margin-left:318.45pt;margin-top:-51.35pt;width:176.25pt;height:375.75pt;z-index:251687936;visibility:visible;mso-wrap-style:square;mso-width-percent:0;mso-height-percent:0;mso-wrap-distance-left:9pt;mso-wrap-distance-top:0;mso-wrap-distance-right:9pt;mso-wrap-distance-bottom:0;mso-position-horizontal:absolute;mso-position-horizontal-relative:text;mso-position-vertical:absolute;mso-position-vertical-relative:text;mso-width-percent:0;mso-height-percent:0;mso-width-relative:margin;mso-height-relative:margin;v-text-anchor:middle" o:gfxdata="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" fillcolor="#555 [2160]" strokecolor="black [3200]" strokeweight=".5pt">
+                <v:fill color2="#313131 [2608]" rotate="t" colors="0 #9b9b9b;.5 #8e8e8e;1 #797979" focus="100%" type="gradient">
+                  <o:fill v:ext="view" type="gradientUnscaled"/>
+                </v:fill>
+                <v:textbox>
+                  <w:txbxContent>
+                    <w:p>
+                      <w:pPr>
+                        <w:rPr>
+                          <w:b/>
+                          <w:bCs/>
+                          <w:sz w:val="18"/>
+                          <w:szCs w:val="18"/>
+                          <w:lang w:val="es-ES"/>
+                        </w:rPr>
+                      </w:pPr>
+                      <w:r>
+                        <w:rPr>
+                          <w:b/>
+                          <w:bCs/>
+                          <w:sz w:val="18"/>
+                          <w:szCs w:val="18"/>
+                          <w:lang w:val="es-ES"/>
+                        </w:rPr>
+                        <w:t>Requerimientos:</w:t>
+                      </w:r>
+                    </w:p>
+                    <w:p>
+                      <w:pPr>
+                        <w:tabs>
+                          <w:tab w:val="left" w:pos="8647"/>
+                        </w:tabs>
+                        <w:ind w:right="142"/>
+                        <w:jc w:val="both"/>
+                        <w:rPr>
+                          <w:b/>
+                          <w:bCs/>
+                          <w:sz w:val="18"/>
+                          <w:szCs w:val="18"/>
+                          <w:lang w:val="es-ES"/>
+                        </w:rPr>
+                      </w:pPr>
+                      <w:r>
+                        <w:rPr>
+                          <w:b/>
+                          <w:bCs/>
+                          <w:sz w:val="18"/>
+                          <w:szCs w:val="18"/>
+                          <w:lang w:val="es-ES"/>
+                        </w:rPr>
+                        <w:t>Conocimiento avanzado en equipos y sistemas informáticos:</w:t>
+                      </w:r>
+                    </w:p>
+                    <w:p>
+                      <w:pPr>
+                        <w:tabs>
+                          <w:tab w:val="left" w:pos="8647"/>
+                        </w:tabs>
+                        <w:ind w:right="142"/>
+                        <w:jc w:val="both"/>
+                        <w:rPr>
+                          <w:sz w:val="18"/>
+                          <w:szCs w:val="18"/>
+                          <w:lang w:val="es-ES"/>
+                        </w:rPr>
+                      </w:pPr>
+                      <w:r>
+                        <w:rPr>
+                          <w:sz w:val="18"/>
+                          <w:szCs w:val="18"/>
+                          <w:lang w:val="es-ES"/>
+                        </w:rPr>
+                        <w:t>1.Estar en la capacidad de entender la manera en la que las piezas de los equipos tr</w:t>
+                      </w:r>
+                      <w:bookmarkStart w:id="4" w:name="_GoBack"/>
+                      <w:bookmarkEnd w:id="4"/>
+                      <w:r>
+                        <w:rPr>
+                          <w:sz w:val="18"/>
+                          <w:szCs w:val="18"/>
+                          <w:lang w:val="es-ES"/>
+                        </w:rPr>
+                        <w:t>abajan en conjunto.</w:t>
+                      </w:r>
+                    </w:p>
+                    <w:p>
+                      <w:pPr>
+                        <w:tabs>
+                          <w:tab w:val="left" w:pos="8647"/>
+                        </w:tabs>
+                        <w:ind w:right="142"/>
+                        <w:jc w:val="both"/>
+                        <w:rPr>
+                          <w:sz w:val="18"/>
+                          <w:szCs w:val="18"/>
+                          <w:lang w:val="es-ES"/>
+                        </w:rPr>
+                      </w:pPr>
+                      <w:r>
+                        <w:rPr>
+                          <w:sz w:val="18"/>
+                          <w:szCs w:val="18"/>
+                          <w:lang w:val="es-ES"/>
+                        </w:rPr>
+                        <w:t>2.Comprender lo básico referente a la programación y funciones de sistemas.</w:t>
+                      </w:r>
+                    </w:p>
+                    <w:p>
+                      <w:pPr>
+                        <w:tabs>
+                          <w:tab w:val="left" w:pos="8647"/>
+                        </w:tabs>
+                        <w:ind w:right="142"/>
+                        <w:jc w:val="both"/>
+                        <w:rPr>
+                          <w:b/>
+                          <w:bCs/>
+                          <w:sz w:val="18"/>
+                          <w:szCs w:val="18"/>
+                          <w:lang w:val="es-ES"/>
+                        </w:rPr>
+                      </w:pPr>
+                      <w:r>
+                        <w:rPr>
+                          <w:b/>
+                          <w:bCs/>
+                          <w:sz w:val="18"/>
+                          <w:szCs w:val="18"/>
+                          <w:lang w:val="es-ES"/>
+                        </w:rPr>
+                        <w:t>Resolución de problemas y habilidades analíticas:</w:t>
+                      </w:r>
+                    </w:p>
+                    <w:p>
+                      <w:pPr>
+                        <w:tabs>
+                          <w:tab w:val="left" w:pos="8647"/>
+                        </w:tabs>
+                        <w:ind w:right="142"/>
+                        <w:jc w:val="both"/>
+                        <w:rPr>
+                          <w:sz w:val="18"/>
+                          <w:szCs w:val="18"/>
+                          <w:lang w:val="es-ES"/>
+                        </w:rPr>
+                      </w:pPr>
+                      <w:r>
+                        <w:rPr>
+                          <w:sz w:val="18"/>
+                          <w:szCs w:val="18"/>
+                          <w:lang w:val="es-ES"/>
+                        </w:rPr>
+                        <w:t>1.Tener un enfoque lógico y analítico en la resolución de problemas.</w:t>
+                      </w:r>
+                    </w:p>
+                    <w:p>
+                      <w:pPr>
+                        <w:tabs>
+                          <w:tab w:val="left" w:pos="8647"/>
+                        </w:tabs>
+                        <w:ind w:right="142"/>
+                        <w:jc w:val="both"/>
+                        <w:rPr>
+                          <w:sz w:val="18"/>
+                          <w:szCs w:val="18"/>
+                          <w:lang w:val="es-ES"/>
+                        </w:rPr>
+                      </w:pPr>
+                      <w:r>
+                        <w:rPr>
+                          <w:sz w:val="18"/>
+                          <w:szCs w:val="18"/>
+                          <w:lang w:val="es-ES"/>
+                        </w:rPr>
+                        <w:t>2.Prestar atención a los detalles.</w:t>
+                      </w:r>
+                    </w:p>
+                    <w:p>
+                      <w:pPr>
+                        <w:tabs>
+                          <w:tab w:val="left" w:pos="8647"/>
+                        </w:tabs>
+                        <w:ind w:right="142"/>
+                        <w:jc w:val="both"/>
+                        <w:rPr>
+                          <w:sz w:val="18"/>
+                          <w:szCs w:val="18"/>
+                          <w:lang w:val="es-ES"/>
+                        </w:rPr>
+                      </w:pPr>
+                      <w:r>
+                        <w:rPr>
+                          <w:sz w:val="18"/>
+                          <w:szCs w:val="18"/>
+                          <w:lang w:val="es-ES"/>
+                        </w:rPr>
+                        <w:t>3.Encontrar soluciones aplicando un pensamiento creativo e innovador.</w:t>
+                      </w:r>
+                    </w:p>
+                    <w:p>
+                      <w:pPr>
+                        <w:tabs>
+                          <w:tab w:val="left" w:pos="8647"/>
+                        </w:tabs>
+                        <w:ind w:right="142"/>
+                        <w:jc w:val="both"/>
+                        <w:rPr>
+                          <w:b/>
+                          <w:bCs/>
+                          <w:sz w:val="18"/>
+                          <w:szCs w:val="18"/>
+                          <w:lang w:val="es-ES"/>
+                        </w:rPr>
+                      </w:pPr>
+                      <w:r>
+                        <w:rPr>
+                          <w:b/>
+                          <w:bCs/>
+                          <w:sz w:val="18"/>
+                          <w:szCs w:val="18"/>
+                          <w:lang w:val="es-ES"/>
+                        </w:rPr>
+                        <w:t>Habilidades de comunicación:</w:t>
+                      </w:r>
+                    </w:p>
+                    <w:p>
+                      <w:pPr>
+                        <w:tabs>
+                          <w:tab w:val="left" w:pos="8647"/>
+                        </w:tabs>
+                        <w:ind w:right="142"/>
+                        <w:jc w:val="both"/>
+                        <w:rPr>
+                          <w:sz w:val="18"/>
+                          <w:szCs w:val="18"/>
+                          <w:lang w:val="es-ES"/>
+                        </w:rPr>
+                      </w:pPr>
+                      <w:r>
+                        <w:rPr>
+                          <w:sz w:val="18"/>
+                          <w:szCs w:val="18"/>
+                          <w:lang w:val="es-ES"/>
+                        </w:rPr>
+                        <w:t>1.Prestar atención a los requerimientos provenientes de personas sin conocimiento técnico en el área.</w:t>
+                      </w:r>
+                    </w:p>
+                    <w:p>
+                      <w:pPr>
+                        <w:rPr>
+                          <w:b/>
+                          <w:bCs/>
+                          <w:sz w:val="18"/>
+                          <w:szCs w:val="18"/>
+                          <w:lang w:val="es-ES"/>
+                        </w:rPr>
+                      </w:pPr>
+                      <w:r>
+                        <w:rPr>
+                          <w:b/>
+                          <w:bCs/>
+                          <w:sz w:val="18"/>
+                          <w:szCs w:val="18"/>
+                          <w:lang w:val="es-ES"/>
+                        </w:rPr>
+                        <w:t>Experiencia</w:t>
+                      </w:r>
+                    </w:p>
+                    <w:p>
+                      <w:pPr>
+                        <w:rPr>
+                          <w:sz w:val="18"/>
+                          <w:szCs w:val="18"/>
+                          <w:lang w:val="es-ES"/>
+                        </w:rPr>
+                      </w:pPr>
+                      <w:r>
+                        <w:rPr>
+                          <w:sz w:val="18"/>
+                          <w:szCs w:val="18"/>
+                          <w:lang w:val="es-ES"/>
+                        </w:rPr>
+                        <w:t>1.Se valorará, la experiencia en cargos similares, ya sea en el ámbito público como en el privado.</w:t>
+                      </w:r>
+                      <w:r>
+                        <w:rPr>
+                          <w:sz w:val="18"/>
+                          <w:szCs w:val="18"/>
+                          <w:lang w:val="es-ES"/>
+                        </w:rPr>
+                        <w:cr/>
+                      </w:r>
+                    </w:p>
+                    <w:p>
+                      <w:pPr>
+                        <w:rPr>
+                          <w:b/>
+                          <w:bCs/>
+                          <w:lang w:val="es-ES"/>
+                        </w:rPr>
+                      </w:pPr>
+                    </w:p>
+                  </w:txbxContent>
+                </v:textbox>
+              </v:rect>
+            </w:pict>
+          </mc:Fallback>
+        </mc:AlternateContent>
+      </w:r>
+      <w:r>
+        <w:rPr>
           <w:rFonts w:ascii="Helvetica" w:eastAsia="Times New Roman" w:hAnsi="Helvetica" w:cs="Times New Roman"/>
           <w:noProof/>
           <w:color w:val="212121"/>
@@ -3486,20 +4228,19 @@
           <w:szCs w:val="21"/>
           <w:lang w:eastAsia="es-EC"/>
         </w:rPr>
-        <w:lastRenderedPageBreak/>
         <mc:AlternateContent>
           <mc:Choice Requires="wps">
             <w:drawing>
               <wp:anchor distT="0" distB="0" distL="114300" distR="114300" simplePos="0" relativeHeight="251683840" behindDoc="0" locked="0" layoutInCell="1" allowOverlap="1" wp14:anchorId="7C67034E" wp14:editId="16F6D122">
                 <wp:simplePos x="0" y="0"/>
                 <wp:positionH relativeFrom="column">
-                  <wp:posOffset>2072640</wp:posOffset>
+                  <wp:posOffset>1834515</wp:posOffset>
                 </wp:positionH>
                 <wp:positionV relativeFrom="paragraph">
-                  <wp:posOffset>-661671</wp:posOffset>
+                  <wp:posOffset>-680720</wp:posOffset>
                 </wp:positionV>
-                <wp:extent cx="2838450" cy="9896475"/>
-                <wp:effectExtent l="0" t="0" r="19050" b="28575"/>
+                <wp:extent cx="1914525" cy="9477375"/>
+                <wp:effectExtent l="0" t="0" r="28575" b="28575"/>
                 <wp:wrapNone/>
                 <wp:docPr id="15" name="Rectángulo 15"/>
                 <wp:cNvGraphicFramePr/>
@@ -3510,7 +4251,7 @@
                       <wps:spPr>
                         <a:xfrm>
                           <a:off x="0" y="0"/>
-                          <a:ext cx="2838450" cy="9896475"/>
+                          <a:ext cx="1914525" cy="9477375"/>
                         </a:xfrm>
                         <a:prstGeom prst="rect">
                           <a:avLst/>
@@ -3537,532 +4278,539 @@
                           <w:p>
                             <w:pPr>
                               <w:rPr>
+                                <w:sz w:val="16"/>
+                                <w:szCs w:val="16"/>
+                              </w:rPr>
+                            </w:pPr>
+                            <w:r>
+                              <w:rPr>
+                                <w:sz w:val="16"/>
+                                <w:szCs w:val="16"/>
+                              </w:rPr>
+                              <w:t xml:space="preserve">Resolver problemas técnicos en las empresas a través de métodos que involucran a la </w:t>
+                            </w:r>
+                            <w:proofErr w:type="gramStart"/>
+                            <w:r>
+                              <w:rPr>
+                                <w:sz w:val="16"/>
+                                <w:szCs w:val="16"/>
+                              </w:rPr>
+                              <w:t>infraestructura ,</w:t>
+                            </w:r>
+                            <w:proofErr w:type="gramEnd"/>
+                            <w:r>
+                              <w:rPr>
+                                <w:sz w:val="16"/>
+                                <w:szCs w:val="16"/>
+                              </w:rPr>
+                              <w:t xml:space="preserve"> es un práctica común en todo el mundo. Empresas con ejecutivos dedicados a la atención a clientes, requieren de estabilidad en de la red de datos de la empresa.</w:t>
+                            </w:r>
+                          </w:p>
+                          <w:p>
+                            <w:pPr>
+                              <w:rPr>
+                                <w:b/>
+                                <w:bCs/>
+                                <w:sz w:val="16"/>
+                                <w:szCs w:val="16"/>
+                              </w:rPr>
+                            </w:pPr>
+                            <w:r>
+                              <w:rPr>
+                                <w:b/>
+                                <w:bCs/>
+                                <w:sz w:val="16"/>
+                                <w:szCs w:val="16"/>
+                              </w:rPr>
+                              <w:t>Requisitos</w:t>
+                            </w:r>
+                          </w:p>
+                          <w:p>
+                            <w:pPr>
+                              <w:rPr>
+                                <w:sz w:val="16"/>
+                                <w:szCs w:val="16"/>
+                              </w:rPr>
+                            </w:pPr>
+                            <w:r>
+                              <w:rPr>
+                                <w:sz w:val="16"/>
+                                <w:szCs w:val="16"/>
+                              </w:rPr>
+                              <w:t>Formación: Tecnólogo en Sistemas Culminado/Ing. en Sistemas culminado o egresado</w:t>
+                            </w:r>
+                          </w:p>
+                          <w:p>
+                            <w:pPr>
+                              <w:rPr>
+                                <w:sz w:val="16"/>
+                                <w:szCs w:val="16"/>
+                              </w:rPr>
+                            </w:pPr>
+                            <w:r>
+                              <w:rPr>
+                                <w:sz w:val="16"/>
+                                <w:szCs w:val="16"/>
+                              </w:rPr>
+                              <w:t>Experiencia: de preferencia al menos un año en cargos similares</w:t>
+                            </w:r>
+                          </w:p>
+                          <w:p>
+                            <w:pPr>
+                              <w:rPr>
+                                <w:sz w:val="16"/>
+                                <w:szCs w:val="16"/>
+                              </w:rPr>
+                            </w:pPr>
+                            <w:r>
+                              <w:rPr>
+                                <w:sz w:val="16"/>
+                                <w:szCs w:val="16"/>
+                              </w:rPr>
+                              <w:t xml:space="preserve">Competencias: </w:t>
+                            </w:r>
+                          </w:p>
+                          <w:p>
+                            <w:pPr>
+                              <w:rPr>
+                                <w:sz w:val="16"/>
+                                <w:szCs w:val="16"/>
+                              </w:rPr>
+                            </w:pPr>
+                            <w:r>
+                              <w:rPr>
+                                <w:sz w:val="16"/>
+                                <w:szCs w:val="16"/>
+                              </w:rPr>
+                              <w:t>Proactivo</w:t>
+                            </w:r>
+                          </w:p>
+                          <w:p>
+                            <w:pPr>
+                              <w:rPr>
+                                <w:sz w:val="16"/>
+                                <w:szCs w:val="16"/>
+                              </w:rPr>
+                            </w:pPr>
+                            <w:r>
+                              <w:rPr>
+                                <w:sz w:val="16"/>
+                                <w:szCs w:val="16"/>
+                              </w:rPr>
+                              <w:t>Orientación al Cliente Interno</w:t>
+                            </w:r>
+                          </w:p>
+                          <w:p>
+                            <w:pPr>
+                              <w:rPr>
+                                <w:sz w:val="16"/>
+                                <w:szCs w:val="16"/>
+                              </w:rPr>
+                            </w:pPr>
+                            <w:r>
+                              <w:rPr>
+                                <w:sz w:val="16"/>
+                                <w:szCs w:val="16"/>
+                              </w:rPr>
+                              <w:t>Habilidad Numérica</w:t>
+                            </w:r>
+                          </w:p>
+                          <w:p>
+                            <w:pPr>
+                              <w:rPr>
+                                <w:sz w:val="16"/>
+                                <w:szCs w:val="16"/>
+                              </w:rPr>
+                            </w:pPr>
+                            <w:proofErr w:type="spellStart"/>
+                            <w:r>
+                              <w:rPr>
+                                <w:sz w:val="16"/>
+                                <w:szCs w:val="16"/>
+                              </w:rPr>
+                              <w:t>Comuniacación</w:t>
+                            </w:r>
+                            <w:proofErr w:type="spellEnd"/>
+                            <w:r>
+                              <w:rPr>
+                                <w:sz w:val="16"/>
+                                <w:szCs w:val="16"/>
+                              </w:rPr>
+                              <w:t xml:space="preserve"> asertiva</w:t>
+                            </w:r>
+                          </w:p>
+                          <w:p>
+                            <w:pPr>
+                              <w:rPr>
+                                <w:b/>
+                                <w:bCs/>
+                                <w:sz w:val="16"/>
+                                <w:szCs w:val="16"/>
+                              </w:rPr>
+                            </w:pPr>
+                            <w:r>
+                              <w:rPr>
+                                <w:b/>
+                                <w:bCs/>
+                                <w:sz w:val="16"/>
+                                <w:szCs w:val="16"/>
+                              </w:rPr>
+                              <w:t>Requerimientos:</w:t>
+                            </w:r>
+                          </w:p>
+                          <w:p>
+                            <w:pPr>
+                              <w:rPr>
+                                <w:sz w:val="16"/>
+                                <w:szCs w:val="16"/>
+                              </w:rPr>
+                            </w:pPr>
+                            <w:r>
+                              <w:rPr>
+                                <w:sz w:val="16"/>
+                                <w:szCs w:val="16"/>
+                              </w:rPr>
+                              <w:t>- Conocimiento en Redes</w:t>
+                            </w:r>
+                          </w:p>
+                          <w:p>
+                            <w:pPr>
+                              <w:rPr>
+                                <w:sz w:val="16"/>
+                                <w:szCs w:val="16"/>
+                              </w:rPr>
+                            </w:pPr>
+                            <w:r>
+                              <w:rPr>
+                                <w:sz w:val="16"/>
+                                <w:szCs w:val="16"/>
+                              </w:rPr>
+                              <w:t>- Conocimiento en Sistemas Operativos</w:t>
+                            </w:r>
+                          </w:p>
+                          <w:p>
+                            <w:pPr>
+                              <w:rPr>
+                                <w:sz w:val="16"/>
+                                <w:szCs w:val="16"/>
+                              </w:rPr>
+                            </w:pPr>
+                            <w:r>
+                              <w:rPr>
+                                <w:sz w:val="16"/>
+                                <w:szCs w:val="16"/>
+                              </w:rPr>
+                              <w:t>- Buena actitud de Servicio</w:t>
+                            </w:r>
+                          </w:p>
+                          <w:p>
+                            <w:pPr>
+                              <w:rPr>
+                                <w:sz w:val="16"/>
+                                <w:szCs w:val="16"/>
+                              </w:rPr>
+                            </w:pPr>
+                            <w:r>
+                              <w:rPr>
+                                <w:sz w:val="16"/>
+                                <w:szCs w:val="16"/>
+                              </w:rPr>
+                              <w:t>- Trabajo Bajo Presión</w:t>
+                            </w:r>
+                          </w:p>
+                          <w:p>
+                            <w:pPr>
+                              <w:rPr>
+                                <w:sz w:val="16"/>
+                                <w:szCs w:val="16"/>
+                              </w:rPr>
+                            </w:pPr>
+                            <w:r>
+                              <w:rPr>
+                                <w:sz w:val="16"/>
+                                <w:szCs w:val="16"/>
+                              </w:rPr>
+                              <w:t>- Nivel de Inglés Medio</w:t>
+                            </w:r>
+                          </w:p>
+                          <w:p>
+                            <w:pPr>
+                              <w:rPr>
+                                <w:sz w:val="16"/>
+                                <w:szCs w:val="16"/>
+                              </w:rPr>
+                            </w:pPr>
+                            <w:r>
+                              <w:rPr>
+                                <w:sz w:val="16"/>
+                                <w:szCs w:val="16"/>
+                              </w:rPr>
+                              <w:t xml:space="preserve">- Disponibilidad para realizar turnos de Stand - </w:t>
+                            </w:r>
+                            <w:proofErr w:type="spellStart"/>
+                            <w:proofErr w:type="gramStart"/>
+                            <w:r>
+                              <w:rPr>
+                                <w:sz w:val="16"/>
+                                <w:szCs w:val="16"/>
+                              </w:rPr>
+                              <w:t>By</w:t>
+                            </w:r>
+                            <w:proofErr w:type="spellEnd"/>
+                            <w:r>
+                              <w:rPr>
+                                <w:sz w:val="16"/>
+                                <w:szCs w:val="16"/>
+                              </w:rPr>
+                              <w:t xml:space="preserve">  (</w:t>
+                            </w:r>
+                            <w:proofErr w:type="gramEnd"/>
+                            <w:r>
+                              <w:rPr>
+                                <w:sz w:val="16"/>
+                                <w:szCs w:val="16"/>
+                              </w:rPr>
+                              <w:t>cada 15 días)</w:t>
+                            </w:r>
+                          </w:p>
+                          <w:p>
+                            <w:pPr>
+                              <w:rPr>
+                                <w:sz w:val="16"/>
+                                <w:szCs w:val="16"/>
+                              </w:rPr>
+                            </w:pPr>
+                            <w:r>
+                              <w:rPr>
+                                <w:sz w:val="16"/>
+                                <w:szCs w:val="16"/>
+                              </w:rPr>
+                              <w:t xml:space="preserve"> - Horario de 08h00 a 17h00</w:t>
+                            </w:r>
+                          </w:p>
+                          <w:p>
+                            <w:pPr>
+                              <w:rPr>
+                                <w:sz w:val="16"/>
+                                <w:szCs w:val="16"/>
+                              </w:rPr>
+                            </w:pPr>
+                            <w:r>
+                              <w:rPr>
+                                <w:sz w:val="16"/>
+                                <w:szCs w:val="16"/>
+                              </w:rPr>
+                              <w:t>- Disponibilidad Inmediata</w:t>
+                            </w:r>
+                          </w:p>
+                          <w:p>
+                            <w:pPr>
+                              <w:rPr>
+                                <w:sz w:val="16"/>
+                                <w:szCs w:val="16"/>
+                              </w:rPr>
+                            </w:pPr>
+                          </w:p>
+                          <w:p>
+                            <w:pPr>
+                              <w:rPr>
+                                <w:sz w:val="16"/>
+                                <w:szCs w:val="16"/>
+                              </w:rPr>
+                            </w:pPr>
+                            <w:r>
+                              <w:rPr>
+                                <w:sz w:val="16"/>
+                                <w:szCs w:val="16"/>
+                              </w:rPr>
+                              <w:t>Principales Funciones:</w:t>
+                            </w:r>
+                          </w:p>
+                          <w:p>
+                            <w:pPr>
+                              <w:rPr>
+                                <w:sz w:val="16"/>
+                                <w:szCs w:val="16"/>
+                              </w:rPr>
+                            </w:pPr>
+                            <w:r>
+                              <w:rPr>
+                                <w:sz w:val="16"/>
+                                <w:szCs w:val="16"/>
+                              </w:rPr>
+                              <w:t>Brindar Soporte a Usuarios</w:t>
+                            </w:r>
+                          </w:p>
+                          <w:p>
+                            <w:pPr>
+                              <w:rPr>
+                                <w:sz w:val="16"/>
+                                <w:szCs w:val="16"/>
+                              </w:rPr>
+                            </w:pPr>
+                            <w:r>
+                              <w:rPr>
+                                <w:sz w:val="16"/>
+                                <w:szCs w:val="16"/>
+                              </w:rPr>
+                              <w:t>Manejo de Redes</w:t>
+                            </w:r>
+                          </w:p>
+                          <w:p>
+                            <w:pPr>
+                              <w:rPr>
+                                <w:sz w:val="16"/>
+                                <w:szCs w:val="16"/>
+                              </w:rPr>
+                            </w:pPr>
+                            <w:r>
+                              <w:rPr>
+                                <w:sz w:val="16"/>
+                                <w:szCs w:val="16"/>
+                              </w:rPr>
+                              <w:t>Manejo de Sistemas operativos Windows 10</w:t>
+                            </w:r>
+                          </w:p>
+                          <w:p>
+                            <w:pPr>
+                              <w:rPr>
+                                <w:sz w:val="16"/>
+                                <w:szCs w:val="16"/>
+                              </w:rPr>
+                            </w:pPr>
+                            <w:r>
+                              <w:rPr>
+                                <w:sz w:val="16"/>
+                                <w:szCs w:val="16"/>
+                              </w:rPr>
+                              <w:t xml:space="preserve">Mantenimiento de equipos </w:t>
+                            </w:r>
+                          </w:p>
+                          <w:p>
+                            <w:pPr>
+                              <w:rPr>
+                                <w:sz w:val="16"/>
+                                <w:szCs w:val="16"/>
+                              </w:rPr>
+                            </w:pPr>
+                            <w:r>
+                              <w:rPr>
+                                <w:sz w:val="16"/>
+                                <w:szCs w:val="16"/>
+                              </w:rPr>
+                              <w:t>Lugar de Trabajo</w:t>
+                            </w:r>
+                          </w:p>
+                          <w:p>
+                            <w:pPr>
+                              <w:rPr>
+                                <w:sz w:val="16"/>
+                                <w:szCs w:val="16"/>
+                              </w:rPr>
+                            </w:pPr>
+                            <w:r>
+                              <w:rPr>
+                                <w:sz w:val="16"/>
+                                <w:szCs w:val="16"/>
+                              </w:rPr>
+                              <w:t>Tumbaco /se requiere disponibilidad para viajar al Oriente</w:t>
+                            </w:r>
+                          </w:p>
+                          <w:p>
+                            <w:pPr>
+                              <w:rPr>
+                                <w:sz w:val="16"/>
+                                <w:szCs w:val="16"/>
+                              </w:rPr>
+                            </w:pPr>
+                            <w:r>
+                              <w:rPr>
+                                <w:sz w:val="16"/>
+                                <w:szCs w:val="16"/>
+                              </w:rPr>
+                              <w:t>Beneficios</w:t>
+                            </w:r>
+                          </w:p>
+                          <w:p>
+                            <w:pPr>
+                              <w:rPr>
+                                <w:sz w:val="16"/>
+                                <w:szCs w:val="16"/>
+                              </w:rPr>
+                            </w:pPr>
+                            <w:r>
+                              <w:rPr>
+                                <w:sz w:val="16"/>
+                                <w:szCs w:val="16"/>
+                              </w:rPr>
+                              <w:t>Alimentación</w:t>
+                            </w:r>
+                          </w:p>
+                          <w:p>
+                            <w:pPr>
+                              <w:rPr>
+                                <w:sz w:val="16"/>
+                                <w:szCs w:val="16"/>
+                              </w:rPr>
+                            </w:pPr>
+                            <w:r>
+                              <w:rPr>
+                                <w:sz w:val="16"/>
+                                <w:szCs w:val="16"/>
+                              </w:rPr>
+                              <w:t>Seguro Médico</w:t>
+                            </w:r>
+                          </w:p>
+                          <w:p>
+                            <w:pPr>
+                              <w:rPr>
+                                <w:sz w:val="16"/>
+                                <w:szCs w:val="16"/>
+                              </w:rPr>
+                            </w:pPr>
+                            <w:r>
+                              <w:rPr>
+                                <w:sz w:val="16"/>
+                                <w:szCs w:val="16"/>
+                              </w:rPr>
+                              <w:t>Utilidades</w:t>
+                            </w:r>
+                          </w:p>
+                          <w:p>
+                            <w:pPr>
+                              <w:rPr>
+                                <w:sz w:val="16"/>
+                                <w:szCs w:val="16"/>
+                              </w:rPr>
+                            </w:pPr>
+                            <w:r>
+                              <w:rPr>
+                                <w:sz w:val="16"/>
+                                <w:szCs w:val="16"/>
+                              </w:rPr>
+                              <w:t>Salario</w:t>
+                            </w:r>
+                          </w:p>
+                          <w:p>
+                            <w:pPr>
+                              <w:rPr>
                                 <w:sz w:val="20"/>
                                 <w:szCs w:val="20"/>
                               </w:rPr>
                             </w:pPr>
                             <w:r>
                               <w:rPr>
+                                <w:sz w:val="16"/>
+                                <w:szCs w:val="16"/>
+                              </w:rPr>
+                              <w:t>Acorde a</w:t>
+                            </w:r>
+                            <w:r>
+                              <w:rPr>
                                 <w:sz w:val="20"/>
                                 <w:szCs w:val="20"/>
                               </w:rPr>
-                              <w:t xml:space="preserve">Resolver problemas técnicos en las empresas a través de métodos que involucran a la </w:t>
-                            </w:r>
-                            <w:proofErr w:type="gramStart"/>
-                            <w:r>
-                              <w:rPr>
-                                <w:sz w:val="20"/>
-                                <w:szCs w:val="20"/>
-                              </w:rPr>
-                              <w:t>infraestructura ,</w:t>
-                            </w:r>
-                            <w:proofErr w:type="gramEnd"/>
-                            <w:r>
-                              <w:rPr>
-                                <w:sz w:val="20"/>
-                                <w:szCs w:val="20"/>
-                              </w:rPr>
-                              <w:t xml:space="preserve"> es un práctica común en todo el mundo. Empresas con ejecutivos dedicados a la atención a clientes, requieren de estabilidad en de la red de datos de la empresa.</w:t>
-                            </w:r>
-                          </w:p>
-                          <w:p>
-                            <w:pPr>
-                              <w:rPr>
-                                <w:b/>
-                                <w:bCs/>
-                                <w:sz w:val="20"/>
-                                <w:szCs w:val="20"/>
-                              </w:rPr>
-                            </w:pPr>
-                            <w:r>
-                              <w:rPr>
-                                <w:b/>
-                                <w:bCs/>
-                                <w:sz w:val="20"/>
-                                <w:szCs w:val="20"/>
-                              </w:rPr>
-                              <w:t>Requisitos</w:t>
-                            </w:r>
-                          </w:p>
-                          <w:p>
-                            <w:pPr>
-                              <w:rPr>
-                                <w:sz w:val="20"/>
-                                <w:szCs w:val="20"/>
-                              </w:rPr>
-                            </w:pPr>
-                            <w:r>
-                              <w:rPr>
-                                <w:sz w:val="20"/>
-                                <w:szCs w:val="20"/>
-                              </w:rPr>
-                              <w:t>Formación: Tecnólogo en Sistemas Culminado/Ing. en Sistemas culminado o egresado</w:t>
-                            </w:r>
-                          </w:p>
-                          <w:p>
-                            <w:pPr>
-                              <w:rPr>
-                                <w:sz w:val="20"/>
-                                <w:szCs w:val="20"/>
-                              </w:rPr>
-                            </w:pPr>
-                            <w:r>
-                              <w:rPr>
-                                <w:sz w:val="20"/>
-                                <w:szCs w:val="20"/>
-                              </w:rPr>
-                              <w:t>Experiencia: de preferencia al menos un año en cargos similares</w:t>
-                            </w:r>
-                          </w:p>
-                          <w:p>
-                            <w:pPr>
-                              <w:rPr>
-                                <w:sz w:val="20"/>
-                                <w:szCs w:val="20"/>
-                              </w:rPr>
-                            </w:pPr>
-                            <w:r>
-                              <w:rPr>
-                                <w:sz w:val="20"/>
-                                <w:szCs w:val="20"/>
-                              </w:rPr>
-                              <w:t xml:space="preserve">Competencias: </w:t>
-                            </w:r>
-                          </w:p>
-                          <w:p>
-                            <w:pPr>
-                              <w:rPr>
-                                <w:sz w:val="20"/>
-                                <w:szCs w:val="20"/>
-                              </w:rPr>
-                            </w:pPr>
-                            <w:r>
-                              <w:rPr>
-                                <w:sz w:val="20"/>
-                                <w:szCs w:val="20"/>
-                              </w:rPr>
-                              <w:t>Proactivo</w:t>
-                            </w:r>
-                          </w:p>
-                          <w:p>
-                            <w:pPr>
-                              <w:rPr>
-                                <w:sz w:val="20"/>
-                                <w:szCs w:val="20"/>
-                              </w:rPr>
-                            </w:pPr>
-                            <w:r>
-                              <w:rPr>
-                                <w:sz w:val="20"/>
-                                <w:szCs w:val="20"/>
-                              </w:rPr>
-                              <w:t>Orientación al Cliente Interno</w:t>
-                            </w:r>
-                          </w:p>
-                          <w:p>
-                            <w:pPr>
-                              <w:rPr>
-                                <w:sz w:val="20"/>
-                                <w:szCs w:val="20"/>
-                              </w:rPr>
-                            </w:pPr>
-                            <w:r>
-                              <w:rPr>
-                                <w:sz w:val="20"/>
-                                <w:szCs w:val="20"/>
-                              </w:rPr>
-                              <w:t>Habilidad Numérica</w:t>
-                            </w:r>
-                          </w:p>
-                          <w:p>
-                            <w:pPr>
-                              <w:rPr>
-                                <w:sz w:val="20"/>
-                                <w:szCs w:val="20"/>
-                              </w:rPr>
-                            </w:pPr>
-                            <w:proofErr w:type="spellStart"/>
-                            <w:r>
-                              <w:rPr>
-                                <w:sz w:val="20"/>
-                                <w:szCs w:val="20"/>
-                              </w:rPr>
-                              <w:t>Comuniacación</w:t>
-                            </w:r>
-                            <w:proofErr w:type="spellEnd"/>
-                            <w:r>
-                              <w:rPr>
-                                <w:sz w:val="20"/>
-                                <w:szCs w:val="20"/>
-                              </w:rPr>
-                              <w:t xml:space="preserve"> asertiva</w:t>
-                            </w:r>
-                          </w:p>
-                          <w:p>
-                            <w:pPr>
-                              <w:rPr>
-                                <w:b/>
-                                <w:bCs/>
-                                <w:sz w:val="20"/>
-                                <w:szCs w:val="20"/>
-                              </w:rPr>
-                            </w:pPr>
-                            <w:r>
-                              <w:rPr>
-                                <w:b/>
-                                <w:bCs/>
-                                <w:sz w:val="20"/>
-                                <w:szCs w:val="20"/>
-                              </w:rPr>
-                              <w:t>Requerimientos:</w:t>
-                            </w:r>
-                          </w:p>
-                          <w:p>
-                            <w:pPr>
-                              <w:rPr>
-                                <w:sz w:val="20"/>
-                                <w:szCs w:val="20"/>
-                              </w:rPr>
-                            </w:pPr>
-                            <w:r>
-                              <w:rPr>
-                                <w:sz w:val="20"/>
-                                <w:szCs w:val="20"/>
-                              </w:rPr>
-                              <w:t>- Conocimiento en Redes</w:t>
-                            </w:r>
-                          </w:p>
-                          <w:p>
-                            <w:pPr>
-                              <w:rPr>
-                                <w:sz w:val="20"/>
-                                <w:szCs w:val="20"/>
-                              </w:rPr>
-                            </w:pPr>
-                            <w:r>
-                              <w:rPr>
-                                <w:sz w:val="20"/>
-                                <w:szCs w:val="20"/>
-                              </w:rPr>
-                              <w:t>- Conocimiento en Sistemas Operativos</w:t>
-                            </w:r>
-                          </w:p>
-                          <w:p>
-                            <w:pPr>
-                              <w:rPr>
-                                <w:sz w:val="20"/>
-                                <w:szCs w:val="20"/>
-                              </w:rPr>
-                            </w:pPr>
-                            <w:r>
-                              <w:rPr>
-                                <w:sz w:val="20"/>
-                                <w:szCs w:val="20"/>
-                              </w:rPr>
-                              <w:t>- Buena actitud de Servicio</w:t>
-                            </w:r>
-                          </w:p>
-                          <w:p>
-                            <w:pPr>
-                              <w:rPr>
-                                <w:sz w:val="20"/>
-                                <w:szCs w:val="20"/>
-                              </w:rPr>
-                            </w:pPr>
-                            <w:r>
-                              <w:rPr>
-                                <w:sz w:val="20"/>
-                                <w:szCs w:val="20"/>
-                              </w:rPr>
-                              <w:t>- Trabajo Bajo Presión</w:t>
-                            </w:r>
-                          </w:p>
-                          <w:p>
-                            <w:pPr>
-                              <w:rPr>
-                                <w:sz w:val="20"/>
-                                <w:szCs w:val="20"/>
-                              </w:rPr>
-                            </w:pPr>
-                            <w:r>
-                              <w:rPr>
-                                <w:sz w:val="20"/>
-                                <w:szCs w:val="20"/>
-                              </w:rPr>
-                              <w:t>- Nivel de Inglés Medio</w:t>
-                            </w:r>
-                          </w:p>
-                          <w:p>
-                            <w:pPr>
-                              <w:rPr>
-                                <w:sz w:val="20"/>
-                                <w:szCs w:val="20"/>
-                              </w:rPr>
-                            </w:pPr>
-                            <w:r>
-                              <w:rPr>
-                                <w:sz w:val="20"/>
-                                <w:szCs w:val="20"/>
-                              </w:rPr>
-                              <w:t xml:space="preserve">- Disponibilidad para realizar turnos de Stand - </w:t>
-                            </w:r>
-                            <w:proofErr w:type="spellStart"/>
-                            <w:proofErr w:type="gramStart"/>
-                            <w:r>
-                              <w:rPr>
-                                <w:sz w:val="20"/>
-                                <w:szCs w:val="20"/>
-                              </w:rPr>
-                              <w:t>By</w:t>
-                            </w:r>
-                            <w:proofErr w:type="spellEnd"/>
-                            <w:r>
-                              <w:rPr>
-                                <w:sz w:val="20"/>
-                                <w:szCs w:val="20"/>
-                              </w:rPr>
-                              <w:t xml:space="preserve">  (</w:t>
-                            </w:r>
-                            <w:proofErr w:type="gramEnd"/>
-                            <w:r>
-                              <w:rPr>
-                                <w:sz w:val="20"/>
-                                <w:szCs w:val="20"/>
-                              </w:rPr>
-                              <w:t>cada 15 días)</w:t>
-                            </w:r>
-                          </w:p>
-                          <w:p>
-                            <w:pPr>
-                              <w:rPr>
-                                <w:sz w:val="20"/>
-                                <w:szCs w:val="20"/>
-                              </w:rPr>
-                            </w:pPr>
-                            <w:r>
-                              <w:rPr>
-                                <w:sz w:val="20"/>
-                                <w:szCs w:val="20"/>
-                              </w:rPr>
-                              <w:t xml:space="preserve"> - Horario de 08h00 a 17h00</w:t>
-                            </w:r>
-                          </w:p>
-                          <w:p>
-                            <w:pPr>
-                              <w:rPr>
-                                <w:sz w:val="20"/>
-                                <w:szCs w:val="20"/>
-                              </w:rPr>
-                            </w:pPr>
-                            <w:r>
-                              <w:rPr>
-                                <w:sz w:val="20"/>
-                                <w:szCs w:val="20"/>
-                              </w:rPr>
-                              <w:t>- Disponibilidad Inmediata</w:t>
-                            </w:r>
-                          </w:p>
-                          <w:p>
-                            <w:pPr>
-                              <w:rPr>
-                                <w:sz w:val="20"/>
-                                <w:szCs w:val="20"/>
-                              </w:rPr>
-                            </w:pPr>
-                          </w:p>
-                          <w:p>
-                            <w:pPr>
-                              <w:rPr>
-                                <w:sz w:val="20"/>
-                                <w:szCs w:val="20"/>
-                              </w:rPr>
-                            </w:pPr>
-                            <w:r>
-                              <w:rPr>
-                                <w:sz w:val="20"/>
-                                <w:szCs w:val="20"/>
-                              </w:rPr>
-                              <w:t>Principales Funciones:</w:t>
-                            </w:r>
-                          </w:p>
-                          <w:p>
-                            <w:pPr>
-                              <w:rPr>
-                                <w:sz w:val="20"/>
-                                <w:szCs w:val="20"/>
-                              </w:rPr>
-                            </w:pPr>
-                            <w:r>
-                              <w:rPr>
-                                <w:sz w:val="20"/>
-                                <w:szCs w:val="20"/>
-                              </w:rPr>
-                              <w:t>Brindar Soporte a Usuarios</w:t>
-                            </w:r>
-                          </w:p>
-                          <w:p>
-                            <w:pPr>
-                              <w:rPr>
-                                <w:sz w:val="20"/>
-                                <w:szCs w:val="20"/>
-                              </w:rPr>
-                            </w:pPr>
-                            <w:r>
-                              <w:rPr>
-                                <w:sz w:val="20"/>
-                                <w:szCs w:val="20"/>
-                              </w:rPr>
-                              <w:t>Manejo de Redes</w:t>
-                            </w:r>
-                          </w:p>
-                          <w:p>
-                            <w:pPr>
-                              <w:rPr>
-                                <w:sz w:val="20"/>
-                                <w:szCs w:val="20"/>
-                              </w:rPr>
-                            </w:pPr>
-                            <w:r>
-                              <w:rPr>
-                                <w:sz w:val="20"/>
-                                <w:szCs w:val="20"/>
-                              </w:rPr>
-                              <w:t>Manejo de Sistemas operativos Windows 10</w:t>
-                            </w:r>
-                          </w:p>
-                          <w:p>
-                            <w:pPr>
-                              <w:rPr>
-                                <w:sz w:val="20"/>
-                                <w:szCs w:val="20"/>
-                              </w:rPr>
-                            </w:pPr>
-                            <w:r>
-                              <w:rPr>
-                                <w:sz w:val="20"/>
-                                <w:szCs w:val="20"/>
-                              </w:rPr>
-                              <w:t xml:space="preserve">Mantenimiento de equipos </w:t>
-                            </w:r>
-                          </w:p>
-                          <w:p>
-                            <w:pPr>
-                              <w:rPr>
-                                <w:sz w:val="20"/>
-                                <w:szCs w:val="20"/>
-                              </w:rPr>
-                            </w:pPr>
-                            <w:r>
-                              <w:rPr>
-                                <w:sz w:val="20"/>
-                                <w:szCs w:val="20"/>
-                              </w:rPr>
-                              <w:t>Lugar de Trabajo</w:t>
-                            </w:r>
-                          </w:p>
-                          <w:p>
-                            <w:pPr>
-                              <w:rPr>
-                                <w:sz w:val="20"/>
-                                <w:szCs w:val="20"/>
-                              </w:rPr>
-                            </w:pPr>
-                            <w:r>
-                              <w:rPr>
-                                <w:sz w:val="20"/>
-                                <w:szCs w:val="20"/>
-                              </w:rPr>
-                              <w:t>Tumbaco /se requiere disponibilidad para viajar al Oriente</w:t>
-                            </w:r>
-                          </w:p>
-                          <w:p>
-                            <w:pPr>
-                              <w:rPr>
-                                <w:sz w:val="20"/>
-                                <w:szCs w:val="20"/>
-                              </w:rPr>
-                            </w:pPr>
-                            <w:r>
-                              <w:rPr>
-                                <w:sz w:val="20"/>
-                                <w:szCs w:val="20"/>
-                              </w:rPr>
-                              <w:t>Beneficios</w:t>
-                            </w:r>
-                          </w:p>
-                          <w:p>
-                            <w:pPr>
-                              <w:rPr>
-                                <w:sz w:val="20"/>
-                                <w:szCs w:val="20"/>
-                              </w:rPr>
-                            </w:pPr>
-                            <w:r>
-                              <w:rPr>
-                                <w:sz w:val="20"/>
-                                <w:szCs w:val="20"/>
-                              </w:rPr>
-                              <w:t>Alimentación</w:t>
-                            </w:r>
-                          </w:p>
-                          <w:p>
-                            <w:pPr>
-                              <w:rPr>
-                                <w:sz w:val="20"/>
-                                <w:szCs w:val="20"/>
-                              </w:rPr>
-                            </w:pPr>
-                            <w:r>
-                              <w:rPr>
-                                <w:sz w:val="20"/>
-                                <w:szCs w:val="20"/>
-                              </w:rPr>
-                              <w:t>Seguro Médico</w:t>
-                            </w:r>
-                          </w:p>
-                          <w:p>
-                            <w:pPr>
-                              <w:rPr>
-                                <w:sz w:val="20"/>
-                                <w:szCs w:val="20"/>
-                              </w:rPr>
-                            </w:pPr>
-                            <w:r>
-                              <w:rPr>
-                                <w:sz w:val="20"/>
-                                <w:szCs w:val="20"/>
-                              </w:rPr>
-                              <w:t>Utilidades</w:t>
-                            </w:r>
-                          </w:p>
-                          <w:p>
-                            <w:pPr>
-                              <w:rPr>
-                                <w:sz w:val="20"/>
-                                <w:szCs w:val="20"/>
-                              </w:rPr>
-                            </w:pPr>
-                            <w:r>
-                              <w:rPr>
-                                <w:sz w:val="20"/>
-                                <w:szCs w:val="20"/>
-                              </w:rPr>
-                              <w:t>Salario</w:t>
-                            </w:r>
-                          </w:p>
-                          <w:p>
-                            <w:pPr>
-                              <w:rPr>
-                                <w:sz w:val="20"/>
-                                <w:szCs w:val="20"/>
-                              </w:rPr>
-                            </w:pPr>
-                            <w:r>
-                              <w:rPr>
-                                <w:sz w:val="20"/>
-                                <w:szCs w:val="20"/>
-                              </w:rPr>
-                              <w:t xml:space="preserve">Acorde al perfil </w:t>
+                              <w:t xml:space="preserve">l perfil </w:t>
                             </w:r>
                           </w:p>
                           <w:p>
@@ -4095,538 +4843,545 @@
           </mc:Choice>
           <mc:Fallback>
             <w:pict>
-              <v:rect w14:anchorId="7C67034E" id="Rectángulo 15" o:spid="_x0000_s1034" style="position:absolute;margin-left:163.2pt;margin-top:-52.1pt;width:223.5pt;height:779.25pt;z-index:251683840;visibility:visible;mso-wrap-style:square;mso-width-percent:0;mso-height-percent:0;mso-wrap-distance-left:9pt;mso-wrap-distance-top:0;mso-wrap-distance-right:9pt;mso-wrap-distance-bottom:0;mso-position-horizontal:absolute;mso-position-horizontal-relative:text;mso-position-vertical:absolute;mso-position-vertical-relative:text;mso-width-percent:0;mso-height-percent:0;mso-width-relative:margin;mso-height-relative:margin;v-text-anchor:middle" o:gfxdata="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" fillcolor="#4472c4 [3204]" strokecolor="#1f3763 [1604]" strokeweight="1pt">
+              <v:rect w14:anchorId="7C67034E" id="Rectángulo 15" o:spid="_x0000_s1035" style="position:absolute;margin-left:144.45pt;margin-top:-53.6pt;width:150.75pt;height:746.25pt;z-index:251683840;visibility:visible;mso-wrap-style:square;mso-width-percent:0;mso-height-percent:0;mso-wrap-distance-left:9pt;mso-wrap-distance-top:0;mso-wrap-distance-right:9pt;mso-wrap-distance-bottom:0;mso-position-horizontal:absolute;mso-position-horizontal-relative:text;mso-position-vertical:absolute;mso-position-vertical-relative:text;mso-width-percent:0;mso-height-percent:0;mso-width-relative:margin;mso-height-relative:margin;v-text-anchor:middle" o:gfxdata="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" fillcolor="#4472c4 [3204]" strokecolor="#1f3763 [1604]" strokeweight="1pt">
                 <v:textbox>
                   <w:txbxContent>
                     <w:p>
                       <w:pPr>
                         <w:rPr>
+                          <w:sz w:val="16"/>
+                          <w:szCs w:val="16"/>
+                        </w:rPr>
+                      </w:pPr>
+                      <w:r>
+                        <w:rPr>
+                          <w:sz w:val="16"/>
+                          <w:szCs w:val="16"/>
+                        </w:rPr>
+                        <w:t xml:space="preserve">Resolver problemas técnicos en las empresas a través de métodos que involucran a la </w:t>
+                      </w:r>
+                      <w:proofErr w:type="gramStart"/>
+                      <w:r>
+                        <w:rPr>
+                          <w:sz w:val="16"/>
+                          <w:szCs w:val="16"/>
+                        </w:rPr>
+                        <w:t>infraestructura ,</w:t>
+                      </w:r>
+                      <w:proofErr w:type="gramEnd"/>
+                      <w:r>
+                        <w:rPr>
+                          <w:sz w:val="16"/>
+                          <w:szCs w:val="16"/>
+                        </w:rPr>
+                        <w:t xml:space="preserve"> es un práctica común en todo el mundo. Empresas con ejecutivos dedicados a la atención a clientes, requieren de estabilidad en de la red de datos de la empresa.</w:t>
+                      </w:r>
+                    </w:p>
+                    <w:p>
+                      <w:pPr>
+                        <w:rPr>
+                          <w:b/>
+                          <w:bCs/>
+                          <w:sz w:val="16"/>
+                          <w:szCs w:val="16"/>
+                        </w:rPr>
+                      </w:pPr>
+                      <w:r>
+                        <w:rPr>
+                          <w:b/>
+                          <w:bCs/>
+                          <w:sz w:val="16"/>
+                          <w:szCs w:val="16"/>
+                        </w:rPr>
+                        <w:t>Requisitos</w:t>
+                      </w:r>
+                    </w:p>
+                    <w:p>
+                      <w:pPr>
+                        <w:rPr>
+                          <w:sz w:val="16"/>
+                          <w:szCs w:val="16"/>
+                        </w:rPr>
+                      </w:pPr>
+                      <w:r>
+                        <w:rPr>
+                          <w:sz w:val="16"/>
+                          <w:szCs w:val="16"/>
+                        </w:rPr>
+                        <w:t>Formación: Tecnólogo en Sistemas Culminado/Ing. en Sistemas culminado o egresado</w:t>
+                      </w:r>
+                    </w:p>
+                    <w:p>
+                      <w:pPr>
+                        <w:rPr>
+                          <w:sz w:val="16"/>
+                          <w:szCs w:val="16"/>
+                        </w:rPr>
+                      </w:pPr>
+                      <w:r>
+                        <w:rPr>
+                          <w:sz w:val="16"/>
+                          <w:szCs w:val="16"/>
+                        </w:rPr>
+                        <w:t>Experiencia: de preferencia al menos un año en cargos similares</w:t>
+                      </w:r>
+                    </w:p>
+                    <w:p>
+                      <w:pPr>
+                        <w:rPr>
+                          <w:sz w:val="16"/>
+                          <w:szCs w:val="16"/>
+                        </w:rPr>
+                      </w:pPr>
+                      <w:r>
+                        <w:rPr>
+                          <w:sz w:val="16"/>
+                          <w:szCs w:val="16"/>
+                        </w:rPr>
+                        <w:t xml:space="preserve">Competencias: </w:t>
+                      </w:r>
+                    </w:p>
+                    <w:p>
+                      <w:pPr>
+                        <w:rPr>
+                          <w:sz w:val="16"/>
+                          <w:szCs w:val="16"/>
+                        </w:rPr>
+                      </w:pPr>
+                      <w:r>
+                        <w:rPr>
+                          <w:sz w:val="16"/>
+                          <w:szCs w:val="16"/>
+                        </w:rPr>
+                        <w:t>Proactivo</w:t>
+                      </w:r>
+                    </w:p>
+                    <w:p>
+                      <w:pPr>
+                        <w:rPr>
+                          <w:sz w:val="16"/>
+                          <w:szCs w:val="16"/>
+                        </w:rPr>
+                      </w:pPr>
+                      <w:r>
+                        <w:rPr>
+                          <w:sz w:val="16"/>
+                          <w:szCs w:val="16"/>
+                        </w:rPr>
+                        <w:t>Orientación al Cliente Interno</w:t>
+                      </w:r>
+                    </w:p>
+                    <w:p>
+                      <w:pPr>
+                        <w:rPr>
+                          <w:sz w:val="16"/>
+                          <w:szCs w:val="16"/>
+                        </w:rPr>
+                      </w:pPr>
+                      <w:r>
+                        <w:rPr>
+                          <w:sz w:val="16"/>
+                          <w:szCs w:val="16"/>
+                        </w:rPr>
+                        <w:t>Habilidad Numérica</w:t>
+                      </w:r>
+                    </w:p>
+                    <w:p>
+                      <w:pPr>
+                        <w:rPr>
+                          <w:sz w:val="16"/>
+                          <w:szCs w:val="16"/>
+                        </w:rPr>
+                      </w:pPr>
+                      <w:proofErr w:type="spellStart"/>
+                      <w:r>
+                        <w:rPr>
+                          <w:sz w:val="16"/>
+                          <w:szCs w:val="16"/>
+                        </w:rPr>
+                        <w:t>Comuniacación</w:t>
+                      </w:r>
+                      <w:proofErr w:type="spellEnd"/>
+                      <w:r>
+                        <w:rPr>
+                          <w:sz w:val="16"/>
+                          <w:szCs w:val="16"/>
+                        </w:rPr>
+                        <w:t xml:space="preserve"> asertiva</w:t>
+                      </w:r>
+                    </w:p>
+                    <w:p>
+                      <w:pPr>
+                        <w:rPr>
+                          <w:b/>
+                          <w:bCs/>
+                          <w:sz w:val="16"/>
+                          <w:szCs w:val="16"/>
+                        </w:rPr>
+                      </w:pPr>
+                      <w:r>
+                        <w:rPr>
+                          <w:b/>
+                          <w:bCs/>
+                          <w:sz w:val="16"/>
+                          <w:szCs w:val="16"/>
+                        </w:rPr>
+                        <w:t>Requerimientos:</w:t>
+                      </w:r>
+                    </w:p>
+                    <w:p>
+                      <w:pPr>
+                        <w:rPr>
+                          <w:sz w:val="16"/>
+                          <w:szCs w:val="16"/>
+                        </w:rPr>
+                      </w:pPr>
+                      <w:r>
+                        <w:rPr>
+                          <w:sz w:val="16"/>
+                          <w:szCs w:val="16"/>
+                        </w:rPr>
+                        <w:t>- Conocimiento en Redes</w:t>
+                      </w:r>
+                    </w:p>
+                    <w:p>
+                      <w:pPr>
+                        <w:rPr>
+                          <w:sz w:val="16"/>
+                          <w:szCs w:val="16"/>
+                        </w:rPr>
+                      </w:pPr>
+                      <w:r>
+                        <w:rPr>
+                          <w:sz w:val="16"/>
+                          <w:szCs w:val="16"/>
+                        </w:rPr>
+                        <w:t>- Conocimiento en Sistemas Operativos</w:t>
+                      </w:r>
+                    </w:p>
+                    <w:p>
+                      <w:pPr>
+                        <w:rPr>
+                          <w:sz w:val="16"/>
+                          <w:szCs w:val="16"/>
+                        </w:rPr>
+                      </w:pPr>
+                      <w:r>
+                        <w:rPr>
+                          <w:sz w:val="16"/>
+                          <w:szCs w:val="16"/>
+                        </w:rPr>
+                        <w:t>- Buena actitud de Servicio</w:t>
+                      </w:r>
+                    </w:p>
+                    <w:p>
+                      <w:pPr>
+                        <w:rPr>
+                          <w:sz w:val="16"/>
+                          <w:szCs w:val="16"/>
+                        </w:rPr>
+                      </w:pPr>
+                      <w:r>
+                        <w:rPr>
+                          <w:sz w:val="16"/>
+                          <w:szCs w:val="16"/>
+                        </w:rPr>
+                        <w:t>- Trabajo Bajo Presión</w:t>
+                      </w:r>
+                    </w:p>
+                    <w:p>
+                      <w:pPr>
+                        <w:rPr>
+                          <w:sz w:val="16"/>
+                          <w:szCs w:val="16"/>
+                        </w:rPr>
+                      </w:pPr>
+                      <w:r>
+                        <w:rPr>
+                          <w:sz w:val="16"/>
+                          <w:szCs w:val="16"/>
+                        </w:rPr>
+                        <w:t>- Nivel de Inglés Medio</w:t>
+                      </w:r>
+                    </w:p>
+                    <w:p>
+                      <w:pPr>
+                        <w:rPr>
+                          <w:sz w:val="16"/>
+                          <w:szCs w:val="16"/>
+                        </w:rPr>
+                      </w:pPr>
+                      <w:r>
+                        <w:rPr>
+                          <w:sz w:val="16"/>
+                          <w:szCs w:val="16"/>
+                        </w:rPr>
+                        <w:t xml:space="preserve">- Disponibilidad para realizar turnos de Stand - </w:t>
+                      </w:r>
+                      <w:proofErr w:type="spellStart"/>
+                      <w:proofErr w:type="gramStart"/>
+                      <w:r>
+                        <w:rPr>
+                          <w:sz w:val="16"/>
+                          <w:szCs w:val="16"/>
+                        </w:rPr>
+                        <w:t>By</w:t>
+                      </w:r>
+                      <w:proofErr w:type="spellEnd"/>
+                      <w:r>
+                        <w:rPr>
+                          <w:sz w:val="16"/>
+                          <w:szCs w:val="16"/>
+                        </w:rPr>
+                        <w:t xml:space="preserve">  (</w:t>
+                      </w:r>
+                      <w:proofErr w:type="gramEnd"/>
+                      <w:r>
+                        <w:rPr>
+                          <w:sz w:val="16"/>
+                          <w:szCs w:val="16"/>
+                        </w:rPr>
+                        <w:t>cada 15 días)</w:t>
+                      </w:r>
+                    </w:p>
+                    <w:p>
+                      <w:pPr>
+                        <w:rPr>
+                          <w:sz w:val="16"/>
+                          <w:szCs w:val="16"/>
+                        </w:rPr>
+                      </w:pPr>
+                      <w:r>
+                        <w:rPr>
+                          <w:sz w:val="16"/>
+                          <w:szCs w:val="16"/>
+                        </w:rPr>
+                        <w:t xml:space="preserve"> - Horario de 08h00 a 17h00</w:t>
+                      </w:r>
+                    </w:p>
+                    <w:p>
+                      <w:pPr>
+                        <w:rPr>
+                          <w:sz w:val="16"/>
+                          <w:szCs w:val="16"/>
+                        </w:rPr>
+                      </w:pPr>
+                      <w:r>
+                        <w:rPr>
+                          <w:sz w:val="16"/>
+                          <w:szCs w:val="16"/>
+                        </w:rPr>
+                        <w:t>- Disponibilidad Inmediata</w:t>
+                      </w:r>
+                    </w:p>
+                    <w:p>
+                      <w:pPr>
+                        <w:rPr>
+                          <w:sz w:val="16"/>
+                          <w:szCs w:val="16"/>
+                        </w:rPr>
+                      </w:pPr>
+                    </w:p>
+                    <w:p>
+                      <w:pPr>
+                        <w:rPr>
+                          <w:sz w:val="16"/>
+                          <w:szCs w:val="16"/>
+                        </w:rPr>
+                      </w:pPr>
+                      <w:r>
+                        <w:rPr>
+                          <w:sz w:val="16"/>
+                          <w:szCs w:val="16"/>
+                        </w:rPr>
+                        <w:t>Principales Funciones:</w:t>
+                      </w:r>
+                    </w:p>
+                    <w:p>
+                      <w:pPr>
+                        <w:rPr>
+                          <w:sz w:val="16"/>
+                          <w:szCs w:val="16"/>
+                        </w:rPr>
+                      </w:pPr>
+                      <w:r>
+                        <w:rPr>
+                          <w:sz w:val="16"/>
+                          <w:szCs w:val="16"/>
+                        </w:rPr>
+                        <w:t>Brindar Soporte a Usuarios</w:t>
+                      </w:r>
+                    </w:p>
+                    <w:p>
+                      <w:pPr>
+                        <w:rPr>
+                          <w:sz w:val="16"/>
+                          <w:szCs w:val="16"/>
+                        </w:rPr>
+                      </w:pPr>
+                      <w:r>
+                        <w:rPr>
+                          <w:sz w:val="16"/>
+                          <w:szCs w:val="16"/>
+                        </w:rPr>
+                        <w:t>Manejo de Redes</w:t>
+                      </w:r>
+                    </w:p>
+                    <w:p>
+                      <w:pPr>
+                        <w:rPr>
+                          <w:sz w:val="16"/>
+                          <w:szCs w:val="16"/>
+                        </w:rPr>
+                      </w:pPr>
+                      <w:r>
+                        <w:rPr>
+                          <w:sz w:val="16"/>
+                          <w:szCs w:val="16"/>
+                        </w:rPr>
+                        <w:t>Manejo de Sistemas operativos Windows 10</w:t>
+                      </w:r>
+                    </w:p>
+                    <w:p>
+                      <w:pPr>
+                        <w:rPr>
+                          <w:sz w:val="16"/>
+                          <w:szCs w:val="16"/>
+                        </w:rPr>
+                      </w:pPr>
+                      <w:r>
+                        <w:rPr>
+                          <w:sz w:val="16"/>
+                          <w:szCs w:val="16"/>
+                        </w:rPr>
+                        <w:t xml:space="preserve">Mantenimiento de equipos </w:t>
+                      </w:r>
+                    </w:p>
+                    <w:p>
+                      <w:pPr>
+                        <w:rPr>
+                          <w:sz w:val="16"/>
+                          <w:szCs w:val="16"/>
+                        </w:rPr>
+                      </w:pPr>
+                      <w:r>
+                        <w:rPr>
+                          <w:sz w:val="16"/>
+                          <w:szCs w:val="16"/>
+                        </w:rPr>
+                        <w:t>Lugar de Trabajo</w:t>
+                      </w:r>
+                    </w:p>
+                    <w:p>
+                      <w:pPr>
+                        <w:rPr>
+                          <w:sz w:val="16"/>
+                          <w:szCs w:val="16"/>
+                        </w:rPr>
+                      </w:pPr>
+                      <w:r>
+                        <w:rPr>
+                          <w:sz w:val="16"/>
+                          <w:szCs w:val="16"/>
+                        </w:rPr>
+                        <w:t>Tumbaco /se requiere disponibilidad para viajar al Oriente</w:t>
+                      </w:r>
+                    </w:p>
+                    <w:p>
+                      <w:pPr>
+                        <w:rPr>
+                          <w:sz w:val="16"/>
+                          <w:szCs w:val="16"/>
+                        </w:rPr>
+                      </w:pPr>
+                      <w:r>
+                        <w:rPr>
+                          <w:sz w:val="16"/>
+                          <w:szCs w:val="16"/>
+                        </w:rPr>
+                        <w:t>Beneficios</w:t>
+                      </w:r>
+                    </w:p>
+                    <w:p>
+                      <w:pPr>
+                        <w:rPr>
+                          <w:sz w:val="16"/>
+                          <w:szCs w:val="16"/>
+                        </w:rPr>
+                      </w:pPr>
+                      <w:r>
+                        <w:rPr>
+                          <w:sz w:val="16"/>
+                          <w:szCs w:val="16"/>
+                        </w:rPr>
+                        <w:t>Alimentación</w:t>
+                      </w:r>
+                    </w:p>
+                    <w:p>
+                      <w:pPr>
+                        <w:rPr>
+                          <w:sz w:val="16"/>
+                          <w:szCs w:val="16"/>
+                        </w:rPr>
+                      </w:pPr>
+                      <w:r>
+                        <w:rPr>
+                          <w:sz w:val="16"/>
+                          <w:szCs w:val="16"/>
+                        </w:rPr>
+                        <w:t>Seguro Médico</w:t>
+                      </w:r>
+                    </w:p>
+                    <w:p>
+                      <w:pPr>
+                        <w:rPr>
+                          <w:sz w:val="16"/>
+                          <w:szCs w:val="16"/>
+                        </w:rPr>
+                      </w:pPr>
+                      <w:r>
+                        <w:rPr>
+                          <w:sz w:val="16"/>
+                          <w:szCs w:val="16"/>
+                        </w:rPr>
+                        <w:t>Utilidades</w:t>
+                      </w:r>
+                    </w:p>
+                    <w:p>
+                      <w:pPr>
+                        <w:rPr>
+                          <w:sz w:val="16"/>
+                          <w:szCs w:val="16"/>
+                        </w:rPr>
+                      </w:pPr>
+                      <w:r>
+                        <w:rPr>
+                          <w:sz w:val="16"/>
+                          <w:szCs w:val="16"/>
+                        </w:rPr>
+                        <w:t>Salario</w:t>
+                      </w:r>
+                    </w:p>
+                    <w:p>
+                      <w:pPr>
+                        <w:rPr>
                           <w:sz w:val="20"/>
                           <w:szCs w:val="20"/>
                         </w:rPr>
                       </w:pPr>
                       <w:r>
                         <w:rPr>
+                          <w:sz w:val="16"/>
+                          <w:szCs w:val="16"/>
+                        </w:rPr>
+                        <w:t>Acorde a</w:t>
+                      </w:r>
+                      <w:r>
+                        <w:rPr>
                           <w:sz w:val="20"/>
                           <w:szCs w:val="20"/>
                         </w:rPr>
-                        <w:t xml:space="preserve">Resolver problemas técnicos en las empresas a través de métodos que involucran a la </w:t>
-                      </w:r>
-                      <w:proofErr w:type="gramStart"/>
-                      <w:r>
-                        <w:rPr>
-                          <w:sz w:val="20"/>
-                          <w:szCs w:val="20"/>
-                        </w:rPr>
-                        <w:t>infraestructura ,</w:t>
-                      </w:r>
-                      <w:proofErr w:type="gramEnd"/>
-                      <w:r>
-                        <w:rPr>
-                          <w:sz w:val="20"/>
-                          <w:szCs w:val="20"/>
-                        </w:rPr>
-                        <w:t xml:space="preserve"> es un práctica común en todo el mundo. Empresas con ejecutivos dedicados a la atención a clientes, requieren de estabilidad en de la red de datos de la empresa.</w:t>
-                      </w:r>
-                    </w:p>
-                    <w:p>
-                      <w:pPr>
-                        <w:rPr>
-                          <w:b/>
-                          <w:bCs/>
-                          <w:sz w:val="20"/>
-                          <w:szCs w:val="20"/>
-                        </w:rPr>
-                      </w:pPr>
-                      <w:r>
-                        <w:rPr>
-                          <w:b/>
-                          <w:bCs/>
-                          <w:sz w:val="20"/>
-                          <w:szCs w:val="20"/>
-                        </w:rPr>
-                        <w:t>Requisitos</w:t>
-                      </w:r>
-                    </w:p>
-                    <w:p>
-                      <w:pPr>
-                        <w:rPr>
-                          <w:sz w:val="20"/>
-                          <w:szCs w:val="20"/>
-                        </w:rPr>
-                      </w:pPr>
-                      <w:r>
-                        <w:rPr>
-                          <w:sz w:val="20"/>
-                          <w:szCs w:val="20"/>
-                        </w:rPr>
-                        <w:t>Formación: Tecnólogo en Sistemas Culminado/Ing. en Sistemas culminado o egresado</w:t>
-                      </w:r>
-                    </w:p>
-                    <w:p>
-                      <w:pPr>
-                        <w:rPr>
-                          <w:sz w:val="20"/>
-                          <w:szCs w:val="20"/>
-                        </w:rPr>
-                      </w:pPr>
-                      <w:r>
-                        <w:rPr>
-                          <w:sz w:val="20"/>
-                          <w:szCs w:val="20"/>
-                        </w:rPr>
-                        <w:t>Experiencia: de preferencia al menos un año en cargos similares</w:t>
-                      </w:r>
-                    </w:p>
-                    <w:p>
-                      <w:pPr>
-                        <w:rPr>
-                          <w:sz w:val="20"/>
-                          <w:szCs w:val="20"/>
-                        </w:rPr>
-                      </w:pPr>
-                      <w:r>
-                        <w:rPr>
-                          <w:sz w:val="20"/>
-                          <w:szCs w:val="20"/>
-                        </w:rPr>
-                        <w:t xml:space="preserve">Competencias: </w:t>
-                      </w:r>
-                    </w:p>
-                    <w:p>
-                      <w:pPr>
-                        <w:rPr>
-                          <w:sz w:val="20"/>
-                          <w:szCs w:val="20"/>
-                        </w:rPr>
-                      </w:pPr>
-                      <w:r>
-                        <w:rPr>
-                          <w:sz w:val="20"/>
-                          <w:szCs w:val="20"/>
-                        </w:rPr>
-                        <w:t>Proactivo</w:t>
-                      </w:r>
-                    </w:p>
-                    <w:p>
-                      <w:pPr>
-                        <w:rPr>
-                          <w:sz w:val="20"/>
-                          <w:szCs w:val="20"/>
-                        </w:rPr>
-                      </w:pPr>
-                      <w:r>
-                        <w:rPr>
-                          <w:sz w:val="20"/>
-                          <w:szCs w:val="20"/>
-                        </w:rPr>
-                        <w:t>Orientación al Cliente Interno</w:t>
-                      </w:r>
-                    </w:p>
-                    <w:p>
-                      <w:pPr>
-                        <w:rPr>
-                          <w:sz w:val="20"/>
-                          <w:szCs w:val="20"/>
-                        </w:rPr>
-                      </w:pPr>
-                      <w:r>
-                        <w:rPr>
-                          <w:sz w:val="20"/>
-                          <w:szCs w:val="20"/>
-                        </w:rPr>
-                        <w:t>Habilidad Numérica</w:t>
-                      </w:r>
-                    </w:p>
-                    <w:p>
-                      <w:pPr>
-                        <w:rPr>
-                          <w:sz w:val="20"/>
-                          <w:szCs w:val="20"/>
-                        </w:rPr>
-                      </w:pPr>
-                      <w:proofErr w:type="spellStart"/>
-                      <w:r>
-                        <w:rPr>
-                          <w:sz w:val="20"/>
-                          <w:szCs w:val="20"/>
-                        </w:rPr>
-                        <w:t>Comuniacación</w:t>
-                      </w:r>
-                      <w:proofErr w:type="spellEnd"/>
-                      <w:r>
-                        <w:rPr>
-                          <w:sz w:val="20"/>
-                          <w:szCs w:val="20"/>
-                        </w:rPr>
-                        <w:t xml:space="preserve"> asertiva</w:t>
-                      </w:r>
-                    </w:p>
-                    <w:p>
-                      <w:pPr>
-                        <w:rPr>
-                          <w:b/>
-                          <w:bCs/>
-                          <w:sz w:val="20"/>
-                          <w:szCs w:val="20"/>
-                        </w:rPr>
-                      </w:pPr>
-                      <w:r>
-                        <w:rPr>
-                          <w:b/>
-                          <w:bCs/>
-                          <w:sz w:val="20"/>
-                          <w:szCs w:val="20"/>
-                        </w:rPr>
-                        <w:t>Requerimientos:</w:t>
-                      </w:r>
-                    </w:p>
-                    <w:p>
-                      <w:pPr>
-                        <w:rPr>
-                          <w:sz w:val="20"/>
-                          <w:szCs w:val="20"/>
-                        </w:rPr>
-                      </w:pPr>
-                      <w:r>
-                        <w:rPr>
-                          <w:sz w:val="20"/>
-                          <w:szCs w:val="20"/>
-                        </w:rPr>
-                        <w:t>- Conocimiento en Redes</w:t>
-                      </w:r>
-                    </w:p>
-                    <w:p>
-                      <w:pPr>
-                        <w:rPr>
-                          <w:sz w:val="20"/>
-                          <w:szCs w:val="20"/>
-                        </w:rPr>
-                      </w:pPr>
-                      <w:r>
-                        <w:rPr>
-                          <w:sz w:val="20"/>
-                          <w:szCs w:val="20"/>
-                        </w:rPr>
-                        <w:t>- Conocimiento en Sistemas Operativos</w:t>
-                      </w:r>
-                    </w:p>
-                    <w:p>
-                      <w:pPr>
-                        <w:rPr>
-                          <w:sz w:val="20"/>
-                          <w:szCs w:val="20"/>
-                        </w:rPr>
-                      </w:pPr>
-                      <w:r>
-                        <w:rPr>
-                          <w:sz w:val="20"/>
-                          <w:szCs w:val="20"/>
-                        </w:rPr>
-                        <w:t>- Buena actitud de Servicio</w:t>
-                      </w:r>
-                    </w:p>
-                    <w:p>
-                      <w:pPr>
-                        <w:rPr>
-                          <w:sz w:val="20"/>
-                          <w:szCs w:val="20"/>
-                        </w:rPr>
-                      </w:pPr>
-                      <w:r>
-                        <w:rPr>
-                          <w:sz w:val="20"/>
-                          <w:szCs w:val="20"/>
-                        </w:rPr>
-                        <w:t>- Trabajo Bajo Presión</w:t>
-                      </w:r>
-                    </w:p>
-                    <w:p>
-                      <w:pPr>
-                        <w:rPr>
-                          <w:sz w:val="20"/>
-                          <w:szCs w:val="20"/>
-                        </w:rPr>
-                      </w:pPr>
-                      <w:r>
-                        <w:rPr>
-                          <w:sz w:val="20"/>
-                          <w:szCs w:val="20"/>
-                        </w:rPr>
-                        <w:t>- Nivel de Inglés Medio</w:t>
-                      </w:r>
-                    </w:p>
-                    <w:p>
-                      <w:pPr>
-                        <w:rPr>
-                          <w:sz w:val="20"/>
-                          <w:szCs w:val="20"/>
-                        </w:rPr>
-                      </w:pPr>
-                      <w:r>
-                        <w:rPr>
-                          <w:sz w:val="20"/>
-                          <w:szCs w:val="20"/>
-                        </w:rPr>
-                        <w:t xml:space="preserve">- Disponibilidad para realizar turnos de Stand - </w:t>
-                      </w:r>
-                      <w:proofErr w:type="spellStart"/>
-                      <w:proofErr w:type="gramStart"/>
-                      <w:r>
-                        <w:rPr>
-                          <w:sz w:val="20"/>
-                          <w:szCs w:val="20"/>
-                        </w:rPr>
-                        <w:t>By</w:t>
-                      </w:r>
-                      <w:proofErr w:type="spellEnd"/>
-                      <w:r>
-                        <w:rPr>
-                          <w:sz w:val="20"/>
-                          <w:szCs w:val="20"/>
-                        </w:rPr>
-                        <w:t xml:space="preserve">  (</w:t>
-                      </w:r>
-                      <w:proofErr w:type="gramEnd"/>
-                      <w:r>
-                        <w:rPr>
-                          <w:sz w:val="20"/>
-                          <w:szCs w:val="20"/>
-                        </w:rPr>
-                        <w:t>cada 15 días)</w:t>
-                      </w:r>
-                    </w:p>
-                    <w:p>
-                      <w:pPr>
-                        <w:rPr>
-                          <w:sz w:val="20"/>
-                          <w:szCs w:val="20"/>
-                        </w:rPr>
-                      </w:pPr>
-                      <w:r>
-                        <w:rPr>
-                          <w:sz w:val="20"/>
-                          <w:szCs w:val="20"/>
-                        </w:rPr>
-                        <w:t xml:space="preserve"> - Horario de 08h00 a 17h00</w:t>
-                      </w:r>
-                    </w:p>
-                    <w:p>
-                      <w:pPr>
-                        <w:rPr>
-                          <w:sz w:val="20"/>
-                          <w:szCs w:val="20"/>
-                        </w:rPr>
-                      </w:pPr>
-                      <w:r>
-                        <w:rPr>
-                          <w:sz w:val="20"/>
-                          <w:szCs w:val="20"/>
-                        </w:rPr>
-                        <w:t>- Disponibilidad Inmediata</w:t>
-                      </w:r>
-                    </w:p>
-                    <w:p>
-                      <w:pPr>
-                        <w:rPr>
-                          <w:sz w:val="20"/>
-                          <w:szCs w:val="20"/>
-                        </w:rPr>
-                      </w:pPr>
-                    </w:p>
-                    <w:p>
-                      <w:pPr>
-                        <w:rPr>
-                          <w:sz w:val="20"/>
-                          <w:szCs w:val="20"/>
-                        </w:rPr>
-                      </w:pPr>
-                      <w:r>
-                        <w:rPr>
-                          <w:sz w:val="20"/>
-                          <w:szCs w:val="20"/>
-                        </w:rPr>
-                        <w:t>Principales Funciones:</w:t>
-                      </w:r>
-                    </w:p>
-                    <w:p>
-                      <w:pPr>
-                        <w:rPr>
-                          <w:sz w:val="20"/>
-                          <w:szCs w:val="20"/>
-                        </w:rPr>
-                      </w:pPr>
-                      <w:r>
-                        <w:rPr>
-                          <w:sz w:val="20"/>
-                          <w:szCs w:val="20"/>
-                        </w:rPr>
-                        <w:t>Brindar Soporte a Usuarios</w:t>
-                      </w:r>
-                    </w:p>
-                    <w:p>
-                      <w:pPr>
-                        <w:rPr>
-                          <w:sz w:val="20"/>
-                          <w:szCs w:val="20"/>
-                        </w:rPr>
-                      </w:pPr>
-                      <w:r>
-                        <w:rPr>
-                          <w:sz w:val="20"/>
-                          <w:szCs w:val="20"/>
-                        </w:rPr>
-                        <w:t>Manejo de Redes</w:t>
-                      </w:r>
-                    </w:p>
-                    <w:p>
-                      <w:pPr>
-                        <w:rPr>
-                          <w:sz w:val="20"/>
-                          <w:szCs w:val="20"/>
-                        </w:rPr>
-                      </w:pPr>
-                      <w:r>
-                        <w:rPr>
-                          <w:sz w:val="20"/>
-                          <w:szCs w:val="20"/>
-                        </w:rPr>
-                        <w:t>Manejo de Sistemas operativos Windows 10</w:t>
-                      </w:r>
-                    </w:p>
-                    <w:p>
-                      <w:pPr>
-                        <w:rPr>
-                          <w:sz w:val="20"/>
-                          <w:szCs w:val="20"/>
-                        </w:rPr>
-                      </w:pPr>
-                      <w:r>
-                        <w:rPr>
-                          <w:sz w:val="20"/>
-                          <w:szCs w:val="20"/>
-                        </w:rPr>
-                        <w:t xml:space="preserve">Mantenimiento de equipos </w:t>
-                      </w:r>
-                    </w:p>
-                    <w:p>
-                      <w:pPr>
-                        <w:rPr>
-                          <w:sz w:val="20"/>
-                          <w:szCs w:val="20"/>
-                        </w:rPr>
-                      </w:pPr>
-                      <w:r>
-                        <w:rPr>
-                          <w:sz w:val="20"/>
-                          <w:szCs w:val="20"/>
-                        </w:rPr>
-                        <w:t>Lugar de Trabajo</w:t>
-                      </w:r>
-                    </w:p>
-                    <w:p>
-                      <w:pPr>
-                        <w:rPr>
-                          <w:sz w:val="20"/>
-                          <w:szCs w:val="20"/>
-                        </w:rPr>
-                      </w:pPr>
-                      <w:r>
-                        <w:rPr>
-                          <w:sz w:val="20"/>
-                          <w:szCs w:val="20"/>
-                        </w:rPr>
-                        <w:t>Tumbaco /se requiere disponibilidad para viajar al Oriente</w:t>
-                      </w:r>
-                    </w:p>
-                    <w:p>
-                      <w:pPr>
-                        <w:rPr>
-                          <w:sz w:val="20"/>
-                          <w:szCs w:val="20"/>
-                        </w:rPr>
-                      </w:pPr>
-                      <w:r>
-                        <w:rPr>
-                          <w:sz w:val="20"/>
-                          <w:szCs w:val="20"/>
-                        </w:rPr>
-                        <w:t>Beneficios</w:t>
-                      </w:r>
-                    </w:p>
-                    <w:p>
-                      <w:pPr>
-                        <w:rPr>
-                          <w:sz w:val="20"/>
-                          <w:szCs w:val="20"/>
-                        </w:rPr>
-                      </w:pPr>
-                      <w:r>
-                        <w:rPr>
-                          <w:sz w:val="20"/>
-                          <w:szCs w:val="20"/>
-                        </w:rPr>
-                        <w:t>Alimentación</w:t>
-                      </w:r>
-                    </w:p>
-                    <w:p>
-                      <w:pPr>
-                        <w:rPr>
-                          <w:sz w:val="20"/>
-                          <w:szCs w:val="20"/>
-                        </w:rPr>
-                      </w:pPr>
-                      <w:r>
-                        <w:rPr>
-                          <w:sz w:val="20"/>
-                          <w:szCs w:val="20"/>
-                        </w:rPr>
-                        <w:t>Seguro Médico</w:t>
-                      </w:r>
-                    </w:p>
-                    <w:p>
-                      <w:pPr>
-                        <w:rPr>
-                          <w:sz w:val="20"/>
-                          <w:szCs w:val="20"/>
-                        </w:rPr>
-                      </w:pPr>
-                      <w:r>
-                        <w:rPr>
-                          <w:sz w:val="20"/>
-                          <w:szCs w:val="20"/>
-                        </w:rPr>
-                        <w:t>Utilidades</w:t>
-                      </w:r>
-                    </w:p>
-                    <w:p>
-                      <w:pPr>
-                        <w:rPr>
-                          <w:sz w:val="20"/>
-                          <w:szCs w:val="20"/>
-                        </w:rPr>
-                      </w:pPr>
-                      <w:r>
-                        <w:rPr>
-                          <w:sz w:val="20"/>
-                          <w:szCs w:val="20"/>
-                        </w:rPr>
-                        <w:t>Salario</w:t>
-                      </w:r>
-                    </w:p>
-                    <w:p>
-                      <w:pPr>
-                        <w:rPr>
-                          <w:sz w:val="20"/>
-                          <w:szCs w:val="20"/>
-                        </w:rPr>
-                      </w:pPr>
-                      <w:r>
-                        <w:rPr>
-                          <w:sz w:val="20"/>
-                          <w:szCs w:val="20"/>
-                        </w:rPr>
-                        <w:t xml:space="preserve">Acorde al perfil </w:t>
+                        <w:t xml:space="preserve">l perfil </w:t>
                       </w:r>
                     </w:p>
                     <w:p>
@@ -4660,8 +5415,8 @@
                 <wp:positionV relativeFrom="paragraph">
                   <wp:posOffset>-661670</wp:posOffset>
                 </wp:positionV>
-                <wp:extent cx="2867025" cy="3990975"/>
-                <wp:effectExtent l="0" t="0" r="28575" b="28575"/>
+                <wp:extent cx="2266950" cy="3086100"/>
+                <wp:effectExtent l="0" t="0" r="19050" b="19050"/>
                 <wp:wrapNone/>
                 <wp:docPr id="14" name="Rectángulo 14"/>
                 <wp:cNvGraphicFramePr/>
@@ -4672,7 +5427,7 @@
                       <wps:spPr>
                         <a:xfrm>
                           <a:off x="0" y="0"/>
-                          <a:ext cx="2867025" cy="3990975"/>
+                          <a:ext cx="2266950" cy="3086100"/>
                         </a:xfrm>
                         <a:prstGeom prst="rect">
                           <a:avLst/>
@@ -4698,11 +5453,15 @@
                             <w:pPr>
                               <w:jc w:val="center"/>
                               <w:rPr>
-                                <w:lang w:val="es-ES"/>
-                              </w:rPr>
-                            </w:pPr>
-                            <w:r>
-                              <w:rPr>
+                                <w:sz w:val="20"/>
+                                <w:szCs w:val="20"/>
+                                <w:lang w:val="es-ES"/>
+                              </w:rPr>
+                            </w:pPr>
+                            <w:r>
+                              <w:rPr>
+                                <w:sz w:val="20"/>
+                                <w:szCs w:val="20"/>
                                 <w:lang w:val="es-ES"/>
                               </w:rPr>
                               <w:t>Requisitos:</w:t>
@@ -4716,23 +5475,16 @@
                                 <w:numId w:val="3"/>
                               </w:numPr>
                               <w:rPr>
-                                <w:sz w:val="18"/>
-                                <w:szCs w:val="18"/>
-                              </w:rPr>
-                            </w:pPr>
-                            <w:r>
-                              <w:rPr>
-                                <w:sz w:val="18"/>
-                                <w:szCs w:val="18"/>
-                              </w:rPr>
-                              <w:t>Trabajar en proyectos prácticos: diseñar y mantener una web, construir un servidor o un robot</w:t>
-                            </w:r>
-                            <w:r>
-                              <w:rPr>
-                                <w:sz w:val="18"/>
-                                <w:szCs w:val="18"/>
-                              </w:rPr>
-                              <w:t>.</w:t>
+                                <w:sz w:val="16"/>
+                                <w:szCs w:val="16"/>
+                              </w:rPr>
+                            </w:pPr>
+                            <w:r>
+                              <w:rPr>
+                                <w:sz w:val="16"/>
+                                <w:szCs w:val="16"/>
+                              </w:rPr>
+                              <w:t>Trabajar en proyectos prácticos: diseñar y mantener una web, construir un servidor o un robot.</w:t>
                             </w:r>
                           </w:p>
                           <w:p>
@@ -4743,14 +5495,14 @@
                                 <w:numId w:val="3"/>
                               </w:numPr>
                               <w:rPr>
-                                <w:sz w:val="18"/>
-                                <w:szCs w:val="18"/>
-                              </w:rPr>
-                            </w:pPr>
-                            <w:r>
-                              <w:rPr>
-                                <w:sz w:val="18"/>
-                                <w:szCs w:val="18"/>
+                                <w:sz w:val="16"/>
+                                <w:szCs w:val="16"/>
+                              </w:rPr>
+                            </w:pPr>
+                            <w:r>
+                              <w:rPr>
+                                <w:sz w:val="16"/>
+                                <w:szCs w:val="16"/>
                               </w:rPr>
                               <w:t>Manejar dos idiomas Español Ingles</w:t>
                             </w:r>
@@ -4763,30 +5515,30 @@
                                 <w:numId w:val="3"/>
                               </w:numPr>
                               <w:rPr>
-                                <w:sz w:val="18"/>
-                                <w:szCs w:val="18"/>
-                              </w:rPr>
-                            </w:pPr>
-                            <w:r>
-                              <w:rPr>
-                                <w:sz w:val="18"/>
-                                <w:szCs w:val="18"/>
+                                <w:sz w:val="16"/>
+                                <w:szCs w:val="16"/>
+                              </w:rPr>
+                            </w:pPr>
+                            <w:r>
+                              <w:rPr>
+                                <w:sz w:val="16"/>
+                                <w:szCs w:val="16"/>
                               </w:rPr>
                               <w:t xml:space="preserve">Tener experiencia de 2 años de </w:t>
                             </w:r>
                             <w:proofErr w:type="spellStart"/>
                             <w:r>
                               <w:rPr>
-                                <w:sz w:val="18"/>
-                                <w:szCs w:val="18"/>
+                                <w:sz w:val="16"/>
+                                <w:szCs w:val="16"/>
                               </w:rPr>
                               <w:t>aver</w:t>
                             </w:r>
                             <w:proofErr w:type="spellEnd"/>
                             <w:r>
                               <w:rPr>
-                                <w:sz w:val="18"/>
-                                <w:szCs w:val="18"/>
+                                <w:sz w:val="16"/>
+                                <w:szCs w:val="16"/>
                               </w:rPr>
                               <w:t xml:space="preserve"> trabajado como desarrollador.</w:t>
                             </w:r>
@@ -4799,30 +5551,30 @@
                                 <w:numId w:val="3"/>
                               </w:numPr>
                               <w:rPr>
-                                <w:sz w:val="18"/>
-                                <w:szCs w:val="18"/>
-                              </w:rPr>
-                            </w:pPr>
-                            <w:r>
-                              <w:rPr>
-                                <w:sz w:val="18"/>
-                                <w:szCs w:val="18"/>
+                                <w:sz w:val="16"/>
+                                <w:szCs w:val="16"/>
+                              </w:rPr>
+                            </w:pPr>
+                            <w:r>
+                              <w:rPr>
+                                <w:sz w:val="16"/>
+                                <w:szCs w:val="16"/>
                               </w:rPr>
                               <w:t>Leer y entender el código escrito por otras personas, mediante </w:t>
                             </w:r>
                             <w:proofErr w:type="spellStart"/>
                             <w:r>
                               <w:rPr>
-                                <w:sz w:val="18"/>
-                                <w:szCs w:val="18"/>
+                                <w:sz w:val="16"/>
+                                <w:szCs w:val="16"/>
                               </w:rPr>
                               <w:t>debug</w:t>
                             </w:r>
                             <w:proofErr w:type="spellEnd"/>
                             <w:r>
                               <w:rPr>
-                                <w:sz w:val="18"/>
-                                <w:szCs w:val="18"/>
+                                <w:sz w:val="16"/>
+                                <w:szCs w:val="16"/>
                               </w:rPr>
                               <w:t>.</w:t>
                             </w:r>
@@ -4835,23 +5587,16 @@
                                 <w:numId w:val="3"/>
                               </w:numPr>
                               <w:rPr>
-                                <w:sz w:val="18"/>
-                                <w:szCs w:val="18"/>
-                              </w:rPr>
-                            </w:pPr>
-                            <w:r>
-                              <w:rPr>
-                                <w:sz w:val="18"/>
-                                <w:szCs w:val="18"/>
-                              </w:rPr>
-                              <w:t>Trabajar en proyectos conjuntos con otros programadores</w:t>
-                            </w:r>
-                            <w:r>
-                              <w:rPr>
-                                <w:sz w:val="18"/>
-                                <w:szCs w:val="18"/>
-                              </w:rPr>
-                              <w:t>.</w:t>
+                                <w:sz w:val="16"/>
+                                <w:szCs w:val="16"/>
+                              </w:rPr>
+                            </w:pPr>
+                            <w:r>
+                              <w:rPr>
+                                <w:sz w:val="16"/>
+                                <w:szCs w:val="16"/>
+                              </w:rPr>
+                              <w:t>Trabajar en proyectos conjuntos con otros programadores.</w:t>
                             </w:r>
                           </w:p>
                           <w:p>
@@ -4862,39 +5607,32 @@
                                 <w:numId w:val="3"/>
                               </w:numPr>
                               <w:rPr>
-                                <w:sz w:val="18"/>
-                                <w:szCs w:val="18"/>
-                              </w:rPr>
-                            </w:pPr>
-                            <w:r>
-                              <w:rPr>
-                                <w:sz w:val="18"/>
-                                <w:szCs w:val="18"/>
+                                <w:sz w:val="16"/>
+                                <w:szCs w:val="16"/>
+                              </w:rPr>
+                            </w:pPr>
+                            <w:r>
+                              <w:rPr>
+                                <w:sz w:val="16"/>
+                                <w:szCs w:val="16"/>
                               </w:rPr>
                               <w:t xml:space="preserve">Practicar tus conocimientos de algoritmos y código en competiciones como </w:t>
                             </w:r>
                             <w:proofErr w:type="spellStart"/>
                             <w:r>
                               <w:rPr>
-                                <w:sz w:val="18"/>
-                                <w:szCs w:val="18"/>
+                                <w:sz w:val="16"/>
+                                <w:szCs w:val="16"/>
                               </w:rPr>
                               <w:t>CodeJam</w:t>
                             </w:r>
                             <w:proofErr w:type="spellEnd"/>
                             <w:r>
                               <w:rPr>
-                                <w:sz w:val="18"/>
-                                <w:szCs w:val="18"/>
-                              </w:rPr>
-                              <w:t xml:space="preserve"> o ACM IC PC</w:t>
-                            </w:r>
-                            <w:r>
-                              <w:rPr>
-                                <w:sz w:val="18"/>
-                                <w:szCs w:val="18"/>
-                              </w:rPr>
-                              <w:t>.</w:t>
+                                <w:sz w:val="16"/>
+                                <w:szCs w:val="16"/>
+                              </w:rPr>
+                              <w:t xml:space="preserve"> o ACM IC PC.</w:t>
                             </w:r>
                           </w:p>
                           <w:p>
@@ -4905,23 +5643,16 @@
                                 <w:numId w:val="3"/>
                               </w:numPr>
                               <w:rPr>
-                                <w:sz w:val="18"/>
-                                <w:szCs w:val="18"/>
-                              </w:rPr>
-                            </w:pPr>
-                            <w:r>
-                              <w:rPr>
-                                <w:sz w:val="18"/>
-                                <w:szCs w:val="18"/>
-                              </w:rPr>
-                              <w:t>Convertirte en asistente académico: ayudar a otros estudiantes a aprender programación</w:t>
-                            </w:r>
-                            <w:r>
-                              <w:rPr>
-                                <w:sz w:val="18"/>
-                                <w:szCs w:val="18"/>
-                              </w:rPr>
-                              <w:t>.</w:t>
+                                <w:sz w:val="16"/>
+                                <w:szCs w:val="16"/>
+                              </w:rPr>
+                            </w:pPr>
+                            <w:r>
+                              <w:rPr>
+                                <w:sz w:val="16"/>
+                                <w:szCs w:val="16"/>
+                              </w:rPr>
+                              <w:t>Convertirte en asistente académico: ayudar a otros estudiantes a aprender programación.</w:t>
                             </w:r>
                           </w:p>
                           <w:p>
@@ -4932,23 +5663,16 @@
                                 <w:numId w:val="3"/>
                               </w:numPr>
                               <w:rPr>
-                                <w:sz w:val="18"/>
-                                <w:szCs w:val="18"/>
-                              </w:rPr>
-                            </w:pPr>
-                            <w:r>
-                              <w:rPr>
-                                <w:sz w:val="18"/>
-                                <w:szCs w:val="18"/>
-                              </w:rPr>
-                              <w:t>Acumular experiencia en cursos de verano</w:t>
-                            </w:r>
-                            <w:r>
-                              <w:rPr>
-                                <w:sz w:val="18"/>
-                                <w:szCs w:val="18"/>
-                              </w:rPr>
-                              <w:t>.</w:t>
+                                <w:sz w:val="16"/>
+                                <w:szCs w:val="16"/>
+                              </w:rPr>
+                            </w:pPr>
+                            <w:r>
+                              <w:rPr>
+                                <w:sz w:val="16"/>
+                                <w:szCs w:val="16"/>
+                              </w:rPr>
+                              <w:t>Acumular experiencia en cursos de verano.</w:t>
                             </w:r>
                           </w:p>
                         </w:txbxContent>
@@ -4973,7 +5697,7 @@
           </mc:Choice>
           <mc:Fallback>
             <w:pict>
-              <v:rect w14:anchorId="3C509099" id="Rectángulo 14" o:spid="_x0000_s1035" style="position:absolute;margin-left:-76.8pt;margin-top:-52.1pt;width:225.75pt;height:314.25pt;z-index:251678720;visibility:visible;mso-wrap-style:square;mso-width-percent:0;mso-height-percent:0;mso-wrap-distance-left:9pt;mso-wrap-distance-top:0;mso-wrap-distance-right:9pt;mso-wrap-distance-bottom:0;mso-position-horizontal:absolute;mso-position-horizontal-relative:text;mso-position-vertical:absolute;mso-position-vertical-relative:text;mso-width-percent:0;mso-height-percent:0;mso-width-relative:margin;mso-height-relative:margin;v-text-anchor:middle" o:gfxdata="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" fillcolor="#555 [2160]" strokecolor="black [3200]" strokeweight=".5pt">
+              <v:rect w14:anchorId="3C509099" id="Rectángulo 14" o:spid="_x0000_s1036" style="position:absolute;margin-left:-76.8pt;margin-top:-52.1pt;width:178.5pt;height:243pt;z-index:251678720;visibility:visible;mso-wrap-style:square;mso-width-percent:0;mso-height-percent:0;mso-wrap-distance-left:9pt;mso-wrap-distance-top:0;mso-wrap-distance-right:9pt;mso-wrap-distance-bottom:0;mso-position-horizontal:absolute;mso-position-horizontal-relative:text;mso-position-vertical:absolute;mso-position-vertical-relative:text;mso-width-percent:0;mso-height-percent:0;mso-width-relative:margin;mso-height-relative:margin;v-text-anchor:middle" o:gfxdata="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" fillcolor="#555 [2160]" strokecolor="black [3200]" strokeweight=".5pt">
                 <v:fill color2="#313131 [2608]" rotate="t" colors="0 #9b9b9b;.5 #8e8e8e;1 #797979" focus="100%" type="gradient">
                   <o:fill v:ext="view" type="gradientUnscaled"/>
                 </v:fill>
@@ -4983,11 +5707,15 @@
                       <w:pPr>
                         <w:jc w:val="center"/>
                         <w:rPr>
-                          <w:lang w:val="es-ES"/>
-                        </w:rPr>
-                      </w:pPr>
-                      <w:r>
-                        <w:rPr>
+                          <w:sz w:val="20"/>
+                          <w:szCs w:val="20"/>
+                          <w:lang w:val="es-ES"/>
+                        </w:rPr>
+                      </w:pPr>
+                      <w:r>
+                        <w:rPr>
+                          <w:sz w:val="20"/>
+                          <w:szCs w:val="20"/>
                           <w:lang w:val="es-ES"/>
                         </w:rPr>
                         <w:t>Requisitos:</w:t>
@@ -5001,23 +5729,16 @@
                           <w:numId w:val="3"/>
                         </w:numPr>
                         <w:rPr>
-                          <w:sz w:val="18"/>
-                          <w:szCs w:val="18"/>
-                        </w:rPr>
-                      </w:pPr>
-                      <w:r>
-                        <w:rPr>
-                          <w:sz w:val="18"/>
-                          <w:szCs w:val="18"/>
-                        </w:rPr>
-                        <w:t>Trabajar en proyectos prácticos: diseñar y mantener una web, construir un servidor o un robot</w:t>
-                      </w:r>
-                      <w:r>
-                        <w:rPr>
-                          <w:sz w:val="18"/>
-                          <w:szCs w:val="18"/>
-                        </w:rPr>
-                        <w:t>.</w:t>
+                          <w:sz w:val="16"/>
+                          <w:szCs w:val="16"/>
+                        </w:rPr>
+                      </w:pPr>
+                      <w:r>
+                        <w:rPr>
+                          <w:sz w:val="16"/>
+                          <w:szCs w:val="16"/>
+                        </w:rPr>
+                        <w:t>Trabajar en proyectos prácticos: diseñar y mantener una web, construir un servidor o un robot.</w:t>
                       </w:r>
                     </w:p>
                     <w:p>
@@ -5028,14 +5749,14 @@
                           <w:numId w:val="3"/>
                         </w:numPr>
                         <w:rPr>
-                          <w:sz w:val="18"/>
-                          <w:szCs w:val="18"/>
-                        </w:rPr>
-                      </w:pPr>
-                      <w:r>
-                        <w:rPr>
-                          <w:sz w:val="18"/>
-                          <w:szCs w:val="18"/>
+                          <w:sz w:val="16"/>
+                          <w:szCs w:val="16"/>
+                        </w:rPr>
+                      </w:pPr>
+                      <w:r>
+                        <w:rPr>
+                          <w:sz w:val="16"/>
+                          <w:szCs w:val="16"/>
                         </w:rPr>
                         <w:t>Manejar dos idiomas Español Ingles</w:t>
                       </w:r>
@@ -5048,30 +5769,30 @@
                           <w:numId w:val="3"/>
                         </w:numPr>
                         <w:rPr>
-                          <w:sz w:val="18"/>
-                          <w:szCs w:val="18"/>
-                        </w:rPr>
-                      </w:pPr>
-                      <w:r>
-                        <w:rPr>
-                          <w:sz w:val="18"/>
-                          <w:szCs w:val="18"/>
+                          <w:sz w:val="16"/>
+                          <w:szCs w:val="16"/>
+                        </w:rPr>
+                      </w:pPr>
+                      <w:r>
+                        <w:rPr>
+                          <w:sz w:val="16"/>
+                          <w:szCs w:val="16"/>
                         </w:rPr>
                         <w:t xml:space="preserve">Tener experiencia de 2 años de </w:t>
                       </w:r>
                       <w:proofErr w:type="spellStart"/>
                       <w:r>
                         <w:rPr>
-                          <w:sz w:val="18"/>
-                          <w:szCs w:val="18"/>
+                          <w:sz w:val="16"/>
+                          <w:szCs w:val="16"/>
                         </w:rPr>
                         <w:t>aver</w:t>
                       </w:r>
                       <w:proofErr w:type="spellEnd"/>
                       <w:r>
                         <w:rPr>
-                          <w:sz w:val="18"/>
-                          <w:szCs w:val="18"/>
+                          <w:sz w:val="16"/>
+                          <w:szCs w:val="16"/>
                         </w:rPr>
                         <w:t xml:space="preserve"> trabajado como desarrollador.</w:t>
                       </w:r>
@@ -5084,30 +5805,30 @@
                           <w:numId w:val="3"/>
                         </w:numPr>
                         <w:rPr>
-                          <w:sz w:val="18"/>
-                          <w:szCs w:val="18"/>
-                        </w:rPr>
-                      </w:pPr>
-                      <w:r>
-                        <w:rPr>
-                          <w:sz w:val="18"/>
-                          <w:szCs w:val="18"/>
+                          <w:sz w:val="16"/>
+                          <w:szCs w:val="16"/>
+                        </w:rPr>
+                      </w:pPr>
+                      <w:r>
+                        <w:rPr>
+                          <w:sz w:val="16"/>
+                          <w:szCs w:val="16"/>
                         </w:rPr>
                         <w:t>Leer y entender el código escrito por otras personas, mediante </w:t>
                       </w:r>
                       <w:proofErr w:type="spellStart"/>
                       <w:r>
                         <w:rPr>
-                          <w:sz w:val="18"/>
-                          <w:szCs w:val="18"/>
+                          <w:sz w:val="16"/>
+                          <w:szCs w:val="16"/>
                         </w:rPr>
                         <w:t>debug</w:t>
                       </w:r>
                       <w:proofErr w:type="spellEnd"/>
                       <w:r>
                         <w:rPr>
-                          <w:sz w:val="18"/>
-                          <w:szCs w:val="18"/>
+                          <w:sz w:val="16"/>
+                          <w:szCs w:val="16"/>
                         </w:rPr>
                         <w:t>.</w:t>
                       </w:r>
@@ -5120,23 +5841,16 @@
                           <w:numId w:val="3"/>
                         </w:numPr>
                         <w:rPr>
-                          <w:sz w:val="18"/>
-                          <w:szCs w:val="18"/>
-                        </w:rPr>
-                      </w:pPr>
-                      <w:r>
-                        <w:rPr>
-                          <w:sz w:val="18"/>
-                          <w:szCs w:val="18"/>
-                        </w:rPr>
-                        <w:t>Trabajar en proyectos conjuntos con otros programadores</w:t>
-                      </w:r>
-                      <w:r>
-                        <w:rPr>
-                          <w:sz w:val="18"/>
-                          <w:szCs w:val="18"/>
-                        </w:rPr>
-                        <w:t>.</w:t>
+                          <w:sz w:val="16"/>
+                          <w:szCs w:val="16"/>
+                        </w:rPr>
+                      </w:pPr>
+                      <w:r>
+                        <w:rPr>
+                          <w:sz w:val="16"/>
+                          <w:szCs w:val="16"/>
+                        </w:rPr>
+                        <w:t>Trabajar en proyectos conjuntos con otros programadores.</w:t>
                       </w:r>
                     </w:p>
                     <w:p>
@@ -5147,39 +5861,32 @@
                           <w:numId w:val="3"/>
                         </w:numPr>
                         <w:rPr>
-                          <w:sz w:val="18"/>
-                          <w:szCs w:val="18"/>
-                        </w:rPr>
-                      </w:pPr>
-                      <w:r>
-                        <w:rPr>
-                          <w:sz w:val="18"/>
-                          <w:szCs w:val="18"/>
+                          <w:sz w:val="16"/>
+                          <w:szCs w:val="16"/>
+                        </w:rPr>
+                      </w:pPr>
+                      <w:r>
+                        <w:rPr>
+                          <w:sz w:val="16"/>
+                          <w:szCs w:val="16"/>
                         </w:rPr>
                         <w:t xml:space="preserve">Practicar tus conocimientos de algoritmos y código en competiciones como </w:t>
                       </w:r>
                       <w:proofErr w:type="spellStart"/>
                       <w:r>
                         <w:rPr>
-                          <w:sz w:val="18"/>
-                          <w:szCs w:val="18"/>
+                          <w:sz w:val="16"/>
+                          <w:szCs w:val="16"/>
                         </w:rPr>
                         <w:t>CodeJam</w:t>
                       </w:r>
                       <w:proofErr w:type="spellEnd"/>
                       <w:r>
                         <w:rPr>
-                          <w:sz w:val="18"/>
-                          <w:szCs w:val="18"/>
-                        </w:rPr>
-                        <w:t xml:space="preserve"> o ACM IC PC</w:t>
-                      </w:r>
-                      <w:r>
-                        <w:rPr>
-                          <w:sz w:val="18"/>
-                          <w:szCs w:val="18"/>
-                        </w:rPr>
-                        <w:t>.</w:t>
+                          <w:sz w:val="16"/>
+                          <w:szCs w:val="16"/>
+                        </w:rPr>
+                        <w:t xml:space="preserve"> o ACM IC PC.</w:t>
                       </w:r>
                     </w:p>
                     <w:p>
@@ -5190,23 +5897,16 @@
                           <w:numId w:val="3"/>
                         </w:numPr>
                         <w:rPr>
-                          <w:sz w:val="18"/>
-                          <w:szCs w:val="18"/>
-                        </w:rPr>
-                      </w:pPr>
-                      <w:r>
-                        <w:rPr>
-                          <w:sz w:val="18"/>
-                          <w:szCs w:val="18"/>
-                        </w:rPr>
-                        <w:t>Convertirte en asistente académico: ayudar a otros estudiantes a aprender programación</w:t>
-                      </w:r>
-                      <w:r>
-                        <w:rPr>
-                          <w:sz w:val="18"/>
-                          <w:szCs w:val="18"/>
-                        </w:rPr>
-                        <w:t>.</w:t>
+                          <w:sz w:val="16"/>
+                          <w:szCs w:val="16"/>
+                        </w:rPr>
+                      </w:pPr>
+                      <w:r>
+                        <w:rPr>
+                          <w:sz w:val="16"/>
+                          <w:szCs w:val="16"/>
+                        </w:rPr>
+                        <w:t>Convertirte en asistente académico: ayudar a otros estudiantes a aprender programación.</w:t>
                       </w:r>
                     </w:p>
                     <w:p>
@@ -5217,23 +5917,16 @@
                           <w:numId w:val="3"/>
                         </w:numPr>
                         <w:rPr>
-                          <w:sz w:val="18"/>
-                          <w:szCs w:val="18"/>
-                        </w:rPr>
-                      </w:pPr>
-                      <w:r>
-                        <w:rPr>
-                          <w:sz w:val="18"/>
-                          <w:szCs w:val="18"/>
-                        </w:rPr>
-                        <w:t>Acumular experiencia en cursos de verano</w:t>
-                      </w:r>
-                      <w:r>
-                        <w:rPr>
-                          <w:sz w:val="18"/>
-                          <w:szCs w:val="18"/>
-                        </w:rPr>
-                        <w:t>.</w:t>
+                          <w:sz w:val="16"/>
+                          <w:szCs w:val="16"/>
+                        </w:rPr>
+                      </w:pPr>
+                      <w:r>
+                        <w:rPr>
+                          <w:sz w:val="16"/>
+                          <w:szCs w:val="16"/>
+                        </w:rPr>
+                        <w:t>Acumular experiencia en cursos de verano.</w:t>
                       </w:r>
                     </w:p>
                   </w:txbxContent>
@@ -5302,832 +5995,6 @@
           <w:lang w:val="es-ES"/>
         </w:rPr>
       </w:pPr>
-    </w:p>
-    <w:p>
-      <w:pPr>
-        <w:rPr>
-          <w:lang w:val="es-ES"/>
-        </w:rPr>
-      </w:pPr>
-      <w:r>
-        <w:rPr>
-          <w:noProof/>
-          <w:lang w:val="es-ES"/>
-        </w:rPr>
-        <mc:AlternateContent>
-          <mc:Choice Requires="wps">
-            <w:drawing>
-              <wp:anchor distT="0" distB="0" distL="114300" distR="114300" simplePos="0" relativeHeight="251681792" behindDoc="0" locked="0" layoutInCell="1" allowOverlap="1" wp14:anchorId="4AF17CA5" wp14:editId="2D4794B1">
-                <wp:simplePos x="0" y="0"/>
-                <wp:positionH relativeFrom="column">
-                  <wp:posOffset>-975360</wp:posOffset>
-                </wp:positionH>
-                <wp:positionV relativeFrom="paragraph">
-                  <wp:posOffset>1158875</wp:posOffset>
-                </wp:positionV>
-                <wp:extent cx="2867025" cy="4505325"/>
-                <wp:effectExtent l="0" t="0" r="28575" b="28575"/>
-                <wp:wrapNone/>
-                <wp:docPr id="16" name="Rectángulo 16"/>
-                <wp:cNvGraphicFramePr/>
-                <a:graphic xmlns:a="http://schemas.openxmlformats.org/drawingml/2006/main">
-                  <a:graphicData uri="http://schemas.microsoft.com/office/word/2010/wordprocessingShape">
-                    <wps:wsp>
-                      <wps:cNvSpPr/>
-                      <wps:spPr>
-                        <a:xfrm>
-                          <a:off x="0" y="0"/>
-                          <a:ext cx="2867025" cy="4505325"/>
-                        </a:xfrm>
-                        <a:prstGeom prst="rect">
-                          <a:avLst/>
-                        </a:prstGeom>
-                      </wps:spPr>
-                      <wps:style>
-                        <a:lnRef idx="1">
-                          <a:schemeClr val="dk1"/>
-                        </a:lnRef>
-                        <a:fillRef idx="2">
-                          <a:schemeClr val="dk1"/>
-                        </a:fillRef>
-                        <a:effectRef idx="1">
-                          <a:schemeClr val="dk1"/>
-                        </a:effectRef>
-                        <a:fontRef idx="minor">
-                          <a:schemeClr val="dk1"/>
-                        </a:fontRef>
-                      </wps:style>
-                      <wps:txbx>
-                        <w:txbxContent>
-                          <w:p>
-                            <w:pPr>
-                              <w:jc w:val="center"/>
-                              <w:rPr>
-                                <w:lang w:val="es-ES"/>
-                              </w:rPr>
-                            </w:pPr>
-                            <w:r>
-                              <w:rPr>
-                                <w:lang w:val="es-ES"/>
-                              </w:rPr>
-                              <w:t>Requerimientos:</w:t>
-                            </w:r>
-                          </w:p>
-                          <w:p>
-                            <w:pPr>
-                              <w:pStyle w:val="Prrafodelista"/>
-                              <w:numPr>
-                                <w:ilvl w:val="0"/>
-                                <w:numId w:val="3"/>
-                              </w:numPr>
-                              <w:rPr>
-                                <w:sz w:val="18"/>
-                                <w:szCs w:val="18"/>
-                              </w:rPr>
-                            </w:pPr>
-                            <w:r>
-                              <w:rPr>
-                                <w:sz w:val="18"/>
-                                <w:szCs w:val="18"/>
-                              </w:rPr>
-                              <w:t>Curso de Introducción a la Ciencia de la Computación. Por ejemplo, éste que ofrece</w:t>
-                            </w:r>
-                            <w:r>
-                              <w:rPr>
-                                <w:sz w:val="18"/>
-                                <w:szCs w:val="18"/>
-                              </w:rPr>
-                              <w:t xml:space="preserve"> </w:t>
-                            </w:r>
-                            <w:proofErr w:type="spellStart"/>
-                            <w:proofErr w:type="gramStart"/>
-                            <w:r>
-                              <w:rPr>
-                                <w:sz w:val="18"/>
-                                <w:szCs w:val="18"/>
-                              </w:rPr>
-                              <w:t>Udacyti</w:t>
-                            </w:r>
-                            <w:proofErr w:type="spellEnd"/>
-                            <w:r>
-                              <w:rPr>
-                                <w:sz w:val="18"/>
-                                <w:szCs w:val="18"/>
-                              </w:rPr>
-                              <w:t xml:space="preserve"> </w:t>
-                            </w:r>
-                            <w:r>
-                              <w:rPr>
-                                <w:sz w:val="18"/>
-                                <w:szCs w:val="18"/>
-                              </w:rPr>
-                              <w:t>.</w:t>
-                            </w:r>
-                            <w:proofErr w:type="gramEnd"/>
-                          </w:p>
-                          <w:p>
-                            <w:pPr>
-                              <w:pStyle w:val="Prrafodelista"/>
-                              <w:numPr>
-                                <w:ilvl w:val="0"/>
-                                <w:numId w:val="3"/>
-                              </w:numPr>
-                              <w:rPr>
-                                <w:sz w:val="18"/>
-                                <w:szCs w:val="18"/>
-                              </w:rPr>
-                            </w:pPr>
-                            <w:r>
-                              <w:rPr>
-                                <w:sz w:val="18"/>
-                                <w:szCs w:val="18"/>
-                              </w:rPr>
-                              <w:t>Saber programar en al menos uno de estos lenguajes orientados a objetos: C++, Java o Python</w:t>
-                            </w:r>
-                            <w:r>
-                              <w:rPr>
-                                <w:sz w:val="18"/>
-                                <w:szCs w:val="18"/>
-                              </w:rPr>
-                              <w:t>.</w:t>
-                            </w:r>
-                          </w:p>
-                          <w:p>
-                            <w:pPr>
-                              <w:pStyle w:val="Prrafodelista"/>
-                              <w:numPr>
-                                <w:ilvl w:val="0"/>
-                                <w:numId w:val="3"/>
-                              </w:numPr>
-                              <w:rPr>
-                                <w:sz w:val="18"/>
-                                <w:szCs w:val="18"/>
-                              </w:rPr>
-                            </w:pPr>
-                            <w:r>
-                              <w:rPr>
-                                <w:sz w:val="18"/>
-                                <w:szCs w:val="18"/>
-                              </w:rPr>
-                              <w:t>Aprender otros lenguajes de programación: JavaScript, CSS y HTML, Ruby, PHP, C, Perl, Shell script, Lisp, </w:t>
-                            </w:r>
-                            <w:proofErr w:type="spellStart"/>
-                            <w:r>
-                              <w:rPr>
-                                <w:sz w:val="18"/>
-                                <w:szCs w:val="18"/>
-                              </w:rPr>
-                              <w:t>Scheme</w:t>
-                            </w:r>
-                            <w:proofErr w:type="spellEnd"/>
-                            <w:r>
-                              <w:rPr>
-                                <w:sz w:val="18"/>
-                                <w:szCs w:val="18"/>
-                              </w:rPr>
-                              <w:t>.</w:t>
-                            </w:r>
-                          </w:p>
-                          <w:p>
-                            <w:pPr>
-                              <w:pStyle w:val="Prrafodelista"/>
-                              <w:numPr>
-                                <w:ilvl w:val="0"/>
-                                <w:numId w:val="3"/>
-                              </w:numPr>
-                              <w:rPr>
-                                <w:sz w:val="18"/>
-                                <w:szCs w:val="18"/>
-                              </w:rPr>
-                            </w:pPr>
-                            <w:r>
-                              <w:rPr>
-                                <w:sz w:val="18"/>
-                                <w:szCs w:val="18"/>
-                              </w:rPr>
-                              <w:t>Testear tu propio código: saber encontrar bugs, crear test de prueba, y ponerlo al límite hasta romperlo</w:t>
-                            </w:r>
-                            <w:r>
-                              <w:rPr>
-                                <w:sz w:val="18"/>
-                                <w:szCs w:val="18"/>
-                              </w:rPr>
-                              <w:t>.</w:t>
-                            </w:r>
-                          </w:p>
-                          <w:p>
-                            <w:pPr>
-                              <w:pStyle w:val="Prrafodelista"/>
-                              <w:numPr>
-                                <w:ilvl w:val="0"/>
-                                <w:numId w:val="3"/>
-                              </w:numPr>
-                              <w:rPr>
-                                <w:sz w:val="18"/>
-                                <w:szCs w:val="18"/>
-                              </w:rPr>
-                            </w:pPr>
-                            <w:r>
-                              <w:rPr>
-                                <w:sz w:val="18"/>
-                                <w:szCs w:val="18"/>
-                              </w:rPr>
-                              <w:t>Desarrollar el pensamiento lógico con el aprendizaje de matemáticas discretas</w:t>
-                            </w:r>
-                          </w:p>
-                          <w:p>
-                            <w:pPr>
-                              <w:pStyle w:val="Prrafodelista"/>
-                              <w:numPr>
-                                <w:ilvl w:val="0"/>
-                                <w:numId w:val="3"/>
-                              </w:numPr>
-                              <w:rPr>
-                                <w:sz w:val="18"/>
-                                <w:szCs w:val="18"/>
-                              </w:rPr>
-                            </w:pPr>
-                            <w:r>
-                              <w:rPr>
-                                <w:sz w:val="18"/>
-                                <w:szCs w:val="18"/>
-                              </w:rPr>
-                              <w:t>Desarrollar conocimientos de algoritmos y estructuras de datos</w:t>
-                            </w:r>
-                            <w:r>
-                              <w:rPr>
-                                <w:sz w:val="18"/>
-                                <w:szCs w:val="18"/>
-                              </w:rPr>
-                              <w:t>.</w:t>
-                            </w:r>
-                          </w:p>
-                          <w:p>
-                            <w:pPr>
-                              <w:pStyle w:val="Prrafodelista"/>
-                              <w:numPr>
-                                <w:ilvl w:val="0"/>
-                                <w:numId w:val="3"/>
-                              </w:numPr>
-                              <w:rPr>
-                                <w:sz w:val="18"/>
-                                <w:szCs w:val="18"/>
-                              </w:rPr>
-                            </w:pPr>
-                            <w:r>
-                              <w:rPr>
-                                <w:sz w:val="18"/>
-                                <w:szCs w:val="18"/>
-                              </w:rPr>
-                              <w:t>Conocimientos avanzados de sistemas operativos</w:t>
-                            </w:r>
-                            <w:r>
-                              <w:rPr>
-                                <w:sz w:val="18"/>
-                                <w:szCs w:val="18"/>
-                              </w:rPr>
-                              <w:t>.</w:t>
-                            </w:r>
-                          </w:p>
-                          <w:p>
-                            <w:pPr>
-                              <w:pStyle w:val="Prrafodelista"/>
-                              <w:numPr>
-                                <w:ilvl w:val="0"/>
-                                <w:numId w:val="3"/>
-                              </w:numPr>
-                              <w:rPr>
-                                <w:sz w:val="18"/>
-                                <w:szCs w:val="18"/>
-                              </w:rPr>
-                            </w:pPr>
-                            <w:r>
-                              <w:rPr>
-                                <w:sz w:val="18"/>
-                                <w:szCs w:val="18"/>
-                              </w:rPr>
-                              <w:t>Conocimientos de Diseño UX (Diseño de Experiencia de Usuario)</w:t>
-                            </w:r>
-                            <w:r>
-                              <w:rPr>
-                                <w:sz w:val="18"/>
-                                <w:szCs w:val="18"/>
-                              </w:rPr>
-                              <w:t>.</w:t>
-                            </w:r>
-                          </w:p>
-                          <w:p>
-                            <w:pPr>
-                              <w:pStyle w:val="Prrafodelista"/>
-                              <w:numPr>
-                                <w:ilvl w:val="0"/>
-                                <w:numId w:val="3"/>
-                              </w:numPr>
-                              <w:rPr>
-                                <w:sz w:val="18"/>
-                                <w:szCs w:val="18"/>
-                              </w:rPr>
-                            </w:pPr>
-                            <w:r>
-                              <w:rPr>
-                                <w:sz w:val="18"/>
-                                <w:szCs w:val="18"/>
-                              </w:rPr>
-                              <w:t>Conocimientos de Inteligencia Artificial</w:t>
-                            </w:r>
-                          </w:p>
-                          <w:p>
-                            <w:pPr>
-                              <w:pStyle w:val="Prrafodelista"/>
-                              <w:numPr>
-                                <w:ilvl w:val="0"/>
-                                <w:numId w:val="3"/>
-                              </w:numPr>
-                              <w:rPr>
-                                <w:sz w:val="18"/>
-                                <w:szCs w:val="18"/>
-                              </w:rPr>
-                            </w:pPr>
-                            <w:r>
-                              <w:rPr>
-                                <w:sz w:val="18"/>
-                                <w:szCs w:val="18"/>
-                              </w:rPr>
-                              <w:t>Aprender a construir compiladores de programas</w:t>
-                            </w:r>
-                            <w:r>
-                              <w:rPr>
-                                <w:sz w:val="18"/>
-                                <w:szCs w:val="18"/>
-                              </w:rPr>
-                              <w:t>.</w:t>
-                            </w:r>
-                          </w:p>
-                          <w:p>
-                            <w:pPr>
-                              <w:pStyle w:val="Prrafodelista"/>
-                              <w:numPr>
-                                <w:ilvl w:val="0"/>
-                                <w:numId w:val="3"/>
-                              </w:numPr>
-                              <w:rPr>
-                                <w:sz w:val="18"/>
-                                <w:szCs w:val="18"/>
-                              </w:rPr>
-                            </w:pPr>
-                            <w:r>
-                              <w:rPr>
-                                <w:sz w:val="18"/>
-                                <w:szCs w:val="18"/>
-                              </w:rPr>
-                              <w:t>Conocimientos de criptografía</w:t>
-                            </w:r>
-                            <w:r>
-                              <w:rPr>
-                                <w:sz w:val="18"/>
-                                <w:szCs w:val="18"/>
-                              </w:rPr>
-                              <w:t>.</w:t>
-                            </w:r>
-                          </w:p>
-                          <w:p>
-                            <w:pPr>
-                              <w:pStyle w:val="Prrafodelista"/>
-                              <w:numPr>
-                                <w:ilvl w:val="0"/>
-                                <w:numId w:val="3"/>
-                              </w:numPr>
-                              <w:rPr>
-                                <w:sz w:val="18"/>
-                                <w:szCs w:val="18"/>
-                              </w:rPr>
-                            </w:pPr>
-                            <w:r>
-                              <w:rPr>
-                                <w:sz w:val="18"/>
-                                <w:szCs w:val="18"/>
-                              </w:rPr>
-                              <w:t>Conocimientos de programación paralela</w:t>
-                            </w:r>
-                            <w:r>
-                              <w:rPr>
-                                <w:sz w:val="18"/>
-                                <w:szCs w:val="18"/>
-                              </w:rPr>
-                              <w:t>.</w:t>
-                            </w:r>
-                          </w:p>
-                          <w:p>
-                            <w:pPr>
-                              <w:pStyle w:val="Prrafodelista"/>
-                              <w:rPr>
-                                <w:sz w:val="18"/>
-                                <w:szCs w:val="18"/>
-                              </w:rPr>
-                            </w:pPr>
-                          </w:p>
-                        </w:txbxContent>
-                      </wps:txbx>
-                      <wps:bodyPr rot="0" spcFirstLastPara="0" vertOverflow="overflow" horzOverflow="overflow" vert="horz" wrap="square" lIns="91440" tIns="45720" rIns="91440" bIns="45720" numCol="1" spcCol="0" rtlCol="0" fromWordArt="0" anchor="ctr" anchorCtr="0" forceAA="0" compatLnSpc="1">
-                        <a:prstTxWarp prst="textNoShape">
-                          <a:avLst/>
-                        </a:prstTxWarp>
-                        <a:noAutofit/>
-                      </wps:bodyPr>
-                    </wps:wsp>
-                  </a:graphicData>
-                </a:graphic>
-                <wp14:sizeRelH relativeFrom="margin">
-                  <wp14:pctWidth>0</wp14:pctWidth>
-                </wp14:sizeRelH>
-                <wp14:sizeRelV relativeFrom="margin">
-                  <wp14:pctHeight>0</wp14:pctHeight>
-                </wp14:sizeRelV>
-              </wp:anchor>
-            </w:drawing>
-          </mc:Choice>
-          <mc:Fallback>
-            <w:pict>
-              <v:rect w14:anchorId="4AF17CA5" id="Rectángulo 16" o:spid="_x0000_s1035" style="position:absolute;margin-left:-76.8pt;margin-top:91.25pt;width:225.75pt;height:354.75pt;z-index:251681792;visibility:visible;mso-wrap-style:square;mso-width-percent:0;mso-height-percent:0;mso-wrap-distance-left:9pt;mso-wrap-distance-top:0;mso-wrap-distance-right:9pt;mso-wrap-distance-bottom:0;mso-position-horizontal:absolute;mso-position-horizontal-relative:text;mso-position-vertical:absolute;mso-position-vertical-relative:text;mso-width-percent:0;mso-height-percent:0;mso-width-relative:margin;mso-height-relative:margin;v-text-anchor:middle" o:gfxdata="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" fillcolor="#555 [2160]" strokecolor="black [3200]" strokeweight=".5pt">
-                <v:fill color2="#313131 [2608]" rotate="t" colors="0 #9b9b9b;.5 #8e8e8e;1 #797979" focus="100%" type="gradient">
-                  <o:fill v:ext="view" type="gradientUnscaled"/>
-                </v:fill>
-                <v:textbox>
-                  <w:txbxContent>
-                    <w:p>
-                      <w:pPr>
-                        <w:jc w:val="center"/>
-                        <w:rPr>
-                          <w:lang w:val="es-ES"/>
-                        </w:rPr>
-                      </w:pPr>
-                      <w:r>
-                        <w:rPr>
-                          <w:lang w:val="es-ES"/>
-                        </w:rPr>
-                        <w:t>Requerimientos:</w:t>
-                      </w:r>
-                    </w:p>
-                    <w:p>
-                      <w:pPr>
-                        <w:pStyle w:val="Prrafodelista"/>
-                        <w:numPr>
-                          <w:ilvl w:val="0"/>
-                          <w:numId w:val="3"/>
-                        </w:numPr>
-                        <w:rPr>
-                          <w:sz w:val="18"/>
-                          <w:szCs w:val="18"/>
-                        </w:rPr>
-                      </w:pPr>
-                      <w:r>
-                        <w:rPr>
-                          <w:sz w:val="18"/>
-                          <w:szCs w:val="18"/>
-                        </w:rPr>
-                        <w:t>Curso de Introducción a la Ciencia de la Computación. Por ejemplo, éste que ofrece</w:t>
-                      </w:r>
-                      <w:r>
-                        <w:rPr>
-                          <w:sz w:val="18"/>
-                          <w:szCs w:val="18"/>
-                        </w:rPr>
-                        <w:t xml:space="preserve"> </w:t>
-                      </w:r>
-                      <w:proofErr w:type="spellStart"/>
-                      <w:proofErr w:type="gramStart"/>
-                      <w:r>
-                        <w:rPr>
-                          <w:sz w:val="18"/>
-                          <w:szCs w:val="18"/>
-                        </w:rPr>
-                        <w:t>Udacyti</w:t>
-                      </w:r>
-                      <w:proofErr w:type="spellEnd"/>
-                      <w:r>
-                        <w:rPr>
-                          <w:sz w:val="18"/>
-                          <w:szCs w:val="18"/>
-                        </w:rPr>
-                        <w:t xml:space="preserve"> </w:t>
-                      </w:r>
-                      <w:r>
-                        <w:rPr>
-                          <w:sz w:val="18"/>
-                          <w:szCs w:val="18"/>
-                        </w:rPr>
-                        <w:t>.</w:t>
-                      </w:r>
-                      <w:proofErr w:type="gramEnd"/>
-                    </w:p>
-                    <w:p>
-                      <w:pPr>
-                        <w:pStyle w:val="Prrafodelista"/>
-                        <w:numPr>
-                          <w:ilvl w:val="0"/>
-                          <w:numId w:val="3"/>
-                        </w:numPr>
-                        <w:rPr>
-                          <w:sz w:val="18"/>
-                          <w:szCs w:val="18"/>
-                        </w:rPr>
-                      </w:pPr>
-                      <w:r>
-                        <w:rPr>
-                          <w:sz w:val="18"/>
-                          <w:szCs w:val="18"/>
-                        </w:rPr>
-                        <w:t>Saber programar en al menos uno de estos lenguajes orientados a objetos: C++, Java o Python</w:t>
-                      </w:r>
-                      <w:r>
-                        <w:rPr>
-                          <w:sz w:val="18"/>
-                          <w:szCs w:val="18"/>
-                        </w:rPr>
-                        <w:t>.</w:t>
-                      </w:r>
-                    </w:p>
-                    <w:p>
-                      <w:pPr>
-                        <w:pStyle w:val="Prrafodelista"/>
-                        <w:numPr>
-                          <w:ilvl w:val="0"/>
-                          <w:numId w:val="3"/>
-                        </w:numPr>
-                        <w:rPr>
-                          <w:sz w:val="18"/>
-                          <w:szCs w:val="18"/>
-                        </w:rPr>
-                      </w:pPr>
-                      <w:r>
-                        <w:rPr>
-                          <w:sz w:val="18"/>
-                          <w:szCs w:val="18"/>
-                        </w:rPr>
-                        <w:t>Aprender otros lenguajes de programación: JavaScript, CSS y HTML, Ruby, PHP, C, Perl, Shell script, Lisp, </w:t>
-                      </w:r>
-                      <w:proofErr w:type="spellStart"/>
-                      <w:r>
-                        <w:rPr>
-                          <w:sz w:val="18"/>
-                          <w:szCs w:val="18"/>
-                        </w:rPr>
-                        <w:t>Scheme</w:t>
-                      </w:r>
-                      <w:proofErr w:type="spellEnd"/>
-                      <w:r>
-                        <w:rPr>
-                          <w:sz w:val="18"/>
-                          <w:szCs w:val="18"/>
-                        </w:rPr>
-                        <w:t>.</w:t>
-                      </w:r>
-                    </w:p>
-                    <w:p>
-                      <w:pPr>
-                        <w:pStyle w:val="Prrafodelista"/>
-                        <w:numPr>
-                          <w:ilvl w:val="0"/>
-                          <w:numId w:val="3"/>
-                        </w:numPr>
-                        <w:rPr>
-                          <w:sz w:val="18"/>
-                          <w:szCs w:val="18"/>
-                        </w:rPr>
-                      </w:pPr>
-                      <w:r>
-                        <w:rPr>
-                          <w:sz w:val="18"/>
-                          <w:szCs w:val="18"/>
-                        </w:rPr>
-                        <w:t>Testear tu propio código: saber encontrar bugs, crear test de prueba, y ponerlo al límite hasta romperlo</w:t>
-                      </w:r>
-                      <w:r>
-                        <w:rPr>
-                          <w:sz w:val="18"/>
-                          <w:szCs w:val="18"/>
-                        </w:rPr>
-                        <w:t>.</w:t>
-                      </w:r>
-                    </w:p>
-                    <w:p>
-                      <w:pPr>
-                        <w:pStyle w:val="Prrafodelista"/>
-                        <w:numPr>
-                          <w:ilvl w:val="0"/>
-                          <w:numId w:val="3"/>
-                        </w:numPr>
-                        <w:rPr>
-                          <w:sz w:val="18"/>
-                          <w:szCs w:val="18"/>
-                        </w:rPr>
-                      </w:pPr>
-                      <w:r>
-                        <w:rPr>
-                          <w:sz w:val="18"/>
-                          <w:szCs w:val="18"/>
-                        </w:rPr>
-                        <w:t>Desarrollar el pensamiento lógico con el aprendizaje de matemáticas discretas</w:t>
-                      </w:r>
-                    </w:p>
-                    <w:p>
-                      <w:pPr>
-                        <w:pStyle w:val="Prrafodelista"/>
-                        <w:numPr>
-                          <w:ilvl w:val="0"/>
-                          <w:numId w:val="3"/>
-                        </w:numPr>
-                        <w:rPr>
-                          <w:sz w:val="18"/>
-                          <w:szCs w:val="18"/>
-                        </w:rPr>
-                      </w:pPr>
-                      <w:r>
-                        <w:rPr>
-                          <w:sz w:val="18"/>
-                          <w:szCs w:val="18"/>
-                        </w:rPr>
-                        <w:t>Desarrollar conocimientos de algoritmos y estructuras de datos</w:t>
-                      </w:r>
-                      <w:r>
-                        <w:rPr>
-                          <w:sz w:val="18"/>
-                          <w:szCs w:val="18"/>
-                        </w:rPr>
-                        <w:t>.</w:t>
-                      </w:r>
-                    </w:p>
-                    <w:p>
-                      <w:pPr>
-                        <w:pStyle w:val="Prrafodelista"/>
-                        <w:numPr>
-                          <w:ilvl w:val="0"/>
-                          <w:numId w:val="3"/>
-                        </w:numPr>
-                        <w:rPr>
-                          <w:sz w:val="18"/>
-                          <w:szCs w:val="18"/>
-                        </w:rPr>
-                      </w:pPr>
-                      <w:r>
-                        <w:rPr>
-                          <w:sz w:val="18"/>
-                          <w:szCs w:val="18"/>
-                        </w:rPr>
-                        <w:t>Conocimientos avanzados de sistemas operativos</w:t>
-                      </w:r>
-                      <w:r>
-                        <w:rPr>
-                          <w:sz w:val="18"/>
-                          <w:szCs w:val="18"/>
-                        </w:rPr>
-                        <w:t>.</w:t>
-                      </w:r>
-                    </w:p>
-                    <w:p>
-                      <w:pPr>
-                        <w:pStyle w:val="Prrafodelista"/>
-                        <w:numPr>
-                          <w:ilvl w:val="0"/>
-                          <w:numId w:val="3"/>
-                        </w:numPr>
-                        <w:rPr>
-                          <w:sz w:val="18"/>
-                          <w:szCs w:val="18"/>
-                        </w:rPr>
-                      </w:pPr>
-                      <w:r>
-                        <w:rPr>
-                          <w:sz w:val="18"/>
-                          <w:szCs w:val="18"/>
-                        </w:rPr>
-                        <w:t>Conocimientos de Diseño UX (Diseño de Experiencia de Usuario)</w:t>
-                      </w:r>
-                      <w:r>
-                        <w:rPr>
-                          <w:sz w:val="18"/>
-                          <w:szCs w:val="18"/>
-                        </w:rPr>
-                        <w:t>.</w:t>
-                      </w:r>
-                    </w:p>
-                    <w:p>
-                      <w:pPr>
-                        <w:pStyle w:val="Prrafodelista"/>
-                        <w:numPr>
-                          <w:ilvl w:val="0"/>
-                          <w:numId w:val="3"/>
-                        </w:numPr>
-                        <w:rPr>
-                          <w:sz w:val="18"/>
-                          <w:szCs w:val="18"/>
-                        </w:rPr>
-                      </w:pPr>
-                      <w:r>
-                        <w:rPr>
-                          <w:sz w:val="18"/>
-                          <w:szCs w:val="18"/>
-                        </w:rPr>
-                        <w:t>Conocimientos de Inteligencia Artificial</w:t>
-                      </w:r>
-                    </w:p>
-                    <w:p>
-                      <w:pPr>
-                        <w:pStyle w:val="Prrafodelista"/>
-                        <w:numPr>
-                          <w:ilvl w:val="0"/>
-                          <w:numId w:val="3"/>
-                        </w:numPr>
-                        <w:rPr>
-                          <w:sz w:val="18"/>
-                          <w:szCs w:val="18"/>
-                        </w:rPr>
-                      </w:pPr>
-                      <w:r>
-                        <w:rPr>
-                          <w:sz w:val="18"/>
-                          <w:szCs w:val="18"/>
-                        </w:rPr>
-                        <w:t>Aprender a construir compiladores de programas</w:t>
-                      </w:r>
-                      <w:r>
-                        <w:rPr>
-                          <w:sz w:val="18"/>
-                          <w:szCs w:val="18"/>
-                        </w:rPr>
-                        <w:t>.</w:t>
-                      </w:r>
-                    </w:p>
-                    <w:p>
-                      <w:pPr>
-                        <w:pStyle w:val="Prrafodelista"/>
-                        <w:numPr>
-                          <w:ilvl w:val="0"/>
-                          <w:numId w:val="3"/>
-                        </w:numPr>
-                        <w:rPr>
-                          <w:sz w:val="18"/>
-                          <w:szCs w:val="18"/>
-                        </w:rPr>
-                      </w:pPr>
-                      <w:r>
-                        <w:rPr>
-                          <w:sz w:val="18"/>
-                          <w:szCs w:val="18"/>
-                        </w:rPr>
-                        <w:t>Conocimientos de criptografía</w:t>
-                      </w:r>
-                      <w:r>
-                        <w:rPr>
-                          <w:sz w:val="18"/>
-                          <w:szCs w:val="18"/>
-                        </w:rPr>
-                        <w:t>.</w:t>
-                      </w:r>
-                    </w:p>
-                    <w:p>
-                      <w:pPr>
-                        <w:pStyle w:val="Prrafodelista"/>
-                        <w:numPr>
-                          <w:ilvl w:val="0"/>
-                          <w:numId w:val="3"/>
-                        </w:numPr>
-                        <w:rPr>
-                          <w:sz w:val="18"/>
-                          <w:szCs w:val="18"/>
-                        </w:rPr>
-                      </w:pPr>
-                      <w:r>
-                        <w:rPr>
-                          <w:sz w:val="18"/>
-                          <w:szCs w:val="18"/>
-                        </w:rPr>
-                        <w:t>Conocimientos de programación paralela</w:t>
-                      </w:r>
-                      <w:r>
-                        <w:rPr>
-                          <w:sz w:val="18"/>
-                          <w:szCs w:val="18"/>
-                        </w:rPr>
-                        <w:t>.</w:t>
-                      </w:r>
-                    </w:p>
-                    <w:p>
-                      <w:pPr>
-                        <w:pStyle w:val="Prrafodelista"/>
-                        <w:rPr>
-                          <w:sz w:val="18"/>
-                          <w:szCs w:val="18"/>
-                        </w:rPr>
-                      </w:pPr>
-                    </w:p>
-                  </w:txbxContent>
-                </v:textbox>
-              </v:rect>
-            </w:pict>
-          </mc:Fallback>
-        </mc:AlternateContent>
-      </w:r>
       <w:r>
         <w:rPr>
           <w:noProof/>
@@ -6139,10 +6006,10 @@
               <wp:anchor distT="0" distB="0" distL="114300" distR="114300" simplePos="0" relativeHeight="251679744" behindDoc="0" locked="0" layoutInCell="1" allowOverlap="1">
                 <wp:simplePos x="0" y="0"/>
                 <wp:positionH relativeFrom="column">
-                  <wp:posOffset>462915</wp:posOffset>
+                  <wp:posOffset>129540</wp:posOffset>
                 </wp:positionH>
                 <wp:positionV relativeFrom="paragraph">
-                  <wp:posOffset>796925</wp:posOffset>
+                  <wp:posOffset>129540</wp:posOffset>
                 </wp:positionV>
                 <wp:extent cx="0" cy="285750"/>
                 <wp:effectExtent l="76200" t="0" r="57150" b="57150"/>
@@ -6188,12 +6055,1260 @@
           </mc:Choice>
           <mc:Fallback>
             <w:pict>
-              <v:shape w14:anchorId="312C56FB" id="Conector recto de flecha 29" o:spid="_x0000_s1026" type="#_x0000_t32" style="position:absolute;margin-left:36.45pt;margin-top:62.75pt;width:0;height:22.5pt;z-index:251679744;visibility:visible;mso-wrap-style:square;mso-wrap-distance-left:9pt;mso-wrap-distance-top:0;mso-wrap-distance-right:9pt;mso-wrap-distance-bottom:0;mso-position-horizontal:absolute;mso-position-horizontal-relative:text;mso-position-vertical:absolute;mso-position-vertical-relative:text" o:gfxdata="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" strokecolor="#4472c4 [3204]" strokeweight=".5pt">
+              <v:shape w14:anchorId="48874888" id="Conector recto de flecha 29" o:spid="_x0000_s1026" type="#_x0000_t32" style="position:absolute;margin-left:10.2pt;margin-top:10.2pt;width:0;height:22.5pt;z-index:251679744;visibility:visible;mso-wrap-style:square;mso-wrap-distance-left:9pt;mso-wrap-distance-top:0;mso-wrap-distance-right:9pt;mso-wrap-distance-bottom:0;mso-position-horizontal:absolute;mso-position-horizontal-relative:text;mso-position-vertical:absolute;mso-position-vertical-relative:text" o:gfxdata="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" strokecolor="#4472c4 [3204]" strokeweight=".5pt">
                 <v:stroke endarrow="block" joinstyle="miter"/>
               </v:shape>
             </w:pict>
           </mc:Fallback>
         </mc:AlternateContent>
+      </w:r>
+    </w:p>
+    <w:p>
+      <w:pPr>
+        <w:rPr>
+          <w:lang w:val="es-ES"/>
+        </w:rPr>
+      </w:pPr>
+      <w:r>
+        <w:rPr>
+          <w:noProof/>
+          <w:lang w:val="es-ES"/>
+        </w:rPr>
+        <mc:AlternateContent>
+          <mc:Choice Requires="wps">
+            <w:drawing>
+              <wp:anchor distT="0" distB="0" distL="114300" distR="114300" simplePos="0" relativeHeight="251681792" behindDoc="0" locked="0" layoutInCell="1" allowOverlap="1" wp14:anchorId="4AF17CA5" wp14:editId="2D4794B1">
+                <wp:simplePos x="0" y="0"/>
+                <wp:positionH relativeFrom="column">
+                  <wp:posOffset>-1012825</wp:posOffset>
+                </wp:positionH>
+                <wp:positionV relativeFrom="paragraph">
+                  <wp:posOffset>158750</wp:posOffset>
+                </wp:positionV>
+                <wp:extent cx="2286000" cy="4495800"/>
+                <wp:effectExtent l="0" t="0" r="19050" b="19050"/>
+                <wp:wrapNone/>
+                <wp:docPr id="16" name="Rectángulo 16"/>
+                <wp:cNvGraphicFramePr/>
+                <a:graphic xmlns:a="http://schemas.openxmlformats.org/drawingml/2006/main">
+                  <a:graphicData uri="http://schemas.microsoft.com/office/word/2010/wordprocessingShape">
+                    <wps:wsp>
+                      <wps:cNvSpPr/>
+                      <wps:spPr>
+                        <a:xfrm>
+                          <a:off x="0" y="0"/>
+                          <a:ext cx="2286000" cy="4495800"/>
+                        </a:xfrm>
+                        <a:prstGeom prst="rect">
+                          <a:avLst/>
+                        </a:prstGeom>
+                      </wps:spPr>
+                      <wps:style>
+                        <a:lnRef idx="1">
+                          <a:schemeClr val="dk1"/>
+                        </a:lnRef>
+                        <a:fillRef idx="2">
+                          <a:schemeClr val="dk1"/>
+                        </a:fillRef>
+                        <a:effectRef idx="1">
+                          <a:schemeClr val="dk1"/>
+                        </a:effectRef>
+                        <a:fontRef idx="minor">
+                          <a:schemeClr val="dk1"/>
+                        </a:fontRef>
+                      </wps:style>
+                      <wps:txbx>
+                        <w:txbxContent>
+                          <w:p>
+                            <w:pPr>
+                              <w:jc w:val="center"/>
+                              <w:rPr>
+                                <w:lang w:val="es-ES"/>
+                              </w:rPr>
+                            </w:pPr>
+                            <w:r>
+                              <w:rPr>
+                                <w:lang w:val="es-ES"/>
+                              </w:rPr>
+                              <w:t>Requerimientos:</w:t>
+                            </w:r>
+                          </w:p>
+                          <w:p>
+                            <w:pPr>
+                              <w:pStyle w:val="Prrafodelista"/>
+                              <w:numPr>
+                                <w:ilvl w:val="0"/>
+                                <w:numId w:val="3"/>
+                              </w:numPr>
+                              <w:rPr>
+                                <w:sz w:val="16"/>
+                                <w:szCs w:val="16"/>
+                              </w:rPr>
+                            </w:pPr>
+                            <w:r>
+                              <w:rPr>
+                                <w:sz w:val="16"/>
+                                <w:szCs w:val="16"/>
+                              </w:rPr>
+                              <w:t xml:space="preserve">Curso de Introducción a la Ciencia de la Computación. Por ejemplo, éste que ofrece </w:t>
+                            </w:r>
+                            <w:proofErr w:type="spellStart"/>
+                            <w:proofErr w:type="gramStart"/>
+                            <w:r>
+                              <w:rPr>
+                                <w:sz w:val="16"/>
+                                <w:szCs w:val="16"/>
+                              </w:rPr>
+                              <w:t>Udacyti</w:t>
+                            </w:r>
+                            <w:proofErr w:type="spellEnd"/>
+                            <w:r>
+                              <w:rPr>
+                                <w:sz w:val="16"/>
+                                <w:szCs w:val="16"/>
+                              </w:rPr>
+                              <w:t xml:space="preserve"> .</w:t>
+                            </w:r>
+                            <w:proofErr w:type="gramEnd"/>
+                          </w:p>
+                          <w:p>
+                            <w:pPr>
+                              <w:pStyle w:val="Prrafodelista"/>
+                              <w:numPr>
+                                <w:ilvl w:val="0"/>
+                                <w:numId w:val="3"/>
+                              </w:numPr>
+                              <w:rPr>
+                                <w:sz w:val="16"/>
+                                <w:szCs w:val="16"/>
+                              </w:rPr>
+                            </w:pPr>
+                            <w:r>
+                              <w:rPr>
+                                <w:sz w:val="16"/>
+                                <w:szCs w:val="16"/>
+                              </w:rPr>
+                              <w:t>Saber programar en al menos uno de estos lenguajes orientados a objetos: C++, Java o Python.</w:t>
+                            </w:r>
+                          </w:p>
+                          <w:p>
+                            <w:pPr>
+                              <w:pStyle w:val="Prrafodelista"/>
+                              <w:numPr>
+                                <w:ilvl w:val="0"/>
+                                <w:numId w:val="3"/>
+                              </w:numPr>
+                              <w:rPr>
+                                <w:sz w:val="16"/>
+                                <w:szCs w:val="16"/>
+                              </w:rPr>
+                            </w:pPr>
+                            <w:r>
+                              <w:rPr>
+                                <w:sz w:val="16"/>
+                                <w:szCs w:val="16"/>
+                              </w:rPr>
+                              <w:t>Aprender otros lenguajes de programación: JavaScript, CSS y HTML, Ruby, PHP, C, Perl, Shell script, Lisp, </w:t>
+                            </w:r>
+                            <w:proofErr w:type="spellStart"/>
+                            <w:r>
+                              <w:rPr>
+                                <w:sz w:val="16"/>
+                                <w:szCs w:val="16"/>
+                              </w:rPr>
+                              <w:t>Scheme</w:t>
+                            </w:r>
+                            <w:proofErr w:type="spellEnd"/>
+                            <w:r>
+                              <w:rPr>
+                                <w:sz w:val="16"/>
+                                <w:szCs w:val="16"/>
+                              </w:rPr>
+                              <w:t>.</w:t>
+                            </w:r>
+                          </w:p>
+                          <w:p>
+                            <w:pPr>
+                              <w:pStyle w:val="Prrafodelista"/>
+                              <w:numPr>
+                                <w:ilvl w:val="0"/>
+                                <w:numId w:val="3"/>
+                              </w:numPr>
+                              <w:rPr>
+                                <w:sz w:val="16"/>
+                                <w:szCs w:val="16"/>
+                              </w:rPr>
+                            </w:pPr>
+                            <w:r>
+                              <w:rPr>
+                                <w:sz w:val="16"/>
+                                <w:szCs w:val="16"/>
+                              </w:rPr>
+                              <w:t>Testear tu propio código: saber encontrar bugs, crear test de prueba, y ponerlo al límite hasta romperlo.</w:t>
+                            </w:r>
+                          </w:p>
+                          <w:p>
+                            <w:pPr>
+                              <w:pStyle w:val="Prrafodelista"/>
+                              <w:numPr>
+                                <w:ilvl w:val="0"/>
+                                <w:numId w:val="3"/>
+                              </w:numPr>
+                              <w:rPr>
+                                <w:sz w:val="16"/>
+                                <w:szCs w:val="16"/>
+                              </w:rPr>
+                            </w:pPr>
+                            <w:r>
+                              <w:rPr>
+                                <w:sz w:val="16"/>
+                                <w:szCs w:val="16"/>
+                              </w:rPr>
+                              <w:t>Desarrollar el pensamiento lógico con el aprendizaje de matemáticas discretas</w:t>
+                            </w:r>
+                          </w:p>
+                          <w:p>
+                            <w:pPr>
+                              <w:pStyle w:val="Prrafodelista"/>
+                              <w:numPr>
+                                <w:ilvl w:val="0"/>
+                                <w:numId w:val="3"/>
+                              </w:numPr>
+                              <w:rPr>
+                                <w:sz w:val="16"/>
+                                <w:szCs w:val="16"/>
+                              </w:rPr>
+                            </w:pPr>
+                            <w:r>
+                              <w:rPr>
+                                <w:sz w:val="16"/>
+                                <w:szCs w:val="16"/>
+                              </w:rPr>
+                              <w:t>Desarrollar conocimientos de algoritmos y estructuras de datos.</w:t>
+                            </w:r>
+                          </w:p>
+                          <w:p>
+                            <w:pPr>
+                              <w:pStyle w:val="Prrafodelista"/>
+                              <w:numPr>
+                                <w:ilvl w:val="0"/>
+                                <w:numId w:val="3"/>
+                              </w:numPr>
+                              <w:rPr>
+                                <w:sz w:val="16"/>
+                                <w:szCs w:val="16"/>
+                              </w:rPr>
+                            </w:pPr>
+                            <w:r>
+                              <w:rPr>
+                                <w:sz w:val="16"/>
+                                <w:szCs w:val="16"/>
+                              </w:rPr>
+                              <w:t>Conocimientos avanzados de sistemas operativos.</w:t>
+                            </w:r>
+                          </w:p>
+                          <w:p>
+                            <w:pPr>
+                              <w:pStyle w:val="Prrafodelista"/>
+                              <w:numPr>
+                                <w:ilvl w:val="0"/>
+                                <w:numId w:val="3"/>
+                              </w:numPr>
+                              <w:rPr>
+                                <w:sz w:val="16"/>
+                                <w:szCs w:val="16"/>
+                              </w:rPr>
+                            </w:pPr>
+                            <w:r>
+                              <w:rPr>
+                                <w:sz w:val="16"/>
+                                <w:szCs w:val="16"/>
+                              </w:rPr>
+                              <w:t>Conocimientos de Diseño UX (Diseño de Experiencia de Usuario).</w:t>
+                            </w:r>
+                          </w:p>
+                          <w:p>
+                            <w:pPr>
+                              <w:pStyle w:val="Prrafodelista"/>
+                              <w:numPr>
+                                <w:ilvl w:val="0"/>
+                                <w:numId w:val="3"/>
+                              </w:numPr>
+                              <w:rPr>
+                                <w:sz w:val="16"/>
+                                <w:szCs w:val="16"/>
+                              </w:rPr>
+                            </w:pPr>
+                            <w:r>
+                              <w:rPr>
+                                <w:sz w:val="16"/>
+                                <w:szCs w:val="16"/>
+                              </w:rPr>
+                              <w:t>Conocimientos de Inteligencia Artificial</w:t>
+                            </w:r>
+                          </w:p>
+                          <w:p>
+                            <w:pPr>
+                              <w:pStyle w:val="Prrafodelista"/>
+                              <w:numPr>
+                                <w:ilvl w:val="0"/>
+                                <w:numId w:val="3"/>
+                              </w:numPr>
+                              <w:rPr>
+                                <w:sz w:val="16"/>
+                                <w:szCs w:val="16"/>
+                              </w:rPr>
+                            </w:pPr>
+                            <w:r>
+                              <w:rPr>
+                                <w:sz w:val="16"/>
+                                <w:szCs w:val="16"/>
+                              </w:rPr>
+                              <w:t>Aprender a construir compiladores de programas.</w:t>
+                            </w:r>
+                          </w:p>
+                          <w:p>
+                            <w:pPr>
+                              <w:pStyle w:val="Prrafodelista"/>
+                              <w:numPr>
+                                <w:ilvl w:val="0"/>
+                                <w:numId w:val="3"/>
+                              </w:numPr>
+                              <w:rPr>
+                                <w:sz w:val="16"/>
+                                <w:szCs w:val="16"/>
+                              </w:rPr>
+                            </w:pPr>
+                            <w:r>
+                              <w:rPr>
+                                <w:sz w:val="16"/>
+                                <w:szCs w:val="16"/>
+                              </w:rPr>
+                              <w:t>Conocimientos de criptografía.</w:t>
+                            </w:r>
+                          </w:p>
+                          <w:p>
+                            <w:pPr>
+                              <w:pStyle w:val="Prrafodelista"/>
+                              <w:numPr>
+                                <w:ilvl w:val="0"/>
+                                <w:numId w:val="3"/>
+                              </w:numPr>
+                              <w:rPr>
+                                <w:sz w:val="16"/>
+                                <w:szCs w:val="16"/>
+                              </w:rPr>
+                            </w:pPr>
+                            <w:r>
+                              <w:rPr>
+                                <w:sz w:val="16"/>
+                                <w:szCs w:val="16"/>
+                              </w:rPr>
+                              <w:t>Conocimientos de programación paralela.</w:t>
+                            </w:r>
+                          </w:p>
+                          <w:p>
+                            <w:pPr>
+                              <w:pStyle w:val="Prrafodelista"/>
+                              <w:rPr>
+                                <w:sz w:val="16"/>
+                                <w:szCs w:val="16"/>
+                              </w:rPr>
+                            </w:pPr>
+                          </w:p>
+                        </w:txbxContent>
+                      </wps:txbx>
+                      <wps:bodyPr rot="0" spcFirstLastPara="0" vertOverflow="overflow" horzOverflow="overflow" vert="horz" wrap="square" lIns="91440" tIns="45720" rIns="91440" bIns="45720" numCol="1" spcCol="0" rtlCol="0" fromWordArt="0" anchor="ctr" anchorCtr="0" forceAA="0" compatLnSpc="1">
+                        <a:prstTxWarp prst="textNoShape">
+                          <a:avLst/>
+                        </a:prstTxWarp>
+                        <a:noAutofit/>
+                      </wps:bodyPr>
+                    </wps:wsp>
+                  </a:graphicData>
+                </a:graphic>
+                <wp14:sizeRelH relativeFrom="margin">
+                  <wp14:pctWidth>0</wp14:pctWidth>
+                </wp14:sizeRelH>
+                <wp14:sizeRelV relativeFrom="margin">
+                  <wp14:pctHeight>0</wp14:pctHeight>
+                </wp14:sizeRelV>
+              </wp:anchor>
+            </w:drawing>
+          </mc:Choice>
+          <mc:Fallback>
+            <w:pict>
+              <v:rect w14:anchorId="4AF17CA5" id="Rectángulo 16" o:spid="_x0000_s1037" style="position:absolute;margin-left:-79.75pt;margin-top:12.5pt;width:180pt;height:354pt;z-index:251681792;visibility:visible;mso-wrap-style:square;mso-width-percent:0;mso-height-percent:0;mso-wrap-distance-left:9pt;mso-wrap-distance-top:0;mso-wrap-distance-right:9pt;mso-wrap-distance-bottom:0;mso-position-horizontal:absolute;mso-position-horizontal-relative:text;mso-position-vertical:absolute;mso-position-vertical-relative:text;mso-width-percent:0;mso-height-percent:0;mso-width-relative:margin;mso-height-relative:margin;v-text-anchor:middle" o:gfxdata="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" fillcolor="#555 [2160]" strokecolor="black [3200]" strokeweight=".5pt">
+                <v:fill color2="#313131 [2608]" rotate="t" colors="0 #9b9b9b;.5 #8e8e8e;1 #797979" focus="100%" type="gradient">
+                  <o:fill v:ext="view" type="gradientUnscaled"/>
+                </v:fill>
+                <v:textbox>
+                  <w:txbxContent>
+                    <w:p>
+                      <w:pPr>
+                        <w:jc w:val="center"/>
+                        <w:rPr>
+                          <w:lang w:val="es-ES"/>
+                        </w:rPr>
+                      </w:pPr>
+                      <w:r>
+                        <w:rPr>
+                          <w:lang w:val="es-ES"/>
+                        </w:rPr>
+                        <w:t>Requerimientos:</w:t>
+                      </w:r>
+                    </w:p>
+                    <w:p>
+                      <w:pPr>
+                        <w:pStyle w:val="Prrafodelista"/>
+                        <w:numPr>
+                          <w:ilvl w:val="0"/>
+                          <w:numId w:val="3"/>
+                        </w:numPr>
+                        <w:rPr>
+                          <w:sz w:val="16"/>
+                          <w:szCs w:val="16"/>
+                        </w:rPr>
+                      </w:pPr>
+                      <w:r>
+                        <w:rPr>
+                          <w:sz w:val="16"/>
+                          <w:szCs w:val="16"/>
+                        </w:rPr>
+                        <w:t xml:space="preserve">Curso de Introducción a la Ciencia de la Computación. Por ejemplo, éste que ofrece </w:t>
+                      </w:r>
+                      <w:proofErr w:type="spellStart"/>
+                      <w:proofErr w:type="gramStart"/>
+                      <w:r>
+                        <w:rPr>
+                          <w:sz w:val="16"/>
+                          <w:szCs w:val="16"/>
+                        </w:rPr>
+                        <w:t>Udacyti</w:t>
+                      </w:r>
+                      <w:proofErr w:type="spellEnd"/>
+                      <w:r>
+                        <w:rPr>
+                          <w:sz w:val="16"/>
+                          <w:szCs w:val="16"/>
+                        </w:rPr>
+                        <w:t xml:space="preserve"> .</w:t>
+                      </w:r>
+                      <w:proofErr w:type="gramEnd"/>
+                    </w:p>
+                    <w:p>
+                      <w:pPr>
+                        <w:pStyle w:val="Prrafodelista"/>
+                        <w:numPr>
+                          <w:ilvl w:val="0"/>
+                          <w:numId w:val="3"/>
+                        </w:numPr>
+                        <w:rPr>
+                          <w:sz w:val="16"/>
+                          <w:szCs w:val="16"/>
+                        </w:rPr>
+                      </w:pPr>
+                      <w:r>
+                        <w:rPr>
+                          <w:sz w:val="16"/>
+                          <w:szCs w:val="16"/>
+                        </w:rPr>
+                        <w:t>Saber programar en al menos uno de estos lenguajes orientados a objetos: C++, Java o Python.</w:t>
+                      </w:r>
+                    </w:p>
+                    <w:p>
+                      <w:pPr>
+                        <w:pStyle w:val="Prrafodelista"/>
+                        <w:numPr>
+                          <w:ilvl w:val="0"/>
+                          <w:numId w:val="3"/>
+                        </w:numPr>
+                        <w:rPr>
+                          <w:sz w:val="16"/>
+                          <w:szCs w:val="16"/>
+                        </w:rPr>
+                      </w:pPr>
+                      <w:r>
+                        <w:rPr>
+                          <w:sz w:val="16"/>
+                          <w:szCs w:val="16"/>
+                        </w:rPr>
+                        <w:t>Aprender otros lenguajes de programación: JavaScript, CSS y HTML, Ruby, PHP, C, Perl, Shell script, Lisp, </w:t>
+                      </w:r>
+                      <w:proofErr w:type="spellStart"/>
+                      <w:r>
+                        <w:rPr>
+                          <w:sz w:val="16"/>
+                          <w:szCs w:val="16"/>
+                        </w:rPr>
+                        <w:t>Scheme</w:t>
+                      </w:r>
+                      <w:proofErr w:type="spellEnd"/>
+                      <w:r>
+                        <w:rPr>
+                          <w:sz w:val="16"/>
+                          <w:szCs w:val="16"/>
+                        </w:rPr>
+                        <w:t>.</w:t>
+                      </w:r>
+                    </w:p>
+                    <w:p>
+                      <w:pPr>
+                        <w:pStyle w:val="Prrafodelista"/>
+                        <w:numPr>
+                          <w:ilvl w:val="0"/>
+                          <w:numId w:val="3"/>
+                        </w:numPr>
+                        <w:rPr>
+                          <w:sz w:val="16"/>
+                          <w:szCs w:val="16"/>
+                        </w:rPr>
+                      </w:pPr>
+                      <w:r>
+                        <w:rPr>
+                          <w:sz w:val="16"/>
+                          <w:szCs w:val="16"/>
+                        </w:rPr>
+                        <w:t>Testear tu propio código: saber encontrar bugs, crear test de prueba, y ponerlo al límite hasta romperlo.</w:t>
+                      </w:r>
+                    </w:p>
+                    <w:p>
+                      <w:pPr>
+                        <w:pStyle w:val="Prrafodelista"/>
+                        <w:numPr>
+                          <w:ilvl w:val="0"/>
+                          <w:numId w:val="3"/>
+                        </w:numPr>
+                        <w:rPr>
+                          <w:sz w:val="16"/>
+                          <w:szCs w:val="16"/>
+                        </w:rPr>
+                      </w:pPr>
+                      <w:r>
+                        <w:rPr>
+                          <w:sz w:val="16"/>
+                          <w:szCs w:val="16"/>
+                        </w:rPr>
+                        <w:t>Desarrollar el pensamiento lógico con el aprendizaje de matemáticas discretas</w:t>
+                      </w:r>
+                    </w:p>
+                    <w:p>
+                      <w:pPr>
+                        <w:pStyle w:val="Prrafodelista"/>
+                        <w:numPr>
+                          <w:ilvl w:val="0"/>
+                          <w:numId w:val="3"/>
+                        </w:numPr>
+                        <w:rPr>
+                          <w:sz w:val="16"/>
+                          <w:szCs w:val="16"/>
+                        </w:rPr>
+                      </w:pPr>
+                      <w:r>
+                        <w:rPr>
+                          <w:sz w:val="16"/>
+                          <w:szCs w:val="16"/>
+                        </w:rPr>
+                        <w:t>Desarrollar conocimientos de algoritmos y estructuras de datos.</w:t>
+                      </w:r>
+                    </w:p>
+                    <w:p>
+                      <w:pPr>
+                        <w:pStyle w:val="Prrafodelista"/>
+                        <w:numPr>
+                          <w:ilvl w:val="0"/>
+                          <w:numId w:val="3"/>
+                        </w:numPr>
+                        <w:rPr>
+                          <w:sz w:val="16"/>
+                          <w:szCs w:val="16"/>
+                        </w:rPr>
+                      </w:pPr>
+                      <w:r>
+                        <w:rPr>
+                          <w:sz w:val="16"/>
+                          <w:szCs w:val="16"/>
+                        </w:rPr>
+                        <w:t>Conocimientos avanzados de sistemas operativos.</w:t>
+                      </w:r>
+                    </w:p>
+                    <w:p>
+                      <w:pPr>
+                        <w:pStyle w:val="Prrafodelista"/>
+                        <w:numPr>
+                          <w:ilvl w:val="0"/>
+                          <w:numId w:val="3"/>
+                        </w:numPr>
+                        <w:rPr>
+                          <w:sz w:val="16"/>
+                          <w:szCs w:val="16"/>
+                        </w:rPr>
+                      </w:pPr>
+                      <w:r>
+                        <w:rPr>
+                          <w:sz w:val="16"/>
+                          <w:szCs w:val="16"/>
+                        </w:rPr>
+                        <w:t>Conocimientos de Diseño UX (Diseño de Experiencia de Usuario).</w:t>
+                      </w:r>
+                    </w:p>
+                    <w:p>
+                      <w:pPr>
+                        <w:pStyle w:val="Prrafodelista"/>
+                        <w:numPr>
+                          <w:ilvl w:val="0"/>
+                          <w:numId w:val="3"/>
+                        </w:numPr>
+                        <w:rPr>
+                          <w:sz w:val="16"/>
+                          <w:szCs w:val="16"/>
+                        </w:rPr>
+                      </w:pPr>
+                      <w:r>
+                        <w:rPr>
+                          <w:sz w:val="16"/>
+                          <w:szCs w:val="16"/>
+                        </w:rPr>
+                        <w:t>Conocimientos de Inteligencia Artificial</w:t>
+                      </w:r>
+                    </w:p>
+                    <w:p>
+                      <w:pPr>
+                        <w:pStyle w:val="Prrafodelista"/>
+                        <w:numPr>
+                          <w:ilvl w:val="0"/>
+                          <w:numId w:val="3"/>
+                        </w:numPr>
+                        <w:rPr>
+                          <w:sz w:val="16"/>
+                          <w:szCs w:val="16"/>
+                        </w:rPr>
+                      </w:pPr>
+                      <w:r>
+                        <w:rPr>
+                          <w:sz w:val="16"/>
+                          <w:szCs w:val="16"/>
+                        </w:rPr>
+                        <w:t>Aprender a construir compiladores de programas.</w:t>
+                      </w:r>
+                    </w:p>
+                    <w:p>
+                      <w:pPr>
+                        <w:pStyle w:val="Prrafodelista"/>
+                        <w:numPr>
+                          <w:ilvl w:val="0"/>
+                          <w:numId w:val="3"/>
+                        </w:numPr>
+                        <w:rPr>
+                          <w:sz w:val="16"/>
+                          <w:szCs w:val="16"/>
+                        </w:rPr>
+                      </w:pPr>
+                      <w:r>
+                        <w:rPr>
+                          <w:sz w:val="16"/>
+                          <w:szCs w:val="16"/>
+                        </w:rPr>
+                        <w:t>Conocimientos de criptografía.</w:t>
+                      </w:r>
+                    </w:p>
+                    <w:p>
+                      <w:pPr>
+                        <w:pStyle w:val="Prrafodelista"/>
+                        <w:numPr>
+                          <w:ilvl w:val="0"/>
+                          <w:numId w:val="3"/>
+                        </w:numPr>
+                        <w:rPr>
+                          <w:sz w:val="16"/>
+                          <w:szCs w:val="16"/>
+                        </w:rPr>
+                      </w:pPr>
+                      <w:r>
+                        <w:rPr>
+                          <w:sz w:val="16"/>
+                          <w:szCs w:val="16"/>
+                        </w:rPr>
+                        <w:t>Conocimientos de programación paralela.</w:t>
+                      </w:r>
+                    </w:p>
+                    <w:p>
+                      <w:pPr>
+                        <w:pStyle w:val="Prrafodelista"/>
+                        <w:rPr>
+                          <w:sz w:val="16"/>
+                          <w:szCs w:val="16"/>
+                        </w:rPr>
+                      </w:pPr>
+                    </w:p>
+                  </w:txbxContent>
+                </v:textbox>
+              </v:rect>
+            </w:pict>
+          </mc:Fallback>
+        </mc:AlternateContent>
+      </w:r>
+    </w:p>
+    <w:p>
+      <w:pPr>
+        <w:rPr>
+          <w:lang w:val="es-ES"/>
+        </w:rPr>
+      </w:pPr>
+    </w:p>
+    <w:p>
+      <w:pPr>
+        <w:rPr>
+          <w:lang w:val="es-ES"/>
+        </w:rPr>
+      </w:pPr>
+    </w:p>
+    <w:p>
+      <w:pPr>
+        <w:rPr>
+          <w:lang w:val="es-ES"/>
+        </w:rPr>
+      </w:pPr>
+    </w:p>
+    <w:p>
+      <w:pPr>
+        <w:rPr>
+          <w:lang w:val="es-ES"/>
+        </w:rPr>
+      </w:pPr>
+    </w:p>
+    <w:p>
+      <w:pPr>
+        <w:rPr>
+          <w:lang w:val="es-ES"/>
+        </w:rPr>
+      </w:pPr>
+      <w:r>
+        <w:rPr>
+          <w:noProof/>
+          <w:lang w:val="es-ES"/>
+        </w:rPr>
+        <mc:AlternateContent>
+          <mc:Choice Requires="wps">
+            <w:drawing>
+              <wp:anchor distT="0" distB="0" distL="114300" distR="114300" simplePos="0" relativeHeight="251694080" behindDoc="0" locked="0" layoutInCell="1" allowOverlap="1" wp14:anchorId="085FFF2B" wp14:editId="65CCC266">
+                <wp:simplePos x="0" y="0"/>
+                <wp:positionH relativeFrom="column">
+                  <wp:posOffset>5092065</wp:posOffset>
+                </wp:positionH>
+                <wp:positionV relativeFrom="paragraph">
+                  <wp:posOffset>130810</wp:posOffset>
+                </wp:positionV>
+                <wp:extent cx="0" cy="285750"/>
+                <wp:effectExtent l="76200" t="0" r="57150" b="57150"/>
+                <wp:wrapNone/>
+                <wp:docPr id="21" name="Conector recto de flecha 21"/>
+                <wp:cNvGraphicFramePr/>
+                <a:graphic xmlns:a="http://schemas.openxmlformats.org/drawingml/2006/main">
+                  <a:graphicData uri="http://schemas.microsoft.com/office/word/2010/wordprocessingShape">
+                    <wps:wsp>
+                      <wps:cNvCnPr/>
+                      <wps:spPr>
+                        <a:xfrm>
+                          <a:off x="0" y="0"/>
+                          <a:ext cx="0" cy="285750"/>
+                        </a:xfrm>
+                        <a:prstGeom prst="straightConnector1">
+                          <a:avLst/>
+                        </a:prstGeom>
+                        <a:ln>
+                          <a:tailEnd type="triangle"/>
+                        </a:ln>
+                      </wps:spPr>
+                      <wps:style>
+                        <a:lnRef idx="1">
+                          <a:schemeClr val="accent1"/>
+                        </a:lnRef>
+                        <a:fillRef idx="0">
+                          <a:schemeClr val="accent1"/>
+                        </a:fillRef>
+                        <a:effectRef idx="0">
+                          <a:schemeClr val="accent1"/>
+                        </a:effectRef>
+                        <a:fontRef idx="minor">
+                          <a:schemeClr val="tx1"/>
+                        </a:fontRef>
+                      </wps:style>
+                      <wps:bodyPr/>
+                    </wps:wsp>
+                  </a:graphicData>
+                </a:graphic>
+                <wp14:sizeRelH relativeFrom="margin">
+                  <wp14:pctWidth>0</wp14:pctWidth>
+                </wp14:sizeRelH>
+                <wp14:sizeRelV relativeFrom="margin">
+                  <wp14:pctHeight>0</wp14:pctHeight>
+                </wp14:sizeRelV>
+              </wp:anchor>
+            </w:drawing>
+          </mc:Choice>
+          <mc:Fallback>
+            <w:pict>
+              <v:shape w14:anchorId="032F41FA" id="Conector recto de flecha 21" o:spid="_x0000_s1026" type="#_x0000_t32" style="position:absolute;margin-left:400.95pt;margin-top:10.3pt;width:0;height:22.5pt;z-index:251694080;visibility:visible;mso-wrap-style:square;mso-width-percent:0;mso-height-percent:0;mso-wrap-distance-left:9pt;mso-wrap-distance-top:0;mso-wrap-distance-right:9pt;mso-wrap-distance-bottom:0;mso-position-horizontal:absolute;mso-position-horizontal-relative:text;mso-position-vertical:absolute;mso-position-vertical-relative:text;mso-width-percent:0;mso-height-percent:0;mso-width-relative:margin;mso-height-relative:margin" o:gfxdata="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" strokecolor="#4472c4 [3204]" strokeweight=".5pt">
+                <v:stroke endarrow="block" joinstyle="miter"/>
+              </v:shape>
+            </w:pict>
+          </mc:Fallback>
+        </mc:AlternateContent>
+      </w:r>
+    </w:p>
+    <w:p>
+      <w:pPr>
+        <w:rPr>
+          <w:lang w:val="es-ES"/>
+        </w:rPr>
+      </w:pPr>
+      <w:r>
+        <w:rPr>
+          <w:noProof/>
+          <w:lang w:val="es-ES"/>
+        </w:rPr>
+        <mc:AlternateContent>
+          <mc:Choice Requires="wps">
+            <w:drawing>
+              <wp:anchor distT="0" distB="0" distL="114300" distR="114300" simplePos="0" relativeHeight="251689984" behindDoc="0" locked="0" layoutInCell="1" allowOverlap="1" wp14:anchorId="05E04808" wp14:editId="08381F78">
+                <wp:simplePos x="0" y="0"/>
+                <wp:positionH relativeFrom="column">
+                  <wp:posOffset>4053840</wp:posOffset>
+                </wp:positionH>
+                <wp:positionV relativeFrom="paragraph">
+                  <wp:posOffset>130810</wp:posOffset>
+                </wp:positionV>
+                <wp:extent cx="2209800" cy="2533650"/>
+                <wp:effectExtent l="0" t="0" r="19050" b="10795"/>
+                <wp:wrapSquare wrapText="bothSides"/>
+                <wp:docPr id="19" name="Rectángulo 19"/>
+                <wp:cNvGraphicFramePr/>
+                <a:graphic xmlns:a="http://schemas.openxmlformats.org/drawingml/2006/main">
+                  <a:graphicData uri="http://schemas.microsoft.com/office/word/2010/wordprocessingShape">
+                    <wps:wsp>
+                      <wps:cNvSpPr/>
+                      <wps:spPr>
+                        <a:xfrm>
+                          <a:off x="0" y="0"/>
+                          <a:ext cx="2209800" cy="2533650"/>
+                        </a:xfrm>
+                        <a:prstGeom prst="rect">
+                          <a:avLst/>
+                        </a:prstGeom>
+                      </wps:spPr>
+                      <wps:style>
+                        <a:lnRef idx="1">
+                          <a:schemeClr val="dk1"/>
+                        </a:lnRef>
+                        <a:fillRef idx="2">
+                          <a:schemeClr val="dk1"/>
+                        </a:fillRef>
+                        <a:effectRef idx="1">
+                          <a:schemeClr val="dk1"/>
+                        </a:effectRef>
+                        <a:fontRef idx="minor">
+                          <a:schemeClr val="dk1"/>
+                        </a:fontRef>
+                      </wps:style>
+                      <wps:txbx>
+                        <w:txbxContent>
+                          <w:p>
+                            <w:pPr>
+                              <w:spacing w:after="0"/>
+                              <w:rPr>
+                                <w:b/>
+                                <w:bCs/>
+                                <w:sz w:val="18"/>
+                                <w:szCs w:val="18"/>
+                                <w:lang w:val="es-ES"/>
+                              </w:rPr>
+                            </w:pPr>
+                            <w:r>
+                              <w:rPr>
+                                <w:b/>
+                                <w:bCs/>
+                                <w:sz w:val="18"/>
+                                <w:szCs w:val="18"/>
+                                <w:lang w:val="es-ES"/>
+                              </w:rPr>
+                              <w:t>Requisitos:</w:t>
+                            </w:r>
+                          </w:p>
+                          <w:p>
+                            <w:pPr>
+                              <w:spacing w:after="0"/>
+                              <w:jc w:val="both"/>
+                              <w:rPr>
+                                <w:sz w:val="18"/>
+                                <w:szCs w:val="18"/>
+                                <w:lang w:val="es-ES"/>
+                              </w:rPr>
+                            </w:pPr>
+                            <w:r>
+                              <w:rPr>
+                                <w:sz w:val="18"/>
+                                <w:szCs w:val="18"/>
+                                <w:lang w:val="es-ES"/>
+                              </w:rPr>
+                              <w:t>1.Comprobar aptitud moral, y tener aptitud psico-física, certificada</w:t>
+                            </w:r>
+                          </w:p>
+                          <w:p>
+                            <w:pPr>
+                              <w:spacing w:after="0"/>
+                              <w:jc w:val="both"/>
+                              <w:rPr>
+                                <w:sz w:val="18"/>
+                                <w:szCs w:val="18"/>
+                                <w:lang w:val="es-ES"/>
+                              </w:rPr>
+                            </w:pPr>
+                            <w:r>
+                              <w:rPr>
+                                <w:sz w:val="18"/>
+                                <w:szCs w:val="18"/>
+                                <w:lang w:val="es-ES"/>
+                              </w:rPr>
+                              <w:t>2.Buena actitud de servicio</w:t>
+                            </w:r>
+                          </w:p>
+                          <w:p>
+                            <w:pPr>
+                              <w:spacing w:after="0"/>
+                              <w:jc w:val="both"/>
+                              <w:rPr>
+                                <w:sz w:val="18"/>
+                                <w:szCs w:val="18"/>
+                                <w:lang w:val="es-ES"/>
+                              </w:rPr>
+                            </w:pPr>
+                            <w:r>
+                              <w:rPr>
+                                <w:sz w:val="18"/>
+                                <w:szCs w:val="18"/>
+                                <w:lang w:val="es-ES"/>
+                              </w:rPr>
+                              <w:t>3.Nivel de Inglés Medio</w:t>
+                            </w:r>
+                          </w:p>
+                          <w:p>
+                            <w:pPr>
+                              <w:spacing w:after="0"/>
+                              <w:jc w:val="both"/>
+                              <w:rPr>
+                                <w:sz w:val="18"/>
+                                <w:szCs w:val="18"/>
+                                <w:lang w:val="es-ES"/>
+                              </w:rPr>
+                            </w:pPr>
+                            <w:r>
+                              <w:rPr>
+                                <w:sz w:val="18"/>
+                                <w:szCs w:val="18"/>
+                                <w:lang w:val="es-ES"/>
+                              </w:rPr>
+                              <w:t>4.Trabajo bajo presión</w:t>
+                            </w:r>
+                          </w:p>
+                          <w:p>
+                            <w:pPr>
+                              <w:tabs>
+                                <w:tab w:val="left" w:pos="8647"/>
+                              </w:tabs>
+                              <w:spacing w:after="0"/>
+                              <w:ind w:right="142"/>
+                              <w:jc w:val="both"/>
+                              <w:rPr>
+                                <w:b/>
+                                <w:bCs/>
+                                <w:sz w:val="18"/>
+                                <w:szCs w:val="18"/>
+                                <w:lang w:val="es-ES"/>
+                              </w:rPr>
+                            </w:pPr>
+                            <w:r>
+                              <w:rPr>
+                                <w:b/>
+                                <w:bCs/>
+                                <w:sz w:val="18"/>
+                                <w:szCs w:val="18"/>
+                                <w:lang w:val="es-ES"/>
+                              </w:rPr>
+                              <w:t>Formación</w:t>
+                            </w:r>
+                          </w:p>
+                          <w:p>
+                            <w:pPr>
+                              <w:tabs>
+                                <w:tab w:val="left" w:pos="8647"/>
+                              </w:tabs>
+                              <w:spacing w:after="0"/>
+                              <w:ind w:right="142"/>
+                              <w:jc w:val="both"/>
+                              <w:rPr>
+                                <w:sz w:val="18"/>
+                                <w:szCs w:val="18"/>
+                                <w:lang w:val="es-ES"/>
+                              </w:rPr>
+                            </w:pPr>
+                            <w:r>
+                              <w:rPr>
+                                <w:sz w:val="18"/>
+                                <w:szCs w:val="18"/>
+                                <w:lang w:val="es-ES"/>
+                              </w:rPr>
+                              <w:t>1. Egresado de Bachillerato Tecnológico en Informática Técnico Profesional, o formación equivalente, o Bachillerato completo y cursos de mantenimiento de PC y redes en Instituciones públicas privadas reconocidas por el MEC, o formación equivalente.</w:t>
+                            </w:r>
+                          </w:p>
+                          <w:p>
+                            <w:pPr>
+                              <w:tabs>
+                                <w:tab w:val="left" w:pos="8647"/>
+                              </w:tabs>
+                              <w:ind w:right="142"/>
+                              <w:jc w:val="both"/>
+                              <w:rPr>
+                                <w:lang w:val="es-ES"/>
+                              </w:rPr>
+                            </w:pPr>
+                          </w:p>
+                          <w:p>
+                            <w:pPr>
+                              <w:rPr>
+                                <w:b/>
+                                <w:bCs/>
+                                <w:lang w:val="es-ES"/>
+                              </w:rPr>
+                            </w:pPr>
+                          </w:p>
+                        </w:txbxContent>
+                      </wps:txbx>
+                      <wps:bodyPr rot="0" spcFirstLastPara="0" vertOverflow="overflow" horzOverflow="overflow" vert="horz" wrap="square" lIns="91440" tIns="45720" rIns="91440" bIns="45720" numCol="1" spcCol="0" rtlCol="0" fromWordArt="0" anchor="ctr" anchorCtr="0" forceAA="0" compatLnSpc="1">
+                        <a:prstTxWarp prst="textNoShape">
+                          <a:avLst/>
+                        </a:prstTxWarp>
+                        <a:noAutofit/>
+                      </wps:bodyPr>
+                    </wps:wsp>
+                  </a:graphicData>
+                </a:graphic>
+                <wp14:sizeRelH relativeFrom="margin">
+                  <wp14:pctWidth>0</wp14:pctWidth>
+                </wp14:sizeRelH>
+                <wp14:sizeRelV relativeFrom="margin">
+                  <wp14:pctHeight>0</wp14:pctHeight>
+                </wp14:sizeRelV>
+              </wp:anchor>
+            </w:drawing>
+          </mc:Choice>
+          <mc:Fallback>
+            <w:pict>
+              <v:rect w14:anchorId="05E04808" id="Rectángulo 19" o:spid="_x0000_s1038" style="position:absolute;margin-left:319.2pt;margin-top:10.3pt;width:174pt;height:199.5pt;z-index:251689984;visibility:visible;mso-wrap-style:square;mso-width-percent:0;mso-height-percent:0;mso-wrap-distance-left:9pt;mso-wrap-distance-top:0;mso-wrap-distance-right:9pt;mso-wrap-distance-bottom:0;mso-position-horizontal:absolute;mso-position-horizontal-relative:text;mso-position-vertical:absolute;mso-position-vertical-relative:text;mso-width-percent:0;mso-height-percent:0;mso-width-relative:margin;mso-height-relative:margin;v-text-anchor:middle" o:gfxdata="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" fillcolor="#555 [2160]" strokecolor="black [3200]" strokeweight=".5pt">
+                <v:fill color2="#313131 [2608]" rotate="t" colors="0 #9b9b9b;.5 #8e8e8e;1 #797979" focus="100%" type="gradient">
+                  <o:fill v:ext="view" type="gradientUnscaled"/>
+                </v:fill>
+                <v:textbox>
+                  <w:txbxContent>
+                    <w:p>
+                      <w:pPr>
+                        <w:spacing w:after="0"/>
+                        <w:rPr>
+                          <w:b/>
+                          <w:bCs/>
+                          <w:sz w:val="18"/>
+                          <w:szCs w:val="18"/>
+                          <w:lang w:val="es-ES"/>
+                        </w:rPr>
+                      </w:pPr>
+                      <w:r>
+                        <w:rPr>
+                          <w:b/>
+                          <w:bCs/>
+                          <w:sz w:val="18"/>
+                          <w:szCs w:val="18"/>
+                          <w:lang w:val="es-ES"/>
+                        </w:rPr>
+                        <w:t>Requisitos:</w:t>
+                      </w:r>
+                    </w:p>
+                    <w:p>
+                      <w:pPr>
+                        <w:spacing w:after="0"/>
+                        <w:jc w:val="both"/>
+                        <w:rPr>
+                          <w:sz w:val="18"/>
+                          <w:szCs w:val="18"/>
+                          <w:lang w:val="es-ES"/>
+                        </w:rPr>
+                      </w:pPr>
+                      <w:r>
+                        <w:rPr>
+                          <w:sz w:val="18"/>
+                          <w:szCs w:val="18"/>
+                          <w:lang w:val="es-ES"/>
+                        </w:rPr>
+                        <w:t>1.Comprobar aptitud moral, y tener aptitud psico-física, certificada</w:t>
+                      </w:r>
+                    </w:p>
+                    <w:p>
+                      <w:pPr>
+                        <w:spacing w:after="0"/>
+                        <w:jc w:val="both"/>
+                        <w:rPr>
+                          <w:sz w:val="18"/>
+                          <w:szCs w:val="18"/>
+                          <w:lang w:val="es-ES"/>
+                        </w:rPr>
+                      </w:pPr>
+                      <w:r>
+                        <w:rPr>
+                          <w:sz w:val="18"/>
+                          <w:szCs w:val="18"/>
+                          <w:lang w:val="es-ES"/>
+                        </w:rPr>
+                        <w:t>2.Buena actitud de servicio</w:t>
+                      </w:r>
+                    </w:p>
+                    <w:p>
+                      <w:pPr>
+                        <w:spacing w:after="0"/>
+                        <w:jc w:val="both"/>
+                        <w:rPr>
+                          <w:sz w:val="18"/>
+                          <w:szCs w:val="18"/>
+                          <w:lang w:val="es-ES"/>
+                        </w:rPr>
+                      </w:pPr>
+                      <w:r>
+                        <w:rPr>
+                          <w:sz w:val="18"/>
+                          <w:szCs w:val="18"/>
+                          <w:lang w:val="es-ES"/>
+                        </w:rPr>
+                        <w:t>3.Nivel de Inglés Medio</w:t>
+                      </w:r>
+                    </w:p>
+                    <w:p>
+                      <w:pPr>
+                        <w:spacing w:after="0"/>
+                        <w:jc w:val="both"/>
+                        <w:rPr>
+                          <w:sz w:val="18"/>
+                          <w:szCs w:val="18"/>
+                          <w:lang w:val="es-ES"/>
+                        </w:rPr>
+                      </w:pPr>
+                      <w:r>
+                        <w:rPr>
+                          <w:sz w:val="18"/>
+                          <w:szCs w:val="18"/>
+                          <w:lang w:val="es-ES"/>
+                        </w:rPr>
+                        <w:t>4.Trabajo bajo presión</w:t>
+                      </w:r>
+                    </w:p>
+                    <w:p>
+                      <w:pPr>
+                        <w:tabs>
+                          <w:tab w:val="left" w:pos="8647"/>
+                        </w:tabs>
+                        <w:spacing w:after="0"/>
+                        <w:ind w:right="142"/>
+                        <w:jc w:val="both"/>
+                        <w:rPr>
+                          <w:b/>
+                          <w:bCs/>
+                          <w:sz w:val="18"/>
+                          <w:szCs w:val="18"/>
+                          <w:lang w:val="es-ES"/>
+                        </w:rPr>
+                      </w:pPr>
+                      <w:r>
+                        <w:rPr>
+                          <w:b/>
+                          <w:bCs/>
+                          <w:sz w:val="18"/>
+                          <w:szCs w:val="18"/>
+                          <w:lang w:val="es-ES"/>
+                        </w:rPr>
+                        <w:t>Formación</w:t>
+                      </w:r>
+                    </w:p>
+                    <w:p>
+                      <w:pPr>
+                        <w:tabs>
+                          <w:tab w:val="left" w:pos="8647"/>
+                        </w:tabs>
+                        <w:spacing w:after="0"/>
+                        <w:ind w:right="142"/>
+                        <w:jc w:val="both"/>
+                        <w:rPr>
+                          <w:sz w:val="18"/>
+                          <w:szCs w:val="18"/>
+                          <w:lang w:val="es-ES"/>
+                        </w:rPr>
+                      </w:pPr>
+                      <w:r>
+                        <w:rPr>
+                          <w:sz w:val="18"/>
+                          <w:szCs w:val="18"/>
+                          <w:lang w:val="es-ES"/>
+                        </w:rPr>
+                        <w:t>1. Egresado de Bachillerato Tecnológico en Informática Técnico Profesional, o formación equivalente, o Bachillerato completo y cursos de mantenimiento de PC y redes en Instituciones públicas privadas reconocidas por el MEC, o formación equivalente.</w:t>
+                      </w:r>
+                    </w:p>
+                    <w:p>
+                      <w:pPr>
+                        <w:tabs>
+                          <w:tab w:val="left" w:pos="8647"/>
+                        </w:tabs>
+                        <w:ind w:right="142"/>
+                        <w:jc w:val="both"/>
+                        <w:rPr>
+                          <w:lang w:val="es-ES"/>
+                        </w:rPr>
+                      </w:pPr>
+                    </w:p>
+                    <w:p>
+                      <w:pPr>
+                        <w:rPr>
+                          <w:b/>
+                          <w:bCs/>
+                          <w:lang w:val="es-ES"/>
+                        </w:rPr>
+                      </w:pPr>
+                    </w:p>
+                  </w:txbxContent>
+                </v:textbox>
+                <w10:wrap type="square"/>
+              </v:rect>
+            </w:pict>
+          </mc:Fallback>
+        </mc:AlternateContent>
+      </w:r>
+    </w:p>
+    <w:p>
+      <w:pPr>
+        <w:rPr>
+          <w:lang w:val="es-ES"/>
+        </w:rPr>
+      </w:pPr>
+    </w:p>
+    <w:p>
+      <w:pPr>
+        <w:tabs>
+          <w:tab w:val="left" w:pos="7515"/>
+        </w:tabs>
+        <w:rPr>
+          <w:lang w:val="es-ES"/>
+        </w:rPr>
+      </w:pPr>
+      <w:r>
+        <w:rPr>
+          <w:lang w:val="es-ES"/>
+        </w:rPr>
+        <w:tab/>
       </w:r>
     </w:p>
     <w:sectPr>
@@ -7500,7 +8615,7 @@
 </file>
 
 <file path=customXml/itemProps1.xml><?xml version="1.0" encoding="utf-8"?>
-<ds:datastoreItem xmlns:ds="http://schemas.openxmlformats.org/officeDocument/2006/customXml" ds:itemID="{1E27EF2A-A8A2-404B-99F7-01F0B63DACB9}">
+<ds:datastoreItem xmlns:ds="http://schemas.openxmlformats.org/officeDocument/2006/customXml" ds:itemID="{DE3D0FF3-72FA-4FEA-8A86-C62102841481}">
   <ds:schemaRefs>
     <ds:schemaRef ds:uri="http://schemas.openxmlformats.org/officeDocument/2006/bibliography"/>
   </ds:schemaRefs>

--- a/INSTITUTO TECNOLOGICO SUPERIOR VIDA NUEVA TICS.docx
+++ b/INSTITUTO TECNOLOGICO SUPERIOR VIDA NUEVA TICS.docx
@@ -3658,17 +3658,7 @@
                                 <w:szCs w:val="18"/>
                                 <w:lang w:val="es-ES"/>
                               </w:rPr>
-                              <w:t>1.Estar en la capacidad de entender la manera en la que las piezas de los equipos tr</w:t>
-                            </w:r>
-                            <w:bookmarkStart w:id="3" w:name="_GoBack"/>
-                            <w:bookmarkEnd w:id="3"/>
-                            <w:r>
-                              <w:rPr>
-                                <w:sz w:val="18"/>
-                                <w:szCs w:val="18"/>
-                                <w:lang w:val="es-ES"/>
-                              </w:rPr>
-                              <w:t>abajan en conjunto.</w:t>
+                              <w:t>1.Estar en la capacidad de entender la manera en la que las piezas de los equipos trabajan en conjunto.</w:t>
                             </w:r>
                           </w:p>
                           <w:p>
@@ -7310,6 +7300,292 @@
         </w:rPr>
         <w:tab/>
       </w:r>
+    </w:p>
+    <w:p>
+      <w:pPr>
+        <w:tabs>
+          <w:tab w:val="left" w:pos="7515"/>
+        </w:tabs>
+        <w:rPr>
+          <w:lang w:val="es-ES"/>
+        </w:rPr>
+      </w:pPr>
+    </w:p>
+    <w:p>
+      <w:pPr>
+        <w:tabs>
+          <w:tab w:val="left" w:pos="7515"/>
+        </w:tabs>
+        <w:rPr>
+          <w:lang w:val="es-ES"/>
+        </w:rPr>
+      </w:pPr>
+    </w:p>
+    <w:p>
+      <w:pPr>
+        <w:tabs>
+          <w:tab w:val="left" w:pos="7515"/>
+        </w:tabs>
+        <w:rPr>
+          <w:lang w:val="es-ES"/>
+        </w:rPr>
+      </w:pPr>
+    </w:p>
+    <w:p>
+      <w:pPr>
+        <w:tabs>
+          <w:tab w:val="left" w:pos="7515"/>
+        </w:tabs>
+        <w:rPr>
+          <w:lang w:val="es-ES"/>
+        </w:rPr>
+      </w:pPr>
+    </w:p>
+    <w:p>
+      <w:pPr>
+        <w:tabs>
+          <w:tab w:val="left" w:pos="7515"/>
+        </w:tabs>
+        <w:rPr>
+          <w:lang w:val="es-ES"/>
+        </w:rPr>
+      </w:pPr>
+    </w:p>
+    <w:p>
+      <w:pPr>
+        <w:tabs>
+          <w:tab w:val="left" w:pos="7515"/>
+        </w:tabs>
+        <w:rPr>
+          <w:lang w:val="es-ES"/>
+        </w:rPr>
+      </w:pPr>
+      <w:r>
+        <w:rPr>
+          <w:noProof/>
+          <w:lang w:val="es-ES"/>
+        </w:rPr>
+        <mc:AlternateContent>
+          <mc:Choice Requires="wps">
+            <w:drawing>
+              <wp:anchor distT="0" distB="0" distL="114300" distR="114300" simplePos="0" relativeHeight="251698176" behindDoc="0" locked="0" layoutInCell="1" allowOverlap="1" wp14:anchorId="1C866807" wp14:editId="6B51A889">
+                <wp:simplePos x="0" y="0"/>
+                <wp:positionH relativeFrom="column">
+                  <wp:posOffset>2771775</wp:posOffset>
+                </wp:positionH>
+                <wp:positionV relativeFrom="paragraph">
+                  <wp:posOffset>171450</wp:posOffset>
+                </wp:positionV>
+                <wp:extent cx="0" cy="285750"/>
+                <wp:effectExtent l="76200" t="0" r="57150" b="57150"/>
+                <wp:wrapNone/>
+                <wp:docPr id="23" name="Conector recto de flecha 23"/>
+                <wp:cNvGraphicFramePr/>
+                <a:graphic xmlns:a="http://schemas.openxmlformats.org/drawingml/2006/main">
+                  <a:graphicData uri="http://schemas.microsoft.com/office/word/2010/wordprocessingShape">
+                    <wps:wsp>
+                      <wps:cNvCnPr/>
+                      <wps:spPr>
+                        <a:xfrm>
+                          <a:off x="0" y="0"/>
+                          <a:ext cx="0" cy="285750"/>
+                        </a:xfrm>
+                        <a:prstGeom prst="straightConnector1">
+                          <a:avLst/>
+                        </a:prstGeom>
+                        <a:ln>
+                          <a:tailEnd type="triangle"/>
+                        </a:ln>
+                      </wps:spPr>
+                      <wps:style>
+                        <a:lnRef idx="1">
+                          <a:schemeClr val="accent1"/>
+                        </a:lnRef>
+                        <a:fillRef idx="0">
+                          <a:schemeClr val="accent1"/>
+                        </a:fillRef>
+                        <a:effectRef idx="0">
+                          <a:schemeClr val="accent1"/>
+                        </a:effectRef>
+                        <a:fontRef idx="minor">
+                          <a:schemeClr val="tx1"/>
+                        </a:fontRef>
+                      </wps:style>
+                      <wps:bodyPr/>
+                    </wps:wsp>
+                  </a:graphicData>
+                </a:graphic>
+              </wp:anchor>
+            </w:drawing>
+          </mc:Choice>
+          <mc:Fallback>
+            <w:pict>
+              <v:shapetype w14:anchorId="5BFEE428" id="_x0000_t32" coordsize="21600,21600" o:spt="32" o:oned="t" path="m,l21600,21600e" filled="f">
+                <v:path arrowok="t" fillok="f" o:connecttype="none"/>
+                <o:lock v:ext="edit" shapetype="t"/>
+              </v:shapetype>
+              <v:shape id="Conector recto de flecha 23" o:spid="_x0000_s1026" type="#_x0000_t32" style="position:absolute;margin-left:218.25pt;margin-top:13.5pt;width:0;height:22.5pt;z-index:251698176;visibility:visible;mso-wrap-style:square;mso-wrap-distance-left:9pt;mso-wrap-distance-top:0;mso-wrap-distance-right:9pt;mso-wrap-distance-bottom:0;mso-position-horizontal:absolute;mso-position-horizontal-relative:text;mso-position-vertical:absolute;mso-position-vertical-relative:text" o:gfxdata="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" strokecolor="#4472c4 [3204]" strokeweight=".5pt">
+                <v:stroke endarrow="block" joinstyle="miter"/>
+              </v:shape>
+            </w:pict>
+          </mc:Fallback>
+        </mc:AlternateContent>
+      </w:r>
+    </w:p>
+    <w:p>
+      <w:pPr>
+        <w:tabs>
+          <w:tab w:val="left" w:pos="7515"/>
+        </w:tabs>
+        <w:rPr>
+          <w:lang w:val="es-ES"/>
+        </w:rPr>
+      </w:pPr>
+      <w:r>
+        <w:rPr>
+          <w:rFonts w:ascii="Helvetica" w:eastAsia="Times New Roman" w:hAnsi="Helvetica" w:cs="Times New Roman"/>
+          <w:noProof/>
+          <w:color w:val="212121"/>
+          <w:sz w:val="21"/>
+          <w:szCs w:val="21"/>
+          <w:lang w:eastAsia="es-EC"/>
+        </w:rPr>
+        <w:lastRenderedPageBreak/>
+        <mc:AlternateContent>
+          <mc:Choice Requires="wps">
+            <w:drawing>
+              <wp:anchor distT="0" distB="0" distL="114300" distR="114300" simplePos="0" relativeHeight="251696128" behindDoc="0" locked="0" layoutInCell="1" allowOverlap="1" wp14:anchorId="39A406FF" wp14:editId="64AD46A4">
+                <wp:simplePos x="0" y="0"/>
+                <wp:positionH relativeFrom="column">
+                  <wp:posOffset>1948815</wp:posOffset>
+                </wp:positionH>
+                <wp:positionV relativeFrom="paragraph">
+                  <wp:posOffset>-614045</wp:posOffset>
+                </wp:positionV>
+                <wp:extent cx="1828800" cy="3962400"/>
+                <wp:effectExtent l="0" t="0" r="19050" b="19050"/>
+                <wp:wrapNone/>
+                <wp:docPr id="22" name="Rectángulo 22"/>
+                <wp:cNvGraphicFramePr/>
+                <a:graphic xmlns:a="http://schemas.openxmlformats.org/drawingml/2006/main">
+                  <a:graphicData uri="http://schemas.microsoft.com/office/word/2010/wordprocessingShape">
+                    <wps:wsp>
+                      <wps:cNvSpPr/>
+                      <wps:spPr>
+                        <a:xfrm>
+                          <a:off x="0" y="0"/>
+                          <a:ext cx="1828800" cy="3962400"/>
+                        </a:xfrm>
+                        <a:prstGeom prst="rect">
+                          <a:avLst/>
+                        </a:prstGeom>
+                      </wps:spPr>
+                      <wps:style>
+                        <a:lnRef idx="2">
+                          <a:schemeClr val="accent1">
+                            <a:shade val="50000"/>
+                          </a:schemeClr>
+                        </a:lnRef>
+                        <a:fillRef idx="1">
+                          <a:schemeClr val="accent1"/>
+                        </a:fillRef>
+                        <a:effectRef idx="0">
+                          <a:schemeClr val="accent1"/>
+                        </a:effectRef>
+                        <a:fontRef idx="minor">
+                          <a:schemeClr val="lt1"/>
+                        </a:fontRef>
+                      </wps:style>
+                      <wps:txbx>
+                        <w:txbxContent>
+                          <w:p>
+                            <w:pPr>
+                              <w:rPr>
+                                <w:sz w:val="20"/>
+                                <w:szCs w:val="20"/>
+                              </w:rPr>
+                            </w:pPr>
+                            <w:r>
+                              <w:t xml:space="preserve">Un </w:t>
+                            </w:r>
+                            <w:r>
+                              <w:t xml:space="preserve">estándar para la ejecución de aplicaciones en distintos entornos de Hardware y Software, sin correlación entre unos y otros, sin necesidad de que </w:t>
+                            </w:r>
+                            <w:proofErr w:type="gramStart"/>
+                            <w:r>
+                              <w:t>tengamos que tener</w:t>
+                            </w:r>
+                            <w:proofErr w:type="gramEnd"/>
+                            <w:r>
+                              <w:t xml:space="preserve"> un Código Fuente para cada plataforma, o realizar distintas compilaciones de la aplicación que hemos programado, para lo cual necesitamos distintas Librerías Comunes como también herramientas que permitan su normal funcionamiento y compatibilidad en distintas estructuras.</w:t>
+                            </w:r>
+                          </w:p>
+                        </w:txbxContent>
+                      </wps:txbx>
+                      <wps:bodyPr rot="0" spcFirstLastPara="0" vertOverflow="overflow" horzOverflow="overflow" vert="horz" wrap="square" lIns="91440" tIns="45720" rIns="91440" bIns="45720" numCol="1" spcCol="0" rtlCol="0" fromWordArt="0" anchor="ctr" anchorCtr="0" forceAA="0" compatLnSpc="1">
+                        <a:prstTxWarp prst="textNoShape">
+                          <a:avLst/>
+                        </a:prstTxWarp>
+                        <a:noAutofit/>
+                      </wps:bodyPr>
+                    </wps:wsp>
+                  </a:graphicData>
+                </a:graphic>
+                <wp14:sizeRelH relativeFrom="margin">
+                  <wp14:pctWidth>0</wp14:pctWidth>
+                </wp14:sizeRelH>
+                <wp14:sizeRelV relativeFrom="margin">
+                  <wp14:pctHeight>0</wp14:pctHeight>
+                </wp14:sizeRelV>
+              </wp:anchor>
+            </w:drawing>
+          </mc:Choice>
+          <mc:Fallback>
+            <w:pict>
+              <v:rect w14:anchorId="39A406FF" id="Rectángulo 22" o:spid="_x0000_s1039" style="position:absolute;margin-left:153.45pt;margin-top:-48.35pt;width:2in;height:312pt;z-index:251696128;visibility:visible;mso-wrap-style:square;mso-width-percent:0;mso-height-percent:0;mso-wrap-distance-left:9pt;mso-wrap-distance-top:0;mso-wrap-distance-right:9pt;mso-wrap-distance-bottom:0;mso-position-horizontal:absolute;mso-position-horizontal-relative:text;mso-position-vertical:absolute;mso-position-vertical-relative:text;mso-width-percent:0;mso-height-percent:0;mso-width-relative:margin;mso-height-relative:margin;v-text-anchor:middle" o:gfxdata="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" fillcolor="#4472c4 [3204]" strokecolor="#1f3763 [1604]" strokeweight="1pt">
+                <v:textbox>
+                  <w:txbxContent>
+                    <w:p>
+                      <w:pPr>
+                        <w:rPr>
+                          <w:sz w:val="20"/>
+                          <w:szCs w:val="20"/>
+                        </w:rPr>
+                      </w:pPr>
+                      <w:r>
+                        <w:t xml:space="preserve">Un </w:t>
+                      </w:r>
+                      <w:r>
+                        <w:t xml:space="preserve">estándar para la ejecución de aplicaciones en distintos entornos de Hardware y Software, sin correlación entre unos y otros, sin necesidad de que </w:t>
+                      </w:r>
+                      <w:proofErr w:type="gramStart"/>
+                      <w:r>
+                        <w:t>tengamos que tener</w:t>
+                      </w:r>
+                      <w:proofErr w:type="gramEnd"/>
+                      <w:r>
+                        <w:t xml:space="preserve"> un Código Fuente para cada plataforma, o realizar distintas compilaciones de la aplicación que hemos programado, para lo cual necesitamos distintas Librerías Comunes como también herramientas que permitan su normal funcionamiento y compatibilidad en distintas estructuras.</w:t>
+                      </w:r>
+                    </w:p>
+                  </w:txbxContent>
+                </v:textbox>
+              </v:rect>
+            </w:pict>
+          </mc:Fallback>
+        </mc:AlternateContent>
+      </w:r>
+    </w:p>
+    <w:p>
+      <w:pPr>
+        <w:tabs>
+          <w:tab w:val="left" w:pos="7515"/>
+        </w:tabs>
+        <w:rPr>
+          <w:lang w:val="es-ES"/>
+        </w:rPr>
+      </w:pPr>
+      <w:bookmarkStart w:id="2" w:name="_GoBack"/>
+      <w:bookmarkEnd w:id="2"/>
     </w:p>
     <w:sectPr>
       <w:pgSz w:w="11906" w:h="16838"/>
@@ -8615,7 +8891,7 @@
 </file>
 
 <file path=customXml/itemProps1.xml><?xml version="1.0" encoding="utf-8"?>
-<ds:datastoreItem xmlns:ds="http://schemas.openxmlformats.org/officeDocument/2006/customXml" ds:itemID="{DE3D0FF3-72FA-4FEA-8A86-C62102841481}">
+<ds:datastoreItem xmlns:ds="http://schemas.openxmlformats.org/officeDocument/2006/customXml" ds:itemID="{35E7EF4E-B372-45D6-83A8-051198D80BF2}">
   <ds:schemaRefs>
     <ds:schemaRef ds:uri="http://schemas.openxmlformats.org/officeDocument/2006/bibliography"/>
   </ds:schemaRefs>

--- a/INSTITUTO TECNOLOGICO SUPERIOR VIDA NUEVA TICS.docx
+++ b/INSTITUTO TECNOLOGICO SUPERIOR VIDA NUEVA TICS.docx
@@ -7457,10 +7457,10 @@
               <wp:anchor distT="0" distB="0" distL="114300" distR="114300" simplePos="0" relativeHeight="251696128" behindDoc="0" locked="0" layoutInCell="1" allowOverlap="1" wp14:anchorId="39A406FF" wp14:editId="64AD46A4">
                 <wp:simplePos x="0" y="0"/>
                 <wp:positionH relativeFrom="column">
-                  <wp:posOffset>1948815</wp:posOffset>
+                  <wp:posOffset>2482215</wp:posOffset>
                 </wp:positionH>
                 <wp:positionV relativeFrom="paragraph">
-                  <wp:posOffset>-614045</wp:posOffset>
+                  <wp:posOffset>-4445</wp:posOffset>
                 </wp:positionV>
                 <wp:extent cx="1828800" cy="3962400"/>
                 <wp:effectExtent l="0" t="0" r="19050" b="19050"/>
@@ -7505,6 +7505,7 @@
                                 <w:szCs w:val="20"/>
                               </w:rPr>
                             </w:pPr>
+                            <w:bookmarkStart w:id="2" w:name="_GoBack"/>
                             <w:r>
                               <w:t xml:space="preserve">Un </w:t>
                             </w:r>
@@ -7519,6 +7520,7 @@
                             <w:r>
                               <w:t xml:space="preserve"> un Código Fuente para cada plataforma, o realizar distintas compilaciones de la aplicación que hemos programado, para lo cual necesitamos distintas Librerías Comunes como también herramientas que permitan su normal funcionamiento y compatibilidad en distintas estructuras.</w:t>
                             </w:r>
+                            <w:bookmarkEnd w:id="2"/>
                           </w:p>
                         </w:txbxContent>
                       </wps:txbx>
@@ -7542,7 +7544,7 @@
           </mc:Choice>
           <mc:Fallback>
             <w:pict>
-              <v:rect w14:anchorId="39A406FF" id="Rectángulo 22" o:spid="_x0000_s1039" style="position:absolute;margin-left:153.45pt;margin-top:-48.35pt;width:2in;height:312pt;z-index:251696128;visibility:visible;mso-wrap-style:square;mso-width-percent:0;mso-height-percent:0;mso-wrap-distance-left:9pt;mso-wrap-distance-top:0;mso-wrap-distance-right:9pt;mso-wrap-distance-bottom:0;mso-position-horizontal:absolute;mso-position-horizontal-relative:text;mso-position-vertical:absolute;mso-position-vertical-relative:text;mso-width-percent:0;mso-height-percent:0;mso-width-relative:margin;mso-height-relative:margin;v-text-anchor:middle" o:gfxdata="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" fillcolor="#4472c4 [3204]" strokecolor="#1f3763 [1604]" strokeweight="1pt">
+              <v:rect w14:anchorId="39A406FF" id="Rectángulo 22" o:spid="_x0000_s1039" style="position:absolute;margin-left:195.45pt;margin-top:-.35pt;width:2in;height:312pt;z-index:251696128;visibility:visible;mso-wrap-style:square;mso-width-percent:0;mso-height-percent:0;mso-wrap-distance-left:9pt;mso-wrap-distance-top:0;mso-wrap-distance-right:9pt;mso-wrap-distance-bottom:0;mso-position-horizontal:absolute;mso-position-horizontal-relative:text;mso-position-vertical:absolute;mso-position-vertical-relative:text;mso-width-percent:0;mso-height-percent:0;mso-width-relative:margin;mso-height-relative:margin;v-text-anchor:middle" o:gfxdata="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" fillcolor="#4472c4 [3204]" strokecolor="#1f3763 [1604]" strokeweight="1pt">
                 <v:textbox>
                   <w:txbxContent>
                     <w:p>
@@ -7552,6 +7554,7 @@
                           <w:szCs w:val="20"/>
                         </w:rPr>
                       </w:pPr>
+                      <w:bookmarkStart w:id="3" w:name="_GoBack"/>
                       <w:r>
                         <w:t xml:space="preserve">Un </w:t>
                       </w:r>
@@ -7566,6 +7569,7 @@
                       <w:r>
                         <w:t xml:space="preserve"> un Código Fuente para cada plataforma, o realizar distintas compilaciones de la aplicación que hemos programado, para lo cual necesitamos distintas Librerías Comunes como también herramientas que permitan su normal funcionamiento y compatibilidad en distintas estructuras.</w:t>
                       </w:r>
+                      <w:bookmarkEnd w:id="3"/>
                     </w:p>
                   </w:txbxContent>
                 </v:textbox>
@@ -7573,6 +7577,57 @@
             </w:pict>
           </mc:Fallback>
         </mc:AlternateContent>
+      </w:r>
+      <w:r>
+        <w:rPr>
+          <w:noProof/>
+          <w:lang w:val="es-ES"/>
+        </w:rPr>
+        <w:drawing>
+          <wp:inline distT="0" distB="0" distL="0" distR="0" wp14:anchorId="6CAF89AB" wp14:editId="254166AD">
+            <wp:extent cx="2362835" cy="4515485"/>
+            <wp:effectExtent l="0" t="0" r="0" b="0"/>
+            <wp:docPr id="24" name="Imagen 24"/>
+            <wp:cNvGraphicFramePr>
+              <a:graphicFrameLocks xmlns:a="http://schemas.openxmlformats.org/drawingml/2006/main" noChangeAspect="1"/>
+            </wp:cNvGraphicFramePr>
+            <a:graphic xmlns:a="http://schemas.openxmlformats.org/drawingml/2006/main">
+              <a:graphicData uri="http://schemas.openxmlformats.org/drawingml/2006/picture">
+                <pic:pic xmlns:pic="http://schemas.openxmlformats.org/drawingml/2006/picture">
+                  <pic:nvPicPr>
+                    <pic:cNvPr id="0" name="Picture 2"/>
+                    <pic:cNvPicPr>
+                      <a:picLocks noChangeAspect="1" noChangeArrowheads="1"/>
+                    </pic:cNvPicPr>
+                  </pic:nvPicPr>
+                  <pic:blipFill>
+                    <a:blip r:embed="rId8">
+                      <a:extLst>
+                        <a:ext uri="{28A0092B-C50C-407E-A947-70E740481C1C}">
+                          <a14:useLocalDpi xmlns:a14="http://schemas.microsoft.com/office/drawing/2010/main" val="0"/>
+                        </a:ext>
+                      </a:extLst>
+                    </a:blip>
+                    <a:srcRect/>
+                    <a:stretch>
+                      <a:fillRect/>
+                    </a:stretch>
+                  </pic:blipFill>
+                  <pic:spPr bwMode="auto">
+                    <a:xfrm>
+                      <a:off x="0" y="0"/>
+                      <a:ext cx="2362835" cy="4515485"/>
+                    </a:xfrm>
+                    <a:prstGeom prst="rect">
+                      <a:avLst/>
+                    </a:prstGeom>
+                    <a:noFill/>
+                  </pic:spPr>
+                </pic:pic>
+              </a:graphicData>
+            </a:graphic>
+          </wp:inline>
+        </w:drawing>
       </w:r>
     </w:p>
     <w:p>
@@ -7584,8 +7639,6 @@
           <w:lang w:val="es-ES"/>
         </w:rPr>
       </w:pPr>
-      <w:bookmarkStart w:id="2" w:name="_GoBack"/>
-      <w:bookmarkEnd w:id="2"/>
     </w:p>
     <w:sectPr>
       <w:pgSz w:w="11906" w:h="16838"/>
@@ -8891,7 +8944,7 @@
 </file>
 
 <file path=customXml/itemProps1.xml><?xml version="1.0" encoding="utf-8"?>
-<ds:datastoreItem xmlns:ds="http://schemas.openxmlformats.org/officeDocument/2006/customXml" ds:itemID="{35E7EF4E-B372-45D6-83A8-051198D80BF2}">
+<ds:datastoreItem xmlns:ds="http://schemas.openxmlformats.org/officeDocument/2006/customXml" ds:itemID="{3A048240-8837-4DEF-9C31-0CD308375FEA}">
   <ds:schemaRefs>
     <ds:schemaRef ds:uri="http://schemas.openxmlformats.org/officeDocument/2006/bibliography"/>
   </ds:schemaRefs>

--- a/INSTITUTO TECNOLOGICO SUPERIOR VIDA NUEVA TICS.docx
+++ b/INSTITUTO TECNOLOGICO SUPERIOR VIDA NUEVA TICS.docx
@@ -7454,6 +7454,81 @@
         <mc:AlternateContent>
           <mc:Choice Requires="wps">
             <w:drawing>
+              <wp:anchor distT="0" distB="0" distL="114300" distR="114300" simplePos="0" relativeHeight="251699200" behindDoc="0" locked="0" layoutInCell="1" allowOverlap="1">
+                <wp:simplePos x="0" y="0"/>
+                <wp:positionH relativeFrom="column">
+                  <wp:posOffset>1035744</wp:posOffset>
+                </wp:positionH>
+                <wp:positionV relativeFrom="paragraph">
+                  <wp:posOffset>4519457</wp:posOffset>
+                </wp:positionV>
+                <wp:extent cx="63795" cy="4862432"/>
+                <wp:effectExtent l="76200" t="0" r="31750" b="52705"/>
+                <wp:wrapNone/>
+                <wp:docPr id="25" name="Conector recto de flecha 25"/>
+                <wp:cNvGraphicFramePr/>
+                <a:graphic xmlns:a="http://schemas.openxmlformats.org/drawingml/2006/main">
+                  <a:graphicData uri="http://schemas.microsoft.com/office/word/2010/wordprocessingShape">
+                    <wps:wsp>
+                      <wps:cNvCnPr/>
+                      <wps:spPr>
+                        <a:xfrm flipH="1">
+                          <a:off x="0" y="0"/>
+                          <a:ext cx="63795" cy="4862432"/>
+                        </a:xfrm>
+                        <a:prstGeom prst="straightConnector1">
+                          <a:avLst/>
+                        </a:prstGeom>
+                        <a:ln>
+                          <a:tailEnd type="triangle"/>
+                        </a:ln>
+                      </wps:spPr>
+                      <wps:style>
+                        <a:lnRef idx="1">
+                          <a:schemeClr val="accent1"/>
+                        </a:lnRef>
+                        <a:fillRef idx="0">
+                          <a:schemeClr val="accent1"/>
+                        </a:fillRef>
+                        <a:effectRef idx="0">
+                          <a:schemeClr val="accent1"/>
+                        </a:effectRef>
+                        <a:fontRef idx="minor">
+                          <a:schemeClr val="tx1"/>
+                        </a:fontRef>
+                      </wps:style>
+                      <wps:bodyPr/>
+                    </wps:wsp>
+                  </a:graphicData>
+                </a:graphic>
+              </wp:anchor>
+            </w:drawing>
+          </mc:Choice>
+          <mc:Fallback>
+            <w:pict>
+              <v:shapetype w14:anchorId="13DB4B3A" id="_x0000_t32" coordsize="21600,21600" o:spt="32" o:oned="t" path="m,l21600,21600e" filled="f">
+                <v:path arrowok="t" fillok="f" o:connecttype="none"/>
+                <o:lock v:ext="edit" shapetype="t"/>
+              </v:shapetype>
+              <v:shape id="Conector recto de flecha 25" o:spid="_x0000_s1026" type="#_x0000_t32" style="position:absolute;margin-left:81.55pt;margin-top:355.85pt;width:5pt;height:382.85pt;flip:x;z-index:251699200;visibility:visible;mso-wrap-style:square;mso-wrap-distance-left:9pt;mso-wrap-distance-top:0;mso-wrap-distance-right:9pt;mso-wrap-distance-bottom:0;mso-position-horizontal:absolute;mso-position-horizontal-relative:text;mso-position-vertical:absolute;mso-position-vertical-relative:text" o:gfxdata="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" strokecolor="#4472c4 [3204]" strokeweight=".5pt">
+                <v:stroke endarrow="block" joinstyle="miter"/>
+              </v:shape>
+            </w:pict>
+          </mc:Fallback>
+        </mc:AlternateContent>
+      </w:r>
+      <w:r>
+        <w:rPr>
+          <w:rFonts w:ascii="Helvetica" w:eastAsia="Times New Roman" w:hAnsi="Helvetica" w:cs="Times New Roman"/>
+          <w:noProof/>
+          <w:color w:val="212121"/>
+          <w:sz w:val="21"/>
+          <w:szCs w:val="21"/>
+          <w:lang w:eastAsia="es-EC"/>
+        </w:rPr>
+        <mc:AlternateContent>
+          <mc:Choice Requires="wps">
+            <w:drawing>
               <wp:anchor distT="0" distB="0" distL="114300" distR="114300" simplePos="0" relativeHeight="251696128" behindDoc="0" locked="0" layoutInCell="1" allowOverlap="1" wp14:anchorId="39A406FF" wp14:editId="64AD46A4">
                 <wp:simplePos x="0" y="0"/>
                 <wp:positionH relativeFrom="column">
@@ -7505,7 +7580,6 @@
                                 <w:szCs w:val="20"/>
                               </w:rPr>
                             </w:pPr>
-                            <w:bookmarkStart w:id="2" w:name="_GoBack"/>
                             <w:r>
                               <w:t xml:space="preserve">Un </w:t>
                             </w:r>
@@ -7520,7 +7594,6 @@
                             <w:r>
                               <w:t xml:space="preserve"> un Código Fuente para cada plataforma, o realizar distintas compilaciones de la aplicación que hemos programado, para lo cual necesitamos distintas Librerías Comunes como también herramientas que permitan su normal funcionamiento y compatibilidad en distintas estructuras.</w:t>
                             </w:r>
-                            <w:bookmarkEnd w:id="2"/>
                           </w:p>
                         </w:txbxContent>
                       </wps:txbx>
@@ -7639,6 +7712,525 @@
           <w:lang w:val="es-ES"/>
         </w:rPr>
       </w:pPr>
+    </w:p>
+    <w:p>
+      <w:pPr>
+        <w:rPr>
+          <w:lang w:val="es-ES"/>
+        </w:rPr>
+      </w:pPr>
+    </w:p>
+    <w:p>
+      <w:pPr>
+        <w:rPr>
+          <w:lang w:val="es-ES"/>
+        </w:rPr>
+      </w:pPr>
+    </w:p>
+    <w:p>
+      <w:pPr>
+        <w:rPr>
+          <w:lang w:val="es-ES"/>
+        </w:rPr>
+      </w:pPr>
+    </w:p>
+    <w:p>
+      <w:pPr>
+        <w:rPr>
+          <w:lang w:val="es-ES"/>
+        </w:rPr>
+      </w:pPr>
+    </w:p>
+    <w:p>
+      <w:pPr>
+        <w:rPr>
+          <w:lang w:val="es-ES"/>
+        </w:rPr>
+      </w:pPr>
+    </w:p>
+    <w:p>
+      <w:pPr>
+        <w:rPr>
+          <w:lang w:val="es-ES"/>
+        </w:rPr>
+      </w:pPr>
+    </w:p>
+    <w:p>
+      <w:pPr>
+        <w:rPr>
+          <w:lang w:val="es-ES"/>
+        </w:rPr>
+      </w:pPr>
+    </w:p>
+    <w:p>
+      <w:pPr>
+        <w:rPr>
+          <w:lang w:val="es-ES"/>
+        </w:rPr>
+      </w:pPr>
+    </w:p>
+    <w:p>
+      <w:pPr>
+        <w:rPr>
+          <w:lang w:val="es-ES"/>
+        </w:rPr>
+      </w:pPr>
+    </w:p>
+    <w:p>
+      <w:pPr>
+        <w:rPr>
+          <w:lang w:val="es-ES"/>
+        </w:rPr>
+      </w:pPr>
+    </w:p>
+    <w:p>
+      <w:pPr>
+        <w:rPr>
+          <w:lang w:val="es-ES"/>
+        </w:rPr>
+      </w:pPr>
+    </w:p>
+    <w:p>
+      <w:pPr>
+        <w:rPr>
+          <w:lang w:val="es-ES"/>
+        </w:rPr>
+      </w:pPr>
+    </w:p>
+    <w:p>
+      <w:pPr>
+        <w:tabs>
+          <w:tab w:val="left" w:pos="2478"/>
+        </w:tabs>
+        <w:rPr>
+          <w:lang w:val="es-ES"/>
+        </w:rPr>
+      </w:pPr>
+      <w:r>
+        <w:rPr>
+          <w:lang w:val="es-ES"/>
+        </w:rPr>
+        <w:tab/>
+      </w:r>
+    </w:p>
+    <w:p>
+      <w:pPr>
+        <w:tabs>
+          <w:tab w:val="left" w:pos="2478"/>
+        </w:tabs>
+        <w:rPr>
+          <w:lang w:val="es-ES"/>
+        </w:rPr>
+      </w:pPr>
+    </w:p>
+    <w:p>
+      <w:pPr>
+        <w:tabs>
+          <w:tab w:val="left" w:pos="2478"/>
+        </w:tabs>
+        <w:rPr>
+          <w:lang w:val="es-ES"/>
+        </w:rPr>
+      </w:pPr>
+      <w:r>
+        <w:rPr>
+          <w:noProof/>
+          <w:sz w:val="20"/>
+          <w:szCs w:val="20"/>
+        </w:rPr>
+        <w:lastRenderedPageBreak/>
+        <mc:AlternateContent>
+          <mc:Choice Requires="wps">
+            <w:drawing>
+              <wp:anchor distT="0" distB="0" distL="114300" distR="114300" simplePos="0" relativeHeight="251701248" behindDoc="0" locked="0" layoutInCell="1" allowOverlap="1" wp14:anchorId="07573C8A" wp14:editId="38BA35ED">
+                <wp:simplePos x="0" y="0"/>
+                <wp:positionH relativeFrom="margin">
+                  <wp:posOffset>-797442</wp:posOffset>
+                </wp:positionH>
+                <wp:positionV relativeFrom="paragraph">
+                  <wp:posOffset>0</wp:posOffset>
+                </wp:positionV>
+                <wp:extent cx="2700670" cy="6645349"/>
+                <wp:effectExtent l="0" t="0" r="23495" b="22225"/>
+                <wp:wrapNone/>
+                <wp:docPr id="26" name="Rectángulo 26"/>
+                <wp:cNvGraphicFramePr/>
+                <a:graphic xmlns:a="http://schemas.openxmlformats.org/drawingml/2006/main">
+                  <a:graphicData uri="http://schemas.microsoft.com/office/word/2010/wordprocessingShape">
+                    <wps:wsp>
+                      <wps:cNvSpPr/>
+                      <wps:spPr>
+                        <a:xfrm>
+                          <a:off x="0" y="0"/>
+                          <a:ext cx="2700670" cy="6645349"/>
+                        </a:xfrm>
+                        <a:prstGeom prst="rect">
+                          <a:avLst/>
+                        </a:prstGeom>
+                      </wps:spPr>
+                      <wps:style>
+                        <a:lnRef idx="2">
+                          <a:schemeClr val="accent1">
+                            <a:shade val="50000"/>
+                          </a:schemeClr>
+                        </a:lnRef>
+                        <a:fillRef idx="1">
+                          <a:schemeClr val="accent1"/>
+                        </a:fillRef>
+                        <a:effectRef idx="0">
+                          <a:schemeClr val="accent1"/>
+                        </a:effectRef>
+                        <a:fontRef idx="minor">
+                          <a:schemeClr val="lt1"/>
+                        </a:fontRef>
+                      </wps:style>
+                      <wps:txbx>
+                        <w:txbxContent>
+                          <w:p>
+                            <w:pPr>
+                              <w:rPr>
+                                <w:sz w:val="20"/>
+                                <w:szCs w:val="20"/>
+                              </w:rPr>
+                            </w:pPr>
+                            <w:bookmarkStart w:id="2" w:name="_GoBack"/>
+                            <w:r>
+                              <w:rPr>
+                                <w:sz w:val="20"/>
+                                <w:szCs w:val="20"/>
+                              </w:rPr>
+                              <w:t>El estándar ISO/IEC 14598 define el proceso para evaluar un producto de</w:t>
+                            </w:r>
+                            <w:hyperlink r:id="rId9" w:history="1">
+                              <w:r>
+                                <w:rPr>
+                                  <w:rStyle w:val="Hipervnculo"/>
+                                  <w:sz w:val="20"/>
+                                  <w:szCs w:val="20"/>
+                                </w:rPr>
+                                <w:br/>
+                              </w:r>
+                            </w:hyperlink>
+                            <w:hyperlink r:id="rId10" w:history="1">
+                              <w:r>
+                                <w:rPr>
+                                  <w:rStyle w:val="Hipervnculo"/>
+                                  <w:color w:val="FFFFFF" w:themeColor="background1"/>
+                                  <w:sz w:val="20"/>
+                                  <w:szCs w:val="20"/>
+                                </w:rPr>
+                                <w:t>softwar</w:t>
+                              </w:r>
+                            </w:hyperlink>
+                            <w:r>
+                              <w:rPr>
+                                <w:sz w:val="20"/>
+                                <w:szCs w:val="20"/>
+                              </w:rPr>
+                              <w:t>e, el mismo consta de seis partes:</w:t>
+                            </w:r>
+                          </w:p>
+                          <w:p>
+                            <w:pPr>
+                              <w:rPr>
+                                <w:sz w:val="20"/>
+                                <w:szCs w:val="20"/>
+                              </w:rPr>
+                            </w:pPr>
+                            <w:r>
+                              <w:rPr>
+                                <w:sz w:val="20"/>
+                                <w:szCs w:val="20"/>
+                              </w:rPr>
+                              <w:t>ISO/IEC 14598-1 Visión General: provee una visión general de las otras cinco partes y explica la relación entre la evaluación del producto software y el modelo de calidad definido en la ISO/IEC 9126.</w:t>
+                            </w:r>
+                          </w:p>
+                          <w:p>
+                            <w:pPr>
+                              <w:rPr>
+                                <w:sz w:val="20"/>
+                                <w:szCs w:val="20"/>
+                              </w:rPr>
+                            </w:pPr>
+                            <w:r>
+                              <w:rPr>
+                                <w:sz w:val="20"/>
+                                <w:szCs w:val="20"/>
+                              </w:rPr>
+                              <w:t>ISO/IEC 14598-2 Planeamiento y Gestión: contiene requisitos y guías para las funciones de soporte tales como la planificación y gestión de la evaluación del producto del software.</w:t>
+                            </w:r>
+                          </w:p>
+                          <w:p>
+                            <w:pPr>
+                              <w:rPr>
+                                <w:sz w:val="20"/>
+                                <w:szCs w:val="20"/>
+                              </w:rPr>
+                            </w:pPr>
+                            <w:r>
+                              <w:rPr>
+                                <w:sz w:val="20"/>
+                                <w:szCs w:val="20"/>
+                              </w:rPr>
+                              <w:t>ISO/IEC 14598-3 Proceso para desenvolvedores: provee los requisitos y guías para la evaluación del producto software cuando la evaluación es llevada a cabo en paralelo con el desarrollo por parte del desarrollador.</w:t>
+                            </w:r>
+                          </w:p>
+                          <w:p>
+                            <w:pPr>
+                              <w:rPr>
+                                <w:sz w:val="20"/>
+                                <w:szCs w:val="20"/>
+                              </w:rPr>
+                            </w:pPr>
+                            <w:r>
+                              <w:rPr>
+                                <w:sz w:val="20"/>
+                                <w:szCs w:val="20"/>
+                              </w:rPr>
+                              <w:t xml:space="preserve">ISO/IEC 14598-4 Proceso para adquirentes: provee los requisitos y guías para que la evaluación del producto software sea llevada a cabo en función a los compradores que planean adquirir o reutilizar un producto de software existente o </w:t>
+                            </w:r>
+                            <w:proofErr w:type="spellStart"/>
+                            <w:r>
+                              <w:rPr>
+                                <w:sz w:val="20"/>
+                                <w:szCs w:val="20"/>
+                              </w:rPr>
+                              <w:t>pre-desarrollado</w:t>
+                            </w:r>
+                            <w:proofErr w:type="spellEnd"/>
+                            <w:r>
+                              <w:rPr>
+                                <w:sz w:val="20"/>
+                                <w:szCs w:val="20"/>
+                              </w:rPr>
+                              <w:t>.</w:t>
+                            </w:r>
+                          </w:p>
+                          <w:p>
+                            <w:pPr>
+                              <w:rPr>
+                                <w:sz w:val="20"/>
+                                <w:szCs w:val="20"/>
+                              </w:rPr>
+                            </w:pPr>
+                            <w:r>
+                              <w:rPr>
+                                <w:sz w:val="20"/>
+                                <w:szCs w:val="20"/>
+                              </w:rPr>
+                              <w:t>ISO/IEC 14598-5 Proceso para avaladores: provee los requisitos y guías para la evaluación del producto software cuando la evaluación es llevada a cabo por evaluadores independientes.</w:t>
+                            </w:r>
+                          </w:p>
+                          <w:p>
+                            <w:pPr>
+                              <w:rPr>
+                                <w:sz w:val="20"/>
+                                <w:szCs w:val="20"/>
+                              </w:rPr>
+                            </w:pPr>
+                            <w:r>
+                              <w:rPr>
+                                <w:sz w:val="20"/>
+                                <w:szCs w:val="20"/>
+                              </w:rPr>
+                              <w:t>ISO/IEC 14598-6 Documentación de Módulos: provee las guías para la documentación del módulo de evaluación.</w:t>
+                            </w:r>
+                          </w:p>
+                          <w:bookmarkEnd w:id="2"/>
+                          <w:p>
+                            <w:pPr>
+                              <w:jc w:val="center"/>
+                            </w:pPr>
+                          </w:p>
+                        </w:txbxContent>
+                      </wps:txbx>
+                      <wps:bodyPr rot="0" spcFirstLastPara="0" vertOverflow="overflow" horzOverflow="overflow" vert="horz" wrap="square" lIns="91440" tIns="45720" rIns="91440" bIns="45720" numCol="1" spcCol="0" rtlCol="0" fromWordArt="0" anchor="ctr" anchorCtr="0" forceAA="0" compatLnSpc="1">
+                        <a:prstTxWarp prst="textNoShape">
+                          <a:avLst/>
+                        </a:prstTxWarp>
+                        <a:noAutofit/>
+                      </wps:bodyPr>
+                    </wps:wsp>
+                  </a:graphicData>
+                </a:graphic>
+                <wp14:sizeRelH relativeFrom="margin">
+                  <wp14:pctWidth>0</wp14:pctWidth>
+                </wp14:sizeRelH>
+                <wp14:sizeRelV relativeFrom="margin">
+                  <wp14:pctHeight>0</wp14:pctHeight>
+                </wp14:sizeRelV>
+              </wp:anchor>
+            </w:drawing>
+          </mc:Choice>
+          <mc:Fallback>
+            <w:pict>
+              <v:rect w14:anchorId="07573C8A" id="Rectángulo 26" o:spid="_x0000_s1040" style="position:absolute;margin-left:-62.8pt;margin-top:0;width:212.65pt;height:523.25pt;z-index:251701248;visibility:visible;mso-wrap-style:square;mso-width-percent:0;mso-height-percent:0;mso-wrap-distance-left:9pt;mso-wrap-distance-top:0;mso-wrap-distance-right:9pt;mso-wrap-distance-bottom:0;mso-position-horizontal:absolute;mso-position-horizontal-relative:margin;mso-position-vertical:absolute;mso-position-vertical-relative:text;mso-width-percent:0;mso-height-percent:0;mso-width-relative:margin;mso-height-relative:margin;v-text-anchor:middle" o:gfxdata="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" fillcolor="#4472c4 [3204]" strokecolor="#1f3763 [1604]" strokeweight="1pt">
+                <v:textbox>
+                  <w:txbxContent>
+                    <w:p>
+                      <w:pPr>
+                        <w:rPr>
+                          <w:sz w:val="20"/>
+                          <w:szCs w:val="20"/>
+                        </w:rPr>
+                      </w:pPr>
+                      <w:bookmarkStart w:id="3" w:name="_GoBack"/>
+                      <w:r>
+                        <w:rPr>
+                          <w:sz w:val="20"/>
+                          <w:szCs w:val="20"/>
+                        </w:rPr>
+                        <w:t>El estándar ISO/IEC 14598 define el proceso para evaluar un producto de</w:t>
+                      </w:r>
+                      <w:hyperlink r:id="rId11" w:history="1">
+                        <w:r>
+                          <w:rPr>
+                            <w:rStyle w:val="Hipervnculo"/>
+                            <w:sz w:val="20"/>
+                            <w:szCs w:val="20"/>
+                          </w:rPr>
+                          <w:br/>
+                        </w:r>
+                      </w:hyperlink>
+                      <w:hyperlink r:id="rId12" w:history="1">
+                        <w:r>
+                          <w:rPr>
+                            <w:rStyle w:val="Hipervnculo"/>
+                            <w:color w:val="FFFFFF" w:themeColor="background1"/>
+                            <w:sz w:val="20"/>
+                            <w:szCs w:val="20"/>
+                          </w:rPr>
+                          <w:t>softwar</w:t>
+                        </w:r>
+                      </w:hyperlink>
+                      <w:r>
+                        <w:rPr>
+                          <w:sz w:val="20"/>
+                          <w:szCs w:val="20"/>
+                        </w:rPr>
+                        <w:t>e, el mismo consta de seis partes:</w:t>
+                      </w:r>
+                    </w:p>
+                    <w:p>
+                      <w:pPr>
+                        <w:rPr>
+                          <w:sz w:val="20"/>
+                          <w:szCs w:val="20"/>
+                        </w:rPr>
+                      </w:pPr>
+                      <w:r>
+                        <w:rPr>
+                          <w:sz w:val="20"/>
+                          <w:szCs w:val="20"/>
+                        </w:rPr>
+                        <w:t>ISO/IEC 14598-1 Visión General: provee una visión general de las otras cinco partes y explica la relación entre la evaluación del producto software y el modelo de calidad definido en la ISO/IEC 9126.</w:t>
+                      </w:r>
+                    </w:p>
+                    <w:p>
+                      <w:pPr>
+                        <w:rPr>
+                          <w:sz w:val="20"/>
+                          <w:szCs w:val="20"/>
+                        </w:rPr>
+                      </w:pPr>
+                      <w:r>
+                        <w:rPr>
+                          <w:sz w:val="20"/>
+                          <w:szCs w:val="20"/>
+                        </w:rPr>
+                        <w:t>ISO/IEC 14598-2 Planeamiento y Gestión: contiene requisitos y guías para las funciones de soporte tales como la planificación y gestión de la evaluación del producto del software.</w:t>
+                      </w:r>
+                    </w:p>
+                    <w:p>
+                      <w:pPr>
+                        <w:rPr>
+                          <w:sz w:val="20"/>
+                          <w:szCs w:val="20"/>
+                        </w:rPr>
+                      </w:pPr>
+                      <w:r>
+                        <w:rPr>
+                          <w:sz w:val="20"/>
+                          <w:szCs w:val="20"/>
+                        </w:rPr>
+                        <w:t>ISO/IEC 14598-3 Proceso para desenvolvedores: provee los requisitos y guías para la evaluación del producto software cuando la evaluación es llevada a cabo en paralelo con el desarrollo por parte del desarrollador.</w:t>
+                      </w:r>
+                    </w:p>
+                    <w:p>
+                      <w:pPr>
+                        <w:rPr>
+                          <w:sz w:val="20"/>
+                          <w:szCs w:val="20"/>
+                        </w:rPr>
+                      </w:pPr>
+                      <w:r>
+                        <w:rPr>
+                          <w:sz w:val="20"/>
+                          <w:szCs w:val="20"/>
+                        </w:rPr>
+                        <w:t xml:space="preserve">ISO/IEC 14598-4 Proceso para adquirentes: provee los requisitos y guías para que la evaluación del producto software sea llevada a cabo en función a los compradores que planean adquirir o reutilizar un producto de software existente o </w:t>
+                      </w:r>
+                      <w:proofErr w:type="spellStart"/>
+                      <w:r>
+                        <w:rPr>
+                          <w:sz w:val="20"/>
+                          <w:szCs w:val="20"/>
+                        </w:rPr>
+                        <w:t>pre-desarrollado</w:t>
+                      </w:r>
+                      <w:proofErr w:type="spellEnd"/>
+                      <w:r>
+                        <w:rPr>
+                          <w:sz w:val="20"/>
+                          <w:szCs w:val="20"/>
+                        </w:rPr>
+                        <w:t>.</w:t>
+                      </w:r>
+                    </w:p>
+                    <w:p>
+                      <w:pPr>
+                        <w:rPr>
+                          <w:sz w:val="20"/>
+                          <w:szCs w:val="20"/>
+                        </w:rPr>
+                      </w:pPr>
+                      <w:r>
+                        <w:rPr>
+                          <w:sz w:val="20"/>
+                          <w:szCs w:val="20"/>
+                        </w:rPr>
+                        <w:t>ISO/IEC 14598-5 Proceso para avaladores: provee los requisitos y guías para la evaluación del producto software cuando la evaluación es llevada a cabo por evaluadores independientes.</w:t>
+                      </w:r>
+                    </w:p>
+                    <w:p>
+                      <w:pPr>
+                        <w:rPr>
+                          <w:sz w:val="20"/>
+                          <w:szCs w:val="20"/>
+                        </w:rPr>
+                      </w:pPr>
+                      <w:r>
+                        <w:rPr>
+                          <w:sz w:val="20"/>
+                          <w:szCs w:val="20"/>
+                        </w:rPr>
+                        <w:t>ISO/IEC 14598-6 Documentación de Módulos: provee las guías para la documentación del módulo de evaluación.</w:t>
+                      </w:r>
+                    </w:p>
+                    <w:bookmarkEnd w:id="3"/>
+                    <w:p>
+                      <w:pPr>
+                        <w:jc w:val="center"/>
+                      </w:pPr>
+                    </w:p>
+                  </w:txbxContent>
+                </v:textbox>
+                <w10:wrap anchorx="margin"/>
+              </v:rect>
+            </w:pict>
+          </mc:Fallback>
+        </mc:AlternateContent>
+      </w:r>
     </w:p>
     <w:sectPr>
       <w:pgSz w:w="11906" w:h="16838"/>
@@ -8641,6 +9233,17 @@
     <w:uiPriority w:val="99"/>
     <w:rsid w:val="00234050"/>
   </w:style>
+  <w:style w:type="character" w:styleId="Hipervnculo">
+    <w:name w:val="Hyperlink"/>
+    <w:basedOn w:val="Fuentedeprrafopredeter"/>
+    <w:uiPriority w:val="99"/>
+    <w:unhideWhenUsed/>
+    <w:rsid w:val="00E73D28"/>
+    <w:rPr>
+      <w:color w:val="0000FF"/>
+      <w:u w:val="single"/>
+    </w:rPr>
+  </w:style>
 </w:styles>
 </file>
 
@@ -8944,7 +9547,7 @@
 </file>
 
 <file path=customXml/itemProps1.xml><?xml version="1.0" encoding="utf-8"?>
-<ds:datastoreItem xmlns:ds="http://schemas.openxmlformats.org/officeDocument/2006/customXml" ds:itemID="{3A048240-8837-4DEF-9C31-0CD308375FEA}">
+<ds:datastoreItem xmlns:ds="http://schemas.openxmlformats.org/officeDocument/2006/customXml" ds:itemID="{911287A1-7E5B-48B6-B373-13794C07FF42}">
   <ds:schemaRefs>
     <ds:schemaRef ds:uri="http://schemas.openxmlformats.org/officeDocument/2006/bibliography"/>
   </ds:schemaRefs>
